--- a/arquivos/01Passos_consumo_API.docx
+++ b/arquivos/01Passos_consumo_API.docx
@@ -8523,7 +8523,6 @@
         </w:rPr>
         <w:t> </w:t>
       </w:r>
-      <w:proofErr w:type="spellStart"/>
       <w:r>
         <w:rPr>
           <w:rFonts w:ascii="Consolas" w:eastAsia="Times New Roman" w:hAnsi="Consolas" w:cs="Times New Roman"/>
@@ -8536,7 +8535,6 @@
         </w:rPr>
         <w:t>type</w:t>
       </w:r>
-      <w:proofErr w:type="spellEnd"/>
       <w:r>
         <w:rPr>
           <w:rFonts w:ascii="Consolas" w:eastAsia="Times New Roman" w:hAnsi="Consolas" w:cs="Times New Roman"/>
@@ -8557,7 +8555,6 @@
         </w:rPr>
         <w:t>"</w:t>
       </w:r>
-      <w:proofErr w:type="spellStart"/>
       <w:r>
         <w:rPr>
           <w:rFonts w:ascii="Consolas" w:eastAsia="Times New Roman" w:hAnsi="Consolas" w:cs="Times New Roman"/>
@@ -8568,7 +8565,6 @@
         </w:rPr>
         <w:t>number</w:t>
       </w:r>
-      <w:proofErr w:type="spellEnd"/>
       <w:r>
         <w:rPr>
           <w:rFonts w:ascii="Consolas" w:eastAsia="Times New Roman" w:hAnsi="Consolas" w:cs="Times New Roman"/>
@@ -8589,7 +8585,6 @@
         </w:rPr>
         <w:t> </w:t>
       </w:r>
-      <w:proofErr w:type="spellStart"/>
       <w:r>
         <w:rPr>
           <w:rFonts w:ascii="Consolas" w:eastAsia="Times New Roman" w:hAnsi="Consolas" w:cs="Times New Roman"/>
@@ -8602,7 +8597,6 @@
         </w:rPr>
         <w:t>name</w:t>
       </w:r>
-      <w:proofErr w:type="spellEnd"/>
       <w:r>
         <w:rPr>
           <w:rFonts w:ascii="Consolas" w:eastAsia="Times New Roman" w:hAnsi="Consolas" w:cs="Times New Roman"/>
@@ -8623,7 +8617,6 @@
         </w:rPr>
         <w:t>"</w:t>
       </w:r>
-      <w:proofErr w:type="spellStart"/>
       <w:r>
         <w:rPr>
           <w:rFonts w:ascii="Consolas" w:eastAsia="Times New Roman" w:hAnsi="Consolas" w:cs="Times New Roman"/>
@@ -8634,7 +8627,6 @@
         </w:rPr>
         <w:t>price</w:t>
       </w:r>
-      <w:proofErr w:type="spellEnd"/>
       <w:r>
         <w:rPr>
           <w:rFonts w:ascii="Consolas" w:eastAsia="Times New Roman" w:hAnsi="Consolas" w:cs="Times New Roman"/>
@@ -8687,7 +8679,6 @@
         </w:rPr>
         <w:t>"</w:t>
       </w:r>
-      <w:proofErr w:type="spellStart"/>
       <w:r>
         <w:rPr>
           <w:rFonts w:ascii="Consolas" w:eastAsia="Times New Roman" w:hAnsi="Consolas" w:cs="Times New Roman"/>
@@ -8698,7 +8689,6 @@
         </w:rPr>
         <w:t>price</w:t>
       </w:r>
-      <w:proofErr w:type="spellEnd"/>
       <w:r>
         <w:rPr>
           <w:rFonts w:ascii="Consolas" w:eastAsia="Times New Roman" w:hAnsi="Consolas" w:cs="Times New Roman"/>
@@ -8719,7 +8709,6 @@
         </w:rPr>
         <w:t> </w:t>
       </w:r>
-      <w:proofErr w:type="spellStart"/>
       <w:r>
         <w:rPr>
           <w:rFonts w:ascii="Consolas" w:eastAsia="Times New Roman" w:hAnsi="Consolas" w:cs="Times New Roman"/>
@@ -8732,7 +8721,6 @@
         </w:rPr>
         <w:t>placeholder</w:t>
       </w:r>
-      <w:proofErr w:type="spellEnd"/>
       <w:r>
         <w:rPr>
           <w:rFonts w:ascii="Consolas" w:eastAsia="Times New Roman" w:hAnsi="Consolas" w:cs="Times New Roman"/>
@@ -8783,7 +8771,6 @@
         </w:rPr>
         <w:t>&gt;&lt;</w:t>
       </w:r>
-      <w:proofErr w:type="spellStart"/>
       <w:r>
         <w:rPr>
           <w:rFonts w:ascii="Consolas" w:eastAsia="Times New Roman" w:hAnsi="Consolas" w:cs="Times New Roman"/>
@@ -8794,7 +8781,6 @@
         </w:rPr>
         <w:t>br</w:t>
       </w:r>
-      <w:proofErr w:type="spellEnd"/>
       <w:r>
         <w:rPr>
           <w:rFonts w:ascii="Consolas" w:eastAsia="Times New Roman" w:hAnsi="Consolas" w:cs="Times New Roman"/>
@@ -8997,17 +8983,7 @@
           <w:szCs w:val="21"/>
           <w:lang w:eastAsia="pt-BR"/>
         </w:rPr>
-        <w:t>"</w:t>
-      </w:r>
-      <w:r>
-        <w:rPr>
-          <w:rFonts w:ascii="Consolas" w:eastAsia="Times New Roman" w:hAnsi="Consolas" w:cs="Times New Roman"/>
-          <w:color w:val="E9F284"/>
-          <w:sz w:val="21"/>
-          <w:szCs w:val="21"/>
-          <w:lang w:eastAsia="pt-BR"/>
-        </w:rPr>
-        <w:t xml:space="preserve"> </w:t>
+        <w:t xml:space="preserve">" </w:t>
       </w:r>
       <w:r>
         <w:rPr>
@@ -13101,6 +13077,2038 @@
         </w:rPr>
         <w:t>&gt;</w:t>
       </w:r>
+    </w:p>
+    <w:p>
+      <w:pPr>
+        <w:pStyle w:val="PargrafodaLista"/>
+        <w:numPr>
+          <w:ilvl w:val="0"/>
+          <w:numId w:val="2"/>
+        </w:numPr>
+      </w:pPr>
+    </w:p>
+    <w:p>
+      <w:pPr>
+        <w:pStyle w:val="PargrafodaLista"/>
+        <w:numPr>
+          <w:ilvl w:val="0"/>
+          <w:numId w:val="2"/>
+        </w:numPr>
+      </w:pPr>
+      <w:r>
+        <w:t>ATRIBUTOS PERSONALIZAVEIS</w:t>
+      </w:r>
+    </w:p>
+    <w:p>
+      <w:pPr>
+        <w:pStyle w:val="PargrafodaLista"/>
+        <w:numPr>
+          <w:ilvl w:val="0"/>
+          <w:numId w:val="2"/>
+        </w:numPr>
+      </w:pPr>
+      <w:r>
+        <w:t xml:space="preserve">Podemos atribuir atributos personalizados no </w:t>
+      </w:r>
+      <w:proofErr w:type="spellStart"/>
+      <w:r>
+        <w:t>html</w:t>
+      </w:r>
+      <w:proofErr w:type="spellEnd"/>
+      <w:r>
+        <w:t xml:space="preserve">, basta nomearmos como </w:t>
+      </w:r>
+      <w:proofErr w:type="spellStart"/>
+      <w:r>
+        <w:t>data</w:t>
+      </w:r>
+      <w:proofErr w:type="gramStart"/>
+      <w:r>
+        <w:t>-“</w:t>
+      </w:r>
+      <w:proofErr w:type="gramEnd"/>
+      <w:r>
+        <w:t>atributo</w:t>
+      </w:r>
+      <w:proofErr w:type="spellEnd"/>
+      <w:r>
+        <w:t>”</w:t>
+      </w:r>
+    </w:p>
+    <w:p>
+      <w:pPr>
+        <w:pStyle w:val="PargrafodaLista"/>
+        <w:numPr>
+          <w:ilvl w:val="0"/>
+          <w:numId w:val="2"/>
+        </w:numPr>
+      </w:pPr>
+      <w:r>
+        <w:t xml:space="preserve">No </w:t>
+      </w:r>
+      <w:proofErr w:type="spellStart"/>
+      <w:r>
+        <w:t>forEach</w:t>
+      </w:r>
+      <w:proofErr w:type="spellEnd"/>
+      <w:r>
+        <w:t xml:space="preserve"> de games vamos inserir um novo atributo ao item</w:t>
+      </w:r>
+    </w:p>
+    <w:p>
+      <w:pPr>
+        <w:pStyle w:val="PargrafodaLista"/>
+        <w:numPr>
+          <w:ilvl w:val="0"/>
+          <w:numId w:val="2"/>
+        </w:numPr>
+      </w:pPr>
+      <w:r>
+        <w:t>‘</w:t>
+      </w:r>
+      <w:proofErr w:type="spellStart"/>
+      <w:proofErr w:type="gramStart"/>
+      <w:r>
+        <w:t>item.setAttribute</w:t>
+      </w:r>
+      <w:proofErr w:type="spellEnd"/>
+      <w:proofErr w:type="gramEnd"/>
+    </w:p>
+    <w:p>
+      <w:pPr>
+        <w:pStyle w:val="PargrafodaLista"/>
+        <w:numPr>
+          <w:ilvl w:val="0"/>
+          <w:numId w:val="2"/>
+        </w:numPr>
+      </w:pPr>
+      <w:r>
+        <w:t>Faça a alteração no arquivo index.html conforme abaixo:</w:t>
+      </w:r>
+    </w:p>
+    <w:p>
+      <w:pPr>
+        <w:pStyle w:val="PargrafodaLista"/>
+        <w:numPr>
+          <w:ilvl w:val="0"/>
+          <w:numId w:val="2"/>
+        </w:numPr>
+        <w:shd w:val="clear" w:color="auto" w:fill="282A36"/>
+        <w:spacing w:after="0" w:line="285" w:lineRule="atLeast"/>
+        <w:rPr>
+          <w:rFonts w:ascii="Consolas" w:eastAsia="Times New Roman" w:hAnsi="Consolas" w:cs="Times New Roman"/>
+          <w:color w:val="F8F8F2"/>
+          <w:sz w:val="21"/>
+          <w:szCs w:val="21"/>
+          <w:lang w:eastAsia="pt-BR"/>
+        </w:rPr>
+      </w:pPr>
+      <w:r>
+        <w:rPr>
+          <w:rFonts w:ascii="Consolas" w:eastAsia="Times New Roman" w:hAnsi="Consolas" w:cs="Times New Roman"/>
+          <w:color w:val="6272A4"/>
+          <w:sz w:val="21"/>
+          <w:szCs w:val="21"/>
+          <w:lang w:eastAsia="pt-BR"/>
+        </w:rPr>
+        <w:t>//percorrendo o </w:t>
+      </w:r>
+      <w:proofErr w:type="spellStart"/>
+      <w:r>
+        <w:rPr>
+          <w:rFonts w:ascii="Consolas" w:eastAsia="Times New Roman" w:hAnsi="Consolas" w:cs="Times New Roman"/>
+          <w:color w:val="6272A4"/>
+          <w:sz w:val="21"/>
+          <w:szCs w:val="21"/>
+          <w:lang w:eastAsia="pt-BR"/>
+        </w:rPr>
+        <w:t>array</w:t>
+      </w:r>
+      <w:proofErr w:type="spellEnd"/>
+      <w:r>
+        <w:rPr>
+          <w:rFonts w:ascii="Consolas" w:eastAsia="Times New Roman" w:hAnsi="Consolas" w:cs="Times New Roman"/>
+          <w:color w:val="6272A4"/>
+          <w:sz w:val="21"/>
+          <w:szCs w:val="21"/>
+          <w:lang w:eastAsia="pt-BR"/>
+        </w:rPr>
+        <w:t> dos dados</w:t>
+      </w:r>
+    </w:p>
+    <w:p>
+      <w:pPr>
+        <w:pStyle w:val="PargrafodaLista"/>
+        <w:numPr>
+          <w:ilvl w:val="0"/>
+          <w:numId w:val="2"/>
+        </w:numPr>
+        <w:shd w:val="clear" w:color="auto" w:fill="282A36"/>
+        <w:spacing w:after="0" w:line="285" w:lineRule="atLeast"/>
+        <w:rPr>
+          <w:rFonts w:ascii="Consolas" w:eastAsia="Times New Roman" w:hAnsi="Consolas" w:cs="Times New Roman"/>
+          <w:color w:val="F8F8F2"/>
+          <w:sz w:val="21"/>
+          <w:szCs w:val="21"/>
+          <w:lang w:eastAsia="pt-BR"/>
+        </w:rPr>
+      </w:pPr>
+      <w:r>
+        <w:rPr>
+          <w:rFonts w:ascii="Consolas" w:eastAsia="Times New Roman" w:hAnsi="Consolas" w:cs="Times New Roman"/>
+          <w:color w:val="F8F8F2"/>
+          <w:sz w:val="21"/>
+          <w:szCs w:val="21"/>
+          <w:lang w:eastAsia="pt-BR"/>
+        </w:rPr>
+        <w:t>            </w:t>
+      </w:r>
+      <w:proofErr w:type="spellStart"/>
+      <w:proofErr w:type="gramStart"/>
+      <w:r>
+        <w:rPr>
+          <w:rFonts w:ascii="Consolas" w:eastAsia="Times New Roman" w:hAnsi="Consolas" w:cs="Times New Roman"/>
+          <w:color w:val="F8F8F2"/>
+          <w:sz w:val="21"/>
+          <w:szCs w:val="21"/>
+          <w:lang w:eastAsia="pt-BR"/>
+        </w:rPr>
+        <w:t>games.</w:t>
+      </w:r>
+      <w:r>
+        <w:rPr>
+          <w:rFonts w:ascii="Consolas" w:eastAsia="Times New Roman" w:hAnsi="Consolas" w:cs="Times New Roman"/>
+          <w:color w:val="50FA7B"/>
+          <w:sz w:val="21"/>
+          <w:szCs w:val="21"/>
+          <w:lang w:eastAsia="pt-BR"/>
+        </w:rPr>
+        <w:t>forEach</w:t>
+      </w:r>
+      <w:proofErr w:type="spellEnd"/>
+      <w:proofErr w:type="gramEnd"/>
+      <w:r>
+        <w:rPr>
+          <w:rFonts w:ascii="Consolas" w:eastAsia="Times New Roman" w:hAnsi="Consolas" w:cs="Times New Roman"/>
+          <w:color w:val="F8F8F2"/>
+          <w:sz w:val="21"/>
+          <w:szCs w:val="21"/>
+          <w:lang w:eastAsia="pt-BR"/>
+        </w:rPr>
+        <w:t>(</w:t>
+      </w:r>
+      <w:r>
+        <w:rPr>
+          <w:rFonts w:ascii="Consolas" w:eastAsia="Times New Roman" w:hAnsi="Consolas" w:cs="Times New Roman"/>
+          <w:i/>
+          <w:iCs/>
+          <w:color w:val="FFB86C"/>
+          <w:sz w:val="21"/>
+          <w:szCs w:val="21"/>
+          <w:lang w:eastAsia="pt-BR"/>
+        </w:rPr>
+        <w:t>game</w:t>
+      </w:r>
+      <w:r>
+        <w:rPr>
+          <w:rFonts w:ascii="Consolas" w:eastAsia="Times New Roman" w:hAnsi="Consolas" w:cs="Times New Roman"/>
+          <w:color w:val="F8F8F2"/>
+          <w:sz w:val="21"/>
+          <w:szCs w:val="21"/>
+          <w:lang w:eastAsia="pt-BR"/>
+        </w:rPr>
+        <w:t> </w:t>
+      </w:r>
+      <w:r>
+        <w:rPr>
+          <w:rFonts w:ascii="Consolas" w:eastAsia="Times New Roman" w:hAnsi="Consolas" w:cs="Times New Roman"/>
+          <w:color w:val="FF79C6"/>
+          <w:sz w:val="21"/>
+          <w:szCs w:val="21"/>
+          <w:lang w:eastAsia="pt-BR"/>
+        </w:rPr>
+        <w:t>=&gt;</w:t>
+      </w:r>
+      <w:r>
+        <w:rPr>
+          <w:rFonts w:ascii="Consolas" w:eastAsia="Times New Roman" w:hAnsi="Consolas" w:cs="Times New Roman"/>
+          <w:color w:val="F8F8F2"/>
+          <w:sz w:val="21"/>
+          <w:szCs w:val="21"/>
+          <w:lang w:eastAsia="pt-BR"/>
+        </w:rPr>
+        <w:t> {</w:t>
+      </w:r>
+    </w:p>
+    <w:p>
+      <w:pPr>
+        <w:pStyle w:val="PargrafodaLista"/>
+        <w:numPr>
+          <w:ilvl w:val="0"/>
+          <w:numId w:val="2"/>
+        </w:numPr>
+        <w:shd w:val="clear" w:color="auto" w:fill="282A36"/>
+        <w:spacing w:after="0" w:line="285" w:lineRule="atLeast"/>
+        <w:rPr>
+          <w:rFonts w:ascii="Consolas" w:eastAsia="Times New Roman" w:hAnsi="Consolas" w:cs="Times New Roman"/>
+          <w:color w:val="F8F8F2"/>
+          <w:sz w:val="21"/>
+          <w:szCs w:val="21"/>
+          <w:lang w:eastAsia="pt-BR"/>
+        </w:rPr>
+      </w:pPr>
+    </w:p>
+    <w:p>
+      <w:pPr>
+        <w:pStyle w:val="PargrafodaLista"/>
+        <w:numPr>
+          <w:ilvl w:val="0"/>
+          <w:numId w:val="2"/>
+        </w:numPr>
+        <w:shd w:val="clear" w:color="auto" w:fill="282A36"/>
+        <w:spacing w:after="0" w:line="285" w:lineRule="atLeast"/>
+        <w:rPr>
+          <w:rFonts w:ascii="Consolas" w:eastAsia="Times New Roman" w:hAnsi="Consolas" w:cs="Times New Roman"/>
+          <w:color w:val="F8F8F2"/>
+          <w:sz w:val="21"/>
+          <w:szCs w:val="21"/>
+          <w:lang w:eastAsia="pt-BR"/>
+        </w:rPr>
+      </w:pPr>
+      <w:r>
+        <w:rPr>
+          <w:rFonts w:ascii="Consolas" w:eastAsia="Times New Roman" w:hAnsi="Consolas" w:cs="Times New Roman"/>
+          <w:color w:val="F8F8F2"/>
+          <w:sz w:val="21"/>
+          <w:szCs w:val="21"/>
+          <w:lang w:eastAsia="pt-BR"/>
+        </w:rPr>
+        <w:t>                </w:t>
+      </w:r>
+      <w:r>
+        <w:rPr>
+          <w:rFonts w:ascii="Consolas" w:eastAsia="Times New Roman" w:hAnsi="Consolas" w:cs="Times New Roman"/>
+          <w:color w:val="6272A4"/>
+          <w:sz w:val="21"/>
+          <w:szCs w:val="21"/>
+          <w:lang w:eastAsia="pt-BR"/>
+        </w:rPr>
+        <w:t>//console.log(game);</w:t>
+      </w:r>
+    </w:p>
+    <w:p>
+      <w:pPr>
+        <w:pStyle w:val="PargrafodaLista"/>
+        <w:numPr>
+          <w:ilvl w:val="0"/>
+          <w:numId w:val="2"/>
+        </w:numPr>
+        <w:shd w:val="clear" w:color="auto" w:fill="282A36"/>
+        <w:spacing w:after="0" w:line="285" w:lineRule="atLeast"/>
+        <w:rPr>
+          <w:rFonts w:ascii="Consolas" w:eastAsia="Times New Roman" w:hAnsi="Consolas" w:cs="Times New Roman"/>
+          <w:color w:val="F8F8F2"/>
+          <w:sz w:val="21"/>
+          <w:szCs w:val="21"/>
+          <w:lang w:eastAsia="pt-BR"/>
+        </w:rPr>
+      </w:pPr>
+      <w:r>
+        <w:rPr>
+          <w:rFonts w:ascii="Consolas" w:eastAsia="Times New Roman" w:hAnsi="Consolas" w:cs="Times New Roman"/>
+          <w:color w:val="F8F8F2"/>
+          <w:sz w:val="21"/>
+          <w:szCs w:val="21"/>
+          <w:lang w:eastAsia="pt-BR"/>
+        </w:rPr>
+        <w:t>                </w:t>
+      </w:r>
+      <w:r>
+        <w:rPr>
+          <w:rFonts w:ascii="Consolas" w:eastAsia="Times New Roman" w:hAnsi="Consolas" w:cs="Times New Roman"/>
+          <w:color w:val="6272A4"/>
+          <w:sz w:val="21"/>
+          <w:szCs w:val="21"/>
+          <w:lang w:eastAsia="pt-BR"/>
+        </w:rPr>
+        <w:t>//criando um item de uma lista</w:t>
+      </w:r>
+    </w:p>
+    <w:p>
+      <w:pPr>
+        <w:pStyle w:val="PargrafodaLista"/>
+        <w:numPr>
+          <w:ilvl w:val="0"/>
+          <w:numId w:val="2"/>
+        </w:numPr>
+        <w:shd w:val="clear" w:color="auto" w:fill="282A36"/>
+        <w:spacing w:after="0" w:line="285" w:lineRule="atLeast"/>
+        <w:rPr>
+          <w:rFonts w:ascii="Consolas" w:eastAsia="Times New Roman" w:hAnsi="Consolas" w:cs="Times New Roman"/>
+          <w:color w:val="F8F8F2"/>
+          <w:sz w:val="21"/>
+          <w:szCs w:val="21"/>
+          <w:lang w:eastAsia="pt-BR"/>
+        </w:rPr>
+      </w:pPr>
+      <w:r>
+        <w:rPr>
+          <w:rFonts w:ascii="Consolas" w:eastAsia="Times New Roman" w:hAnsi="Consolas" w:cs="Times New Roman"/>
+          <w:color w:val="F8F8F2"/>
+          <w:sz w:val="21"/>
+          <w:szCs w:val="21"/>
+          <w:lang w:eastAsia="pt-BR"/>
+        </w:rPr>
+        <w:t>                </w:t>
+      </w:r>
+      <w:r>
+        <w:rPr>
+          <w:rFonts w:ascii="Consolas" w:eastAsia="Times New Roman" w:hAnsi="Consolas" w:cs="Times New Roman"/>
+          <w:color w:val="FF79C6"/>
+          <w:sz w:val="21"/>
+          <w:szCs w:val="21"/>
+          <w:lang w:eastAsia="pt-BR"/>
+        </w:rPr>
+        <w:t>var</w:t>
+      </w:r>
+      <w:r>
+        <w:rPr>
+          <w:rFonts w:ascii="Consolas" w:eastAsia="Times New Roman" w:hAnsi="Consolas" w:cs="Times New Roman"/>
+          <w:color w:val="F8F8F2"/>
+          <w:sz w:val="21"/>
+          <w:szCs w:val="21"/>
+          <w:lang w:eastAsia="pt-BR"/>
+        </w:rPr>
+        <w:t> item </w:t>
+      </w:r>
+      <w:r>
+        <w:rPr>
+          <w:rFonts w:ascii="Consolas" w:eastAsia="Times New Roman" w:hAnsi="Consolas" w:cs="Times New Roman"/>
+          <w:color w:val="FF79C6"/>
+          <w:sz w:val="21"/>
+          <w:szCs w:val="21"/>
+          <w:lang w:eastAsia="pt-BR"/>
+        </w:rPr>
+        <w:t>=</w:t>
+      </w:r>
+      <w:r>
+        <w:rPr>
+          <w:rFonts w:ascii="Consolas" w:eastAsia="Times New Roman" w:hAnsi="Consolas" w:cs="Times New Roman"/>
+          <w:color w:val="F8F8F2"/>
+          <w:sz w:val="21"/>
+          <w:szCs w:val="21"/>
+          <w:lang w:eastAsia="pt-BR"/>
+        </w:rPr>
+        <w:t> </w:t>
+      </w:r>
+      <w:proofErr w:type="spellStart"/>
+      <w:proofErr w:type="gramStart"/>
+      <w:r>
+        <w:rPr>
+          <w:rFonts w:ascii="Consolas" w:eastAsia="Times New Roman" w:hAnsi="Consolas" w:cs="Times New Roman"/>
+          <w:color w:val="F8F8F2"/>
+          <w:sz w:val="21"/>
+          <w:szCs w:val="21"/>
+          <w:lang w:eastAsia="pt-BR"/>
+        </w:rPr>
+        <w:t>document.</w:t>
+      </w:r>
+      <w:r>
+        <w:rPr>
+          <w:rFonts w:ascii="Consolas" w:eastAsia="Times New Roman" w:hAnsi="Consolas" w:cs="Times New Roman"/>
+          <w:color w:val="50FA7B"/>
+          <w:sz w:val="21"/>
+          <w:szCs w:val="21"/>
+          <w:lang w:eastAsia="pt-BR"/>
+        </w:rPr>
+        <w:t>createElement</w:t>
+      </w:r>
+      <w:proofErr w:type="spellEnd"/>
+      <w:proofErr w:type="gramEnd"/>
+      <w:r>
+        <w:rPr>
+          <w:rFonts w:ascii="Consolas" w:eastAsia="Times New Roman" w:hAnsi="Consolas" w:cs="Times New Roman"/>
+          <w:color w:val="F8F8F2"/>
+          <w:sz w:val="21"/>
+          <w:szCs w:val="21"/>
+          <w:lang w:eastAsia="pt-BR"/>
+        </w:rPr>
+        <w:t>(</w:t>
+      </w:r>
+      <w:r>
+        <w:rPr>
+          <w:rFonts w:ascii="Consolas" w:eastAsia="Times New Roman" w:hAnsi="Consolas" w:cs="Times New Roman"/>
+          <w:color w:val="E9F284"/>
+          <w:sz w:val="21"/>
+          <w:szCs w:val="21"/>
+          <w:lang w:eastAsia="pt-BR"/>
+        </w:rPr>
+        <w:t>'</w:t>
+      </w:r>
+      <w:r>
+        <w:rPr>
+          <w:rFonts w:ascii="Consolas" w:eastAsia="Times New Roman" w:hAnsi="Consolas" w:cs="Times New Roman"/>
+          <w:color w:val="F1FA8C"/>
+          <w:sz w:val="21"/>
+          <w:szCs w:val="21"/>
+          <w:lang w:eastAsia="pt-BR"/>
+        </w:rPr>
+        <w:t>li</w:t>
+      </w:r>
+      <w:r>
+        <w:rPr>
+          <w:rFonts w:ascii="Consolas" w:eastAsia="Times New Roman" w:hAnsi="Consolas" w:cs="Times New Roman"/>
+          <w:color w:val="E9F284"/>
+          <w:sz w:val="21"/>
+          <w:szCs w:val="21"/>
+          <w:lang w:eastAsia="pt-BR"/>
+        </w:rPr>
+        <w:t>'</w:t>
+      </w:r>
+      <w:r>
+        <w:rPr>
+          <w:rFonts w:ascii="Consolas" w:eastAsia="Times New Roman" w:hAnsi="Consolas" w:cs="Times New Roman"/>
+          <w:color w:val="F8F8F2"/>
+          <w:sz w:val="21"/>
+          <w:szCs w:val="21"/>
+          <w:lang w:eastAsia="pt-BR"/>
+        </w:rPr>
+        <w:t>);</w:t>
+      </w:r>
+    </w:p>
+    <w:p>
+      <w:pPr>
+        <w:pStyle w:val="PargrafodaLista"/>
+        <w:numPr>
+          <w:ilvl w:val="0"/>
+          <w:numId w:val="2"/>
+        </w:numPr>
+        <w:shd w:val="clear" w:color="auto" w:fill="282A36"/>
+        <w:spacing w:after="0" w:line="285" w:lineRule="atLeast"/>
+        <w:rPr>
+          <w:rFonts w:ascii="Consolas" w:eastAsia="Times New Roman" w:hAnsi="Consolas" w:cs="Times New Roman"/>
+          <w:color w:val="F8F8F2"/>
+          <w:sz w:val="21"/>
+          <w:szCs w:val="21"/>
+          <w:lang w:eastAsia="pt-BR"/>
+        </w:rPr>
+      </w:pPr>
+      <w:r>
+        <w:rPr>
+          <w:rFonts w:ascii="Consolas" w:eastAsia="Times New Roman" w:hAnsi="Consolas" w:cs="Times New Roman"/>
+          <w:color w:val="F8F8F2"/>
+          <w:sz w:val="21"/>
+          <w:szCs w:val="21"/>
+          <w:lang w:eastAsia="pt-BR"/>
+        </w:rPr>
+        <w:t>                </w:t>
+      </w:r>
+    </w:p>
+    <w:p>
+      <w:pPr>
+        <w:pStyle w:val="PargrafodaLista"/>
+        <w:numPr>
+          <w:ilvl w:val="0"/>
+          <w:numId w:val="2"/>
+        </w:numPr>
+        <w:shd w:val="clear" w:color="auto" w:fill="282A36"/>
+        <w:spacing w:after="0" w:line="285" w:lineRule="atLeast"/>
+        <w:rPr>
+          <w:rFonts w:ascii="Consolas" w:eastAsia="Times New Roman" w:hAnsi="Consolas" w:cs="Times New Roman"/>
+          <w:color w:val="F8F8F2"/>
+          <w:sz w:val="21"/>
+          <w:szCs w:val="21"/>
+          <w:lang w:eastAsia="pt-BR"/>
+        </w:rPr>
+      </w:pPr>
+      <w:r>
+        <w:rPr>
+          <w:rFonts w:ascii="Consolas" w:eastAsia="Times New Roman" w:hAnsi="Consolas" w:cs="Times New Roman"/>
+          <w:color w:val="F8F8F2"/>
+          <w:sz w:val="21"/>
+          <w:szCs w:val="21"/>
+          <w:lang w:eastAsia="pt-BR"/>
+        </w:rPr>
+        <w:t>                </w:t>
+      </w:r>
+      <w:r>
+        <w:rPr>
+          <w:rFonts w:ascii="Consolas" w:eastAsia="Times New Roman" w:hAnsi="Consolas" w:cs="Times New Roman"/>
+          <w:color w:val="6272A4"/>
+          <w:sz w:val="21"/>
+          <w:szCs w:val="21"/>
+          <w:lang w:eastAsia="pt-BR"/>
+        </w:rPr>
+        <w:t>//</w:t>
+      </w:r>
+      <w:proofErr w:type="spellStart"/>
+      <w:r>
+        <w:rPr>
+          <w:rFonts w:ascii="Consolas" w:eastAsia="Times New Roman" w:hAnsi="Consolas" w:cs="Times New Roman"/>
+          <w:color w:val="6272A4"/>
+          <w:sz w:val="21"/>
+          <w:szCs w:val="21"/>
+          <w:lang w:eastAsia="pt-BR"/>
+        </w:rPr>
+        <w:t>setando</w:t>
+      </w:r>
+      <w:proofErr w:type="spellEnd"/>
+      <w:r>
+        <w:rPr>
+          <w:rFonts w:ascii="Consolas" w:eastAsia="Times New Roman" w:hAnsi="Consolas" w:cs="Times New Roman"/>
+          <w:color w:val="6272A4"/>
+          <w:sz w:val="21"/>
+          <w:szCs w:val="21"/>
+          <w:lang w:eastAsia="pt-BR"/>
+        </w:rPr>
+        <w:t> o atributo </w:t>
+      </w:r>
+      <w:proofErr w:type="spellStart"/>
+      <w:r>
+        <w:rPr>
+          <w:rFonts w:ascii="Consolas" w:eastAsia="Times New Roman" w:hAnsi="Consolas" w:cs="Times New Roman"/>
+          <w:color w:val="6272A4"/>
+          <w:sz w:val="21"/>
+          <w:szCs w:val="21"/>
+          <w:lang w:eastAsia="pt-BR"/>
+        </w:rPr>
+        <w:t>data-id</w:t>
+      </w:r>
+      <w:proofErr w:type="spellEnd"/>
+      <w:r>
+        <w:rPr>
+          <w:rFonts w:ascii="Consolas" w:eastAsia="Times New Roman" w:hAnsi="Consolas" w:cs="Times New Roman"/>
+          <w:color w:val="6272A4"/>
+          <w:sz w:val="21"/>
+          <w:szCs w:val="21"/>
+          <w:lang w:eastAsia="pt-BR"/>
+        </w:rPr>
+        <w:t> ao item</w:t>
+      </w:r>
+    </w:p>
+    <w:p>
+      <w:pPr>
+        <w:pStyle w:val="PargrafodaLista"/>
+        <w:numPr>
+          <w:ilvl w:val="0"/>
+          <w:numId w:val="2"/>
+        </w:numPr>
+        <w:shd w:val="clear" w:color="auto" w:fill="282A36"/>
+        <w:spacing w:after="0" w:line="285" w:lineRule="atLeast"/>
+        <w:rPr>
+          <w:rFonts w:ascii="Consolas" w:eastAsia="Times New Roman" w:hAnsi="Consolas" w:cs="Times New Roman"/>
+          <w:color w:val="F8F8F2"/>
+          <w:sz w:val="21"/>
+          <w:szCs w:val="21"/>
+          <w:lang w:eastAsia="pt-BR"/>
+        </w:rPr>
+      </w:pPr>
+      <w:r>
+        <w:rPr>
+          <w:rFonts w:ascii="Consolas" w:eastAsia="Times New Roman" w:hAnsi="Consolas" w:cs="Times New Roman"/>
+          <w:color w:val="F8F8F2"/>
+          <w:sz w:val="21"/>
+          <w:szCs w:val="21"/>
+          <w:lang w:eastAsia="pt-BR"/>
+        </w:rPr>
+        <w:t>                </w:t>
+      </w:r>
+      <w:proofErr w:type="spellStart"/>
+      <w:proofErr w:type="gramStart"/>
+      <w:r>
+        <w:rPr>
+          <w:rFonts w:ascii="Consolas" w:eastAsia="Times New Roman" w:hAnsi="Consolas" w:cs="Times New Roman"/>
+          <w:color w:val="F8F8F2"/>
+          <w:sz w:val="21"/>
+          <w:szCs w:val="21"/>
+          <w:lang w:eastAsia="pt-BR"/>
+        </w:rPr>
+        <w:t>item.</w:t>
+      </w:r>
+      <w:r>
+        <w:rPr>
+          <w:rFonts w:ascii="Consolas" w:eastAsia="Times New Roman" w:hAnsi="Consolas" w:cs="Times New Roman"/>
+          <w:color w:val="50FA7B"/>
+          <w:sz w:val="21"/>
+          <w:szCs w:val="21"/>
+          <w:lang w:eastAsia="pt-BR"/>
+        </w:rPr>
+        <w:t>setAttribute</w:t>
+      </w:r>
+      <w:proofErr w:type="spellEnd"/>
+      <w:proofErr w:type="gramEnd"/>
+      <w:r>
+        <w:rPr>
+          <w:rFonts w:ascii="Consolas" w:eastAsia="Times New Roman" w:hAnsi="Consolas" w:cs="Times New Roman"/>
+          <w:color w:val="F8F8F2"/>
+          <w:sz w:val="21"/>
+          <w:szCs w:val="21"/>
+          <w:lang w:eastAsia="pt-BR"/>
+        </w:rPr>
+        <w:t>(</w:t>
+      </w:r>
+      <w:r>
+        <w:rPr>
+          <w:rFonts w:ascii="Consolas" w:eastAsia="Times New Roman" w:hAnsi="Consolas" w:cs="Times New Roman"/>
+          <w:color w:val="E9F284"/>
+          <w:sz w:val="21"/>
+          <w:szCs w:val="21"/>
+          <w:lang w:eastAsia="pt-BR"/>
+        </w:rPr>
+        <w:t>"</w:t>
+      </w:r>
+      <w:r>
+        <w:rPr>
+          <w:rFonts w:ascii="Consolas" w:eastAsia="Times New Roman" w:hAnsi="Consolas" w:cs="Times New Roman"/>
+          <w:color w:val="F1FA8C"/>
+          <w:sz w:val="21"/>
+          <w:szCs w:val="21"/>
+          <w:lang w:eastAsia="pt-BR"/>
+        </w:rPr>
+        <w:t>data-</w:t>
+      </w:r>
+      <w:proofErr w:type="spellStart"/>
+      <w:r>
+        <w:rPr>
+          <w:rFonts w:ascii="Consolas" w:eastAsia="Times New Roman" w:hAnsi="Consolas" w:cs="Times New Roman"/>
+          <w:color w:val="F1FA8C"/>
+          <w:sz w:val="21"/>
+          <w:szCs w:val="21"/>
+          <w:lang w:eastAsia="pt-BR"/>
+        </w:rPr>
+        <w:t>id</w:t>
+      </w:r>
+      <w:r>
+        <w:rPr>
+          <w:rFonts w:ascii="Consolas" w:eastAsia="Times New Roman" w:hAnsi="Consolas" w:cs="Times New Roman"/>
+          <w:color w:val="E9F284"/>
+          <w:sz w:val="21"/>
+          <w:szCs w:val="21"/>
+          <w:lang w:eastAsia="pt-BR"/>
+        </w:rPr>
+        <w:t>"</w:t>
+      </w:r>
+      <w:r>
+        <w:rPr>
+          <w:rFonts w:ascii="Consolas" w:eastAsia="Times New Roman" w:hAnsi="Consolas" w:cs="Times New Roman"/>
+          <w:color w:val="F8F8F2"/>
+          <w:sz w:val="21"/>
+          <w:szCs w:val="21"/>
+          <w:lang w:eastAsia="pt-BR"/>
+        </w:rPr>
+        <w:t>,</w:t>
+      </w:r>
+      <w:r>
+        <w:rPr>
+          <w:rFonts w:ascii="Consolas" w:eastAsia="Times New Roman" w:hAnsi="Consolas" w:cs="Times New Roman"/>
+          <w:i/>
+          <w:iCs/>
+          <w:color w:val="FFB86C"/>
+          <w:sz w:val="21"/>
+          <w:szCs w:val="21"/>
+          <w:lang w:eastAsia="pt-BR"/>
+        </w:rPr>
+        <w:t>game</w:t>
+      </w:r>
+      <w:r>
+        <w:rPr>
+          <w:rFonts w:ascii="Consolas" w:eastAsia="Times New Roman" w:hAnsi="Consolas" w:cs="Times New Roman"/>
+          <w:color w:val="F8F8F2"/>
+          <w:sz w:val="21"/>
+          <w:szCs w:val="21"/>
+          <w:lang w:eastAsia="pt-BR"/>
+        </w:rPr>
+        <w:t>.id</w:t>
+      </w:r>
+      <w:proofErr w:type="spellEnd"/>
+      <w:r>
+        <w:rPr>
+          <w:rFonts w:ascii="Consolas" w:eastAsia="Times New Roman" w:hAnsi="Consolas" w:cs="Times New Roman"/>
+          <w:color w:val="F8F8F2"/>
+          <w:sz w:val="21"/>
+          <w:szCs w:val="21"/>
+          <w:lang w:eastAsia="pt-BR"/>
+        </w:rPr>
+        <w:t>);</w:t>
+      </w:r>
+    </w:p>
+    <w:p>
+      <w:pPr>
+        <w:pStyle w:val="PargrafodaLista"/>
+        <w:numPr>
+          <w:ilvl w:val="0"/>
+          <w:numId w:val="2"/>
+        </w:numPr>
+        <w:shd w:val="clear" w:color="auto" w:fill="282A36"/>
+        <w:spacing w:after="0" w:line="285" w:lineRule="atLeast"/>
+        <w:rPr>
+          <w:rFonts w:ascii="Consolas" w:eastAsia="Times New Roman" w:hAnsi="Consolas" w:cs="Times New Roman"/>
+          <w:color w:val="F8F8F2"/>
+          <w:sz w:val="21"/>
+          <w:szCs w:val="21"/>
+          <w:lang w:eastAsia="pt-BR"/>
+        </w:rPr>
+      </w:pPr>
+    </w:p>
+    <w:p>
+      <w:pPr>
+        <w:pStyle w:val="PargrafodaLista"/>
+        <w:numPr>
+          <w:ilvl w:val="0"/>
+          <w:numId w:val="2"/>
+        </w:numPr>
+        <w:shd w:val="clear" w:color="auto" w:fill="282A36"/>
+        <w:spacing w:after="0" w:line="285" w:lineRule="atLeast"/>
+        <w:rPr>
+          <w:rFonts w:ascii="Consolas" w:eastAsia="Times New Roman" w:hAnsi="Consolas" w:cs="Times New Roman"/>
+          <w:color w:val="F8F8F2"/>
+          <w:sz w:val="21"/>
+          <w:szCs w:val="21"/>
+          <w:lang w:eastAsia="pt-BR"/>
+        </w:rPr>
+      </w:pPr>
+      <w:r>
+        <w:rPr>
+          <w:rFonts w:ascii="Consolas" w:eastAsia="Times New Roman" w:hAnsi="Consolas" w:cs="Times New Roman"/>
+          <w:color w:val="F8F8F2"/>
+          <w:sz w:val="21"/>
+          <w:szCs w:val="21"/>
+          <w:lang w:eastAsia="pt-BR"/>
+        </w:rPr>
+        <w:t>                </w:t>
+      </w:r>
+      <w:r>
+        <w:rPr>
+          <w:rFonts w:ascii="Consolas" w:eastAsia="Times New Roman" w:hAnsi="Consolas" w:cs="Times New Roman"/>
+          <w:color w:val="6272A4"/>
+          <w:sz w:val="21"/>
+          <w:szCs w:val="21"/>
+          <w:lang w:eastAsia="pt-BR"/>
+        </w:rPr>
+        <w:t>//</w:t>
+      </w:r>
+      <w:proofErr w:type="spellStart"/>
+      <w:r>
+        <w:rPr>
+          <w:rFonts w:ascii="Consolas" w:eastAsia="Times New Roman" w:hAnsi="Consolas" w:cs="Times New Roman"/>
+          <w:color w:val="6272A4"/>
+          <w:sz w:val="21"/>
+          <w:szCs w:val="21"/>
+          <w:lang w:eastAsia="pt-BR"/>
+        </w:rPr>
+        <w:t>setando</w:t>
+      </w:r>
+      <w:proofErr w:type="spellEnd"/>
+      <w:r>
+        <w:rPr>
+          <w:rFonts w:ascii="Consolas" w:eastAsia="Times New Roman" w:hAnsi="Consolas" w:cs="Times New Roman"/>
+          <w:color w:val="6272A4"/>
+          <w:sz w:val="21"/>
+          <w:szCs w:val="21"/>
+          <w:lang w:eastAsia="pt-BR"/>
+        </w:rPr>
+        <w:t> o atributo data-</w:t>
+      </w:r>
+      <w:proofErr w:type="spellStart"/>
+      <w:r>
+        <w:rPr>
+          <w:rFonts w:ascii="Consolas" w:eastAsia="Times New Roman" w:hAnsi="Consolas" w:cs="Times New Roman"/>
+          <w:color w:val="6272A4"/>
+          <w:sz w:val="21"/>
+          <w:szCs w:val="21"/>
+          <w:lang w:eastAsia="pt-BR"/>
+        </w:rPr>
+        <w:t>title</w:t>
+      </w:r>
+      <w:proofErr w:type="spellEnd"/>
+      <w:r>
+        <w:rPr>
+          <w:rFonts w:ascii="Consolas" w:eastAsia="Times New Roman" w:hAnsi="Consolas" w:cs="Times New Roman"/>
+          <w:color w:val="6272A4"/>
+          <w:sz w:val="21"/>
+          <w:szCs w:val="21"/>
+          <w:lang w:eastAsia="pt-BR"/>
+        </w:rPr>
+        <w:t> ao item</w:t>
+      </w:r>
+    </w:p>
+    <w:p>
+      <w:pPr>
+        <w:pStyle w:val="PargrafodaLista"/>
+        <w:numPr>
+          <w:ilvl w:val="0"/>
+          <w:numId w:val="2"/>
+        </w:numPr>
+        <w:shd w:val="clear" w:color="auto" w:fill="282A36"/>
+        <w:spacing w:after="0" w:line="285" w:lineRule="atLeast"/>
+        <w:rPr>
+          <w:rFonts w:ascii="Consolas" w:eastAsia="Times New Roman" w:hAnsi="Consolas" w:cs="Times New Roman"/>
+          <w:color w:val="F8F8F2"/>
+          <w:sz w:val="21"/>
+          <w:szCs w:val="21"/>
+          <w:lang w:eastAsia="pt-BR"/>
+        </w:rPr>
+      </w:pPr>
+      <w:r>
+        <w:rPr>
+          <w:rFonts w:ascii="Consolas" w:eastAsia="Times New Roman" w:hAnsi="Consolas" w:cs="Times New Roman"/>
+          <w:color w:val="F8F8F2"/>
+          <w:sz w:val="21"/>
+          <w:szCs w:val="21"/>
+          <w:lang w:eastAsia="pt-BR"/>
+        </w:rPr>
+        <w:t>                </w:t>
+      </w:r>
+      <w:proofErr w:type="spellStart"/>
+      <w:proofErr w:type="gramStart"/>
+      <w:r>
+        <w:rPr>
+          <w:rFonts w:ascii="Consolas" w:eastAsia="Times New Roman" w:hAnsi="Consolas" w:cs="Times New Roman"/>
+          <w:color w:val="F8F8F2"/>
+          <w:sz w:val="21"/>
+          <w:szCs w:val="21"/>
+          <w:lang w:eastAsia="pt-BR"/>
+        </w:rPr>
+        <w:t>item.</w:t>
+      </w:r>
+      <w:r>
+        <w:rPr>
+          <w:rFonts w:ascii="Consolas" w:eastAsia="Times New Roman" w:hAnsi="Consolas" w:cs="Times New Roman"/>
+          <w:color w:val="50FA7B"/>
+          <w:sz w:val="21"/>
+          <w:szCs w:val="21"/>
+          <w:lang w:eastAsia="pt-BR"/>
+        </w:rPr>
+        <w:t>setAttribute</w:t>
+      </w:r>
+      <w:proofErr w:type="spellEnd"/>
+      <w:proofErr w:type="gramEnd"/>
+      <w:r>
+        <w:rPr>
+          <w:rFonts w:ascii="Consolas" w:eastAsia="Times New Roman" w:hAnsi="Consolas" w:cs="Times New Roman"/>
+          <w:color w:val="F8F8F2"/>
+          <w:sz w:val="21"/>
+          <w:szCs w:val="21"/>
+          <w:lang w:eastAsia="pt-BR"/>
+        </w:rPr>
+        <w:t>(</w:t>
+      </w:r>
+      <w:r>
+        <w:rPr>
+          <w:rFonts w:ascii="Consolas" w:eastAsia="Times New Roman" w:hAnsi="Consolas" w:cs="Times New Roman"/>
+          <w:color w:val="E9F284"/>
+          <w:sz w:val="21"/>
+          <w:szCs w:val="21"/>
+          <w:lang w:eastAsia="pt-BR"/>
+        </w:rPr>
+        <w:t>'</w:t>
+      </w:r>
+      <w:r>
+        <w:rPr>
+          <w:rFonts w:ascii="Consolas" w:eastAsia="Times New Roman" w:hAnsi="Consolas" w:cs="Times New Roman"/>
+          <w:color w:val="F1FA8C"/>
+          <w:sz w:val="21"/>
+          <w:szCs w:val="21"/>
+          <w:lang w:eastAsia="pt-BR"/>
+        </w:rPr>
+        <w:t>data-</w:t>
+      </w:r>
+      <w:proofErr w:type="spellStart"/>
+      <w:r>
+        <w:rPr>
+          <w:rFonts w:ascii="Consolas" w:eastAsia="Times New Roman" w:hAnsi="Consolas" w:cs="Times New Roman"/>
+          <w:color w:val="F1FA8C"/>
+          <w:sz w:val="21"/>
+          <w:szCs w:val="21"/>
+          <w:lang w:eastAsia="pt-BR"/>
+        </w:rPr>
+        <w:t>title</w:t>
+      </w:r>
+      <w:proofErr w:type="spellEnd"/>
+      <w:r>
+        <w:rPr>
+          <w:rFonts w:ascii="Consolas" w:eastAsia="Times New Roman" w:hAnsi="Consolas" w:cs="Times New Roman"/>
+          <w:color w:val="E9F284"/>
+          <w:sz w:val="21"/>
+          <w:szCs w:val="21"/>
+          <w:lang w:eastAsia="pt-BR"/>
+        </w:rPr>
+        <w:t>'</w:t>
+      </w:r>
+      <w:r>
+        <w:rPr>
+          <w:rFonts w:ascii="Consolas" w:eastAsia="Times New Roman" w:hAnsi="Consolas" w:cs="Times New Roman"/>
+          <w:color w:val="F8F8F2"/>
+          <w:sz w:val="21"/>
+          <w:szCs w:val="21"/>
+          <w:lang w:eastAsia="pt-BR"/>
+        </w:rPr>
+        <w:t>,</w:t>
+      </w:r>
+      <w:proofErr w:type="spellStart"/>
+      <w:r>
+        <w:rPr>
+          <w:rFonts w:ascii="Consolas" w:eastAsia="Times New Roman" w:hAnsi="Consolas" w:cs="Times New Roman"/>
+          <w:i/>
+          <w:iCs/>
+          <w:color w:val="FFB86C"/>
+          <w:sz w:val="21"/>
+          <w:szCs w:val="21"/>
+          <w:lang w:eastAsia="pt-BR"/>
+        </w:rPr>
+        <w:t>game</w:t>
+      </w:r>
+      <w:r>
+        <w:rPr>
+          <w:rFonts w:ascii="Consolas" w:eastAsia="Times New Roman" w:hAnsi="Consolas" w:cs="Times New Roman"/>
+          <w:color w:val="F8F8F2"/>
+          <w:sz w:val="21"/>
+          <w:szCs w:val="21"/>
+          <w:lang w:eastAsia="pt-BR"/>
+        </w:rPr>
+        <w:t>.title</w:t>
+      </w:r>
+      <w:proofErr w:type="spellEnd"/>
+      <w:r>
+        <w:rPr>
+          <w:rFonts w:ascii="Consolas" w:eastAsia="Times New Roman" w:hAnsi="Consolas" w:cs="Times New Roman"/>
+          <w:color w:val="F8F8F2"/>
+          <w:sz w:val="21"/>
+          <w:szCs w:val="21"/>
+          <w:lang w:eastAsia="pt-BR"/>
+        </w:rPr>
+        <w:t>);</w:t>
+      </w:r>
+    </w:p>
+    <w:p>
+      <w:pPr>
+        <w:pStyle w:val="PargrafodaLista"/>
+        <w:numPr>
+          <w:ilvl w:val="0"/>
+          <w:numId w:val="2"/>
+        </w:numPr>
+        <w:shd w:val="clear" w:color="auto" w:fill="282A36"/>
+        <w:spacing w:after="0" w:line="285" w:lineRule="atLeast"/>
+        <w:rPr>
+          <w:rFonts w:ascii="Consolas" w:eastAsia="Times New Roman" w:hAnsi="Consolas" w:cs="Times New Roman"/>
+          <w:color w:val="F8F8F2"/>
+          <w:sz w:val="21"/>
+          <w:szCs w:val="21"/>
+          <w:lang w:eastAsia="pt-BR"/>
+        </w:rPr>
+      </w:pPr>
+    </w:p>
+    <w:p>
+      <w:pPr>
+        <w:pStyle w:val="PargrafodaLista"/>
+        <w:numPr>
+          <w:ilvl w:val="0"/>
+          <w:numId w:val="2"/>
+        </w:numPr>
+        <w:shd w:val="clear" w:color="auto" w:fill="282A36"/>
+        <w:spacing w:after="0" w:line="285" w:lineRule="atLeast"/>
+        <w:rPr>
+          <w:rFonts w:ascii="Consolas" w:eastAsia="Times New Roman" w:hAnsi="Consolas" w:cs="Times New Roman"/>
+          <w:color w:val="F8F8F2"/>
+          <w:sz w:val="21"/>
+          <w:szCs w:val="21"/>
+          <w:lang w:eastAsia="pt-BR"/>
+        </w:rPr>
+      </w:pPr>
+      <w:r>
+        <w:rPr>
+          <w:rFonts w:ascii="Consolas" w:eastAsia="Times New Roman" w:hAnsi="Consolas" w:cs="Times New Roman"/>
+          <w:color w:val="F8F8F2"/>
+          <w:sz w:val="21"/>
+          <w:szCs w:val="21"/>
+          <w:lang w:eastAsia="pt-BR"/>
+        </w:rPr>
+        <w:t>                </w:t>
+      </w:r>
+      <w:r>
+        <w:rPr>
+          <w:rFonts w:ascii="Consolas" w:eastAsia="Times New Roman" w:hAnsi="Consolas" w:cs="Times New Roman"/>
+          <w:color w:val="6272A4"/>
+          <w:sz w:val="21"/>
+          <w:szCs w:val="21"/>
+          <w:lang w:eastAsia="pt-BR"/>
+        </w:rPr>
+        <w:t>//</w:t>
+      </w:r>
+      <w:proofErr w:type="spellStart"/>
+      <w:r>
+        <w:rPr>
+          <w:rFonts w:ascii="Consolas" w:eastAsia="Times New Roman" w:hAnsi="Consolas" w:cs="Times New Roman"/>
+          <w:color w:val="6272A4"/>
+          <w:sz w:val="21"/>
+          <w:szCs w:val="21"/>
+          <w:lang w:eastAsia="pt-BR"/>
+        </w:rPr>
+        <w:t>setando</w:t>
+      </w:r>
+      <w:proofErr w:type="spellEnd"/>
+      <w:r>
+        <w:rPr>
+          <w:rFonts w:ascii="Consolas" w:eastAsia="Times New Roman" w:hAnsi="Consolas" w:cs="Times New Roman"/>
+          <w:color w:val="6272A4"/>
+          <w:sz w:val="21"/>
+          <w:szCs w:val="21"/>
+          <w:lang w:eastAsia="pt-BR"/>
+        </w:rPr>
+        <w:t> o atributo data-</w:t>
+      </w:r>
+      <w:proofErr w:type="spellStart"/>
+      <w:r>
+        <w:rPr>
+          <w:rFonts w:ascii="Consolas" w:eastAsia="Times New Roman" w:hAnsi="Consolas" w:cs="Times New Roman"/>
+          <w:color w:val="6272A4"/>
+          <w:sz w:val="21"/>
+          <w:szCs w:val="21"/>
+          <w:lang w:eastAsia="pt-BR"/>
+        </w:rPr>
+        <w:t>year</w:t>
+      </w:r>
+      <w:proofErr w:type="spellEnd"/>
+      <w:r>
+        <w:rPr>
+          <w:rFonts w:ascii="Consolas" w:eastAsia="Times New Roman" w:hAnsi="Consolas" w:cs="Times New Roman"/>
+          <w:color w:val="6272A4"/>
+          <w:sz w:val="21"/>
+          <w:szCs w:val="21"/>
+          <w:lang w:eastAsia="pt-BR"/>
+        </w:rPr>
+        <w:t> ao item</w:t>
+      </w:r>
+    </w:p>
+    <w:p>
+      <w:pPr>
+        <w:pStyle w:val="PargrafodaLista"/>
+        <w:numPr>
+          <w:ilvl w:val="0"/>
+          <w:numId w:val="2"/>
+        </w:numPr>
+        <w:shd w:val="clear" w:color="auto" w:fill="282A36"/>
+        <w:spacing w:after="0" w:line="285" w:lineRule="atLeast"/>
+        <w:rPr>
+          <w:rFonts w:ascii="Consolas" w:eastAsia="Times New Roman" w:hAnsi="Consolas" w:cs="Times New Roman"/>
+          <w:color w:val="F8F8F2"/>
+          <w:sz w:val="21"/>
+          <w:szCs w:val="21"/>
+          <w:lang w:eastAsia="pt-BR"/>
+        </w:rPr>
+      </w:pPr>
+      <w:r>
+        <w:rPr>
+          <w:rFonts w:ascii="Consolas" w:eastAsia="Times New Roman" w:hAnsi="Consolas" w:cs="Times New Roman"/>
+          <w:color w:val="F8F8F2"/>
+          <w:sz w:val="21"/>
+          <w:szCs w:val="21"/>
+          <w:lang w:eastAsia="pt-BR"/>
+        </w:rPr>
+        <w:t>                </w:t>
+      </w:r>
+      <w:proofErr w:type="spellStart"/>
+      <w:proofErr w:type="gramStart"/>
+      <w:r>
+        <w:rPr>
+          <w:rFonts w:ascii="Consolas" w:eastAsia="Times New Roman" w:hAnsi="Consolas" w:cs="Times New Roman"/>
+          <w:color w:val="F8F8F2"/>
+          <w:sz w:val="21"/>
+          <w:szCs w:val="21"/>
+          <w:lang w:eastAsia="pt-BR"/>
+        </w:rPr>
+        <w:t>item.</w:t>
+      </w:r>
+      <w:r>
+        <w:rPr>
+          <w:rFonts w:ascii="Consolas" w:eastAsia="Times New Roman" w:hAnsi="Consolas" w:cs="Times New Roman"/>
+          <w:color w:val="50FA7B"/>
+          <w:sz w:val="21"/>
+          <w:szCs w:val="21"/>
+          <w:lang w:eastAsia="pt-BR"/>
+        </w:rPr>
+        <w:t>setAttribute</w:t>
+      </w:r>
+      <w:proofErr w:type="spellEnd"/>
+      <w:proofErr w:type="gramEnd"/>
+      <w:r>
+        <w:rPr>
+          <w:rFonts w:ascii="Consolas" w:eastAsia="Times New Roman" w:hAnsi="Consolas" w:cs="Times New Roman"/>
+          <w:color w:val="F8F8F2"/>
+          <w:sz w:val="21"/>
+          <w:szCs w:val="21"/>
+          <w:lang w:eastAsia="pt-BR"/>
+        </w:rPr>
+        <w:t>(</w:t>
+      </w:r>
+      <w:r>
+        <w:rPr>
+          <w:rFonts w:ascii="Consolas" w:eastAsia="Times New Roman" w:hAnsi="Consolas" w:cs="Times New Roman"/>
+          <w:color w:val="E9F284"/>
+          <w:sz w:val="21"/>
+          <w:szCs w:val="21"/>
+          <w:lang w:eastAsia="pt-BR"/>
+        </w:rPr>
+        <w:t>'</w:t>
+      </w:r>
+      <w:r>
+        <w:rPr>
+          <w:rFonts w:ascii="Consolas" w:eastAsia="Times New Roman" w:hAnsi="Consolas" w:cs="Times New Roman"/>
+          <w:color w:val="F1FA8C"/>
+          <w:sz w:val="21"/>
+          <w:szCs w:val="21"/>
+          <w:lang w:eastAsia="pt-BR"/>
+        </w:rPr>
+        <w:t>data-</w:t>
+      </w:r>
+      <w:proofErr w:type="spellStart"/>
+      <w:r>
+        <w:rPr>
+          <w:rFonts w:ascii="Consolas" w:eastAsia="Times New Roman" w:hAnsi="Consolas" w:cs="Times New Roman"/>
+          <w:color w:val="F1FA8C"/>
+          <w:sz w:val="21"/>
+          <w:szCs w:val="21"/>
+          <w:lang w:eastAsia="pt-BR"/>
+        </w:rPr>
+        <w:t>year</w:t>
+      </w:r>
+      <w:proofErr w:type="spellEnd"/>
+      <w:r>
+        <w:rPr>
+          <w:rFonts w:ascii="Consolas" w:eastAsia="Times New Roman" w:hAnsi="Consolas" w:cs="Times New Roman"/>
+          <w:color w:val="E9F284"/>
+          <w:sz w:val="21"/>
+          <w:szCs w:val="21"/>
+          <w:lang w:eastAsia="pt-BR"/>
+        </w:rPr>
+        <w:t>'</w:t>
+      </w:r>
+      <w:r>
+        <w:rPr>
+          <w:rFonts w:ascii="Consolas" w:eastAsia="Times New Roman" w:hAnsi="Consolas" w:cs="Times New Roman"/>
+          <w:color w:val="F8F8F2"/>
+          <w:sz w:val="21"/>
+          <w:szCs w:val="21"/>
+          <w:lang w:eastAsia="pt-BR"/>
+        </w:rPr>
+        <w:t>,</w:t>
+      </w:r>
+      <w:proofErr w:type="spellStart"/>
+      <w:r>
+        <w:rPr>
+          <w:rFonts w:ascii="Consolas" w:eastAsia="Times New Roman" w:hAnsi="Consolas" w:cs="Times New Roman"/>
+          <w:i/>
+          <w:iCs/>
+          <w:color w:val="FFB86C"/>
+          <w:sz w:val="21"/>
+          <w:szCs w:val="21"/>
+          <w:lang w:eastAsia="pt-BR"/>
+        </w:rPr>
+        <w:t>game</w:t>
+      </w:r>
+      <w:r>
+        <w:rPr>
+          <w:rFonts w:ascii="Consolas" w:eastAsia="Times New Roman" w:hAnsi="Consolas" w:cs="Times New Roman"/>
+          <w:color w:val="F8F8F2"/>
+          <w:sz w:val="21"/>
+          <w:szCs w:val="21"/>
+          <w:lang w:eastAsia="pt-BR"/>
+        </w:rPr>
+        <w:t>.year</w:t>
+      </w:r>
+      <w:proofErr w:type="spellEnd"/>
+      <w:r>
+        <w:rPr>
+          <w:rFonts w:ascii="Consolas" w:eastAsia="Times New Roman" w:hAnsi="Consolas" w:cs="Times New Roman"/>
+          <w:color w:val="F8F8F2"/>
+          <w:sz w:val="21"/>
+          <w:szCs w:val="21"/>
+          <w:lang w:eastAsia="pt-BR"/>
+        </w:rPr>
+        <w:t>);</w:t>
+      </w:r>
+    </w:p>
+    <w:p>
+      <w:pPr>
+        <w:pStyle w:val="PargrafodaLista"/>
+        <w:numPr>
+          <w:ilvl w:val="0"/>
+          <w:numId w:val="2"/>
+        </w:numPr>
+        <w:shd w:val="clear" w:color="auto" w:fill="282A36"/>
+        <w:spacing w:after="0" w:line="285" w:lineRule="atLeast"/>
+        <w:rPr>
+          <w:rFonts w:ascii="Consolas" w:eastAsia="Times New Roman" w:hAnsi="Consolas" w:cs="Times New Roman"/>
+          <w:color w:val="F8F8F2"/>
+          <w:sz w:val="21"/>
+          <w:szCs w:val="21"/>
+          <w:lang w:eastAsia="pt-BR"/>
+        </w:rPr>
+      </w:pPr>
+    </w:p>
+    <w:p>
+      <w:pPr>
+        <w:pStyle w:val="PargrafodaLista"/>
+        <w:numPr>
+          <w:ilvl w:val="0"/>
+          <w:numId w:val="2"/>
+        </w:numPr>
+        <w:shd w:val="clear" w:color="auto" w:fill="282A36"/>
+        <w:spacing w:after="0" w:line="285" w:lineRule="atLeast"/>
+        <w:rPr>
+          <w:rFonts w:ascii="Consolas" w:eastAsia="Times New Roman" w:hAnsi="Consolas" w:cs="Times New Roman"/>
+          <w:color w:val="F8F8F2"/>
+          <w:sz w:val="21"/>
+          <w:szCs w:val="21"/>
+          <w:lang w:eastAsia="pt-BR"/>
+        </w:rPr>
+      </w:pPr>
+      <w:r>
+        <w:rPr>
+          <w:rFonts w:ascii="Consolas" w:eastAsia="Times New Roman" w:hAnsi="Consolas" w:cs="Times New Roman"/>
+          <w:color w:val="F8F8F2"/>
+          <w:sz w:val="21"/>
+          <w:szCs w:val="21"/>
+          <w:lang w:eastAsia="pt-BR"/>
+        </w:rPr>
+        <w:t>                </w:t>
+      </w:r>
+      <w:r>
+        <w:rPr>
+          <w:rFonts w:ascii="Consolas" w:eastAsia="Times New Roman" w:hAnsi="Consolas" w:cs="Times New Roman"/>
+          <w:color w:val="6272A4"/>
+          <w:sz w:val="21"/>
+          <w:szCs w:val="21"/>
+          <w:lang w:eastAsia="pt-BR"/>
+        </w:rPr>
+        <w:t>//</w:t>
+      </w:r>
+      <w:proofErr w:type="spellStart"/>
+      <w:r>
+        <w:rPr>
+          <w:rFonts w:ascii="Consolas" w:eastAsia="Times New Roman" w:hAnsi="Consolas" w:cs="Times New Roman"/>
+          <w:color w:val="6272A4"/>
+          <w:sz w:val="21"/>
+          <w:szCs w:val="21"/>
+          <w:lang w:eastAsia="pt-BR"/>
+        </w:rPr>
+        <w:t>setando</w:t>
+      </w:r>
+      <w:proofErr w:type="spellEnd"/>
+      <w:r>
+        <w:rPr>
+          <w:rFonts w:ascii="Consolas" w:eastAsia="Times New Roman" w:hAnsi="Consolas" w:cs="Times New Roman"/>
+          <w:color w:val="6272A4"/>
+          <w:sz w:val="21"/>
+          <w:szCs w:val="21"/>
+          <w:lang w:eastAsia="pt-BR"/>
+        </w:rPr>
+        <w:t> o atributo data-</w:t>
+      </w:r>
+      <w:proofErr w:type="spellStart"/>
+      <w:r>
+        <w:rPr>
+          <w:rFonts w:ascii="Consolas" w:eastAsia="Times New Roman" w:hAnsi="Consolas" w:cs="Times New Roman"/>
+          <w:color w:val="6272A4"/>
+          <w:sz w:val="21"/>
+          <w:szCs w:val="21"/>
+          <w:lang w:eastAsia="pt-BR"/>
+        </w:rPr>
+        <w:t>price</w:t>
+      </w:r>
+      <w:proofErr w:type="spellEnd"/>
+      <w:r>
+        <w:rPr>
+          <w:rFonts w:ascii="Consolas" w:eastAsia="Times New Roman" w:hAnsi="Consolas" w:cs="Times New Roman"/>
+          <w:color w:val="6272A4"/>
+          <w:sz w:val="21"/>
+          <w:szCs w:val="21"/>
+          <w:lang w:eastAsia="pt-BR"/>
+        </w:rPr>
+        <w:t> ao item</w:t>
+      </w:r>
+    </w:p>
+    <w:p>
+      <w:pPr>
+        <w:pStyle w:val="PargrafodaLista"/>
+        <w:numPr>
+          <w:ilvl w:val="0"/>
+          <w:numId w:val="2"/>
+        </w:numPr>
+        <w:shd w:val="clear" w:color="auto" w:fill="282A36"/>
+        <w:spacing w:after="0" w:line="285" w:lineRule="atLeast"/>
+        <w:rPr>
+          <w:rFonts w:ascii="Consolas" w:eastAsia="Times New Roman" w:hAnsi="Consolas" w:cs="Times New Roman"/>
+          <w:color w:val="F8F8F2"/>
+          <w:sz w:val="21"/>
+          <w:szCs w:val="21"/>
+          <w:lang w:eastAsia="pt-BR"/>
+        </w:rPr>
+      </w:pPr>
+      <w:r>
+        <w:rPr>
+          <w:rFonts w:ascii="Consolas" w:eastAsia="Times New Roman" w:hAnsi="Consolas" w:cs="Times New Roman"/>
+          <w:color w:val="F8F8F2"/>
+          <w:sz w:val="21"/>
+          <w:szCs w:val="21"/>
+          <w:lang w:eastAsia="pt-BR"/>
+        </w:rPr>
+        <w:t>                </w:t>
+      </w:r>
+      <w:proofErr w:type="spellStart"/>
+      <w:proofErr w:type="gramStart"/>
+      <w:r>
+        <w:rPr>
+          <w:rFonts w:ascii="Consolas" w:eastAsia="Times New Roman" w:hAnsi="Consolas" w:cs="Times New Roman"/>
+          <w:color w:val="F8F8F2"/>
+          <w:sz w:val="21"/>
+          <w:szCs w:val="21"/>
+          <w:lang w:eastAsia="pt-BR"/>
+        </w:rPr>
+        <w:t>item.</w:t>
+      </w:r>
+      <w:r>
+        <w:rPr>
+          <w:rFonts w:ascii="Consolas" w:eastAsia="Times New Roman" w:hAnsi="Consolas" w:cs="Times New Roman"/>
+          <w:color w:val="50FA7B"/>
+          <w:sz w:val="21"/>
+          <w:szCs w:val="21"/>
+          <w:lang w:eastAsia="pt-BR"/>
+        </w:rPr>
+        <w:t>setAttribute</w:t>
+      </w:r>
+      <w:proofErr w:type="spellEnd"/>
+      <w:proofErr w:type="gramEnd"/>
+      <w:r>
+        <w:rPr>
+          <w:rFonts w:ascii="Consolas" w:eastAsia="Times New Roman" w:hAnsi="Consolas" w:cs="Times New Roman"/>
+          <w:color w:val="F8F8F2"/>
+          <w:sz w:val="21"/>
+          <w:szCs w:val="21"/>
+          <w:lang w:eastAsia="pt-BR"/>
+        </w:rPr>
+        <w:t>(</w:t>
+      </w:r>
+      <w:r>
+        <w:rPr>
+          <w:rFonts w:ascii="Consolas" w:eastAsia="Times New Roman" w:hAnsi="Consolas" w:cs="Times New Roman"/>
+          <w:color w:val="E9F284"/>
+          <w:sz w:val="21"/>
+          <w:szCs w:val="21"/>
+          <w:lang w:eastAsia="pt-BR"/>
+        </w:rPr>
+        <w:t>'</w:t>
+      </w:r>
+      <w:r>
+        <w:rPr>
+          <w:rFonts w:ascii="Consolas" w:eastAsia="Times New Roman" w:hAnsi="Consolas" w:cs="Times New Roman"/>
+          <w:color w:val="F1FA8C"/>
+          <w:sz w:val="21"/>
+          <w:szCs w:val="21"/>
+          <w:lang w:eastAsia="pt-BR"/>
+        </w:rPr>
+        <w:t>data-</w:t>
+      </w:r>
+      <w:proofErr w:type="spellStart"/>
+      <w:r>
+        <w:rPr>
+          <w:rFonts w:ascii="Consolas" w:eastAsia="Times New Roman" w:hAnsi="Consolas" w:cs="Times New Roman"/>
+          <w:color w:val="F1FA8C"/>
+          <w:sz w:val="21"/>
+          <w:szCs w:val="21"/>
+          <w:lang w:eastAsia="pt-BR"/>
+        </w:rPr>
+        <w:t>price</w:t>
+      </w:r>
+      <w:proofErr w:type="spellEnd"/>
+      <w:r>
+        <w:rPr>
+          <w:rFonts w:ascii="Consolas" w:eastAsia="Times New Roman" w:hAnsi="Consolas" w:cs="Times New Roman"/>
+          <w:color w:val="E9F284"/>
+          <w:sz w:val="21"/>
+          <w:szCs w:val="21"/>
+          <w:lang w:eastAsia="pt-BR"/>
+        </w:rPr>
+        <w:t>'</w:t>
+      </w:r>
+      <w:r>
+        <w:rPr>
+          <w:rFonts w:ascii="Consolas" w:eastAsia="Times New Roman" w:hAnsi="Consolas" w:cs="Times New Roman"/>
+          <w:color w:val="F8F8F2"/>
+          <w:sz w:val="21"/>
+          <w:szCs w:val="21"/>
+          <w:lang w:eastAsia="pt-BR"/>
+        </w:rPr>
+        <w:t>,</w:t>
+      </w:r>
+      <w:proofErr w:type="spellStart"/>
+      <w:r>
+        <w:rPr>
+          <w:rFonts w:ascii="Consolas" w:eastAsia="Times New Roman" w:hAnsi="Consolas" w:cs="Times New Roman"/>
+          <w:i/>
+          <w:iCs/>
+          <w:color w:val="FFB86C"/>
+          <w:sz w:val="21"/>
+          <w:szCs w:val="21"/>
+          <w:lang w:eastAsia="pt-BR"/>
+        </w:rPr>
+        <w:t>game</w:t>
+      </w:r>
+      <w:r>
+        <w:rPr>
+          <w:rFonts w:ascii="Consolas" w:eastAsia="Times New Roman" w:hAnsi="Consolas" w:cs="Times New Roman"/>
+          <w:color w:val="F8F8F2"/>
+          <w:sz w:val="21"/>
+          <w:szCs w:val="21"/>
+          <w:lang w:eastAsia="pt-BR"/>
+        </w:rPr>
+        <w:t>.price</w:t>
+      </w:r>
+      <w:proofErr w:type="spellEnd"/>
+      <w:r>
+        <w:rPr>
+          <w:rFonts w:ascii="Consolas" w:eastAsia="Times New Roman" w:hAnsi="Consolas" w:cs="Times New Roman"/>
+          <w:color w:val="F8F8F2"/>
+          <w:sz w:val="21"/>
+          <w:szCs w:val="21"/>
+          <w:lang w:eastAsia="pt-BR"/>
+        </w:rPr>
+        <w:t>);</w:t>
+      </w:r>
+    </w:p>
+    <w:p>
+      <w:pPr>
+        <w:pStyle w:val="PargrafodaLista"/>
+        <w:numPr>
+          <w:ilvl w:val="0"/>
+          <w:numId w:val="2"/>
+        </w:numPr>
+        <w:shd w:val="clear" w:color="auto" w:fill="282A36"/>
+        <w:spacing w:after="0" w:line="285" w:lineRule="atLeast"/>
+        <w:rPr>
+          <w:rFonts w:ascii="Consolas" w:eastAsia="Times New Roman" w:hAnsi="Consolas" w:cs="Times New Roman"/>
+          <w:color w:val="F8F8F2"/>
+          <w:sz w:val="21"/>
+          <w:szCs w:val="21"/>
+          <w:lang w:eastAsia="pt-BR"/>
+        </w:rPr>
+      </w:pPr>
+    </w:p>
+    <w:p>
+      <w:pPr>
+        <w:pStyle w:val="PargrafodaLista"/>
+        <w:numPr>
+          <w:ilvl w:val="0"/>
+          <w:numId w:val="2"/>
+        </w:numPr>
+        <w:shd w:val="clear" w:color="auto" w:fill="282A36"/>
+        <w:spacing w:after="0" w:line="285" w:lineRule="atLeast"/>
+        <w:rPr>
+          <w:rFonts w:ascii="Consolas" w:eastAsia="Times New Roman" w:hAnsi="Consolas" w:cs="Times New Roman"/>
+          <w:color w:val="F8F8F2"/>
+          <w:sz w:val="21"/>
+          <w:szCs w:val="21"/>
+          <w:lang w:eastAsia="pt-BR"/>
+        </w:rPr>
+      </w:pPr>
+      <w:r>
+        <w:rPr>
+          <w:rFonts w:ascii="Consolas" w:eastAsia="Times New Roman" w:hAnsi="Consolas" w:cs="Times New Roman"/>
+          <w:color w:val="F8F8F2"/>
+          <w:sz w:val="21"/>
+          <w:szCs w:val="21"/>
+          <w:lang w:eastAsia="pt-BR"/>
+        </w:rPr>
+        <w:t>                </w:t>
+      </w:r>
+      <w:r>
+        <w:rPr>
+          <w:rFonts w:ascii="Consolas" w:eastAsia="Times New Roman" w:hAnsi="Consolas" w:cs="Times New Roman"/>
+          <w:color w:val="6272A4"/>
+          <w:sz w:val="21"/>
+          <w:szCs w:val="21"/>
+          <w:lang w:eastAsia="pt-BR"/>
+        </w:rPr>
+        <w:t>//vamos salvar dentro do item 'li' os dados</w:t>
+      </w:r>
+    </w:p>
+    <w:p>
+      <w:pPr>
+        <w:pStyle w:val="PargrafodaLista"/>
+        <w:numPr>
+          <w:ilvl w:val="0"/>
+          <w:numId w:val="2"/>
+        </w:numPr>
+        <w:shd w:val="clear" w:color="auto" w:fill="282A36"/>
+        <w:spacing w:after="0" w:line="285" w:lineRule="atLeast"/>
+        <w:rPr>
+          <w:rFonts w:ascii="Consolas" w:eastAsia="Times New Roman" w:hAnsi="Consolas" w:cs="Times New Roman"/>
+          <w:color w:val="F8F8F2"/>
+          <w:sz w:val="21"/>
+          <w:szCs w:val="21"/>
+          <w:lang w:eastAsia="pt-BR"/>
+        </w:rPr>
+      </w:pPr>
+      <w:r>
+        <w:rPr>
+          <w:rFonts w:ascii="Consolas" w:eastAsia="Times New Roman" w:hAnsi="Consolas" w:cs="Times New Roman"/>
+          <w:color w:val="F8F8F2"/>
+          <w:sz w:val="21"/>
+          <w:szCs w:val="21"/>
+          <w:lang w:eastAsia="pt-BR"/>
+        </w:rPr>
+        <w:t>                </w:t>
+      </w:r>
+      <w:proofErr w:type="gramStart"/>
+      <w:r>
+        <w:rPr>
+          <w:rFonts w:ascii="Consolas" w:eastAsia="Times New Roman" w:hAnsi="Consolas" w:cs="Times New Roman"/>
+          <w:color w:val="F8F8F2"/>
+          <w:sz w:val="21"/>
+          <w:szCs w:val="21"/>
+          <w:lang w:eastAsia="pt-BR"/>
+        </w:rPr>
+        <w:t>item.innerHTML</w:t>
+      </w:r>
+      <w:proofErr w:type="gramEnd"/>
+      <w:r>
+        <w:rPr>
+          <w:rFonts w:ascii="Consolas" w:eastAsia="Times New Roman" w:hAnsi="Consolas" w:cs="Times New Roman"/>
+          <w:color w:val="F8F8F2"/>
+          <w:sz w:val="21"/>
+          <w:szCs w:val="21"/>
+          <w:lang w:eastAsia="pt-BR"/>
+        </w:rPr>
+        <w:t> </w:t>
+      </w:r>
+      <w:r>
+        <w:rPr>
+          <w:rFonts w:ascii="Consolas" w:eastAsia="Times New Roman" w:hAnsi="Consolas" w:cs="Times New Roman"/>
+          <w:color w:val="FF79C6"/>
+          <w:sz w:val="21"/>
+          <w:szCs w:val="21"/>
+          <w:lang w:eastAsia="pt-BR"/>
+        </w:rPr>
+        <w:t>=</w:t>
+      </w:r>
+      <w:r>
+        <w:rPr>
+          <w:rFonts w:ascii="Consolas" w:eastAsia="Times New Roman" w:hAnsi="Consolas" w:cs="Times New Roman"/>
+          <w:color w:val="F8F8F2"/>
+          <w:sz w:val="21"/>
+          <w:szCs w:val="21"/>
+          <w:lang w:eastAsia="pt-BR"/>
+        </w:rPr>
+        <w:t> </w:t>
+      </w:r>
+      <w:r>
+        <w:rPr>
+          <w:rFonts w:ascii="Consolas" w:eastAsia="Times New Roman" w:hAnsi="Consolas" w:cs="Times New Roman"/>
+          <w:i/>
+          <w:iCs/>
+          <w:color w:val="FFB86C"/>
+          <w:sz w:val="21"/>
+          <w:szCs w:val="21"/>
+          <w:lang w:eastAsia="pt-BR"/>
+        </w:rPr>
+        <w:t>game</w:t>
+      </w:r>
+      <w:r>
+        <w:rPr>
+          <w:rFonts w:ascii="Consolas" w:eastAsia="Times New Roman" w:hAnsi="Consolas" w:cs="Times New Roman"/>
+          <w:color w:val="F8F8F2"/>
+          <w:sz w:val="21"/>
+          <w:szCs w:val="21"/>
+          <w:lang w:eastAsia="pt-BR"/>
+        </w:rPr>
+        <w:t>.id </w:t>
+      </w:r>
+      <w:r>
+        <w:rPr>
+          <w:rFonts w:ascii="Consolas" w:eastAsia="Times New Roman" w:hAnsi="Consolas" w:cs="Times New Roman"/>
+          <w:color w:val="FF79C6"/>
+          <w:sz w:val="21"/>
+          <w:szCs w:val="21"/>
+          <w:lang w:eastAsia="pt-BR"/>
+        </w:rPr>
+        <w:t>+</w:t>
+      </w:r>
+      <w:r>
+        <w:rPr>
+          <w:rFonts w:ascii="Consolas" w:eastAsia="Times New Roman" w:hAnsi="Consolas" w:cs="Times New Roman"/>
+          <w:color w:val="F8F8F2"/>
+          <w:sz w:val="21"/>
+          <w:szCs w:val="21"/>
+          <w:lang w:eastAsia="pt-BR"/>
+        </w:rPr>
+        <w:t> </w:t>
+      </w:r>
+      <w:r>
+        <w:rPr>
+          <w:rFonts w:ascii="Consolas" w:eastAsia="Times New Roman" w:hAnsi="Consolas" w:cs="Times New Roman"/>
+          <w:color w:val="E9F284"/>
+          <w:sz w:val="21"/>
+          <w:szCs w:val="21"/>
+          <w:lang w:eastAsia="pt-BR"/>
+        </w:rPr>
+        <w:t>"</w:t>
+      </w:r>
+      <w:r>
+        <w:rPr>
+          <w:rFonts w:ascii="Consolas" w:eastAsia="Times New Roman" w:hAnsi="Consolas" w:cs="Times New Roman"/>
+          <w:color w:val="F1FA8C"/>
+          <w:sz w:val="21"/>
+          <w:szCs w:val="21"/>
+          <w:lang w:eastAsia="pt-BR"/>
+        </w:rPr>
+        <w:t> - </w:t>
+      </w:r>
+      <w:r>
+        <w:rPr>
+          <w:rFonts w:ascii="Consolas" w:eastAsia="Times New Roman" w:hAnsi="Consolas" w:cs="Times New Roman"/>
+          <w:color w:val="E9F284"/>
+          <w:sz w:val="21"/>
+          <w:szCs w:val="21"/>
+          <w:lang w:eastAsia="pt-BR"/>
+        </w:rPr>
+        <w:t>"</w:t>
+      </w:r>
+      <w:r>
+        <w:rPr>
+          <w:rFonts w:ascii="Consolas" w:eastAsia="Times New Roman" w:hAnsi="Consolas" w:cs="Times New Roman"/>
+          <w:color w:val="F8F8F2"/>
+          <w:sz w:val="21"/>
+          <w:szCs w:val="21"/>
+          <w:lang w:eastAsia="pt-BR"/>
+        </w:rPr>
+        <w:t> </w:t>
+      </w:r>
+      <w:r>
+        <w:rPr>
+          <w:rFonts w:ascii="Consolas" w:eastAsia="Times New Roman" w:hAnsi="Consolas" w:cs="Times New Roman"/>
+          <w:color w:val="FF79C6"/>
+          <w:sz w:val="21"/>
+          <w:szCs w:val="21"/>
+          <w:lang w:eastAsia="pt-BR"/>
+        </w:rPr>
+        <w:t>+</w:t>
+      </w:r>
+      <w:r>
+        <w:rPr>
+          <w:rFonts w:ascii="Consolas" w:eastAsia="Times New Roman" w:hAnsi="Consolas" w:cs="Times New Roman"/>
+          <w:color w:val="F8F8F2"/>
+          <w:sz w:val="21"/>
+          <w:szCs w:val="21"/>
+          <w:lang w:eastAsia="pt-BR"/>
+        </w:rPr>
+        <w:t> </w:t>
+      </w:r>
+      <w:r>
+        <w:rPr>
+          <w:rFonts w:ascii="Consolas" w:eastAsia="Times New Roman" w:hAnsi="Consolas" w:cs="Times New Roman"/>
+          <w:i/>
+          <w:iCs/>
+          <w:color w:val="FFB86C"/>
+          <w:sz w:val="21"/>
+          <w:szCs w:val="21"/>
+          <w:lang w:eastAsia="pt-BR"/>
+        </w:rPr>
+        <w:t>game</w:t>
+      </w:r>
+      <w:r>
+        <w:rPr>
+          <w:rFonts w:ascii="Consolas" w:eastAsia="Times New Roman" w:hAnsi="Consolas" w:cs="Times New Roman"/>
+          <w:color w:val="F8F8F2"/>
+          <w:sz w:val="21"/>
+          <w:szCs w:val="21"/>
+          <w:lang w:eastAsia="pt-BR"/>
+        </w:rPr>
+        <w:t>.title </w:t>
+      </w:r>
+      <w:r>
+        <w:rPr>
+          <w:rFonts w:ascii="Consolas" w:eastAsia="Times New Roman" w:hAnsi="Consolas" w:cs="Times New Roman"/>
+          <w:color w:val="FF79C6"/>
+          <w:sz w:val="21"/>
+          <w:szCs w:val="21"/>
+          <w:lang w:eastAsia="pt-BR"/>
+        </w:rPr>
+        <w:t>+</w:t>
+      </w:r>
+      <w:r>
+        <w:rPr>
+          <w:rFonts w:ascii="Consolas" w:eastAsia="Times New Roman" w:hAnsi="Consolas" w:cs="Times New Roman"/>
+          <w:color w:val="F8F8F2"/>
+          <w:sz w:val="21"/>
+          <w:szCs w:val="21"/>
+          <w:lang w:eastAsia="pt-BR"/>
+        </w:rPr>
+        <w:t> </w:t>
+      </w:r>
+      <w:r>
+        <w:rPr>
+          <w:rFonts w:ascii="Consolas" w:eastAsia="Times New Roman" w:hAnsi="Consolas" w:cs="Times New Roman"/>
+          <w:color w:val="E9F284"/>
+          <w:sz w:val="21"/>
+          <w:szCs w:val="21"/>
+          <w:lang w:eastAsia="pt-BR"/>
+        </w:rPr>
+        <w:t>"</w:t>
+      </w:r>
+      <w:r>
+        <w:rPr>
+          <w:rFonts w:ascii="Consolas" w:eastAsia="Times New Roman" w:hAnsi="Consolas" w:cs="Times New Roman"/>
+          <w:color w:val="F1FA8C"/>
+          <w:sz w:val="21"/>
+          <w:szCs w:val="21"/>
+          <w:lang w:eastAsia="pt-BR"/>
+        </w:rPr>
+        <w:t> - </w:t>
+      </w:r>
+      <w:r>
+        <w:rPr>
+          <w:rFonts w:ascii="Consolas" w:eastAsia="Times New Roman" w:hAnsi="Consolas" w:cs="Times New Roman"/>
+          <w:color w:val="E9F284"/>
+          <w:sz w:val="21"/>
+          <w:szCs w:val="21"/>
+          <w:lang w:eastAsia="pt-BR"/>
+        </w:rPr>
+        <w:t>"</w:t>
+      </w:r>
+      <w:r>
+        <w:rPr>
+          <w:rFonts w:ascii="Consolas" w:eastAsia="Times New Roman" w:hAnsi="Consolas" w:cs="Times New Roman"/>
+          <w:color w:val="F8F8F2"/>
+          <w:sz w:val="21"/>
+          <w:szCs w:val="21"/>
+          <w:lang w:eastAsia="pt-BR"/>
+        </w:rPr>
+        <w:t> </w:t>
+      </w:r>
+      <w:r>
+        <w:rPr>
+          <w:rFonts w:ascii="Consolas" w:eastAsia="Times New Roman" w:hAnsi="Consolas" w:cs="Times New Roman"/>
+          <w:color w:val="FF79C6"/>
+          <w:sz w:val="21"/>
+          <w:szCs w:val="21"/>
+          <w:lang w:eastAsia="pt-BR"/>
+        </w:rPr>
+        <w:t>+</w:t>
+      </w:r>
+      <w:r>
+        <w:rPr>
+          <w:rFonts w:ascii="Consolas" w:eastAsia="Times New Roman" w:hAnsi="Consolas" w:cs="Times New Roman"/>
+          <w:color w:val="F8F8F2"/>
+          <w:sz w:val="21"/>
+          <w:szCs w:val="21"/>
+          <w:lang w:eastAsia="pt-BR"/>
+        </w:rPr>
+        <w:t> </w:t>
+      </w:r>
+      <w:r>
+        <w:rPr>
+          <w:rFonts w:ascii="Consolas" w:eastAsia="Times New Roman" w:hAnsi="Consolas" w:cs="Times New Roman"/>
+          <w:i/>
+          <w:iCs/>
+          <w:color w:val="FFB86C"/>
+          <w:sz w:val="21"/>
+          <w:szCs w:val="21"/>
+          <w:lang w:eastAsia="pt-BR"/>
+        </w:rPr>
+        <w:t>game</w:t>
+      </w:r>
+      <w:r>
+        <w:rPr>
+          <w:rFonts w:ascii="Consolas" w:eastAsia="Times New Roman" w:hAnsi="Consolas" w:cs="Times New Roman"/>
+          <w:color w:val="F8F8F2"/>
+          <w:sz w:val="21"/>
+          <w:szCs w:val="21"/>
+          <w:lang w:eastAsia="pt-BR"/>
+        </w:rPr>
+        <w:t>.price;</w:t>
+      </w:r>
+    </w:p>
+    <w:p>
+      <w:pPr>
+        <w:pStyle w:val="PargrafodaLista"/>
+        <w:numPr>
+          <w:ilvl w:val="0"/>
+          <w:numId w:val="2"/>
+        </w:numPr>
+        <w:shd w:val="clear" w:color="auto" w:fill="282A36"/>
+        <w:spacing w:after="0" w:line="285" w:lineRule="atLeast"/>
+        <w:rPr>
+          <w:rFonts w:ascii="Consolas" w:eastAsia="Times New Roman" w:hAnsi="Consolas" w:cs="Times New Roman"/>
+          <w:color w:val="F8F8F2"/>
+          <w:sz w:val="21"/>
+          <w:szCs w:val="21"/>
+          <w:lang w:eastAsia="pt-BR"/>
+        </w:rPr>
+      </w:pPr>
+    </w:p>
+    <w:p>
+      <w:pPr>
+        <w:pStyle w:val="PargrafodaLista"/>
+        <w:numPr>
+          <w:ilvl w:val="0"/>
+          <w:numId w:val="2"/>
+        </w:numPr>
+        <w:shd w:val="clear" w:color="auto" w:fill="282A36"/>
+        <w:spacing w:after="0" w:line="285" w:lineRule="atLeast"/>
+        <w:rPr>
+          <w:rFonts w:ascii="Consolas" w:eastAsia="Times New Roman" w:hAnsi="Consolas" w:cs="Times New Roman"/>
+          <w:color w:val="F8F8F2"/>
+          <w:sz w:val="21"/>
+          <w:szCs w:val="21"/>
+          <w:lang w:eastAsia="pt-BR"/>
+        </w:rPr>
+      </w:pPr>
+      <w:r>
+        <w:rPr>
+          <w:rFonts w:ascii="Consolas" w:eastAsia="Times New Roman" w:hAnsi="Consolas" w:cs="Times New Roman"/>
+          <w:color w:val="F8F8F2"/>
+          <w:sz w:val="21"/>
+          <w:szCs w:val="21"/>
+          <w:lang w:eastAsia="pt-BR"/>
+        </w:rPr>
+        <w:t>                </w:t>
+      </w:r>
+      <w:r>
+        <w:rPr>
+          <w:rFonts w:ascii="Consolas" w:eastAsia="Times New Roman" w:hAnsi="Consolas" w:cs="Times New Roman"/>
+          <w:color w:val="6272A4"/>
+          <w:sz w:val="21"/>
+          <w:szCs w:val="21"/>
+          <w:lang w:eastAsia="pt-BR"/>
+        </w:rPr>
+        <w:t>//vamos adicionar o item dentro da lista</w:t>
+      </w:r>
+    </w:p>
+    <w:p>
+      <w:pPr>
+        <w:pStyle w:val="PargrafodaLista"/>
+        <w:numPr>
+          <w:ilvl w:val="0"/>
+          <w:numId w:val="2"/>
+        </w:numPr>
+        <w:shd w:val="clear" w:color="auto" w:fill="282A36"/>
+        <w:spacing w:after="0" w:line="285" w:lineRule="atLeast"/>
+        <w:rPr>
+          <w:rFonts w:ascii="Consolas" w:eastAsia="Times New Roman" w:hAnsi="Consolas" w:cs="Times New Roman"/>
+          <w:color w:val="F8F8F2"/>
+          <w:sz w:val="21"/>
+          <w:szCs w:val="21"/>
+          <w:lang w:eastAsia="pt-BR"/>
+        </w:rPr>
+      </w:pPr>
+      <w:r>
+        <w:rPr>
+          <w:rFonts w:ascii="Consolas" w:eastAsia="Times New Roman" w:hAnsi="Consolas" w:cs="Times New Roman"/>
+          <w:color w:val="F8F8F2"/>
+          <w:sz w:val="21"/>
+          <w:szCs w:val="21"/>
+          <w:lang w:eastAsia="pt-BR"/>
+        </w:rPr>
+        <w:t>                </w:t>
+      </w:r>
+      <w:proofErr w:type="spellStart"/>
+      <w:proofErr w:type="gramStart"/>
+      <w:r>
+        <w:rPr>
+          <w:rFonts w:ascii="Consolas" w:eastAsia="Times New Roman" w:hAnsi="Consolas" w:cs="Times New Roman"/>
+          <w:color w:val="F8F8F2"/>
+          <w:sz w:val="21"/>
+          <w:szCs w:val="21"/>
+          <w:lang w:eastAsia="pt-BR"/>
+        </w:rPr>
+        <w:t>list.</w:t>
+      </w:r>
+      <w:r>
+        <w:rPr>
+          <w:rFonts w:ascii="Consolas" w:eastAsia="Times New Roman" w:hAnsi="Consolas" w:cs="Times New Roman"/>
+          <w:color w:val="50FA7B"/>
+          <w:sz w:val="21"/>
+          <w:szCs w:val="21"/>
+          <w:lang w:eastAsia="pt-BR"/>
+        </w:rPr>
+        <w:t>appendChild</w:t>
+      </w:r>
+      <w:proofErr w:type="spellEnd"/>
+      <w:proofErr w:type="gramEnd"/>
+      <w:r>
+        <w:rPr>
+          <w:rFonts w:ascii="Consolas" w:eastAsia="Times New Roman" w:hAnsi="Consolas" w:cs="Times New Roman"/>
+          <w:color w:val="F8F8F2"/>
+          <w:sz w:val="21"/>
+          <w:szCs w:val="21"/>
+          <w:lang w:eastAsia="pt-BR"/>
+        </w:rPr>
+        <w:t>(item);</w:t>
+      </w:r>
+    </w:p>
+    <w:p>
+      <w:pPr>
+        <w:pStyle w:val="PargrafodaLista"/>
+        <w:numPr>
+          <w:ilvl w:val="0"/>
+          <w:numId w:val="2"/>
+        </w:numPr>
+        <w:shd w:val="clear" w:color="auto" w:fill="282A36"/>
+        <w:spacing w:after="0" w:line="285" w:lineRule="atLeast"/>
+        <w:rPr>
+          <w:rFonts w:ascii="Consolas" w:eastAsia="Times New Roman" w:hAnsi="Consolas" w:cs="Times New Roman"/>
+          <w:color w:val="F8F8F2"/>
+          <w:sz w:val="21"/>
+          <w:szCs w:val="21"/>
+          <w:lang w:eastAsia="pt-BR"/>
+        </w:rPr>
+      </w:pPr>
+    </w:p>
+    <w:p>
+      <w:pPr>
+        <w:pStyle w:val="PargrafodaLista"/>
+        <w:numPr>
+          <w:ilvl w:val="0"/>
+          <w:numId w:val="2"/>
+        </w:numPr>
+        <w:shd w:val="clear" w:color="auto" w:fill="282A36"/>
+        <w:spacing w:after="0" w:line="285" w:lineRule="atLeast"/>
+        <w:rPr>
+          <w:rFonts w:ascii="Consolas" w:eastAsia="Times New Roman" w:hAnsi="Consolas" w:cs="Times New Roman"/>
+          <w:color w:val="F8F8F2"/>
+          <w:sz w:val="21"/>
+          <w:szCs w:val="21"/>
+          <w:lang w:eastAsia="pt-BR"/>
+        </w:rPr>
+      </w:pPr>
+      <w:r>
+        <w:rPr>
+          <w:rFonts w:ascii="Consolas" w:eastAsia="Times New Roman" w:hAnsi="Consolas" w:cs="Times New Roman"/>
+          <w:color w:val="F8F8F2"/>
+          <w:sz w:val="21"/>
+          <w:szCs w:val="21"/>
+          <w:lang w:eastAsia="pt-BR"/>
+        </w:rPr>
+        <w:t>            });</w:t>
+      </w:r>
+    </w:p>
+    <w:p>
+      <w:pPr>
+        <w:pStyle w:val="PargrafodaLista"/>
+        <w:numPr>
+          <w:ilvl w:val="0"/>
+          <w:numId w:val="2"/>
+        </w:numPr>
+      </w:pPr>
+    </w:p>
+    <w:p>
+      <w:pPr>
+        <w:pStyle w:val="PargrafodaLista"/>
+        <w:numPr>
+          <w:ilvl w:val="0"/>
+          <w:numId w:val="2"/>
+        </w:numPr>
+      </w:pPr>
     </w:p>
     <w:p>
       <w:pPr>

--- a/arquivos/01Passos_consumo_API.docx
+++ b/arquivos/01Passos_consumo_API.docx
@@ -15109,6 +15109,3381 @@
           <w:numId w:val="2"/>
         </w:numPr>
       </w:pPr>
+      <w:r>
+        <w:t>Criando um botão ao lado de cada item para apagar o item se necessário.</w:t>
+      </w:r>
+    </w:p>
+    <w:p>
+      <w:pPr>
+        <w:pStyle w:val="PargrafodaLista"/>
+        <w:numPr>
+          <w:ilvl w:val="0"/>
+          <w:numId w:val="2"/>
+        </w:numPr>
+        <w:shd w:val="clear" w:color="auto" w:fill="282A36"/>
+        <w:spacing w:after="0" w:line="285" w:lineRule="atLeast"/>
+        <w:rPr>
+          <w:rFonts w:ascii="Consolas" w:eastAsia="Times New Roman" w:hAnsi="Consolas" w:cs="Times New Roman"/>
+          <w:color w:val="F8F8F2"/>
+          <w:sz w:val="21"/>
+          <w:szCs w:val="21"/>
+          <w:lang w:eastAsia="pt-BR"/>
+        </w:rPr>
+      </w:pPr>
+      <w:r>
+        <w:rPr>
+          <w:rFonts w:ascii="Consolas" w:eastAsia="Times New Roman" w:hAnsi="Consolas" w:cs="Times New Roman"/>
+          <w:color w:val="6272A4"/>
+          <w:sz w:val="21"/>
+          <w:szCs w:val="21"/>
+          <w:lang w:eastAsia="pt-BR"/>
+        </w:rPr>
+        <w:lastRenderedPageBreak/>
+        <w:t>//percorrendo o </w:t>
+      </w:r>
+      <w:proofErr w:type="spellStart"/>
+      <w:r>
+        <w:rPr>
+          <w:rFonts w:ascii="Consolas" w:eastAsia="Times New Roman" w:hAnsi="Consolas" w:cs="Times New Roman"/>
+          <w:color w:val="6272A4"/>
+          <w:sz w:val="21"/>
+          <w:szCs w:val="21"/>
+          <w:lang w:eastAsia="pt-BR"/>
+        </w:rPr>
+        <w:t>array</w:t>
+      </w:r>
+      <w:proofErr w:type="spellEnd"/>
+      <w:r>
+        <w:rPr>
+          <w:rFonts w:ascii="Consolas" w:eastAsia="Times New Roman" w:hAnsi="Consolas" w:cs="Times New Roman"/>
+          <w:color w:val="6272A4"/>
+          <w:sz w:val="21"/>
+          <w:szCs w:val="21"/>
+          <w:lang w:eastAsia="pt-BR"/>
+        </w:rPr>
+        <w:t> dos dados</w:t>
+      </w:r>
+    </w:p>
+    <w:p>
+      <w:pPr>
+        <w:pStyle w:val="PargrafodaLista"/>
+        <w:numPr>
+          <w:ilvl w:val="0"/>
+          <w:numId w:val="2"/>
+        </w:numPr>
+        <w:shd w:val="clear" w:color="auto" w:fill="282A36"/>
+        <w:spacing w:after="0" w:line="285" w:lineRule="atLeast"/>
+        <w:rPr>
+          <w:rFonts w:ascii="Consolas" w:eastAsia="Times New Roman" w:hAnsi="Consolas" w:cs="Times New Roman"/>
+          <w:color w:val="F8F8F2"/>
+          <w:sz w:val="21"/>
+          <w:szCs w:val="21"/>
+          <w:lang w:eastAsia="pt-BR"/>
+        </w:rPr>
+      </w:pPr>
+      <w:r>
+        <w:rPr>
+          <w:rFonts w:ascii="Consolas" w:eastAsia="Times New Roman" w:hAnsi="Consolas" w:cs="Times New Roman"/>
+          <w:color w:val="F8F8F2"/>
+          <w:sz w:val="21"/>
+          <w:szCs w:val="21"/>
+          <w:lang w:eastAsia="pt-BR"/>
+        </w:rPr>
+        <w:t>            </w:t>
+      </w:r>
+      <w:proofErr w:type="spellStart"/>
+      <w:proofErr w:type="gramStart"/>
+      <w:r>
+        <w:rPr>
+          <w:rFonts w:ascii="Consolas" w:eastAsia="Times New Roman" w:hAnsi="Consolas" w:cs="Times New Roman"/>
+          <w:color w:val="F8F8F2"/>
+          <w:sz w:val="21"/>
+          <w:szCs w:val="21"/>
+          <w:lang w:eastAsia="pt-BR"/>
+        </w:rPr>
+        <w:t>games.</w:t>
+      </w:r>
+      <w:r>
+        <w:rPr>
+          <w:rFonts w:ascii="Consolas" w:eastAsia="Times New Roman" w:hAnsi="Consolas" w:cs="Times New Roman"/>
+          <w:color w:val="50FA7B"/>
+          <w:sz w:val="21"/>
+          <w:szCs w:val="21"/>
+          <w:lang w:eastAsia="pt-BR"/>
+        </w:rPr>
+        <w:t>forEach</w:t>
+      </w:r>
+      <w:proofErr w:type="spellEnd"/>
+      <w:proofErr w:type="gramEnd"/>
+      <w:r>
+        <w:rPr>
+          <w:rFonts w:ascii="Consolas" w:eastAsia="Times New Roman" w:hAnsi="Consolas" w:cs="Times New Roman"/>
+          <w:color w:val="F8F8F2"/>
+          <w:sz w:val="21"/>
+          <w:szCs w:val="21"/>
+          <w:lang w:eastAsia="pt-BR"/>
+        </w:rPr>
+        <w:t>(</w:t>
+      </w:r>
+      <w:r>
+        <w:rPr>
+          <w:rFonts w:ascii="Consolas" w:eastAsia="Times New Roman" w:hAnsi="Consolas" w:cs="Times New Roman"/>
+          <w:i/>
+          <w:iCs/>
+          <w:color w:val="FFB86C"/>
+          <w:sz w:val="21"/>
+          <w:szCs w:val="21"/>
+          <w:lang w:eastAsia="pt-BR"/>
+        </w:rPr>
+        <w:t>game</w:t>
+      </w:r>
+      <w:r>
+        <w:rPr>
+          <w:rFonts w:ascii="Consolas" w:eastAsia="Times New Roman" w:hAnsi="Consolas" w:cs="Times New Roman"/>
+          <w:color w:val="F8F8F2"/>
+          <w:sz w:val="21"/>
+          <w:szCs w:val="21"/>
+          <w:lang w:eastAsia="pt-BR"/>
+        </w:rPr>
+        <w:t> </w:t>
+      </w:r>
+      <w:r>
+        <w:rPr>
+          <w:rFonts w:ascii="Consolas" w:eastAsia="Times New Roman" w:hAnsi="Consolas" w:cs="Times New Roman"/>
+          <w:color w:val="FF79C6"/>
+          <w:sz w:val="21"/>
+          <w:szCs w:val="21"/>
+          <w:lang w:eastAsia="pt-BR"/>
+        </w:rPr>
+        <w:t>=&gt;</w:t>
+      </w:r>
+      <w:r>
+        <w:rPr>
+          <w:rFonts w:ascii="Consolas" w:eastAsia="Times New Roman" w:hAnsi="Consolas" w:cs="Times New Roman"/>
+          <w:color w:val="F8F8F2"/>
+          <w:sz w:val="21"/>
+          <w:szCs w:val="21"/>
+          <w:lang w:eastAsia="pt-BR"/>
+        </w:rPr>
+        <w:t> {</w:t>
+      </w:r>
+    </w:p>
+    <w:p>
+      <w:pPr>
+        <w:pStyle w:val="PargrafodaLista"/>
+        <w:numPr>
+          <w:ilvl w:val="0"/>
+          <w:numId w:val="2"/>
+        </w:numPr>
+        <w:shd w:val="clear" w:color="auto" w:fill="282A36"/>
+        <w:spacing w:after="0" w:line="285" w:lineRule="atLeast"/>
+        <w:rPr>
+          <w:rFonts w:ascii="Consolas" w:eastAsia="Times New Roman" w:hAnsi="Consolas" w:cs="Times New Roman"/>
+          <w:color w:val="F8F8F2"/>
+          <w:sz w:val="21"/>
+          <w:szCs w:val="21"/>
+          <w:lang w:eastAsia="pt-BR"/>
+        </w:rPr>
+      </w:pPr>
+    </w:p>
+    <w:p>
+      <w:pPr>
+        <w:pStyle w:val="PargrafodaLista"/>
+        <w:numPr>
+          <w:ilvl w:val="0"/>
+          <w:numId w:val="2"/>
+        </w:numPr>
+        <w:shd w:val="clear" w:color="auto" w:fill="282A36"/>
+        <w:spacing w:after="0" w:line="285" w:lineRule="atLeast"/>
+        <w:rPr>
+          <w:rFonts w:ascii="Consolas" w:eastAsia="Times New Roman" w:hAnsi="Consolas" w:cs="Times New Roman"/>
+          <w:color w:val="F8F8F2"/>
+          <w:sz w:val="21"/>
+          <w:szCs w:val="21"/>
+          <w:lang w:eastAsia="pt-BR"/>
+        </w:rPr>
+      </w:pPr>
+      <w:r>
+        <w:rPr>
+          <w:rFonts w:ascii="Consolas" w:eastAsia="Times New Roman" w:hAnsi="Consolas" w:cs="Times New Roman"/>
+          <w:color w:val="F8F8F2"/>
+          <w:sz w:val="21"/>
+          <w:szCs w:val="21"/>
+          <w:lang w:eastAsia="pt-BR"/>
+        </w:rPr>
+        <w:t>                </w:t>
+      </w:r>
+      <w:r>
+        <w:rPr>
+          <w:rFonts w:ascii="Consolas" w:eastAsia="Times New Roman" w:hAnsi="Consolas" w:cs="Times New Roman"/>
+          <w:color w:val="6272A4"/>
+          <w:sz w:val="21"/>
+          <w:szCs w:val="21"/>
+          <w:lang w:eastAsia="pt-BR"/>
+        </w:rPr>
+        <w:t>//console.log(game);</w:t>
+      </w:r>
+    </w:p>
+    <w:p>
+      <w:pPr>
+        <w:pStyle w:val="PargrafodaLista"/>
+        <w:numPr>
+          <w:ilvl w:val="0"/>
+          <w:numId w:val="2"/>
+        </w:numPr>
+        <w:shd w:val="clear" w:color="auto" w:fill="282A36"/>
+        <w:spacing w:after="0" w:line="285" w:lineRule="atLeast"/>
+        <w:rPr>
+          <w:rFonts w:ascii="Consolas" w:eastAsia="Times New Roman" w:hAnsi="Consolas" w:cs="Times New Roman"/>
+          <w:color w:val="F8F8F2"/>
+          <w:sz w:val="21"/>
+          <w:szCs w:val="21"/>
+          <w:lang w:eastAsia="pt-BR"/>
+        </w:rPr>
+      </w:pPr>
+      <w:r>
+        <w:rPr>
+          <w:rFonts w:ascii="Consolas" w:eastAsia="Times New Roman" w:hAnsi="Consolas" w:cs="Times New Roman"/>
+          <w:color w:val="F8F8F2"/>
+          <w:sz w:val="21"/>
+          <w:szCs w:val="21"/>
+          <w:lang w:eastAsia="pt-BR"/>
+        </w:rPr>
+        <w:t>                </w:t>
+      </w:r>
+      <w:r>
+        <w:rPr>
+          <w:rFonts w:ascii="Consolas" w:eastAsia="Times New Roman" w:hAnsi="Consolas" w:cs="Times New Roman"/>
+          <w:color w:val="6272A4"/>
+          <w:sz w:val="21"/>
+          <w:szCs w:val="21"/>
+          <w:lang w:eastAsia="pt-BR"/>
+        </w:rPr>
+        <w:t>//criando um item de uma lista</w:t>
+      </w:r>
+    </w:p>
+    <w:p>
+      <w:pPr>
+        <w:pStyle w:val="PargrafodaLista"/>
+        <w:numPr>
+          <w:ilvl w:val="0"/>
+          <w:numId w:val="2"/>
+        </w:numPr>
+        <w:shd w:val="clear" w:color="auto" w:fill="282A36"/>
+        <w:spacing w:after="0" w:line="285" w:lineRule="atLeast"/>
+        <w:rPr>
+          <w:rFonts w:ascii="Consolas" w:eastAsia="Times New Roman" w:hAnsi="Consolas" w:cs="Times New Roman"/>
+          <w:color w:val="F8F8F2"/>
+          <w:sz w:val="21"/>
+          <w:szCs w:val="21"/>
+          <w:lang w:eastAsia="pt-BR"/>
+        </w:rPr>
+      </w:pPr>
+      <w:r>
+        <w:rPr>
+          <w:rFonts w:ascii="Consolas" w:eastAsia="Times New Roman" w:hAnsi="Consolas" w:cs="Times New Roman"/>
+          <w:color w:val="F8F8F2"/>
+          <w:sz w:val="21"/>
+          <w:szCs w:val="21"/>
+          <w:lang w:eastAsia="pt-BR"/>
+        </w:rPr>
+        <w:t>                </w:t>
+      </w:r>
+      <w:r>
+        <w:rPr>
+          <w:rFonts w:ascii="Consolas" w:eastAsia="Times New Roman" w:hAnsi="Consolas" w:cs="Times New Roman"/>
+          <w:color w:val="FF79C6"/>
+          <w:sz w:val="21"/>
+          <w:szCs w:val="21"/>
+          <w:lang w:eastAsia="pt-BR"/>
+        </w:rPr>
+        <w:t>var</w:t>
+      </w:r>
+      <w:r>
+        <w:rPr>
+          <w:rFonts w:ascii="Consolas" w:eastAsia="Times New Roman" w:hAnsi="Consolas" w:cs="Times New Roman"/>
+          <w:color w:val="F8F8F2"/>
+          <w:sz w:val="21"/>
+          <w:szCs w:val="21"/>
+          <w:lang w:eastAsia="pt-BR"/>
+        </w:rPr>
+        <w:t> item </w:t>
+      </w:r>
+      <w:r>
+        <w:rPr>
+          <w:rFonts w:ascii="Consolas" w:eastAsia="Times New Roman" w:hAnsi="Consolas" w:cs="Times New Roman"/>
+          <w:color w:val="FF79C6"/>
+          <w:sz w:val="21"/>
+          <w:szCs w:val="21"/>
+          <w:lang w:eastAsia="pt-BR"/>
+        </w:rPr>
+        <w:t>=</w:t>
+      </w:r>
+      <w:r>
+        <w:rPr>
+          <w:rFonts w:ascii="Consolas" w:eastAsia="Times New Roman" w:hAnsi="Consolas" w:cs="Times New Roman"/>
+          <w:color w:val="F8F8F2"/>
+          <w:sz w:val="21"/>
+          <w:szCs w:val="21"/>
+          <w:lang w:eastAsia="pt-BR"/>
+        </w:rPr>
+        <w:t> </w:t>
+      </w:r>
+      <w:proofErr w:type="spellStart"/>
+      <w:proofErr w:type="gramStart"/>
+      <w:r>
+        <w:rPr>
+          <w:rFonts w:ascii="Consolas" w:eastAsia="Times New Roman" w:hAnsi="Consolas" w:cs="Times New Roman"/>
+          <w:color w:val="F8F8F2"/>
+          <w:sz w:val="21"/>
+          <w:szCs w:val="21"/>
+          <w:lang w:eastAsia="pt-BR"/>
+        </w:rPr>
+        <w:t>document.</w:t>
+      </w:r>
+      <w:r>
+        <w:rPr>
+          <w:rFonts w:ascii="Consolas" w:eastAsia="Times New Roman" w:hAnsi="Consolas" w:cs="Times New Roman"/>
+          <w:color w:val="50FA7B"/>
+          <w:sz w:val="21"/>
+          <w:szCs w:val="21"/>
+          <w:lang w:eastAsia="pt-BR"/>
+        </w:rPr>
+        <w:t>createElement</w:t>
+      </w:r>
+      <w:proofErr w:type="spellEnd"/>
+      <w:proofErr w:type="gramEnd"/>
+      <w:r>
+        <w:rPr>
+          <w:rFonts w:ascii="Consolas" w:eastAsia="Times New Roman" w:hAnsi="Consolas" w:cs="Times New Roman"/>
+          <w:color w:val="F8F8F2"/>
+          <w:sz w:val="21"/>
+          <w:szCs w:val="21"/>
+          <w:lang w:eastAsia="pt-BR"/>
+        </w:rPr>
+        <w:t>(</w:t>
+      </w:r>
+      <w:r>
+        <w:rPr>
+          <w:rFonts w:ascii="Consolas" w:eastAsia="Times New Roman" w:hAnsi="Consolas" w:cs="Times New Roman"/>
+          <w:color w:val="E9F284"/>
+          <w:sz w:val="21"/>
+          <w:szCs w:val="21"/>
+          <w:lang w:eastAsia="pt-BR"/>
+        </w:rPr>
+        <w:t>'</w:t>
+      </w:r>
+      <w:r>
+        <w:rPr>
+          <w:rFonts w:ascii="Consolas" w:eastAsia="Times New Roman" w:hAnsi="Consolas" w:cs="Times New Roman"/>
+          <w:color w:val="F1FA8C"/>
+          <w:sz w:val="21"/>
+          <w:szCs w:val="21"/>
+          <w:lang w:eastAsia="pt-BR"/>
+        </w:rPr>
+        <w:t>li</w:t>
+      </w:r>
+      <w:r>
+        <w:rPr>
+          <w:rFonts w:ascii="Consolas" w:eastAsia="Times New Roman" w:hAnsi="Consolas" w:cs="Times New Roman"/>
+          <w:color w:val="E9F284"/>
+          <w:sz w:val="21"/>
+          <w:szCs w:val="21"/>
+          <w:lang w:eastAsia="pt-BR"/>
+        </w:rPr>
+        <w:t>'</w:t>
+      </w:r>
+      <w:r>
+        <w:rPr>
+          <w:rFonts w:ascii="Consolas" w:eastAsia="Times New Roman" w:hAnsi="Consolas" w:cs="Times New Roman"/>
+          <w:color w:val="F8F8F2"/>
+          <w:sz w:val="21"/>
+          <w:szCs w:val="21"/>
+          <w:lang w:eastAsia="pt-BR"/>
+        </w:rPr>
+        <w:t>);</w:t>
+      </w:r>
+    </w:p>
+    <w:p>
+      <w:pPr>
+        <w:pStyle w:val="PargrafodaLista"/>
+        <w:numPr>
+          <w:ilvl w:val="0"/>
+          <w:numId w:val="2"/>
+        </w:numPr>
+        <w:shd w:val="clear" w:color="auto" w:fill="282A36"/>
+        <w:spacing w:after="0" w:line="285" w:lineRule="atLeast"/>
+        <w:rPr>
+          <w:rFonts w:ascii="Consolas" w:eastAsia="Times New Roman" w:hAnsi="Consolas" w:cs="Times New Roman"/>
+          <w:color w:val="F8F8F2"/>
+          <w:sz w:val="21"/>
+          <w:szCs w:val="21"/>
+          <w:lang w:eastAsia="pt-BR"/>
+        </w:rPr>
+      </w:pPr>
+      <w:r>
+        <w:rPr>
+          <w:rFonts w:ascii="Consolas" w:eastAsia="Times New Roman" w:hAnsi="Consolas" w:cs="Times New Roman"/>
+          <w:color w:val="F8F8F2"/>
+          <w:sz w:val="21"/>
+          <w:szCs w:val="21"/>
+          <w:lang w:eastAsia="pt-BR"/>
+        </w:rPr>
+        <w:t>                </w:t>
+      </w:r>
+    </w:p>
+    <w:p>
+      <w:pPr>
+        <w:pStyle w:val="PargrafodaLista"/>
+        <w:numPr>
+          <w:ilvl w:val="0"/>
+          <w:numId w:val="2"/>
+        </w:numPr>
+        <w:shd w:val="clear" w:color="auto" w:fill="282A36"/>
+        <w:spacing w:after="0" w:line="285" w:lineRule="atLeast"/>
+        <w:rPr>
+          <w:rFonts w:ascii="Consolas" w:eastAsia="Times New Roman" w:hAnsi="Consolas" w:cs="Times New Roman"/>
+          <w:color w:val="F8F8F2"/>
+          <w:sz w:val="21"/>
+          <w:szCs w:val="21"/>
+          <w:lang w:eastAsia="pt-BR"/>
+        </w:rPr>
+      </w:pPr>
+      <w:r>
+        <w:rPr>
+          <w:rFonts w:ascii="Consolas" w:eastAsia="Times New Roman" w:hAnsi="Consolas" w:cs="Times New Roman"/>
+          <w:color w:val="F8F8F2"/>
+          <w:sz w:val="21"/>
+          <w:szCs w:val="21"/>
+          <w:lang w:eastAsia="pt-BR"/>
+        </w:rPr>
+        <w:t>                </w:t>
+      </w:r>
+      <w:r>
+        <w:rPr>
+          <w:rFonts w:ascii="Consolas" w:eastAsia="Times New Roman" w:hAnsi="Consolas" w:cs="Times New Roman"/>
+          <w:color w:val="6272A4"/>
+          <w:sz w:val="21"/>
+          <w:szCs w:val="21"/>
+          <w:lang w:eastAsia="pt-BR"/>
+        </w:rPr>
+        <w:t>//</w:t>
+      </w:r>
+      <w:proofErr w:type="spellStart"/>
+      <w:r>
+        <w:rPr>
+          <w:rFonts w:ascii="Consolas" w:eastAsia="Times New Roman" w:hAnsi="Consolas" w:cs="Times New Roman"/>
+          <w:color w:val="6272A4"/>
+          <w:sz w:val="21"/>
+          <w:szCs w:val="21"/>
+          <w:lang w:eastAsia="pt-BR"/>
+        </w:rPr>
+        <w:t>setando</w:t>
+      </w:r>
+      <w:proofErr w:type="spellEnd"/>
+      <w:r>
+        <w:rPr>
+          <w:rFonts w:ascii="Consolas" w:eastAsia="Times New Roman" w:hAnsi="Consolas" w:cs="Times New Roman"/>
+          <w:color w:val="6272A4"/>
+          <w:sz w:val="21"/>
+          <w:szCs w:val="21"/>
+          <w:lang w:eastAsia="pt-BR"/>
+        </w:rPr>
+        <w:t> o atributo </w:t>
+      </w:r>
+      <w:proofErr w:type="spellStart"/>
+      <w:r>
+        <w:rPr>
+          <w:rFonts w:ascii="Consolas" w:eastAsia="Times New Roman" w:hAnsi="Consolas" w:cs="Times New Roman"/>
+          <w:color w:val="6272A4"/>
+          <w:sz w:val="21"/>
+          <w:szCs w:val="21"/>
+          <w:lang w:eastAsia="pt-BR"/>
+        </w:rPr>
+        <w:t>data-id</w:t>
+      </w:r>
+      <w:proofErr w:type="spellEnd"/>
+      <w:r>
+        <w:rPr>
+          <w:rFonts w:ascii="Consolas" w:eastAsia="Times New Roman" w:hAnsi="Consolas" w:cs="Times New Roman"/>
+          <w:color w:val="6272A4"/>
+          <w:sz w:val="21"/>
+          <w:szCs w:val="21"/>
+          <w:lang w:eastAsia="pt-BR"/>
+        </w:rPr>
+        <w:t> ao item</w:t>
+      </w:r>
+    </w:p>
+    <w:p>
+      <w:pPr>
+        <w:pStyle w:val="PargrafodaLista"/>
+        <w:numPr>
+          <w:ilvl w:val="0"/>
+          <w:numId w:val="2"/>
+        </w:numPr>
+        <w:shd w:val="clear" w:color="auto" w:fill="282A36"/>
+        <w:spacing w:after="0" w:line="285" w:lineRule="atLeast"/>
+        <w:rPr>
+          <w:rFonts w:ascii="Consolas" w:eastAsia="Times New Roman" w:hAnsi="Consolas" w:cs="Times New Roman"/>
+          <w:color w:val="F8F8F2"/>
+          <w:sz w:val="21"/>
+          <w:szCs w:val="21"/>
+          <w:lang w:eastAsia="pt-BR"/>
+        </w:rPr>
+      </w:pPr>
+      <w:r>
+        <w:rPr>
+          <w:rFonts w:ascii="Consolas" w:eastAsia="Times New Roman" w:hAnsi="Consolas" w:cs="Times New Roman"/>
+          <w:color w:val="F8F8F2"/>
+          <w:sz w:val="21"/>
+          <w:szCs w:val="21"/>
+          <w:lang w:eastAsia="pt-BR"/>
+        </w:rPr>
+        <w:t>                </w:t>
+      </w:r>
+      <w:proofErr w:type="spellStart"/>
+      <w:proofErr w:type="gramStart"/>
+      <w:r>
+        <w:rPr>
+          <w:rFonts w:ascii="Consolas" w:eastAsia="Times New Roman" w:hAnsi="Consolas" w:cs="Times New Roman"/>
+          <w:color w:val="F8F8F2"/>
+          <w:sz w:val="21"/>
+          <w:szCs w:val="21"/>
+          <w:lang w:eastAsia="pt-BR"/>
+        </w:rPr>
+        <w:t>item.</w:t>
+      </w:r>
+      <w:r>
+        <w:rPr>
+          <w:rFonts w:ascii="Consolas" w:eastAsia="Times New Roman" w:hAnsi="Consolas" w:cs="Times New Roman"/>
+          <w:color w:val="50FA7B"/>
+          <w:sz w:val="21"/>
+          <w:szCs w:val="21"/>
+          <w:lang w:eastAsia="pt-BR"/>
+        </w:rPr>
+        <w:t>setAttribute</w:t>
+      </w:r>
+      <w:proofErr w:type="spellEnd"/>
+      <w:proofErr w:type="gramEnd"/>
+      <w:r>
+        <w:rPr>
+          <w:rFonts w:ascii="Consolas" w:eastAsia="Times New Roman" w:hAnsi="Consolas" w:cs="Times New Roman"/>
+          <w:color w:val="F8F8F2"/>
+          <w:sz w:val="21"/>
+          <w:szCs w:val="21"/>
+          <w:lang w:eastAsia="pt-BR"/>
+        </w:rPr>
+        <w:t>(</w:t>
+      </w:r>
+      <w:r>
+        <w:rPr>
+          <w:rFonts w:ascii="Consolas" w:eastAsia="Times New Roman" w:hAnsi="Consolas" w:cs="Times New Roman"/>
+          <w:color w:val="E9F284"/>
+          <w:sz w:val="21"/>
+          <w:szCs w:val="21"/>
+          <w:lang w:eastAsia="pt-BR"/>
+        </w:rPr>
+        <w:t>"</w:t>
+      </w:r>
+      <w:r>
+        <w:rPr>
+          <w:rFonts w:ascii="Consolas" w:eastAsia="Times New Roman" w:hAnsi="Consolas" w:cs="Times New Roman"/>
+          <w:color w:val="F1FA8C"/>
+          <w:sz w:val="21"/>
+          <w:szCs w:val="21"/>
+          <w:lang w:eastAsia="pt-BR"/>
+        </w:rPr>
+        <w:t>data-</w:t>
+      </w:r>
+      <w:proofErr w:type="spellStart"/>
+      <w:r>
+        <w:rPr>
+          <w:rFonts w:ascii="Consolas" w:eastAsia="Times New Roman" w:hAnsi="Consolas" w:cs="Times New Roman"/>
+          <w:color w:val="F1FA8C"/>
+          <w:sz w:val="21"/>
+          <w:szCs w:val="21"/>
+          <w:lang w:eastAsia="pt-BR"/>
+        </w:rPr>
+        <w:t>id</w:t>
+      </w:r>
+      <w:r>
+        <w:rPr>
+          <w:rFonts w:ascii="Consolas" w:eastAsia="Times New Roman" w:hAnsi="Consolas" w:cs="Times New Roman"/>
+          <w:color w:val="E9F284"/>
+          <w:sz w:val="21"/>
+          <w:szCs w:val="21"/>
+          <w:lang w:eastAsia="pt-BR"/>
+        </w:rPr>
+        <w:t>"</w:t>
+      </w:r>
+      <w:r>
+        <w:rPr>
+          <w:rFonts w:ascii="Consolas" w:eastAsia="Times New Roman" w:hAnsi="Consolas" w:cs="Times New Roman"/>
+          <w:color w:val="F8F8F2"/>
+          <w:sz w:val="21"/>
+          <w:szCs w:val="21"/>
+          <w:lang w:eastAsia="pt-BR"/>
+        </w:rPr>
+        <w:t>,</w:t>
+      </w:r>
+      <w:r>
+        <w:rPr>
+          <w:rFonts w:ascii="Consolas" w:eastAsia="Times New Roman" w:hAnsi="Consolas" w:cs="Times New Roman"/>
+          <w:i/>
+          <w:iCs/>
+          <w:color w:val="FFB86C"/>
+          <w:sz w:val="21"/>
+          <w:szCs w:val="21"/>
+          <w:lang w:eastAsia="pt-BR"/>
+        </w:rPr>
+        <w:t>game</w:t>
+      </w:r>
+      <w:r>
+        <w:rPr>
+          <w:rFonts w:ascii="Consolas" w:eastAsia="Times New Roman" w:hAnsi="Consolas" w:cs="Times New Roman"/>
+          <w:color w:val="F8F8F2"/>
+          <w:sz w:val="21"/>
+          <w:szCs w:val="21"/>
+          <w:lang w:eastAsia="pt-BR"/>
+        </w:rPr>
+        <w:t>.id</w:t>
+      </w:r>
+      <w:proofErr w:type="spellEnd"/>
+      <w:r>
+        <w:rPr>
+          <w:rFonts w:ascii="Consolas" w:eastAsia="Times New Roman" w:hAnsi="Consolas" w:cs="Times New Roman"/>
+          <w:color w:val="F8F8F2"/>
+          <w:sz w:val="21"/>
+          <w:szCs w:val="21"/>
+          <w:lang w:eastAsia="pt-BR"/>
+        </w:rPr>
+        <w:t>);</w:t>
+      </w:r>
+    </w:p>
+    <w:p>
+      <w:pPr>
+        <w:pStyle w:val="PargrafodaLista"/>
+        <w:numPr>
+          <w:ilvl w:val="0"/>
+          <w:numId w:val="2"/>
+        </w:numPr>
+        <w:shd w:val="clear" w:color="auto" w:fill="282A36"/>
+        <w:spacing w:after="0" w:line="285" w:lineRule="atLeast"/>
+        <w:rPr>
+          <w:rFonts w:ascii="Consolas" w:eastAsia="Times New Roman" w:hAnsi="Consolas" w:cs="Times New Roman"/>
+          <w:color w:val="F8F8F2"/>
+          <w:sz w:val="21"/>
+          <w:szCs w:val="21"/>
+          <w:lang w:eastAsia="pt-BR"/>
+        </w:rPr>
+      </w:pPr>
+    </w:p>
+    <w:p>
+      <w:pPr>
+        <w:pStyle w:val="PargrafodaLista"/>
+        <w:numPr>
+          <w:ilvl w:val="0"/>
+          <w:numId w:val="2"/>
+        </w:numPr>
+        <w:shd w:val="clear" w:color="auto" w:fill="282A36"/>
+        <w:spacing w:after="0" w:line="285" w:lineRule="atLeast"/>
+        <w:rPr>
+          <w:rFonts w:ascii="Consolas" w:eastAsia="Times New Roman" w:hAnsi="Consolas" w:cs="Times New Roman"/>
+          <w:color w:val="F8F8F2"/>
+          <w:sz w:val="21"/>
+          <w:szCs w:val="21"/>
+          <w:lang w:eastAsia="pt-BR"/>
+        </w:rPr>
+      </w:pPr>
+      <w:r>
+        <w:rPr>
+          <w:rFonts w:ascii="Consolas" w:eastAsia="Times New Roman" w:hAnsi="Consolas" w:cs="Times New Roman"/>
+          <w:color w:val="F8F8F2"/>
+          <w:sz w:val="21"/>
+          <w:szCs w:val="21"/>
+          <w:lang w:eastAsia="pt-BR"/>
+        </w:rPr>
+        <w:t>                </w:t>
+      </w:r>
+      <w:r>
+        <w:rPr>
+          <w:rFonts w:ascii="Consolas" w:eastAsia="Times New Roman" w:hAnsi="Consolas" w:cs="Times New Roman"/>
+          <w:color w:val="6272A4"/>
+          <w:sz w:val="21"/>
+          <w:szCs w:val="21"/>
+          <w:lang w:eastAsia="pt-BR"/>
+        </w:rPr>
+        <w:t>//</w:t>
+      </w:r>
+      <w:proofErr w:type="spellStart"/>
+      <w:r>
+        <w:rPr>
+          <w:rFonts w:ascii="Consolas" w:eastAsia="Times New Roman" w:hAnsi="Consolas" w:cs="Times New Roman"/>
+          <w:color w:val="6272A4"/>
+          <w:sz w:val="21"/>
+          <w:szCs w:val="21"/>
+          <w:lang w:eastAsia="pt-BR"/>
+        </w:rPr>
+        <w:t>setando</w:t>
+      </w:r>
+      <w:proofErr w:type="spellEnd"/>
+      <w:r>
+        <w:rPr>
+          <w:rFonts w:ascii="Consolas" w:eastAsia="Times New Roman" w:hAnsi="Consolas" w:cs="Times New Roman"/>
+          <w:color w:val="6272A4"/>
+          <w:sz w:val="21"/>
+          <w:szCs w:val="21"/>
+          <w:lang w:eastAsia="pt-BR"/>
+        </w:rPr>
+        <w:t> o atributo data-</w:t>
+      </w:r>
+      <w:proofErr w:type="spellStart"/>
+      <w:r>
+        <w:rPr>
+          <w:rFonts w:ascii="Consolas" w:eastAsia="Times New Roman" w:hAnsi="Consolas" w:cs="Times New Roman"/>
+          <w:color w:val="6272A4"/>
+          <w:sz w:val="21"/>
+          <w:szCs w:val="21"/>
+          <w:lang w:eastAsia="pt-BR"/>
+        </w:rPr>
+        <w:t>title</w:t>
+      </w:r>
+      <w:proofErr w:type="spellEnd"/>
+      <w:r>
+        <w:rPr>
+          <w:rFonts w:ascii="Consolas" w:eastAsia="Times New Roman" w:hAnsi="Consolas" w:cs="Times New Roman"/>
+          <w:color w:val="6272A4"/>
+          <w:sz w:val="21"/>
+          <w:szCs w:val="21"/>
+          <w:lang w:eastAsia="pt-BR"/>
+        </w:rPr>
+        <w:t> ao item</w:t>
+      </w:r>
+    </w:p>
+    <w:p>
+      <w:pPr>
+        <w:pStyle w:val="PargrafodaLista"/>
+        <w:numPr>
+          <w:ilvl w:val="0"/>
+          <w:numId w:val="2"/>
+        </w:numPr>
+        <w:shd w:val="clear" w:color="auto" w:fill="282A36"/>
+        <w:spacing w:after="0" w:line="285" w:lineRule="atLeast"/>
+        <w:rPr>
+          <w:rFonts w:ascii="Consolas" w:eastAsia="Times New Roman" w:hAnsi="Consolas" w:cs="Times New Roman"/>
+          <w:color w:val="F8F8F2"/>
+          <w:sz w:val="21"/>
+          <w:szCs w:val="21"/>
+          <w:lang w:eastAsia="pt-BR"/>
+        </w:rPr>
+      </w:pPr>
+      <w:r>
+        <w:rPr>
+          <w:rFonts w:ascii="Consolas" w:eastAsia="Times New Roman" w:hAnsi="Consolas" w:cs="Times New Roman"/>
+          <w:color w:val="F8F8F2"/>
+          <w:sz w:val="21"/>
+          <w:szCs w:val="21"/>
+          <w:lang w:eastAsia="pt-BR"/>
+        </w:rPr>
+        <w:t>                </w:t>
+      </w:r>
+      <w:proofErr w:type="spellStart"/>
+      <w:proofErr w:type="gramStart"/>
+      <w:r>
+        <w:rPr>
+          <w:rFonts w:ascii="Consolas" w:eastAsia="Times New Roman" w:hAnsi="Consolas" w:cs="Times New Roman"/>
+          <w:color w:val="F8F8F2"/>
+          <w:sz w:val="21"/>
+          <w:szCs w:val="21"/>
+          <w:lang w:eastAsia="pt-BR"/>
+        </w:rPr>
+        <w:t>item.</w:t>
+      </w:r>
+      <w:r>
+        <w:rPr>
+          <w:rFonts w:ascii="Consolas" w:eastAsia="Times New Roman" w:hAnsi="Consolas" w:cs="Times New Roman"/>
+          <w:color w:val="50FA7B"/>
+          <w:sz w:val="21"/>
+          <w:szCs w:val="21"/>
+          <w:lang w:eastAsia="pt-BR"/>
+        </w:rPr>
+        <w:t>setAttribute</w:t>
+      </w:r>
+      <w:proofErr w:type="spellEnd"/>
+      <w:proofErr w:type="gramEnd"/>
+      <w:r>
+        <w:rPr>
+          <w:rFonts w:ascii="Consolas" w:eastAsia="Times New Roman" w:hAnsi="Consolas" w:cs="Times New Roman"/>
+          <w:color w:val="F8F8F2"/>
+          <w:sz w:val="21"/>
+          <w:szCs w:val="21"/>
+          <w:lang w:eastAsia="pt-BR"/>
+        </w:rPr>
+        <w:t>(</w:t>
+      </w:r>
+      <w:r>
+        <w:rPr>
+          <w:rFonts w:ascii="Consolas" w:eastAsia="Times New Roman" w:hAnsi="Consolas" w:cs="Times New Roman"/>
+          <w:color w:val="E9F284"/>
+          <w:sz w:val="21"/>
+          <w:szCs w:val="21"/>
+          <w:lang w:eastAsia="pt-BR"/>
+        </w:rPr>
+        <w:t>'</w:t>
+      </w:r>
+      <w:r>
+        <w:rPr>
+          <w:rFonts w:ascii="Consolas" w:eastAsia="Times New Roman" w:hAnsi="Consolas" w:cs="Times New Roman"/>
+          <w:color w:val="F1FA8C"/>
+          <w:sz w:val="21"/>
+          <w:szCs w:val="21"/>
+          <w:lang w:eastAsia="pt-BR"/>
+        </w:rPr>
+        <w:t>data-</w:t>
+      </w:r>
+      <w:proofErr w:type="spellStart"/>
+      <w:r>
+        <w:rPr>
+          <w:rFonts w:ascii="Consolas" w:eastAsia="Times New Roman" w:hAnsi="Consolas" w:cs="Times New Roman"/>
+          <w:color w:val="F1FA8C"/>
+          <w:sz w:val="21"/>
+          <w:szCs w:val="21"/>
+          <w:lang w:eastAsia="pt-BR"/>
+        </w:rPr>
+        <w:t>title</w:t>
+      </w:r>
+      <w:proofErr w:type="spellEnd"/>
+      <w:r>
+        <w:rPr>
+          <w:rFonts w:ascii="Consolas" w:eastAsia="Times New Roman" w:hAnsi="Consolas" w:cs="Times New Roman"/>
+          <w:color w:val="E9F284"/>
+          <w:sz w:val="21"/>
+          <w:szCs w:val="21"/>
+          <w:lang w:eastAsia="pt-BR"/>
+        </w:rPr>
+        <w:t>'</w:t>
+      </w:r>
+      <w:r>
+        <w:rPr>
+          <w:rFonts w:ascii="Consolas" w:eastAsia="Times New Roman" w:hAnsi="Consolas" w:cs="Times New Roman"/>
+          <w:color w:val="F8F8F2"/>
+          <w:sz w:val="21"/>
+          <w:szCs w:val="21"/>
+          <w:lang w:eastAsia="pt-BR"/>
+        </w:rPr>
+        <w:t>,</w:t>
+      </w:r>
+      <w:proofErr w:type="spellStart"/>
+      <w:r>
+        <w:rPr>
+          <w:rFonts w:ascii="Consolas" w:eastAsia="Times New Roman" w:hAnsi="Consolas" w:cs="Times New Roman"/>
+          <w:i/>
+          <w:iCs/>
+          <w:color w:val="FFB86C"/>
+          <w:sz w:val="21"/>
+          <w:szCs w:val="21"/>
+          <w:lang w:eastAsia="pt-BR"/>
+        </w:rPr>
+        <w:t>game</w:t>
+      </w:r>
+      <w:r>
+        <w:rPr>
+          <w:rFonts w:ascii="Consolas" w:eastAsia="Times New Roman" w:hAnsi="Consolas" w:cs="Times New Roman"/>
+          <w:color w:val="F8F8F2"/>
+          <w:sz w:val="21"/>
+          <w:szCs w:val="21"/>
+          <w:lang w:eastAsia="pt-BR"/>
+        </w:rPr>
+        <w:t>.title</w:t>
+      </w:r>
+      <w:proofErr w:type="spellEnd"/>
+      <w:r>
+        <w:rPr>
+          <w:rFonts w:ascii="Consolas" w:eastAsia="Times New Roman" w:hAnsi="Consolas" w:cs="Times New Roman"/>
+          <w:color w:val="F8F8F2"/>
+          <w:sz w:val="21"/>
+          <w:szCs w:val="21"/>
+          <w:lang w:eastAsia="pt-BR"/>
+        </w:rPr>
+        <w:t>);</w:t>
+      </w:r>
+    </w:p>
+    <w:p>
+      <w:pPr>
+        <w:pStyle w:val="PargrafodaLista"/>
+        <w:numPr>
+          <w:ilvl w:val="0"/>
+          <w:numId w:val="2"/>
+        </w:numPr>
+        <w:shd w:val="clear" w:color="auto" w:fill="282A36"/>
+        <w:spacing w:after="0" w:line="285" w:lineRule="atLeast"/>
+        <w:rPr>
+          <w:rFonts w:ascii="Consolas" w:eastAsia="Times New Roman" w:hAnsi="Consolas" w:cs="Times New Roman"/>
+          <w:color w:val="F8F8F2"/>
+          <w:sz w:val="21"/>
+          <w:szCs w:val="21"/>
+          <w:lang w:eastAsia="pt-BR"/>
+        </w:rPr>
+      </w:pPr>
+    </w:p>
+    <w:p>
+      <w:pPr>
+        <w:pStyle w:val="PargrafodaLista"/>
+        <w:numPr>
+          <w:ilvl w:val="0"/>
+          <w:numId w:val="2"/>
+        </w:numPr>
+        <w:shd w:val="clear" w:color="auto" w:fill="282A36"/>
+        <w:spacing w:after="0" w:line="285" w:lineRule="atLeast"/>
+        <w:rPr>
+          <w:rFonts w:ascii="Consolas" w:eastAsia="Times New Roman" w:hAnsi="Consolas" w:cs="Times New Roman"/>
+          <w:color w:val="F8F8F2"/>
+          <w:sz w:val="21"/>
+          <w:szCs w:val="21"/>
+          <w:lang w:eastAsia="pt-BR"/>
+        </w:rPr>
+      </w:pPr>
+      <w:r>
+        <w:rPr>
+          <w:rFonts w:ascii="Consolas" w:eastAsia="Times New Roman" w:hAnsi="Consolas" w:cs="Times New Roman"/>
+          <w:color w:val="F8F8F2"/>
+          <w:sz w:val="21"/>
+          <w:szCs w:val="21"/>
+          <w:lang w:eastAsia="pt-BR"/>
+        </w:rPr>
+        <w:t>                </w:t>
+      </w:r>
+      <w:r>
+        <w:rPr>
+          <w:rFonts w:ascii="Consolas" w:eastAsia="Times New Roman" w:hAnsi="Consolas" w:cs="Times New Roman"/>
+          <w:color w:val="6272A4"/>
+          <w:sz w:val="21"/>
+          <w:szCs w:val="21"/>
+          <w:lang w:eastAsia="pt-BR"/>
+        </w:rPr>
+        <w:t>//</w:t>
+      </w:r>
+      <w:proofErr w:type="spellStart"/>
+      <w:r>
+        <w:rPr>
+          <w:rFonts w:ascii="Consolas" w:eastAsia="Times New Roman" w:hAnsi="Consolas" w:cs="Times New Roman"/>
+          <w:color w:val="6272A4"/>
+          <w:sz w:val="21"/>
+          <w:szCs w:val="21"/>
+          <w:lang w:eastAsia="pt-BR"/>
+        </w:rPr>
+        <w:t>setando</w:t>
+      </w:r>
+      <w:proofErr w:type="spellEnd"/>
+      <w:r>
+        <w:rPr>
+          <w:rFonts w:ascii="Consolas" w:eastAsia="Times New Roman" w:hAnsi="Consolas" w:cs="Times New Roman"/>
+          <w:color w:val="6272A4"/>
+          <w:sz w:val="21"/>
+          <w:szCs w:val="21"/>
+          <w:lang w:eastAsia="pt-BR"/>
+        </w:rPr>
+        <w:t> o atributo data-</w:t>
+      </w:r>
+      <w:proofErr w:type="spellStart"/>
+      <w:r>
+        <w:rPr>
+          <w:rFonts w:ascii="Consolas" w:eastAsia="Times New Roman" w:hAnsi="Consolas" w:cs="Times New Roman"/>
+          <w:color w:val="6272A4"/>
+          <w:sz w:val="21"/>
+          <w:szCs w:val="21"/>
+          <w:lang w:eastAsia="pt-BR"/>
+        </w:rPr>
+        <w:t>year</w:t>
+      </w:r>
+      <w:proofErr w:type="spellEnd"/>
+      <w:r>
+        <w:rPr>
+          <w:rFonts w:ascii="Consolas" w:eastAsia="Times New Roman" w:hAnsi="Consolas" w:cs="Times New Roman"/>
+          <w:color w:val="6272A4"/>
+          <w:sz w:val="21"/>
+          <w:szCs w:val="21"/>
+          <w:lang w:eastAsia="pt-BR"/>
+        </w:rPr>
+        <w:t> ao item</w:t>
+      </w:r>
+    </w:p>
+    <w:p>
+      <w:pPr>
+        <w:pStyle w:val="PargrafodaLista"/>
+        <w:numPr>
+          <w:ilvl w:val="0"/>
+          <w:numId w:val="2"/>
+        </w:numPr>
+        <w:shd w:val="clear" w:color="auto" w:fill="282A36"/>
+        <w:spacing w:after="0" w:line="285" w:lineRule="atLeast"/>
+        <w:rPr>
+          <w:rFonts w:ascii="Consolas" w:eastAsia="Times New Roman" w:hAnsi="Consolas" w:cs="Times New Roman"/>
+          <w:color w:val="F8F8F2"/>
+          <w:sz w:val="21"/>
+          <w:szCs w:val="21"/>
+          <w:lang w:eastAsia="pt-BR"/>
+        </w:rPr>
+      </w:pPr>
+      <w:r>
+        <w:rPr>
+          <w:rFonts w:ascii="Consolas" w:eastAsia="Times New Roman" w:hAnsi="Consolas" w:cs="Times New Roman"/>
+          <w:color w:val="F8F8F2"/>
+          <w:sz w:val="21"/>
+          <w:szCs w:val="21"/>
+          <w:lang w:eastAsia="pt-BR"/>
+        </w:rPr>
+        <w:t>                </w:t>
+      </w:r>
+      <w:proofErr w:type="spellStart"/>
+      <w:proofErr w:type="gramStart"/>
+      <w:r>
+        <w:rPr>
+          <w:rFonts w:ascii="Consolas" w:eastAsia="Times New Roman" w:hAnsi="Consolas" w:cs="Times New Roman"/>
+          <w:color w:val="F8F8F2"/>
+          <w:sz w:val="21"/>
+          <w:szCs w:val="21"/>
+          <w:lang w:eastAsia="pt-BR"/>
+        </w:rPr>
+        <w:t>item.</w:t>
+      </w:r>
+      <w:r>
+        <w:rPr>
+          <w:rFonts w:ascii="Consolas" w:eastAsia="Times New Roman" w:hAnsi="Consolas" w:cs="Times New Roman"/>
+          <w:color w:val="50FA7B"/>
+          <w:sz w:val="21"/>
+          <w:szCs w:val="21"/>
+          <w:lang w:eastAsia="pt-BR"/>
+        </w:rPr>
+        <w:t>setAttribute</w:t>
+      </w:r>
+      <w:proofErr w:type="spellEnd"/>
+      <w:proofErr w:type="gramEnd"/>
+      <w:r>
+        <w:rPr>
+          <w:rFonts w:ascii="Consolas" w:eastAsia="Times New Roman" w:hAnsi="Consolas" w:cs="Times New Roman"/>
+          <w:color w:val="F8F8F2"/>
+          <w:sz w:val="21"/>
+          <w:szCs w:val="21"/>
+          <w:lang w:eastAsia="pt-BR"/>
+        </w:rPr>
+        <w:t>(</w:t>
+      </w:r>
+      <w:r>
+        <w:rPr>
+          <w:rFonts w:ascii="Consolas" w:eastAsia="Times New Roman" w:hAnsi="Consolas" w:cs="Times New Roman"/>
+          <w:color w:val="E9F284"/>
+          <w:sz w:val="21"/>
+          <w:szCs w:val="21"/>
+          <w:lang w:eastAsia="pt-BR"/>
+        </w:rPr>
+        <w:t>'</w:t>
+      </w:r>
+      <w:r>
+        <w:rPr>
+          <w:rFonts w:ascii="Consolas" w:eastAsia="Times New Roman" w:hAnsi="Consolas" w:cs="Times New Roman"/>
+          <w:color w:val="F1FA8C"/>
+          <w:sz w:val="21"/>
+          <w:szCs w:val="21"/>
+          <w:lang w:eastAsia="pt-BR"/>
+        </w:rPr>
+        <w:t>data-</w:t>
+      </w:r>
+      <w:proofErr w:type="spellStart"/>
+      <w:r>
+        <w:rPr>
+          <w:rFonts w:ascii="Consolas" w:eastAsia="Times New Roman" w:hAnsi="Consolas" w:cs="Times New Roman"/>
+          <w:color w:val="F1FA8C"/>
+          <w:sz w:val="21"/>
+          <w:szCs w:val="21"/>
+          <w:lang w:eastAsia="pt-BR"/>
+        </w:rPr>
+        <w:t>year</w:t>
+      </w:r>
+      <w:proofErr w:type="spellEnd"/>
+      <w:r>
+        <w:rPr>
+          <w:rFonts w:ascii="Consolas" w:eastAsia="Times New Roman" w:hAnsi="Consolas" w:cs="Times New Roman"/>
+          <w:color w:val="E9F284"/>
+          <w:sz w:val="21"/>
+          <w:szCs w:val="21"/>
+          <w:lang w:eastAsia="pt-BR"/>
+        </w:rPr>
+        <w:t>'</w:t>
+      </w:r>
+      <w:r>
+        <w:rPr>
+          <w:rFonts w:ascii="Consolas" w:eastAsia="Times New Roman" w:hAnsi="Consolas" w:cs="Times New Roman"/>
+          <w:color w:val="F8F8F2"/>
+          <w:sz w:val="21"/>
+          <w:szCs w:val="21"/>
+          <w:lang w:eastAsia="pt-BR"/>
+        </w:rPr>
+        <w:t>,</w:t>
+      </w:r>
+      <w:proofErr w:type="spellStart"/>
+      <w:r>
+        <w:rPr>
+          <w:rFonts w:ascii="Consolas" w:eastAsia="Times New Roman" w:hAnsi="Consolas" w:cs="Times New Roman"/>
+          <w:i/>
+          <w:iCs/>
+          <w:color w:val="FFB86C"/>
+          <w:sz w:val="21"/>
+          <w:szCs w:val="21"/>
+          <w:lang w:eastAsia="pt-BR"/>
+        </w:rPr>
+        <w:t>game</w:t>
+      </w:r>
+      <w:r>
+        <w:rPr>
+          <w:rFonts w:ascii="Consolas" w:eastAsia="Times New Roman" w:hAnsi="Consolas" w:cs="Times New Roman"/>
+          <w:color w:val="F8F8F2"/>
+          <w:sz w:val="21"/>
+          <w:szCs w:val="21"/>
+          <w:lang w:eastAsia="pt-BR"/>
+        </w:rPr>
+        <w:t>.year</w:t>
+      </w:r>
+      <w:proofErr w:type="spellEnd"/>
+      <w:r>
+        <w:rPr>
+          <w:rFonts w:ascii="Consolas" w:eastAsia="Times New Roman" w:hAnsi="Consolas" w:cs="Times New Roman"/>
+          <w:color w:val="F8F8F2"/>
+          <w:sz w:val="21"/>
+          <w:szCs w:val="21"/>
+          <w:lang w:eastAsia="pt-BR"/>
+        </w:rPr>
+        <w:t>);</w:t>
+      </w:r>
+    </w:p>
+    <w:p>
+      <w:pPr>
+        <w:pStyle w:val="PargrafodaLista"/>
+        <w:numPr>
+          <w:ilvl w:val="0"/>
+          <w:numId w:val="2"/>
+        </w:numPr>
+        <w:shd w:val="clear" w:color="auto" w:fill="282A36"/>
+        <w:spacing w:after="0" w:line="285" w:lineRule="atLeast"/>
+        <w:rPr>
+          <w:rFonts w:ascii="Consolas" w:eastAsia="Times New Roman" w:hAnsi="Consolas" w:cs="Times New Roman"/>
+          <w:color w:val="F8F8F2"/>
+          <w:sz w:val="21"/>
+          <w:szCs w:val="21"/>
+          <w:lang w:eastAsia="pt-BR"/>
+        </w:rPr>
+      </w:pPr>
+    </w:p>
+    <w:p>
+      <w:pPr>
+        <w:pStyle w:val="PargrafodaLista"/>
+        <w:numPr>
+          <w:ilvl w:val="0"/>
+          <w:numId w:val="2"/>
+        </w:numPr>
+        <w:shd w:val="clear" w:color="auto" w:fill="282A36"/>
+        <w:spacing w:after="0" w:line="285" w:lineRule="atLeast"/>
+        <w:rPr>
+          <w:rFonts w:ascii="Consolas" w:eastAsia="Times New Roman" w:hAnsi="Consolas" w:cs="Times New Roman"/>
+          <w:color w:val="F8F8F2"/>
+          <w:sz w:val="21"/>
+          <w:szCs w:val="21"/>
+          <w:lang w:eastAsia="pt-BR"/>
+        </w:rPr>
+      </w:pPr>
+      <w:r>
+        <w:rPr>
+          <w:rFonts w:ascii="Consolas" w:eastAsia="Times New Roman" w:hAnsi="Consolas" w:cs="Times New Roman"/>
+          <w:color w:val="F8F8F2"/>
+          <w:sz w:val="21"/>
+          <w:szCs w:val="21"/>
+          <w:lang w:eastAsia="pt-BR"/>
+        </w:rPr>
+        <w:t>                </w:t>
+      </w:r>
+      <w:r>
+        <w:rPr>
+          <w:rFonts w:ascii="Consolas" w:eastAsia="Times New Roman" w:hAnsi="Consolas" w:cs="Times New Roman"/>
+          <w:color w:val="6272A4"/>
+          <w:sz w:val="21"/>
+          <w:szCs w:val="21"/>
+          <w:lang w:eastAsia="pt-BR"/>
+        </w:rPr>
+        <w:t>//</w:t>
+      </w:r>
+      <w:proofErr w:type="spellStart"/>
+      <w:r>
+        <w:rPr>
+          <w:rFonts w:ascii="Consolas" w:eastAsia="Times New Roman" w:hAnsi="Consolas" w:cs="Times New Roman"/>
+          <w:color w:val="6272A4"/>
+          <w:sz w:val="21"/>
+          <w:szCs w:val="21"/>
+          <w:lang w:eastAsia="pt-BR"/>
+        </w:rPr>
+        <w:t>setando</w:t>
+      </w:r>
+      <w:proofErr w:type="spellEnd"/>
+      <w:r>
+        <w:rPr>
+          <w:rFonts w:ascii="Consolas" w:eastAsia="Times New Roman" w:hAnsi="Consolas" w:cs="Times New Roman"/>
+          <w:color w:val="6272A4"/>
+          <w:sz w:val="21"/>
+          <w:szCs w:val="21"/>
+          <w:lang w:eastAsia="pt-BR"/>
+        </w:rPr>
+        <w:t> o atributo data-</w:t>
+      </w:r>
+      <w:proofErr w:type="spellStart"/>
+      <w:r>
+        <w:rPr>
+          <w:rFonts w:ascii="Consolas" w:eastAsia="Times New Roman" w:hAnsi="Consolas" w:cs="Times New Roman"/>
+          <w:color w:val="6272A4"/>
+          <w:sz w:val="21"/>
+          <w:szCs w:val="21"/>
+          <w:lang w:eastAsia="pt-BR"/>
+        </w:rPr>
+        <w:t>price</w:t>
+      </w:r>
+      <w:proofErr w:type="spellEnd"/>
+      <w:r>
+        <w:rPr>
+          <w:rFonts w:ascii="Consolas" w:eastAsia="Times New Roman" w:hAnsi="Consolas" w:cs="Times New Roman"/>
+          <w:color w:val="6272A4"/>
+          <w:sz w:val="21"/>
+          <w:szCs w:val="21"/>
+          <w:lang w:eastAsia="pt-BR"/>
+        </w:rPr>
+        <w:t> ao item</w:t>
+      </w:r>
+    </w:p>
+    <w:p>
+      <w:pPr>
+        <w:pStyle w:val="PargrafodaLista"/>
+        <w:numPr>
+          <w:ilvl w:val="0"/>
+          <w:numId w:val="2"/>
+        </w:numPr>
+        <w:shd w:val="clear" w:color="auto" w:fill="282A36"/>
+        <w:spacing w:after="0" w:line="285" w:lineRule="atLeast"/>
+        <w:rPr>
+          <w:rFonts w:ascii="Consolas" w:eastAsia="Times New Roman" w:hAnsi="Consolas" w:cs="Times New Roman"/>
+          <w:color w:val="F8F8F2"/>
+          <w:sz w:val="21"/>
+          <w:szCs w:val="21"/>
+          <w:lang w:eastAsia="pt-BR"/>
+        </w:rPr>
+      </w:pPr>
+      <w:r>
+        <w:rPr>
+          <w:rFonts w:ascii="Consolas" w:eastAsia="Times New Roman" w:hAnsi="Consolas" w:cs="Times New Roman"/>
+          <w:color w:val="F8F8F2"/>
+          <w:sz w:val="21"/>
+          <w:szCs w:val="21"/>
+          <w:lang w:eastAsia="pt-BR"/>
+        </w:rPr>
+        <w:t>                </w:t>
+      </w:r>
+      <w:proofErr w:type="spellStart"/>
+      <w:proofErr w:type="gramStart"/>
+      <w:r>
+        <w:rPr>
+          <w:rFonts w:ascii="Consolas" w:eastAsia="Times New Roman" w:hAnsi="Consolas" w:cs="Times New Roman"/>
+          <w:color w:val="F8F8F2"/>
+          <w:sz w:val="21"/>
+          <w:szCs w:val="21"/>
+          <w:lang w:eastAsia="pt-BR"/>
+        </w:rPr>
+        <w:t>item.</w:t>
+      </w:r>
+      <w:r>
+        <w:rPr>
+          <w:rFonts w:ascii="Consolas" w:eastAsia="Times New Roman" w:hAnsi="Consolas" w:cs="Times New Roman"/>
+          <w:color w:val="50FA7B"/>
+          <w:sz w:val="21"/>
+          <w:szCs w:val="21"/>
+          <w:lang w:eastAsia="pt-BR"/>
+        </w:rPr>
+        <w:t>setAttribute</w:t>
+      </w:r>
+      <w:proofErr w:type="spellEnd"/>
+      <w:proofErr w:type="gramEnd"/>
+      <w:r>
+        <w:rPr>
+          <w:rFonts w:ascii="Consolas" w:eastAsia="Times New Roman" w:hAnsi="Consolas" w:cs="Times New Roman"/>
+          <w:color w:val="F8F8F2"/>
+          <w:sz w:val="21"/>
+          <w:szCs w:val="21"/>
+          <w:lang w:eastAsia="pt-BR"/>
+        </w:rPr>
+        <w:t>(</w:t>
+      </w:r>
+      <w:r>
+        <w:rPr>
+          <w:rFonts w:ascii="Consolas" w:eastAsia="Times New Roman" w:hAnsi="Consolas" w:cs="Times New Roman"/>
+          <w:color w:val="E9F284"/>
+          <w:sz w:val="21"/>
+          <w:szCs w:val="21"/>
+          <w:lang w:eastAsia="pt-BR"/>
+        </w:rPr>
+        <w:t>'</w:t>
+      </w:r>
+      <w:r>
+        <w:rPr>
+          <w:rFonts w:ascii="Consolas" w:eastAsia="Times New Roman" w:hAnsi="Consolas" w:cs="Times New Roman"/>
+          <w:color w:val="F1FA8C"/>
+          <w:sz w:val="21"/>
+          <w:szCs w:val="21"/>
+          <w:lang w:eastAsia="pt-BR"/>
+        </w:rPr>
+        <w:t>data-</w:t>
+      </w:r>
+      <w:proofErr w:type="spellStart"/>
+      <w:r>
+        <w:rPr>
+          <w:rFonts w:ascii="Consolas" w:eastAsia="Times New Roman" w:hAnsi="Consolas" w:cs="Times New Roman"/>
+          <w:color w:val="F1FA8C"/>
+          <w:sz w:val="21"/>
+          <w:szCs w:val="21"/>
+          <w:lang w:eastAsia="pt-BR"/>
+        </w:rPr>
+        <w:t>price</w:t>
+      </w:r>
+      <w:proofErr w:type="spellEnd"/>
+      <w:r>
+        <w:rPr>
+          <w:rFonts w:ascii="Consolas" w:eastAsia="Times New Roman" w:hAnsi="Consolas" w:cs="Times New Roman"/>
+          <w:color w:val="E9F284"/>
+          <w:sz w:val="21"/>
+          <w:szCs w:val="21"/>
+          <w:lang w:eastAsia="pt-BR"/>
+        </w:rPr>
+        <w:t>'</w:t>
+      </w:r>
+      <w:r>
+        <w:rPr>
+          <w:rFonts w:ascii="Consolas" w:eastAsia="Times New Roman" w:hAnsi="Consolas" w:cs="Times New Roman"/>
+          <w:color w:val="F8F8F2"/>
+          <w:sz w:val="21"/>
+          <w:szCs w:val="21"/>
+          <w:lang w:eastAsia="pt-BR"/>
+        </w:rPr>
+        <w:t>,</w:t>
+      </w:r>
+      <w:proofErr w:type="spellStart"/>
+      <w:r>
+        <w:rPr>
+          <w:rFonts w:ascii="Consolas" w:eastAsia="Times New Roman" w:hAnsi="Consolas" w:cs="Times New Roman"/>
+          <w:i/>
+          <w:iCs/>
+          <w:color w:val="FFB86C"/>
+          <w:sz w:val="21"/>
+          <w:szCs w:val="21"/>
+          <w:lang w:eastAsia="pt-BR"/>
+        </w:rPr>
+        <w:t>game</w:t>
+      </w:r>
+      <w:r>
+        <w:rPr>
+          <w:rFonts w:ascii="Consolas" w:eastAsia="Times New Roman" w:hAnsi="Consolas" w:cs="Times New Roman"/>
+          <w:color w:val="F8F8F2"/>
+          <w:sz w:val="21"/>
+          <w:szCs w:val="21"/>
+          <w:lang w:eastAsia="pt-BR"/>
+        </w:rPr>
+        <w:t>.price</w:t>
+      </w:r>
+      <w:proofErr w:type="spellEnd"/>
+      <w:r>
+        <w:rPr>
+          <w:rFonts w:ascii="Consolas" w:eastAsia="Times New Roman" w:hAnsi="Consolas" w:cs="Times New Roman"/>
+          <w:color w:val="F8F8F2"/>
+          <w:sz w:val="21"/>
+          <w:szCs w:val="21"/>
+          <w:lang w:eastAsia="pt-BR"/>
+        </w:rPr>
+        <w:t>);</w:t>
+      </w:r>
+    </w:p>
+    <w:p>
+      <w:pPr>
+        <w:pStyle w:val="PargrafodaLista"/>
+        <w:numPr>
+          <w:ilvl w:val="0"/>
+          <w:numId w:val="2"/>
+        </w:numPr>
+        <w:shd w:val="clear" w:color="auto" w:fill="282A36"/>
+        <w:spacing w:after="0" w:line="285" w:lineRule="atLeast"/>
+        <w:rPr>
+          <w:rFonts w:ascii="Consolas" w:eastAsia="Times New Roman" w:hAnsi="Consolas" w:cs="Times New Roman"/>
+          <w:color w:val="F8F8F2"/>
+          <w:sz w:val="21"/>
+          <w:szCs w:val="21"/>
+          <w:lang w:eastAsia="pt-BR"/>
+        </w:rPr>
+      </w:pPr>
+    </w:p>
+    <w:p>
+      <w:pPr>
+        <w:pStyle w:val="PargrafodaLista"/>
+        <w:numPr>
+          <w:ilvl w:val="0"/>
+          <w:numId w:val="2"/>
+        </w:numPr>
+        <w:shd w:val="clear" w:color="auto" w:fill="282A36"/>
+        <w:spacing w:after="0" w:line="285" w:lineRule="atLeast"/>
+        <w:rPr>
+          <w:rFonts w:ascii="Consolas" w:eastAsia="Times New Roman" w:hAnsi="Consolas" w:cs="Times New Roman"/>
+          <w:color w:val="F8F8F2"/>
+          <w:sz w:val="21"/>
+          <w:szCs w:val="21"/>
+          <w:lang w:eastAsia="pt-BR"/>
+        </w:rPr>
+      </w:pPr>
+      <w:r>
+        <w:rPr>
+          <w:rFonts w:ascii="Consolas" w:eastAsia="Times New Roman" w:hAnsi="Consolas" w:cs="Times New Roman"/>
+          <w:color w:val="F8F8F2"/>
+          <w:sz w:val="21"/>
+          <w:szCs w:val="21"/>
+          <w:lang w:eastAsia="pt-BR"/>
+        </w:rPr>
+        <w:t>                </w:t>
+      </w:r>
+      <w:r>
+        <w:rPr>
+          <w:rFonts w:ascii="Consolas" w:eastAsia="Times New Roman" w:hAnsi="Consolas" w:cs="Times New Roman"/>
+          <w:color w:val="6272A4"/>
+          <w:sz w:val="21"/>
+          <w:szCs w:val="21"/>
+          <w:lang w:eastAsia="pt-BR"/>
+        </w:rPr>
+        <w:t>//vamos salvar dentro do item 'li' os dados</w:t>
+      </w:r>
+    </w:p>
+    <w:p>
+      <w:pPr>
+        <w:pStyle w:val="PargrafodaLista"/>
+        <w:numPr>
+          <w:ilvl w:val="0"/>
+          <w:numId w:val="2"/>
+        </w:numPr>
+        <w:shd w:val="clear" w:color="auto" w:fill="282A36"/>
+        <w:spacing w:after="0" w:line="285" w:lineRule="atLeast"/>
+        <w:rPr>
+          <w:rFonts w:ascii="Consolas" w:eastAsia="Times New Roman" w:hAnsi="Consolas" w:cs="Times New Roman"/>
+          <w:color w:val="F8F8F2"/>
+          <w:sz w:val="21"/>
+          <w:szCs w:val="21"/>
+          <w:lang w:eastAsia="pt-BR"/>
+        </w:rPr>
+      </w:pPr>
+      <w:r>
+        <w:rPr>
+          <w:rFonts w:ascii="Consolas" w:eastAsia="Times New Roman" w:hAnsi="Consolas" w:cs="Times New Roman"/>
+          <w:color w:val="F8F8F2"/>
+          <w:sz w:val="21"/>
+          <w:szCs w:val="21"/>
+          <w:lang w:eastAsia="pt-BR"/>
+        </w:rPr>
+        <w:t>                </w:t>
+      </w:r>
+      <w:proofErr w:type="gramStart"/>
+      <w:r>
+        <w:rPr>
+          <w:rFonts w:ascii="Consolas" w:eastAsia="Times New Roman" w:hAnsi="Consolas" w:cs="Times New Roman"/>
+          <w:color w:val="F8F8F2"/>
+          <w:sz w:val="21"/>
+          <w:szCs w:val="21"/>
+          <w:lang w:eastAsia="pt-BR"/>
+        </w:rPr>
+        <w:t>item.innerHTML</w:t>
+      </w:r>
+      <w:proofErr w:type="gramEnd"/>
+      <w:r>
+        <w:rPr>
+          <w:rFonts w:ascii="Consolas" w:eastAsia="Times New Roman" w:hAnsi="Consolas" w:cs="Times New Roman"/>
+          <w:color w:val="F8F8F2"/>
+          <w:sz w:val="21"/>
+          <w:szCs w:val="21"/>
+          <w:lang w:eastAsia="pt-BR"/>
+        </w:rPr>
+        <w:t> </w:t>
+      </w:r>
+      <w:r>
+        <w:rPr>
+          <w:rFonts w:ascii="Consolas" w:eastAsia="Times New Roman" w:hAnsi="Consolas" w:cs="Times New Roman"/>
+          <w:color w:val="FF79C6"/>
+          <w:sz w:val="21"/>
+          <w:szCs w:val="21"/>
+          <w:lang w:eastAsia="pt-BR"/>
+        </w:rPr>
+        <w:t>=</w:t>
+      </w:r>
+      <w:r>
+        <w:rPr>
+          <w:rFonts w:ascii="Consolas" w:eastAsia="Times New Roman" w:hAnsi="Consolas" w:cs="Times New Roman"/>
+          <w:color w:val="F8F8F2"/>
+          <w:sz w:val="21"/>
+          <w:szCs w:val="21"/>
+          <w:lang w:eastAsia="pt-BR"/>
+        </w:rPr>
+        <w:t> </w:t>
+      </w:r>
+      <w:r>
+        <w:rPr>
+          <w:rFonts w:ascii="Consolas" w:eastAsia="Times New Roman" w:hAnsi="Consolas" w:cs="Times New Roman"/>
+          <w:i/>
+          <w:iCs/>
+          <w:color w:val="FFB86C"/>
+          <w:sz w:val="21"/>
+          <w:szCs w:val="21"/>
+          <w:lang w:eastAsia="pt-BR"/>
+        </w:rPr>
+        <w:t>game</w:t>
+      </w:r>
+      <w:r>
+        <w:rPr>
+          <w:rFonts w:ascii="Consolas" w:eastAsia="Times New Roman" w:hAnsi="Consolas" w:cs="Times New Roman"/>
+          <w:color w:val="F8F8F2"/>
+          <w:sz w:val="21"/>
+          <w:szCs w:val="21"/>
+          <w:lang w:eastAsia="pt-BR"/>
+        </w:rPr>
+        <w:t>.id </w:t>
+      </w:r>
+      <w:r>
+        <w:rPr>
+          <w:rFonts w:ascii="Consolas" w:eastAsia="Times New Roman" w:hAnsi="Consolas" w:cs="Times New Roman"/>
+          <w:color w:val="FF79C6"/>
+          <w:sz w:val="21"/>
+          <w:szCs w:val="21"/>
+          <w:lang w:eastAsia="pt-BR"/>
+        </w:rPr>
+        <w:t>+</w:t>
+      </w:r>
+      <w:r>
+        <w:rPr>
+          <w:rFonts w:ascii="Consolas" w:eastAsia="Times New Roman" w:hAnsi="Consolas" w:cs="Times New Roman"/>
+          <w:color w:val="F8F8F2"/>
+          <w:sz w:val="21"/>
+          <w:szCs w:val="21"/>
+          <w:lang w:eastAsia="pt-BR"/>
+        </w:rPr>
+        <w:t> </w:t>
+      </w:r>
+      <w:r>
+        <w:rPr>
+          <w:rFonts w:ascii="Consolas" w:eastAsia="Times New Roman" w:hAnsi="Consolas" w:cs="Times New Roman"/>
+          <w:color w:val="E9F284"/>
+          <w:sz w:val="21"/>
+          <w:szCs w:val="21"/>
+          <w:lang w:eastAsia="pt-BR"/>
+        </w:rPr>
+        <w:t>"</w:t>
+      </w:r>
+      <w:r>
+        <w:rPr>
+          <w:rFonts w:ascii="Consolas" w:eastAsia="Times New Roman" w:hAnsi="Consolas" w:cs="Times New Roman"/>
+          <w:color w:val="F1FA8C"/>
+          <w:sz w:val="21"/>
+          <w:szCs w:val="21"/>
+          <w:lang w:eastAsia="pt-BR"/>
+        </w:rPr>
+        <w:t> - </w:t>
+      </w:r>
+      <w:r>
+        <w:rPr>
+          <w:rFonts w:ascii="Consolas" w:eastAsia="Times New Roman" w:hAnsi="Consolas" w:cs="Times New Roman"/>
+          <w:color w:val="E9F284"/>
+          <w:sz w:val="21"/>
+          <w:szCs w:val="21"/>
+          <w:lang w:eastAsia="pt-BR"/>
+        </w:rPr>
+        <w:t>"</w:t>
+      </w:r>
+      <w:r>
+        <w:rPr>
+          <w:rFonts w:ascii="Consolas" w:eastAsia="Times New Roman" w:hAnsi="Consolas" w:cs="Times New Roman"/>
+          <w:color w:val="F8F8F2"/>
+          <w:sz w:val="21"/>
+          <w:szCs w:val="21"/>
+          <w:lang w:eastAsia="pt-BR"/>
+        </w:rPr>
+        <w:t> </w:t>
+      </w:r>
+      <w:r>
+        <w:rPr>
+          <w:rFonts w:ascii="Consolas" w:eastAsia="Times New Roman" w:hAnsi="Consolas" w:cs="Times New Roman"/>
+          <w:color w:val="FF79C6"/>
+          <w:sz w:val="21"/>
+          <w:szCs w:val="21"/>
+          <w:lang w:eastAsia="pt-BR"/>
+        </w:rPr>
+        <w:t>+</w:t>
+      </w:r>
+      <w:r>
+        <w:rPr>
+          <w:rFonts w:ascii="Consolas" w:eastAsia="Times New Roman" w:hAnsi="Consolas" w:cs="Times New Roman"/>
+          <w:color w:val="F8F8F2"/>
+          <w:sz w:val="21"/>
+          <w:szCs w:val="21"/>
+          <w:lang w:eastAsia="pt-BR"/>
+        </w:rPr>
+        <w:t> </w:t>
+      </w:r>
+      <w:r>
+        <w:rPr>
+          <w:rFonts w:ascii="Consolas" w:eastAsia="Times New Roman" w:hAnsi="Consolas" w:cs="Times New Roman"/>
+          <w:i/>
+          <w:iCs/>
+          <w:color w:val="FFB86C"/>
+          <w:sz w:val="21"/>
+          <w:szCs w:val="21"/>
+          <w:lang w:eastAsia="pt-BR"/>
+        </w:rPr>
+        <w:t>game</w:t>
+      </w:r>
+      <w:r>
+        <w:rPr>
+          <w:rFonts w:ascii="Consolas" w:eastAsia="Times New Roman" w:hAnsi="Consolas" w:cs="Times New Roman"/>
+          <w:color w:val="F8F8F2"/>
+          <w:sz w:val="21"/>
+          <w:szCs w:val="21"/>
+          <w:lang w:eastAsia="pt-BR"/>
+        </w:rPr>
+        <w:t>.title </w:t>
+      </w:r>
+      <w:r>
+        <w:rPr>
+          <w:rFonts w:ascii="Consolas" w:eastAsia="Times New Roman" w:hAnsi="Consolas" w:cs="Times New Roman"/>
+          <w:color w:val="FF79C6"/>
+          <w:sz w:val="21"/>
+          <w:szCs w:val="21"/>
+          <w:lang w:eastAsia="pt-BR"/>
+        </w:rPr>
+        <w:t>+</w:t>
+      </w:r>
+      <w:r>
+        <w:rPr>
+          <w:rFonts w:ascii="Consolas" w:eastAsia="Times New Roman" w:hAnsi="Consolas" w:cs="Times New Roman"/>
+          <w:color w:val="F8F8F2"/>
+          <w:sz w:val="21"/>
+          <w:szCs w:val="21"/>
+          <w:lang w:eastAsia="pt-BR"/>
+        </w:rPr>
+        <w:t> </w:t>
+      </w:r>
+      <w:r>
+        <w:rPr>
+          <w:rFonts w:ascii="Consolas" w:eastAsia="Times New Roman" w:hAnsi="Consolas" w:cs="Times New Roman"/>
+          <w:color w:val="E9F284"/>
+          <w:sz w:val="21"/>
+          <w:szCs w:val="21"/>
+          <w:lang w:eastAsia="pt-BR"/>
+        </w:rPr>
+        <w:t>"</w:t>
+      </w:r>
+      <w:r>
+        <w:rPr>
+          <w:rFonts w:ascii="Consolas" w:eastAsia="Times New Roman" w:hAnsi="Consolas" w:cs="Times New Roman"/>
+          <w:color w:val="F1FA8C"/>
+          <w:sz w:val="21"/>
+          <w:szCs w:val="21"/>
+          <w:lang w:eastAsia="pt-BR"/>
+        </w:rPr>
+        <w:t> - </w:t>
+      </w:r>
+      <w:r>
+        <w:rPr>
+          <w:rFonts w:ascii="Consolas" w:eastAsia="Times New Roman" w:hAnsi="Consolas" w:cs="Times New Roman"/>
+          <w:color w:val="E9F284"/>
+          <w:sz w:val="21"/>
+          <w:szCs w:val="21"/>
+          <w:lang w:eastAsia="pt-BR"/>
+        </w:rPr>
+        <w:t>"</w:t>
+      </w:r>
+      <w:r>
+        <w:rPr>
+          <w:rFonts w:ascii="Consolas" w:eastAsia="Times New Roman" w:hAnsi="Consolas" w:cs="Times New Roman"/>
+          <w:color w:val="F8F8F2"/>
+          <w:sz w:val="21"/>
+          <w:szCs w:val="21"/>
+          <w:lang w:eastAsia="pt-BR"/>
+        </w:rPr>
+        <w:t> </w:t>
+      </w:r>
+      <w:r>
+        <w:rPr>
+          <w:rFonts w:ascii="Consolas" w:eastAsia="Times New Roman" w:hAnsi="Consolas" w:cs="Times New Roman"/>
+          <w:color w:val="FF79C6"/>
+          <w:sz w:val="21"/>
+          <w:szCs w:val="21"/>
+          <w:lang w:eastAsia="pt-BR"/>
+        </w:rPr>
+        <w:t>+</w:t>
+      </w:r>
+      <w:r>
+        <w:rPr>
+          <w:rFonts w:ascii="Consolas" w:eastAsia="Times New Roman" w:hAnsi="Consolas" w:cs="Times New Roman"/>
+          <w:color w:val="F8F8F2"/>
+          <w:sz w:val="21"/>
+          <w:szCs w:val="21"/>
+          <w:lang w:eastAsia="pt-BR"/>
+        </w:rPr>
+        <w:t> </w:t>
+      </w:r>
+      <w:r>
+        <w:rPr>
+          <w:rFonts w:ascii="Consolas" w:eastAsia="Times New Roman" w:hAnsi="Consolas" w:cs="Times New Roman"/>
+          <w:i/>
+          <w:iCs/>
+          <w:color w:val="FFB86C"/>
+          <w:sz w:val="21"/>
+          <w:szCs w:val="21"/>
+          <w:lang w:eastAsia="pt-BR"/>
+        </w:rPr>
+        <w:t>game</w:t>
+      </w:r>
+      <w:r>
+        <w:rPr>
+          <w:rFonts w:ascii="Consolas" w:eastAsia="Times New Roman" w:hAnsi="Consolas" w:cs="Times New Roman"/>
+          <w:color w:val="F8F8F2"/>
+          <w:sz w:val="21"/>
+          <w:szCs w:val="21"/>
+          <w:lang w:eastAsia="pt-BR"/>
+        </w:rPr>
+        <w:t>.price;</w:t>
+      </w:r>
+    </w:p>
+    <w:p>
+      <w:pPr>
+        <w:pStyle w:val="PargrafodaLista"/>
+        <w:numPr>
+          <w:ilvl w:val="0"/>
+          <w:numId w:val="2"/>
+        </w:numPr>
+        <w:shd w:val="clear" w:color="auto" w:fill="282A36"/>
+        <w:spacing w:after="0" w:line="285" w:lineRule="atLeast"/>
+        <w:rPr>
+          <w:rFonts w:ascii="Consolas" w:eastAsia="Times New Roman" w:hAnsi="Consolas" w:cs="Times New Roman"/>
+          <w:color w:val="F8F8F2"/>
+          <w:sz w:val="21"/>
+          <w:szCs w:val="21"/>
+          <w:lang w:eastAsia="pt-BR"/>
+        </w:rPr>
+      </w:pPr>
+    </w:p>
+    <w:p>
+      <w:pPr>
+        <w:pStyle w:val="PargrafodaLista"/>
+        <w:numPr>
+          <w:ilvl w:val="0"/>
+          <w:numId w:val="2"/>
+        </w:numPr>
+        <w:shd w:val="clear" w:color="auto" w:fill="282A36"/>
+        <w:spacing w:after="0" w:line="285" w:lineRule="atLeast"/>
+        <w:rPr>
+          <w:rFonts w:ascii="Consolas" w:eastAsia="Times New Roman" w:hAnsi="Consolas" w:cs="Times New Roman"/>
+          <w:color w:val="F8F8F2"/>
+          <w:sz w:val="21"/>
+          <w:szCs w:val="21"/>
+          <w:lang w:eastAsia="pt-BR"/>
+        </w:rPr>
+      </w:pPr>
+      <w:r>
+        <w:rPr>
+          <w:rFonts w:ascii="Consolas" w:eastAsia="Times New Roman" w:hAnsi="Consolas" w:cs="Times New Roman"/>
+          <w:color w:val="F8F8F2"/>
+          <w:sz w:val="21"/>
+          <w:szCs w:val="21"/>
+          <w:lang w:eastAsia="pt-BR"/>
+        </w:rPr>
+        <w:t>                </w:t>
+      </w:r>
+      <w:r>
+        <w:rPr>
+          <w:rFonts w:ascii="Consolas" w:eastAsia="Times New Roman" w:hAnsi="Consolas" w:cs="Times New Roman"/>
+          <w:color w:val="6272A4"/>
+          <w:sz w:val="21"/>
+          <w:szCs w:val="21"/>
+          <w:lang w:eastAsia="pt-BR"/>
+        </w:rPr>
+        <w:t>//criando o botão ao lado de cada item</w:t>
+      </w:r>
+    </w:p>
+    <w:p>
+      <w:pPr>
+        <w:pStyle w:val="PargrafodaLista"/>
+        <w:numPr>
+          <w:ilvl w:val="0"/>
+          <w:numId w:val="2"/>
+        </w:numPr>
+        <w:shd w:val="clear" w:color="auto" w:fill="282A36"/>
+        <w:spacing w:after="0" w:line="285" w:lineRule="atLeast"/>
+        <w:rPr>
+          <w:rFonts w:ascii="Consolas" w:eastAsia="Times New Roman" w:hAnsi="Consolas" w:cs="Times New Roman"/>
+          <w:color w:val="F8F8F2"/>
+          <w:sz w:val="21"/>
+          <w:szCs w:val="21"/>
+          <w:lang w:eastAsia="pt-BR"/>
+        </w:rPr>
+      </w:pPr>
+      <w:r>
+        <w:rPr>
+          <w:rFonts w:ascii="Consolas" w:eastAsia="Times New Roman" w:hAnsi="Consolas" w:cs="Times New Roman"/>
+          <w:color w:val="F8F8F2"/>
+          <w:sz w:val="21"/>
+          <w:szCs w:val="21"/>
+          <w:lang w:eastAsia="pt-BR"/>
+        </w:rPr>
+        <w:t>                </w:t>
+      </w:r>
+      <w:r>
+        <w:rPr>
+          <w:rFonts w:ascii="Consolas" w:eastAsia="Times New Roman" w:hAnsi="Consolas" w:cs="Times New Roman"/>
+          <w:color w:val="FF79C6"/>
+          <w:sz w:val="21"/>
+          <w:szCs w:val="21"/>
+          <w:lang w:eastAsia="pt-BR"/>
+        </w:rPr>
+        <w:t>var</w:t>
+      </w:r>
+      <w:r>
+        <w:rPr>
+          <w:rFonts w:ascii="Consolas" w:eastAsia="Times New Roman" w:hAnsi="Consolas" w:cs="Times New Roman"/>
+          <w:color w:val="F8F8F2"/>
+          <w:sz w:val="21"/>
+          <w:szCs w:val="21"/>
+          <w:lang w:eastAsia="pt-BR"/>
+        </w:rPr>
+        <w:t> deleteItem </w:t>
+      </w:r>
+      <w:r>
+        <w:rPr>
+          <w:rFonts w:ascii="Consolas" w:eastAsia="Times New Roman" w:hAnsi="Consolas" w:cs="Times New Roman"/>
+          <w:color w:val="FF79C6"/>
+          <w:sz w:val="21"/>
+          <w:szCs w:val="21"/>
+          <w:lang w:eastAsia="pt-BR"/>
+        </w:rPr>
+        <w:t>=</w:t>
+      </w:r>
+      <w:r>
+        <w:rPr>
+          <w:rFonts w:ascii="Consolas" w:eastAsia="Times New Roman" w:hAnsi="Consolas" w:cs="Times New Roman"/>
+          <w:color w:val="F8F8F2"/>
+          <w:sz w:val="21"/>
+          <w:szCs w:val="21"/>
+          <w:lang w:eastAsia="pt-BR"/>
+        </w:rPr>
+        <w:t> </w:t>
+      </w:r>
+      <w:proofErr w:type="gramStart"/>
+      <w:r>
+        <w:rPr>
+          <w:rFonts w:ascii="Consolas" w:eastAsia="Times New Roman" w:hAnsi="Consolas" w:cs="Times New Roman"/>
+          <w:color w:val="F8F8F2"/>
+          <w:sz w:val="21"/>
+          <w:szCs w:val="21"/>
+          <w:lang w:eastAsia="pt-BR"/>
+        </w:rPr>
+        <w:t>document.</w:t>
+      </w:r>
+      <w:r>
+        <w:rPr>
+          <w:rFonts w:ascii="Consolas" w:eastAsia="Times New Roman" w:hAnsi="Consolas" w:cs="Times New Roman"/>
+          <w:color w:val="50FA7B"/>
+          <w:sz w:val="21"/>
+          <w:szCs w:val="21"/>
+          <w:lang w:eastAsia="pt-BR"/>
+        </w:rPr>
+        <w:t>createElement</w:t>
+      </w:r>
+      <w:proofErr w:type="gramEnd"/>
+      <w:r>
+        <w:rPr>
+          <w:rFonts w:ascii="Consolas" w:eastAsia="Times New Roman" w:hAnsi="Consolas" w:cs="Times New Roman"/>
+          <w:color w:val="F8F8F2"/>
+          <w:sz w:val="21"/>
+          <w:szCs w:val="21"/>
+          <w:lang w:eastAsia="pt-BR"/>
+        </w:rPr>
+        <w:t>(</w:t>
+      </w:r>
+      <w:r>
+        <w:rPr>
+          <w:rFonts w:ascii="Consolas" w:eastAsia="Times New Roman" w:hAnsi="Consolas" w:cs="Times New Roman"/>
+          <w:color w:val="E9F284"/>
+          <w:sz w:val="21"/>
+          <w:szCs w:val="21"/>
+          <w:lang w:eastAsia="pt-BR"/>
+        </w:rPr>
+        <w:t>"</w:t>
+      </w:r>
+      <w:r>
+        <w:rPr>
+          <w:rFonts w:ascii="Consolas" w:eastAsia="Times New Roman" w:hAnsi="Consolas" w:cs="Times New Roman"/>
+          <w:color w:val="F1FA8C"/>
+          <w:sz w:val="21"/>
+          <w:szCs w:val="21"/>
+          <w:lang w:eastAsia="pt-BR"/>
+        </w:rPr>
+        <w:t>button</w:t>
+      </w:r>
+      <w:r>
+        <w:rPr>
+          <w:rFonts w:ascii="Consolas" w:eastAsia="Times New Roman" w:hAnsi="Consolas" w:cs="Times New Roman"/>
+          <w:color w:val="E9F284"/>
+          <w:sz w:val="21"/>
+          <w:szCs w:val="21"/>
+          <w:lang w:eastAsia="pt-BR"/>
+        </w:rPr>
+        <w:t>"</w:t>
+      </w:r>
+      <w:r>
+        <w:rPr>
+          <w:rFonts w:ascii="Consolas" w:eastAsia="Times New Roman" w:hAnsi="Consolas" w:cs="Times New Roman"/>
+          <w:color w:val="F8F8F2"/>
+          <w:sz w:val="21"/>
+          <w:szCs w:val="21"/>
+          <w:lang w:eastAsia="pt-BR"/>
+        </w:rPr>
+        <w:t>);</w:t>
+      </w:r>
+    </w:p>
+    <w:p>
+      <w:pPr>
+        <w:pStyle w:val="PargrafodaLista"/>
+        <w:numPr>
+          <w:ilvl w:val="0"/>
+          <w:numId w:val="2"/>
+        </w:numPr>
+        <w:shd w:val="clear" w:color="auto" w:fill="282A36"/>
+        <w:spacing w:after="0" w:line="285" w:lineRule="atLeast"/>
+        <w:rPr>
+          <w:rFonts w:ascii="Consolas" w:eastAsia="Times New Roman" w:hAnsi="Consolas" w:cs="Times New Roman"/>
+          <w:color w:val="F8F8F2"/>
+          <w:sz w:val="21"/>
+          <w:szCs w:val="21"/>
+          <w:lang w:eastAsia="pt-BR"/>
+        </w:rPr>
+      </w:pPr>
+      <w:r>
+        <w:rPr>
+          <w:rFonts w:ascii="Consolas" w:eastAsia="Times New Roman" w:hAnsi="Consolas" w:cs="Times New Roman"/>
+          <w:color w:val="F8F8F2"/>
+          <w:sz w:val="21"/>
+          <w:szCs w:val="21"/>
+          <w:lang w:eastAsia="pt-BR"/>
+        </w:rPr>
+        <w:t>                </w:t>
+      </w:r>
+    </w:p>
+    <w:p>
+      <w:pPr>
+        <w:pStyle w:val="PargrafodaLista"/>
+        <w:numPr>
+          <w:ilvl w:val="0"/>
+          <w:numId w:val="2"/>
+        </w:numPr>
+        <w:shd w:val="clear" w:color="auto" w:fill="282A36"/>
+        <w:spacing w:after="0" w:line="285" w:lineRule="atLeast"/>
+        <w:rPr>
+          <w:rFonts w:ascii="Consolas" w:eastAsia="Times New Roman" w:hAnsi="Consolas" w:cs="Times New Roman"/>
+          <w:color w:val="F8F8F2"/>
+          <w:sz w:val="21"/>
+          <w:szCs w:val="21"/>
+          <w:lang w:eastAsia="pt-BR"/>
+        </w:rPr>
+      </w:pPr>
+      <w:r>
+        <w:rPr>
+          <w:rFonts w:ascii="Consolas" w:eastAsia="Times New Roman" w:hAnsi="Consolas" w:cs="Times New Roman"/>
+          <w:color w:val="F8F8F2"/>
+          <w:sz w:val="21"/>
+          <w:szCs w:val="21"/>
+          <w:lang w:eastAsia="pt-BR"/>
+        </w:rPr>
+        <w:t>                </w:t>
+      </w:r>
+      <w:r>
+        <w:rPr>
+          <w:rFonts w:ascii="Consolas" w:eastAsia="Times New Roman" w:hAnsi="Consolas" w:cs="Times New Roman"/>
+          <w:color w:val="6272A4"/>
+          <w:sz w:val="21"/>
+          <w:szCs w:val="21"/>
+          <w:lang w:eastAsia="pt-BR"/>
+        </w:rPr>
+        <w:t>//adicionando o botão na página com o </w:t>
+      </w:r>
+      <w:proofErr w:type="gramStart"/>
+      <w:r>
+        <w:rPr>
+          <w:rFonts w:ascii="Consolas" w:eastAsia="Times New Roman" w:hAnsi="Consolas" w:cs="Times New Roman"/>
+          <w:color w:val="6272A4"/>
+          <w:sz w:val="21"/>
+          <w:szCs w:val="21"/>
+          <w:lang w:eastAsia="pt-BR"/>
+        </w:rPr>
+        <w:t>caption Deletar</w:t>
+      </w:r>
+      <w:proofErr w:type="gramEnd"/>
+    </w:p>
+    <w:p>
+      <w:pPr>
+        <w:pStyle w:val="PargrafodaLista"/>
+        <w:numPr>
+          <w:ilvl w:val="0"/>
+          <w:numId w:val="2"/>
+        </w:numPr>
+        <w:shd w:val="clear" w:color="auto" w:fill="282A36"/>
+        <w:spacing w:after="0" w:line="285" w:lineRule="atLeast"/>
+        <w:rPr>
+          <w:rFonts w:ascii="Consolas" w:eastAsia="Times New Roman" w:hAnsi="Consolas" w:cs="Times New Roman"/>
+          <w:color w:val="F8F8F2"/>
+          <w:sz w:val="21"/>
+          <w:szCs w:val="21"/>
+          <w:lang w:eastAsia="pt-BR"/>
+        </w:rPr>
+      </w:pPr>
+      <w:r>
+        <w:rPr>
+          <w:rFonts w:ascii="Consolas" w:eastAsia="Times New Roman" w:hAnsi="Consolas" w:cs="Times New Roman"/>
+          <w:color w:val="F8F8F2"/>
+          <w:sz w:val="21"/>
+          <w:szCs w:val="21"/>
+          <w:lang w:eastAsia="pt-BR"/>
+        </w:rPr>
+        <w:t>                </w:t>
+      </w:r>
+      <w:proofErr w:type="spellStart"/>
+      <w:r>
+        <w:rPr>
+          <w:rFonts w:ascii="Consolas" w:eastAsia="Times New Roman" w:hAnsi="Consolas" w:cs="Times New Roman"/>
+          <w:color w:val="F8F8F2"/>
+          <w:sz w:val="21"/>
+          <w:szCs w:val="21"/>
+          <w:lang w:eastAsia="pt-BR"/>
+        </w:rPr>
+        <w:t>deleteItem.innerHTML</w:t>
+      </w:r>
+      <w:proofErr w:type="spellEnd"/>
+      <w:r>
+        <w:rPr>
+          <w:rFonts w:ascii="Consolas" w:eastAsia="Times New Roman" w:hAnsi="Consolas" w:cs="Times New Roman"/>
+          <w:color w:val="F8F8F2"/>
+          <w:sz w:val="21"/>
+          <w:szCs w:val="21"/>
+          <w:lang w:eastAsia="pt-BR"/>
+        </w:rPr>
+        <w:t> </w:t>
+      </w:r>
+      <w:r>
+        <w:rPr>
+          <w:rFonts w:ascii="Consolas" w:eastAsia="Times New Roman" w:hAnsi="Consolas" w:cs="Times New Roman"/>
+          <w:color w:val="FF79C6"/>
+          <w:sz w:val="21"/>
+          <w:szCs w:val="21"/>
+          <w:lang w:eastAsia="pt-BR"/>
+        </w:rPr>
+        <w:t>=</w:t>
+      </w:r>
+      <w:r>
+        <w:rPr>
+          <w:rFonts w:ascii="Consolas" w:eastAsia="Times New Roman" w:hAnsi="Consolas" w:cs="Times New Roman"/>
+          <w:color w:val="F8F8F2"/>
+          <w:sz w:val="21"/>
+          <w:szCs w:val="21"/>
+          <w:lang w:eastAsia="pt-BR"/>
+        </w:rPr>
+        <w:t> </w:t>
+      </w:r>
+      <w:r>
+        <w:rPr>
+          <w:rFonts w:ascii="Consolas" w:eastAsia="Times New Roman" w:hAnsi="Consolas" w:cs="Times New Roman"/>
+          <w:color w:val="E9F284"/>
+          <w:sz w:val="21"/>
+          <w:szCs w:val="21"/>
+          <w:lang w:eastAsia="pt-BR"/>
+        </w:rPr>
+        <w:t>"</w:t>
+      </w:r>
+      <w:r>
+        <w:rPr>
+          <w:rFonts w:ascii="Consolas" w:eastAsia="Times New Roman" w:hAnsi="Consolas" w:cs="Times New Roman"/>
+          <w:color w:val="F1FA8C"/>
+          <w:sz w:val="21"/>
+          <w:szCs w:val="21"/>
+          <w:lang w:eastAsia="pt-BR"/>
+        </w:rPr>
+        <w:t>Deletar</w:t>
+      </w:r>
+      <w:r>
+        <w:rPr>
+          <w:rFonts w:ascii="Consolas" w:eastAsia="Times New Roman" w:hAnsi="Consolas" w:cs="Times New Roman"/>
+          <w:color w:val="E9F284"/>
+          <w:sz w:val="21"/>
+          <w:szCs w:val="21"/>
+          <w:lang w:eastAsia="pt-BR"/>
+        </w:rPr>
+        <w:t>"</w:t>
+      </w:r>
+      <w:r>
+        <w:rPr>
+          <w:rFonts w:ascii="Consolas" w:eastAsia="Times New Roman" w:hAnsi="Consolas" w:cs="Times New Roman"/>
+          <w:color w:val="F8F8F2"/>
+          <w:sz w:val="21"/>
+          <w:szCs w:val="21"/>
+          <w:lang w:eastAsia="pt-BR"/>
+        </w:rPr>
+        <w:t>;</w:t>
+      </w:r>
+    </w:p>
+    <w:p>
+      <w:pPr>
+        <w:pStyle w:val="PargrafodaLista"/>
+        <w:numPr>
+          <w:ilvl w:val="0"/>
+          <w:numId w:val="2"/>
+        </w:numPr>
+        <w:shd w:val="clear" w:color="auto" w:fill="282A36"/>
+        <w:spacing w:after="0" w:line="285" w:lineRule="atLeast"/>
+        <w:rPr>
+          <w:rFonts w:ascii="Consolas" w:eastAsia="Times New Roman" w:hAnsi="Consolas" w:cs="Times New Roman"/>
+          <w:color w:val="F8F8F2"/>
+          <w:sz w:val="21"/>
+          <w:szCs w:val="21"/>
+          <w:lang w:eastAsia="pt-BR"/>
+        </w:rPr>
+      </w:pPr>
+    </w:p>
+    <w:p>
+      <w:pPr>
+        <w:pStyle w:val="PargrafodaLista"/>
+        <w:numPr>
+          <w:ilvl w:val="0"/>
+          <w:numId w:val="2"/>
+        </w:numPr>
+        <w:shd w:val="clear" w:color="auto" w:fill="282A36"/>
+        <w:spacing w:after="0" w:line="285" w:lineRule="atLeast"/>
+        <w:rPr>
+          <w:rFonts w:ascii="Consolas" w:eastAsia="Times New Roman" w:hAnsi="Consolas" w:cs="Times New Roman"/>
+          <w:color w:val="F8F8F2"/>
+          <w:sz w:val="21"/>
+          <w:szCs w:val="21"/>
+          <w:lang w:eastAsia="pt-BR"/>
+        </w:rPr>
+      </w:pPr>
+      <w:r>
+        <w:rPr>
+          <w:rFonts w:ascii="Consolas" w:eastAsia="Times New Roman" w:hAnsi="Consolas" w:cs="Times New Roman"/>
+          <w:color w:val="F8F8F2"/>
+          <w:sz w:val="21"/>
+          <w:szCs w:val="21"/>
+          <w:lang w:eastAsia="pt-BR"/>
+        </w:rPr>
+        <w:t>                </w:t>
+      </w:r>
+      <w:r>
+        <w:rPr>
+          <w:rFonts w:ascii="Consolas" w:eastAsia="Times New Roman" w:hAnsi="Consolas" w:cs="Times New Roman"/>
+          <w:color w:val="6272A4"/>
+          <w:sz w:val="21"/>
+          <w:szCs w:val="21"/>
+          <w:lang w:eastAsia="pt-BR"/>
+        </w:rPr>
+        <w:t>//adicionando o botão dentro do item</w:t>
+      </w:r>
+    </w:p>
+    <w:p>
+      <w:pPr>
+        <w:pStyle w:val="PargrafodaLista"/>
+        <w:numPr>
+          <w:ilvl w:val="0"/>
+          <w:numId w:val="2"/>
+        </w:numPr>
+        <w:shd w:val="clear" w:color="auto" w:fill="282A36"/>
+        <w:spacing w:after="0" w:line="285" w:lineRule="atLeast"/>
+        <w:rPr>
+          <w:rFonts w:ascii="Consolas" w:eastAsia="Times New Roman" w:hAnsi="Consolas" w:cs="Times New Roman"/>
+          <w:color w:val="F8F8F2"/>
+          <w:sz w:val="21"/>
+          <w:szCs w:val="21"/>
+          <w:lang w:eastAsia="pt-BR"/>
+        </w:rPr>
+      </w:pPr>
+      <w:r>
+        <w:rPr>
+          <w:rFonts w:ascii="Consolas" w:eastAsia="Times New Roman" w:hAnsi="Consolas" w:cs="Times New Roman"/>
+          <w:color w:val="F8F8F2"/>
+          <w:sz w:val="21"/>
+          <w:szCs w:val="21"/>
+          <w:lang w:eastAsia="pt-BR"/>
+        </w:rPr>
+        <w:t>                </w:t>
+      </w:r>
+      <w:proofErr w:type="spellStart"/>
+      <w:proofErr w:type="gramStart"/>
+      <w:r>
+        <w:rPr>
+          <w:rFonts w:ascii="Consolas" w:eastAsia="Times New Roman" w:hAnsi="Consolas" w:cs="Times New Roman"/>
+          <w:color w:val="F8F8F2"/>
+          <w:sz w:val="21"/>
+          <w:szCs w:val="21"/>
+          <w:lang w:eastAsia="pt-BR"/>
+        </w:rPr>
+        <w:t>item.</w:t>
+      </w:r>
+      <w:r>
+        <w:rPr>
+          <w:rFonts w:ascii="Consolas" w:eastAsia="Times New Roman" w:hAnsi="Consolas" w:cs="Times New Roman"/>
+          <w:color w:val="50FA7B"/>
+          <w:sz w:val="21"/>
+          <w:szCs w:val="21"/>
+          <w:lang w:eastAsia="pt-BR"/>
+        </w:rPr>
+        <w:t>appendChild</w:t>
+      </w:r>
+      <w:proofErr w:type="spellEnd"/>
+      <w:proofErr w:type="gramEnd"/>
+      <w:r>
+        <w:rPr>
+          <w:rFonts w:ascii="Consolas" w:eastAsia="Times New Roman" w:hAnsi="Consolas" w:cs="Times New Roman"/>
+          <w:color w:val="F8F8F2"/>
+          <w:sz w:val="21"/>
+          <w:szCs w:val="21"/>
+          <w:lang w:eastAsia="pt-BR"/>
+        </w:rPr>
+        <w:t>(</w:t>
+      </w:r>
+      <w:proofErr w:type="spellStart"/>
+      <w:r>
+        <w:rPr>
+          <w:rFonts w:ascii="Consolas" w:eastAsia="Times New Roman" w:hAnsi="Consolas" w:cs="Times New Roman"/>
+          <w:color w:val="F8F8F2"/>
+          <w:sz w:val="21"/>
+          <w:szCs w:val="21"/>
+          <w:lang w:eastAsia="pt-BR"/>
+        </w:rPr>
+        <w:t>deleteItem</w:t>
+      </w:r>
+      <w:proofErr w:type="spellEnd"/>
+      <w:r>
+        <w:rPr>
+          <w:rFonts w:ascii="Consolas" w:eastAsia="Times New Roman" w:hAnsi="Consolas" w:cs="Times New Roman"/>
+          <w:color w:val="F8F8F2"/>
+          <w:sz w:val="21"/>
+          <w:szCs w:val="21"/>
+          <w:lang w:eastAsia="pt-BR"/>
+        </w:rPr>
+        <w:t>)</w:t>
+      </w:r>
+    </w:p>
+    <w:p>
+      <w:pPr>
+        <w:pStyle w:val="PargrafodaLista"/>
+        <w:numPr>
+          <w:ilvl w:val="0"/>
+          <w:numId w:val="2"/>
+        </w:numPr>
+        <w:shd w:val="clear" w:color="auto" w:fill="282A36"/>
+        <w:spacing w:after="0" w:line="285" w:lineRule="atLeast"/>
+        <w:rPr>
+          <w:rFonts w:ascii="Consolas" w:eastAsia="Times New Roman" w:hAnsi="Consolas" w:cs="Times New Roman"/>
+          <w:color w:val="F8F8F2"/>
+          <w:sz w:val="21"/>
+          <w:szCs w:val="21"/>
+          <w:lang w:eastAsia="pt-BR"/>
+        </w:rPr>
+      </w:pPr>
+    </w:p>
+    <w:p>
+      <w:pPr>
+        <w:pStyle w:val="PargrafodaLista"/>
+        <w:numPr>
+          <w:ilvl w:val="0"/>
+          <w:numId w:val="2"/>
+        </w:numPr>
+        <w:shd w:val="clear" w:color="auto" w:fill="282A36"/>
+        <w:spacing w:after="0" w:line="285" w:lineRule="atLeast"/>
+        <w:rPr>
+          <w:rFonts w:ascii="Consolas" w:eastAsia="Times New Roman" w:hAnsi="Consolas" w:cs="Times New Roman"/>
+          <w:color w:val="F8F8F2"/>
+          <w:sz w:val="21"/>
+          <w:szCs w:val="21"/>
+          <w:lang w:eastAsia="pt-BR"/>
+        </w:rPr>
+      </w:pPr>
+      <w:r>
+        <w:rPr>
+          <w:rFonts w:ascii="Consolas" w:eastAsia="Times New Roman" w:hAnsi="Consolas" w:cs="Times New Roman"/>
+          <w:color w:val="F8F8F2"/>
+          <w:sz w:val="21"/>
+          <w:szCs w:val="21"/>
+          <w:lang w:eastAsia="pt-BR"/>
+        </w:rPr>
+        <w:t>                </w:t>
+      </w:r>
+      <w:r>
+        <w:rPr>
+          <w:rFonts w:ascii="Consolas" w:eastAsia="Times New Roman" w:hAnsi="Consolas" w:cs="Times New Roman"/>
+          <w:color w:val="6272A4"/>
+          <w:sz w:val="21"/>
+          <w:szCs w:val="21"/>
+          <w:lang w:eastAsia="pt-BR"/>
+        </w:rPr>
+        <w:t>//vamos adicionar o item dentro da lista</w:t>
+      </w:r>
+    </w:p>
+    <w:p>
+      <w:pPr>
+        <w:pStyle w:val="PargrafodaLista"/>
+        <w:numPr>
+          <w:ilvl w:val="0"/>
+          <w:numId w:val="2"/>
+        </w:numPr>
+        <w:shd w:val="clear" w:color="auto" w:fill="282A36"/>
+        <w:spacing w:after="0" w:line="285" w:lineRule="atLeast"/>
+        <w:rPr>
+          <w:rFonts w:ascii="Consolas" w:eastAsia="Times New Roman" w:hAnsi="Consolas" w:cs="Times New Roman"/>
+          <w:color w:val="F8F8F2"/>
+          <w:sz w:val="21"/>
+          <w:szCs w:val="21"/>
+          <w:lang w:eastAsia="pt-BR"/>
+        </w:rPr>
+      </w:pPr>
+      <w:r>
+        <w:rPr>
+          <w:rFonts w:ascii="Consolas" w:eastAsia="Times New Roman" w:hAnsi="Consolas" w:cs="Times New Roman"/>
+          <w:color w:val="F8F8F2"/>
+          <w:sz w:val="21"/>
+          <w:szCs w:val="21"/>
+          <w:lang w:eastAsia="pt-BR"/>
+        </w:rPr>
+        <w:t>                </w:t>
+      </w:r>
+      <w:proofErr w:type="spellStart"/>
+      <w:proofErr w:type="gramStart"/>
+      <w:r>
+        <w:rPr>
+          <w:rFonts w:ascii="Consolas" w:eastAsia="Times New Roman" w:hAnsi="Consolas" w:cs="Times New Roman"/>
+          <w:color w:val="F8F8F2"/>
+          <w:sz w:val="21"/>
+          <w:szCs w:val="21"/>
+          <w:lang w:eastAsia="pt-BR"/>
+        </w:rPr>
+        <w:t>list.</w:t>
+      </w:r>
+      <w:r>
+        <w:rPr>
+          <w:rFonts w:ascii="Consolas" w:eastAsia="Times New Roman" w:hAnsi="Consolas" w:cs="Times New Roman"/>
+          <w:color w:val="50FA7B"/>
+          <w:sz w:val="21"/>
+          <w:szCs w:val="21"/>
+          <w:lang w:eastAsia="pt-BR"/>
+        </w:rPr>
+        <w:t>appendChild</w:t>
+      </w:r>
+      <w:proofErr w:type="spellEnd"/>
+      <w:proofErr w:type="gramEnd"/>
+      <w:r>
+        <w:rPr>
+          <w:rFonts w:ascii="Consolas" w:eastAsia="Times New Roman" w:hAnsi="Consolas" w:cs="Times New Roman"/>
+          <w:color w:val="F8F8F2"/>
+          <w:sz w:val="21"/>
+          <w:szCs w:val="21"/>
+          <w:lang w:eastAsia="pt-BR"/>
+        </w:rPr>
+        <w:t>(item);</w:t>
+      </w:r>
+    </w:p>
+    <w:p>
+      <w:pPr>
+        <w:pStyle w:val="PargrafodaLista"/>
+        <w:numPr>
+          <w:ilvl w:val="0"/>
+          <w:numId w:val="2"/>
+        </w:numPr>
+        <w:shd w:val="clear" w:color="auto" w:fill="282A36"/>
+        <w:spacing w:after="0" w:line="285" w:lineRule="atLeast"/>
+        <w:rPr>
+          <w:rFonts w:ascii="Consolas" w:eastAsia="Times New Roman" w:hAnsi="Consolas" w:cs="Times New Roman"/>
+          <w:color w:val="F8F8F2"/>
+          <w:sz w:val="21"/>
+          <w:szCs w:val="21"/>
+          <w:lang w:eastAsia="pt-BR"/>
+        </w:rPr>
+      </w:pPr>
+    </w:p>
+    <w:p>
+      <w:pPr>
+        <w:pStyle w:val="PargrafodaLista"/>
+        <w:numPr>
+          <w:ilvl w:val="0"/>
+          <w:numId w:val="2"/>
+        </w:numPr>
+        <w:shd w:val="clear" w:color="auto" w:fill="282A36"/>
+        <w:spacing w:after="0" w:line="285" w:lineRule="atLeast"/>
+        <w:rPr>
+          <w:rFonts w:ascii="Consolas" w:eastAsia="Times New Roman" w:hAnsi="Consolas" w:cs="Times New Roman"/>
+          <w:color w:val="F8F8F2"/>
+          <w:sz w:val="21"/>
+          <w:szCs w:val="21"/>
+          <w:lang w:eastAsia="pt-BR"/>
+        </w:rPr>
+      </w:pPr>
+      <w:r>
+        <w:rPr>
+          <w:rFonts w:ascii="Consolas" w:eastAsia="Times New Roman" w:hAnsi="Consolas" w:cs="Times New Roman"/>
+          <w:color w:val="F8F8F2"/>
+          <w:sz w:val="21"/>
+          <w:szCs w:val="21"/>
+          <w:lang w:eastAsia="pt-BR"/>
+        </w:rPr>
+        <w:t>            });</w:t>
+      </w:r>
+    </w:p>
+    <w:p>
+      <w:pPr>
+        <w:pStyle w:val="PargrafodaLista"/>
+        <w:numPr>
+          <w:ilvl w:val="0"/>
+          <w:numId w:val="2"/>
+        </w:numPr>
+      </w:pPr>
+    </w:p>
+    <w:p>
+      <w:pPr>
+        <w:pStyle w:val="PargrafodaLista"/>
+        <w:numPr>
+          <w:ilvl w:val="0"/>
+          <w:numId w:val="2"/>
+        </w:numPr>
+      </w:pPr>
+      <w:r>
+        <w:t>------ SEM COMMIT ----</w:t>
+      </w:r>
+    </w:p>
+    <w:p>
+      <w:pPr>
+        <w:pStyle w:val="PargrafodaLista"/>
+        <w:numPr>
+          <w:ilvl w:val="0"/>
+          <w:numId w:val="2"/>
+        </w:numPr>
+      </w:pPr>
+      <w:r>
+        <w:t>Criado função para deletar um item</w:t>
+      </w:r>
+      <w:r>
+        <w:t xml:space="preserve"> e configurando o item da lista</w:t>
+      </w:r>
+      <w:r>
+        <w:t xml:space="preserve"> e rota delete no </w:t>
+      </w:r>
+      <w:proofErr w:type="spellStart"/>
+      <w:r>
+        <w:t>axios</w:t>
+      </w:r>
+      <w:proofErr w:type="spellEnd"/>
+      <w:r>
+        <w:t>.</w:t>
+      </w:r>
+    </w:p>
+    <w:p>
+      <w:pPr>
+        <w:pStyle w:val="PargrafodaLista"/>
+        <w:numPr>
+          <w:ilvl w:val="0"/>
+          <w:numId w:val="2"/>
+        </w:numPr>
+        <w:shd w:val="clear" w:color="auto" w:fill="282A36"/>
+        <w:spacing w:after="0" w:line="285" w:lineRule="atLeast"/>
+        <w:rPr>
+          <w:rFonts w:ascii="Consolas" w:eastAsia="Times New Roman" w:hAnsi="Consolas" w:cs="Times New Roman"/>
+          <w:color w:val="F8F8F2"/>
+          <w:sz w:val="21"/>
+          <w:szCs w:val="21"/>
+          <w:lang w:eastAsia="pt-BR"/>
+        </w:rPr>
+      </w:pPr>
+      <w:r>
+        <w:rPr>
+          <w:rFonts w:ascii="Consolas" w:eastAsia="Times New Roman" w:hAnsi="Consolas" w:cs="Times New Roman"/>
+          <w:color w:val="F8F8F2"/>
+          <w:sz w:val="21"/>
+          <w:szCs w:val="21"/>
+          <w:lang w:eastAsia="pt-BR"/>
+        </w:rPr>
+        <w:t> </w:t>
+      </w:r>
+      <w:r>
+        <w:rPr>
+          <w:rFonts w:ascii="Consolas" w:eastAsia="Times New Roman" w:hAnsi="Consolas" w:cs="Times New Roman"/>
+          <w:color w:val="6272A4"/>
+          <w:sz w:val="21"/>
+          <w:szCs w:val="21"/>
+          <w:lang w:eastAsia="pt-BR"/>
+        </w:rPr>
+        <w:t>//função para deletar um item</w:t>
+      </w:r>
+    </w:p>
+    <w:p>
+      <w:pPr>
+        <w:pStyle w:val="PargrafodaLista"/>
+        <w:numPr>
+          <w:ilvl w:val="0"/>
+          <w:numId w:val="2"/>
+        </w:numPr>
+        <w:shd w:val="clear" w:color="auto" w:fill="282A36"/>
+        <w:spacing w:after="0" w:line="285" w:lineRule="atLeast"/>
+        <w:rPr>
+          <w:rFonts w:ascii="Consolas" w:eastAsia="Times New Roman" w:hAnsi="Consolas" w:cs="Times New Roman"/>
+          <w:color w:val="F8F8F2"/>
+          <w:sz w:val="21"/>
+          <w:szCs w:val="21"/>
+          <w:lang w:eastAsia="pt-BR"/>
+        </w:rPr>
+      </w:pPr>
+      <w:r>
+        <w:rPr>
+          <w:rFonts w:ascii="Consolas" w:eastAsia="Times New Roman" w:hAnsi="Consolas" w:cs="Times New Roman"/>
+          <w:color w:val="F8F8F2"/>
+          <w:sz w:val="21"/>
+          <w:szCs w:val="21"/>
+          <w:lang w:eastAsia="pt-BR"/>
+        </w:rPr>
+        <w:t>        </w:t>
+      </w:r>
+      <w:proofErr w:type="spellStart"/>
+      <w:r>
+        <w:rPr>
+          <w:rFonts w:ascii="Consolas" w:eastAsia="Times New Roman" w:hAnsi="Consolas" w:cs="Times New Roman"/>
+          <w:color w:val="FF79C6"/>
+          <w:sz w:val="21"/>
+          <w:szCs w:val="21"/>
+          <w:lang w:eastAsia="pt-BR"/>
+        </w:rPr>
+        <w:t>function</w:t>
+      </w:r>
+      <w:proofErr w:type="spellEnd"/>
+      <w:r>
+        <w:rPr>
+          <w:rFonts w:ascii="Consolas" w:eastAsia="Times New Roman" w:hAnsi="Consolas" w:cs="Times New Roman"/>
+          <w:color w:val="F8F8F2"/>
+          <w:sz w:val="21"/>
+          <w:szCs w:val="21"/>
+          <w:lang w:eastAsia="pt-BR"/>
+        </w:rPr>
+        <w:t> </w:t>
+      </w:r>
+      <w:proofErr w:type="spellStart"/>
+      <w:r>
+        <w:rPr>
+          <w:rFonts w:ascii="Consolas" w:eastAsia="Times New Roman" w:hAnsi="Consolas" w:cs="Times New Roman"/>
+          <w:color w:val="50FA7B"/>
+          <w:sz w:val="21"/>
+          <w:szCs w:val="21"/>
+          <w:lang w:eastAsia="pt-BR"/>
+        </w:rPr>
+        <w:t>deletarItem</w:t>
+      </w:r>
+      <w:proofErr w:type="spellEnd"/>
+      <w:r>
+        <w:rPr>
+          <w:rFonts w:ascii="Consolas" w:eastAsia="Times New Roman" w:hAnsi="Consolas" w:cs="Times New Roman"/>
+          <w:color w:val="F8F8F2"/>
+          <w:sz w:val="21"/>
+          <w:szCs w:val="21"/>
+          <w:lang w:eastAsia="pt-BR"/>
+        </w:rPr>
+        <w:t>(</w:t>
+      </w:r>
+      <w:proofErr w:type="spellStart"/>
+      <w:r>
+        <w:rPr>
+          <w:rFonts w:ascii="Consolas" w:eastAsia="Times New Roman" w:hAnsi="Consolas" w:cs="Times New Roman"/>
+          <w:i/>
+          <w:iCs/>
+          <w:color w:val="FFB86C"/>
+          <w:sz w:val="21"/>
+          <w:szCs w:val="21"/>
+          <w:lang w:eastAsia="pt-BR"/>
+        </w:rPr>
+        <w:t>listItem</w:t>
+      </w:r>
+      <w:proofErr w:type="spellEnd"/>
+      <w:proofErr w:type="gramStart"/>
+      <w:r>
+        <w:rPr>
+          <w:rFonts w:ascii="Consolas" w:eastAsia="Times New Roman" w:hAnsi="Consolas" w:cs="Times New Roman"/>
+          <w:color w:val="F8F8F2"/>
+          <w:sz w:val="21"/>
+          <w:szCs w:val="21"/>
+          <w:lang w:eastAsia="pt-BR"/>
+        </w:rPr>
+        <w:t>){</w:t>
+      </w:r>
+      <w:proofErr w:type="gramEnd"/>
+    </w:p>
+    <w:p>
+      <w:pPr>
+        <w:pStyle w:val="PargrafodaLista"/>
+        <w:numPr>
+          <w:ilvl w:val="0"/>
+          <w:numId w:val="2"/>
+        </w:numPr>
+        <w:shd w:val="clear" w:color="auto" w:fill="282A36"/>
+        <w:spacing w:after="0" w:line="285" w:lineRule="atLeast"/>
+        <w:rPr>
+          <w:rFonts w:ascii="Consolas" w:eastAsia="Times New Roman" w:hAnsi="Consolas" w:cs="Times New Roman"/>
+          <w:color w:val="F8F8F2"/>
+          <w:sz w:val="21"/>
+          <w:szCs w:val="21"/>
+          <w:lang w:eastAsia="pt-BR"/>
+        </w:rPr>
+      </w:pPr>
+      <w:r>
+        <w:rPr>
+          <w:rFonts w:ascii="Consolas" w:eastAsia="Times New Roman" w:hAnsi="Consolas" w:cs="Times New Roman"/>
+          <w:color w:val="F8F8F2"/>
+          <w:sz w:val="21"/>
+          <w:szCs w:val="21"/>
+          <w:lang w:eastAsia="pt-BR"/>
+        </w:rPr>
+        <w:t>            </w:t>
+      </w:r>
+      <w:r>
+        <w:rPr>
+          <w:rFonts w:ascii="Consolas" w:eastAsia="Times New Roman" w:hAnsi="Consolas" w:cs="Times New Roman"/>
+          <w:color w:val="6272A4"/>
+          <w:sz w:val="21"/>
+          <w:szCs w:val="21"/>
+          <w:lang w:eastAsia="pt-BR"/>
+        </w:rPr>
+        <w:t>//capturando o id do item</w:t>
+      </w:r>
+    </w:p>
+    <w:p>
+      <w:pPr>
+        <w:pStyle w:val="PargrafodaLista"/>
+        <w:numPr>
+          <w:ilvl w:val="0"/>
+          <w:numId w:val="2"/>
+        </w:numPr>
+        <w:shd w:val="clear" w:color="auto" w:fill="282A36"/>
+        <w:spacing w:after="0" w:line="285" w:lineRule="atLeast"/>
+        <w:rPr>
+          <w:rFonts w:ascii="Consolas" w:eastAsia="Times New Roman" w:hAnsi="Consolas" w:cs="Times New Roman"/>
+          <w:color w:val="F8F8F2"/>
+          <w:sz w:val="21"/>
+          <w:szCs w:val="21"/>
+          <w:lang w:eastAsia="pt-BR"/>
+        </w:rPr>
+      </w:pPr>
+      <w:r>
+        <w:rPr>
+          <w:rFonts w:ascii="Consolas" w:eastAsia="Times New Roman" w:hAnsi="Consolas" w:cs="Times New Roman"/>
+          <w:color w:val="F8F8F2"/>
+          <w:sz w:val="21"/>
+          <w:szCs w:val="21"/>
+          <w:lang w:eastAsia="pt-BR"/>
+        </w:rPr>
+        <w:t>            </w:t>
+      </w:r>
+      <w:r>
+        <w:rPr>
+          <w:rFonts w:ascii="Consolas" w:eastAsia="Times New Roman" w:hAnsi="Consolas" w:cs="Times New Roman"/>
+          <w:color w:val="FF79C6"/>
+          <w:sz w:val="21"/>
+          <w:szCs w:val="21"/>
+          <w:lang w:eastAsia="pt-BR"/>
+        </w:rPr>
+        <w:t>var</w:t>
+      </w:r>
+      <w:r>
+        <w:rPr>
+          <w:rFonts w:ascii="Consolas" w:eastAsia="Times New Roman" w:hAnsi="Consolas" w:cs="Times New Roman"/>
+          <w:color w:val="F8F8F2"/>
+          <w:sz w:val="21"/>
+          <w:szCs w:val="21"/>
+          <w:lang w:eastAsia="pt-BR"/>
+        </w:rPr>
+        <w:t> id </w:t>
+      </w:r>
+      <w:r>
+        <w:rPr>
+          <w:rFonts w:ascii="Consolas" w:eastAsia="Times New Roman" w:hAnsi="Consolas" w:cs="Times New Roman"/>
+          <w:color w:val="FF79C6"/>
+          <w:sz w:val="21"/>
+          <w:szCs w:val="21"/>
+          <w:lang w:eastAsia="pt-BR"/>
+        </w:rPr>
+        <w:t>=</w:t>
+      </w:r>
+      <w:r>
+        <w:rPr>
+          <w:rFonts w:ascii="Consolas" w:eastAsia="Times New Roman" w:hAnsi="Consolas" w:cs="Times New Roman"/>
+          <w:color w:val="F8F8F2"/>
+          <w:sz w:val="21"/>
+          <w:szCs w:val="21"/>
+          <w:lang w:eastAsia="pt-BR"/>
+        </w:rPr>
+        <w:t> </w:t>
+      </w:r>
+      <w:proofErr w:type="spellStart"/>
+      <w:r>
+        <w:rPr>
+          <w:rFonts w:ascii="Consolas" w:eastAsia="Times New Roman" w:hAnsi="Consolas" w:cs="Times New Roman"/>
+          <w:i/>
+          <w:iCs/>
+          <w:color w:val="FFB86C"/>
+          <w:sz w:val="21"/>
+          <w:szCs w:val="21"/>
+          <w:lang w:eastAsia="pt-BR"/>
+        </w:rPr>
+        <w:t>listItem</w:t>
+      </w:r>
+      <w:r>
+        <w:rPr>
+          <w:rFonts w:ascii="Consolas" w:eastAsia="Times New Roman" w:hAnsi="Consolas" w:cs="Times New Roman"/>
+          <w:color w:val="F8F8F2"/>
+          <w:sz w:val="21"/>
+          <w:szCs w:val="21"/>
+          <w:lang w:eastAsia="pt-BR"/>
+        </w:rPr>
+        <w:t>.</w:t>
+      </w:r>
+      <w:r>
+        <w:rPr>
+          <w:rFonts w:ascii="Consolas" w:eastAsia="Times New Roman" w:hAnsi="Consolas" w:cs="Times New Roman"/>
+          <w:color w:val="50FA7B"/>
+          <w:sz w:val="21"/>
+          <w:szCs w:val="21"/>
+          <w:lang w:eastAsia="pt-BR"/>
+        </w:rPr>
+        <w:t>getAttribute</w:t>
+      </w:r>
+      <w:proofErr w:type="spellEnd"/>
+      <w:r>
+        <w:rPr>
+          <w:rFonts w:ascii="Consolas" w:eastAsia="Times New Roman" w:hAnsi="Consolas" w:cs="Times New Roman"/>
+          <w:color w:val="F8F8F2"/>
+          <w:sz w:val="21"/>
+          <w:szCs w:val="21"/>
+          <w:lang w:eastAsia="pt-BR"/>
+        </w:rPr>
+        <w:t>(</w:t>
+      </w:r>
+      <w:r>
+        <w:rPr>
+          <w:rFonts w:ascii="Consolas" w:eastAsia="Times New Roman" w:hAnsi="Consolas" w:cs="Times New Roman"/>
+          <w:color w:val="E9F284"/>
+          <w:sz w:val="21"/>
+          <w:szCs w:val="21"/>
+          <w:lang w:eastAsia="pt-BR"/>
+        </w:rPr>
+        <w:t>'</w:t>
+      </w:r>
+      <w:proofErr w:type="spellStart"/>
+      <w:r>
+        <w:rPr>
+          <w:rFonts w:ascii="Consolas" w:eastAsia="Times New Roman" w:hAnsi="Consolas" w:cs="Times New Roman"/>
+          <w:color w:val="F1FA8C"/>
+          <w:sz w:val="21"/>
+          <w:szCs w:val="21"/>
+          <w:lang w:eastAsia="pt-BR"/>
+        </w:rPr>
+        <w:t>data-id</w:t>
+      </w:r>
+      <w:proofErr w:type="spellEnd"/>
+      <w:r>
+        <w:rPr>
+          <w:rFonts w:ascii="Consolas" w:eastAsia="Times New Roman" w:hAnsi="Consolas" w:cs="Times New Roman"/>
+          <w:color w:val="E9F284"/>
+          <w:sz w:val="21"/>
+          <w:szCs w:val="21"/>
+          <w:lang w:eastAsia="pt-BR"/>
+        </w:rPr>
+        <w:t>'</w:t>
+      </w:r>
+      <w:r>
+        <w:rPr>
+          <w:rFonts w:ascii="Consolas" w:eastAsia="Times New Roman" w:hAnsi="Consolas" w:cs="Times New Roman"/>
+          <w:color w:val="F8F8F2"/>
+          <w:sz w:val="21"/>
+          <w:szCs w:val="21"/>
+          <w:lang w:eastAsia="pt-BR"/>
+        </w:rPr>
+        <w:t>);</w:t>
+      </w:r>
+    </w:p>
+    <w:p>
+      <w:pPr>
+        <w:pStyle w:val="PargrafodaLista"/>
+        <w:numPr>
+          <w:ilvl w:val="0"/>
+          <w:numId w:val="2"/>
+        </w:numPr>
+        <w:shd w:val="clear" w:color="auto" w:fill="282A36"/>
+        <w:spacing w:after="0" w:line="285" w:lineRule="atLeast"/>
+        <w:rPr>
+          <w:rFonts w:ascii="Consolas" w:eastAsia="Times New Roman" w:hAnsi="Consolas" w:cs="Times New Roman"/>
+          <w:color w:val="F8F8F2"/>
+          <w:sz w:val="21"/>
+          <w:szCs w:val="21"/>
+          <w:lang w:eastAsia="pt-BR"/>
+        </w:rPr>
+      </w:pPr>
+    </w:p>
+    <w:p>
+      <w:pPr>
+        <w:pStyle w:val="PargrafodaLista"/>
+        <w:numPr>
+          <w:ilvl w:val="0"/>
+          <w:numId w:val="2"/>
+        </w:numPr>
+        <w:shd w:val="clear" w:color="auto" w:fill="282A36"/>
+        <w:spacing w:after="0" w:line="285" w:lineRule="atLeast"/>
+        <w:rPr>
+          <w:rFonts w:ascii="Consolas" w:eastAsia="Times New Roman" w:hAnsi="Consolas" w:cs="Times New Roman"/>
+          <w:color w:val="F8F8F2"/>
+          <w:sz w:val="21"/>
+          <w:szCs w:val="21"/>
+          <w:lang w:eastAsia="pt-BR"/>
+        </w:rPr>
+      </w:pPr>
+      <w:r>
+        <w:rPr>
+          <w:rFonts w:ascii="Consolas" w:eastAsia="Times New Roman" w:hAnsi="Consolas" w:cs="Times New Roman"/>
+          <w:color w:val="F8F8F2"/>
+          <w:sz w:val="21"/>
+          <w:szCs w:val="21"/>
+          <w:lang w:eastAsia="pt-BR"/>
+        </w:rPr>
+        <w:t>            </w:t>
+      </w:r>
+      <w:r>
+        <w:rPr>
+          <w:rFonts w:ascii="Consolas" w:eastAsia="Times New Roman" w:hAnsi="Consolas" w:cs="Times New Roman"/>
+          <w:color w:val="6272A4"/>
+          <w:sz w:val="21"/>
+          <w:szCs w:val="21"/>
+          <w:lang w:eastAsia="pt-BR"/>
+        </w:rPr>
+        <w:t>//rota utilizando o </w:t>
+      </w:r>
+      <w:proofErr w:type="spellStart"/>
+      <w:r>
+        <w:rPr>
+          <w:rFonts w:ascii="Consolas" w:eastAsia="Times New Roman" w:hAnsi="Consolas" w:cs="Times New Roman"/>
+          <w:color w:val="6272A4"/>
+          <w:sz w:val="21"/>
+          <w:szCs w:val="21"/>
+          <w:lang w:eastAsia="pt-BR"/>
+        </w:rPr>
+        <w:t>axios</w:t>
+      </w:r>
+      <w:proofErr w:type="spellEnd"/>
+      <w:r>
+        <w:rPr>
+          <w:rFonts w:ascii="Consolas" w:eastAsia="Times New Roman" w:hAnsi="Consolas" w:cs="Times New Roman"/>
+          <w:color w:val="6272A4"/>
+          <w:sz w:val="21"/>
+          <w:szCs w:val="21"/>
+          <w:lang w:eastAsia="pt-BR"/>
+        </w:rPr>
+        <w:t> para deletar o item </w:t>
+      </w:r>
+    </w:p>
+    <w:p>
+      <w:pPr>
+        <w:pStyle w:val="PargrafodaLista"/>
+        <w:numPr>
+          <w:ilvl w:val="0"/>
+          <w:numId w:val="2"/>
+        </w:numPr>
+        <w:shd w:val="clear" w:color="auto" w:fill="282A36"/>
+        <w:spacing w:after="0" w:line="285" w:lineRule="atLeast"/>
+        <w:rPr>
+          <w:rFonts w:ascii="Consolas" w:eastAsia="Times New Roman" w:hAnsi="Consolas" w:cs="Times New Roman"/>
+          <w:color w:val="F8F8F2"/>
+          <w:sz w:val="21"/>
+          <w:szCs w:val="21"/>
+          <w:lang w:eastAsia="pt-BR"/>
+        </w:rPr>
+      </w:pPr>
+      <w:r>
+        <w:rPr>
+          <w:rFonts w:ascii="Consolas" w:eastAsia="Times New Roman" w:hAnsi="Consolas" w:cs="Times New Roman"/>
+          <w:color w:val="F8F8F2"/>
+          <w:sz w:val="21"/>
+          <w:szCs w:val="21"/>
+          <w:lang w:eastAsia="pt-BR"/>
+        </w:rPr>
+        <w:t>            </w:t>
+      </w:r>
+      <w:proofErr w:type="gramStart"/>
+      <w:r>
+        <w:rPr>
+          <w:rFonts w:ascii="Consolas" w:eastAsia="Times New Roman" w:hAnsi="Consolas" w:cs="Times New Roman"/>
+          <w:color w:val="F8F8F2"/>
+          <w:sz w:val="21"/>
+          <w:szCs w:val="21"/>
+          <w:lang w:eastAsia="pt-BR"/>
+        </w:rPr>
+        <w:t>axios.</w:t>
+      </w:r>
+      <w:r>
+        <w:rPr>
+          <w:rFonts w:ascii="Consolas" w:eastAsia="Times New Roman" w:hAnsi="Consolas" w:cs="Times New Roman"/>
+          <w:color w:val="50FA7B"/>
+          <w:sz w:val="21"/>
+          <w:szCs w:val="21"/>
+          <w:lang w:eastAsia="pt-BR"/>
+        </w:rPr>
+        <w:t>delete</w:t>
+      </w:r>
+      <w:proofErr w:type="gramEnd"/>
+      <w:r>
+        <w:rPr>
+          <w:rFonts w:ascii="Consolas" w:eastAsia="Times New Roman" w:hAnsi="Consolas" w:cs="Times New Roman"/>
+          <w:color w:val="F8F8F2"/>
+          <w:sz w:val="21"/>
+          <w:szCs w:val="21"/>
+          <w:lang w:eastAsia="pt-BR"/>
+        </w:rPr>
+        <w:t>(</w:t>
+      </w:r>
+      <w:r>
+        <w:rPr>
+          <w:rFonts w:ascii="Consolas" w:eastAsia="Times New Roman" w:hAnsi="Consolas" w:cs="Times New Roman"/>
+          <w:color w:val="E9F284"/>
+          <w:sz w:val="21"/>
+          <w:szCs w:val="21"/>
+          <w:lang w:eastAsia="pt-BR"/>
+        </w:rPr>
+        <w:t>"</w:t>
+      </w:r>
+      <w:r>
+        <w:rPr>
+          <w:rFonts w:ascii="Consolas" w:eastAsia="Times New Roman" w:hAnsi="Consolas" w:cs="Times New Roman"/>
+          <w:color w:val="F1FA8C"/>
+          <w:sz w:val="21"/>
+          <w:szCs w:val="21"/>
+          <w:lang w:eastAsia="pt-BR"/>
+        </w:rPr>
+        <w:t>http://localhost:45678/game/</w:t>
+      </w:r>
+      <w:r>
+        <w:rPr>
+          <w:rFonts w:ascii="Consolas" w:eastAsia="Times New Roman" w:hAnsi="Consolas" w:cs="Times New Roman"/>
+          <w:color w:val="E9F284"/>
+          <w:sz w:val="21"/>
+          <w:szCs w:val="21"/>
+          <w:lang w:eastAsia="pt-BR"/>
+        </w:rPr>
+        <w:t>"</w:t>
+      </w:r>
+      <w:r>
+        <w:rPr>
+          <w:rFonts w:ascii="Consolas" w:eastAsia="Times New Roman" w:hAnsi="Consolas" w:cs="Times New Roman"/>
+          <w:color w:val="FF79C6"/>
+          <w:sz w:val="21"/>
+          <w:szCs w:val="21"/>
+          <w:lang w:eastAsia="pt-BR"/>
+        </w:rPr>
+        <w:t>+</w:t>
+      </w:r>
+      <w:r>
+        <w:rPr>
+          <w:rFonts w:ascii="Consolas" w:eastAsia="Times New Roman" w:hAnsi="Consolas" w:cs="Times New Roman"/>
+          <w:color w:val="F8F8F2"/>
+          <w:sz w:val="21"/>
+          <w:szCs w:val="21"/>
+          <w:lang w:eastAsia="pt-BR"/>
+        </w:rPr>
+        <w:t>id).</w:t>
+      </w:r>
+      <w:r>
+        <w:rPr>
+          <w:rFonts w:ascii="Consolas" w:eastAsia="Times New Roman" w:hAnsi="Consolas" w:cs="Times New Roman"/>
+          <w:color w:val="50FA7B"/>
+          <w:sz w:val="21"/>
+          <w:szCs w:val="21"/>
+          <w:lang w:eastAsia="pt-BR"/>
+        </w:rPr>
+        <w:t>then</w:t>
+      </w:r>
+      <w:r>
+        <w:rPr>
+          <w:rFonts w:ascii="Consolas" w:eastAsia="Times New Roman" w:hAnsi="Consolas" w:cs="Times New Roman"/>
+          <w:color w:val="F8F8F2"/>
+          <w:sz w:val="21"/>
+          <w:szCs w:val="21"/>
+          <w:lang w:eastAsia="pt-BR"/>
+        </w:rPr>
+        <w:t>(</w:t>
+      </w:r>
+      <w:r>
+        <w:rPr>
+          <w:rFonts w:ascii="Consolas" w:eastAsia="Times New Roman" w:hAnsi="Consolas" w:cs="Times New Roman"/>
+          <w:i/>
+          <w:iCs/>
+          <w:color w:val="FFB86C"/>
+          <w:sz w:val="21"/>
+          <w:szCs w:val="21"/>
+          <w:lang w:eastAsia="pt-BR"/>
+        </w:rPr>
+        <w:t>response</w:t>
+      </w:r>
+      <w:r>
+        <w:rPr>
+          <w:rFonts w:ascii="Consolas" w:eastAsia="Times New Roman" w:hAnsi="Consolas" w:cs="Times New Roman"/>
+          <w:color w:val="FF79C6"/>
+          <w:sz w:val="21"/>
+          <w:szCs w:val="21"/>
+          <w:lang w:eastAsia="pt-BR"/>
+        </w:rPr>
+        <w:t>=&gt;</w:t>
+      </w:r>
+      <w:r>
+        <w:rPr>
+          <w:rFonts w:ascii="Consolas" w:eastAsia="Times New Roman" w:hAnsi="Consolas" w:cs="Times New Roman"/>
+          <w:color w:val="F8F8F2"/>
+          <w:sz w:val="21"/>
+          <w:szCs w:val="21"/>
+          <w:lang w:eastAsia="pt-BR"/>
+        </w:rPr>
+        <w:t>{</w:t>
+      </w:r>
+    </w:p>
+    <w:p>
+      <w:pPr>
+        <w:pStyle w:val="PargrafodaLista"/>
+        <w:numPr>
+          <w:ilvl w:val="0"/>
+          <w:numId w:val="2"/>
+        </w:numPr>
+        <w:shd w:val="clear" w:color="auto" w:fill="282A36"/>
+        <w:spacing w:after="0" w:line="285" w:lineRule="atLeast"/>
+        <w:rPr>
+          <w:rFonts w:ascii="Consolas" w:eastAsia="Times New Roman" w:hAnsi="Consolas" w:cs="Times New Roman"/>
+          <w:color w:val="F8F8F2"/>
+          <w:sz w:val="21"/>
+          <w:szCs w:val="21"/>
+          <w:lang w:eastAsia="pt-BR"/>
+        </w:rPr>
+      </w:pPr>
+      <w:r>
+        <w:rPr>
+          <w:rFonts w:ascii="Consolas" w:eastAsia="Times New Roman" w:hAnsi="Consolas" w:cs="Times New Roman"/>
+          <w:color w:val="F8F8F2"/>
+          <w:sz w:val="21"/>
+          <w:szCs w:val="21"/>
+          <w:lang w:eastAsia="pt-BR"/>
+        </w:rPr>
+        <w:t>                </w:t>
+      </w:r>
+      <w:proofErr w:type="spellStart"/>
+      <w:proofErr w:type="gramStart"/>
+      <w:r>
+        <w:rPr>
+          <w:rFonts w:ascii="Consolas" w:eastAsia="Times New Roman" w:hAnsi="Consolas" w:cs="Times New Roman"/>
+          <w:color w:val="50FA7B"/>
+          <w:sz w:val="21"/>
+          <w:szCs w:val="21"/>
+          <w:lang w:eastAsia="pt-BR"/>
+        </w:rPr>
+        <w:t>alert</w:t>
+      </w:r>
+      <w:proofErr w:type="spellEnd"/>
+      <w:r>
+        <w:rPr>
+          <w:rFonts w:ascii="Consolas" w:eastAsia="Times New Roman" w:hAnsi="Consolas" w:cs="Times New Roman"/>
+          <w:color w:val="F8F8F2"/>
+          <w:sz w:val="21"/>
+          <w:szCs w:val="21"/>
+          <w:lang w:eastAsia="pt-BR"/>
+        </w:rPr>
+        <w:t>(</w:t>
+      </w:r>
+      <w:proofErr w:type="gramEnd"/>
+      <w:r>
+        <w:rPr>
+          <w:rFonts w:ascii="Consolas" w:eastAsia="Times New Roman" w:hAnsi="Consolas" w:cs="Times New Roman"/>
+          <w:color w:val="E9F284"/>
+          <w:sz w:val="21"/>
+          <w:szCs w:val="21"/>
+          <w:lang w:eastAsia="pt-BR"/>
+        </w:rPr>
+        <w:t>"</w:t>
+      </w:r>
+      <w:r>
+        <w:rPr>
+          <w:rFonts w:ascii="Consolas" w:eastAsia="Times New Roman" w:hAnsi="Consolas" w:cs="Times New Roman"/>
+          <w:color w:val="F1FA8C"/>
+          <w:sz w:val="21"/>
+          <w:szCs w:val="21"/>
+          <w:lang w:eastAsia="pt-BR"/>
+        </w:rPr>
+        <w:t>Game </w:t>
+      </w:r>
+      <w:proofErr w:type="spellStart"/>
+      <w:r>
+        <w:rPr>
+          <w:rFonts w:ascii="Consolas" w:eastAsia="Times New Roman" w:hAnsi="Consolas" w:cs="Times New Roman"/>
+          <w:color w:val="F1FA8C"/>
+          <w:sz w:val="21"/>
+          <w:szCs w:val="21"/>
+          <w:lang w:eastAsia="pt-BR"/>
+        </w:rPr>
+        <w:t>deletetado</w:t>
+      </w:r>
+      <w:proofErr w:type="spellEnd"/>
+      <w:r>
+        <w:rPr>
+          <w:rFonts w:ascii="Consolas" w:eastAsia="Times New Roman" w:hAnsi="Consolas" w:cs="Times New Roman"/>
+          <w:color w:val="E9F284"/>
+          <w:sz w:val="21"/>
+          <w:szCs w:val="21"/>
+          <w:lang w:eastAsia="pt-BR"/>
+        </w:rPr>
+        <w:t>"</w:t>
+      </w:r>
+      <w:r>
+        <w:rPr>
+          <w:rFonts w:ascii="Consolas" w:eastAsia="Times New Roman" w:hAnsi="Consolas" w:cs="Times New Roman"/>
+          <w:color w:val="F8F8F2"/>
+          <w:sz w:val="21"/>
+          <w:szCs w:val="21"/>
+          <w:lang w:eastAsia="pt-BR"/>
+        </w:rPr>
+        <w:t>);</w:t>
+      </w:r>
+    </w:p>
+    <w:p>
+      <w:pPr>
+        <w:pStyle w:val="PargrafodaLista"/>
+        <w:numPr>
+          <w:ilvl w:val="0"/>
+          <w:numId w:val="2"/>
+        </w:numPr>
+        <w:shd w:val="clear" w:color="auto" w:fill="282A36"/>
+        <w:spacing w:after="0" w:line="285" w:lineRule="atLeast"/>
+        <w:rPr>
+          <w:rFonts w:ascii="Consolas" w:eastAsia="Times New Roman" w:hAnsi="Consolas" w:cs="Times New Roman"/>
+          <w:color w:val="F8F8F2"/>
+          <w:sz w:val="21"/>
+          <w:szCs w:val="21"/>
+          <w:lang w:eastAsia="pt-BR"/>
+        </w:rPr>
+      </w:pPr>
+      <w:r>
+        <w:rPr>
+          <w:rFonts w:ascii="Consolas" w:eastAsia="Times New Roman" w:hAnsi="Consolas" w:cs="Times New Roman"/>
+          <w:color w:val="F8F8F2"/>
+          <w:sz w:val="21"/>
+          <w:szCs w:val="21"/>
+          <w:lang w:eastAsia="pt-BR"/>
+        </w:rPr>
+        <w:t>            }</w:t>
+      </w:r>
+      <w:proofErr w:type="gramStart"/>
+      <w:r>
+        <w:rPr>
+          <w:rFonts w:ascii="Consolas" w:eastAsia="Times New Roman" w:hAnsi="Consolas" w:cs="Times New Roman"/>
+          <w:color w:val="F8F8F2"/>
+          <w:sz w:val="21"/>
+          <w:szCs w:val="21"/>
+          <w:lang w:eastAsia="pt-BR"/>
+        </w:rPr>
+        <w:t>).</w:t>
+      </w:r>
+      <w:r>
+        <w:rPr>
+          <w:rFonts w:ascii="Consolas" w:eastAsia="Times New Roman" w:hAnsi="Consolas" w:cs="Times New Roman"/>
+          <w:color w:val="50FA7B"/>
+          <w:sz w:val="21"/>
+          <w:szCs w:val="21"/>
+          <w:lang w:eastAsia="pt-BR"/>
+        </w:rPr>
+        <w:t>catch</w:t>
+      </w:r>
+      <w:proofErr w:type="gramEnd"/>
+      <w:r>
+        <w:rPr>
+          <w:rFonts w:ascii="Consolas" w:eastAsia="Times New Roman" w:hAnsi="Consolas" w:cs="Times New Roman"/>
+          <w:color w:val="F8F8F2"/>
+          <w:sz w:val="21"/>
+          <w:szCs w:val="21"/>
+          <w:lang w:eastAsia="pt-BR"/>
+        </w:rPr>
+        <w:t>(</w:t>
+      </w:r>
+      <w:proofErr w:type="spellStart"/>
+      <w:r>
+        <w:rPr>
+          <w:rFonts w:ascii="Consolas" w:eastAsia="Times New Roman" w:hAnsi="Consolas" w:cs="Times New Roman"/>
+          <w:i/>
+          <w:iCs/>
+          <w:color w:val="FFB86C"/>
+          <w:sz w:val="21"/>
+          <w:szCs w:val="21"/>
+          <w:lang w:eastAsia="pt-BR"/>
+        </w:rPr>
+        <w:t>err</w:t>
+      </w:r>
+      <w:proofErr w:type="spellEnd"/>
+      <w:r>
+        <w:rPr>
+          <w:rFonts w:ascii="Consolas" w:eastAsia="Times New Roman" w:hAnsi="Consolas" w:cs="Times New Roman"/>
+          <w:color w:val="FF79C6"/>
+          <w:sz w:val="21"/>
+          <w:szCs w:val="21"/>
+          <w:lang w:eastAsia="pt-BR"/>
+        </w:rPr>
+        <w:t>=&gt;</w:t>
+      </w:r>
+      <w:r>
+        <w:rPr>
+          <w:rFonts w:ascii="Consolas" w:eastAsia="Times New Roman" w:hAnsi="Consolas" w:cs="Times New Roman"/>
+          <w:color w:val="F8F8F2"/>
+          <w:sz w:val="21"/>
+          <w:szCs w:val="21"/>
+          <w:lang w:eastAsia="pt-BR"/>
+        </w:rPr>
+        <w:t>{</w:t>
+      </w:r>
+    </w:p>
+    <w:p>
+      <w:pPr>
+        <w:pStyle w:val="PargrafodaLista"/>
+        <w:numPr>
+          <w:ilvl w:val="0"/>
+          <w:numId w:val="2"/>
+        </w:numPr>
+        <w:shd w:val="clear" w:color="auto" w:fill="282A36"/>
+        <w:spacing w:after="0" w:line="285" w:lineRule="atLeast"/>
+        <w:rPr>
+          <w:rFonts w:ascii="Consolas" w:eastAsia="Times New Roman" w:hAnsi="Consolas" w:cs="Times New Roman"/>
+          <w:color w:val="F8F8F2"/>
+          <w:sz w:val="21"/>
+          <w:szCs w:val="21"/>
+          <w:lang w:eastAsia="pt-BR"/>
+        </w:rPr>
+      </w:pPr>
+      <w:r>
+        <w:rPr>
+          <w:rFonts w:ascii="Consolas" w:eastAsia="Times New Roman" w:hAnsi="Consolas" w:cs="Times New Roman"/>
+          <w:color w:val="F8F8F2"/>
+          <w:sz w:val="21"/>
+          <w:szCs w:val="21"/>
+          <w:lang w:eastAsia="pt-BR"/>
+        </w:rPr>
+        <w:t>                console.</w:t>
+      </w:r>
+      <w:r>
+        <w:rPr>
+          <w:rFonts w:ascii="Consolas" w:eastAsia="Times New Roman" w:hAnsi="Consolas" w:cs="Times New Roman"/>
+          <w:color w:val="50FA7B"/>
+          <w:sz w:val="21"/>
+          <w:szCs w:val="21"/>
+          <w:lang w:eastAsia="pt-BR"/>
+        </w:rPr>
+        <w:t>log</w:t>
+      </w:r>
+      <w:r>
+        <w:rPr>
+          <w:rFonts w:ascii="Consolas" w:eastAsia="Times New Roman" w:hAnsi="Consolas" w:cs="Times New Roman"/>
+          <w:color w:val="F8F8F2"/>
+          <w:sz w:val="21"/>
+          <w:szCs w:val="21"/>
+          <w:lang w:eastAsia="pt-BR"/>
+        </w:rPr>
+        <w:t>(</w:t>
+      </w:r>
+      <w:proofErr w:type="spellStart"/>
+      <w:r>
+        <w:rPr>
+          <w:rFonts w:ascii="Consolas" w:eastAsia="Times New Roman" w:hAnsi="Consolas" w:cs="Times New Roman"/>
+          <w:i/>
+          <w:iCs/>
+          <w:color w:val="FFB86C"/>
+          <w:sz w:val="21"/>
+          <w:szCs w:val="21"/>
+          <w:lang w:eastAsia="pt-BR"/>
+        </w:rPr>
+        <w:t>err</w:t>
+      </w:r>
+      <w:proofErr w:type="spellEnd"/>
+      <w:r>
+        <w:rPr>
+          <w:rFonts w:ascii="Consolas" w:eastAsia="Times New Roman" w:hAnsi="Consolas" w:cs="Times New Roman"/>
+          <w:color w:val="F8F8F2"/>
+          <w:sz w:val="21"/>
+          <w:szCs w:val="21"/>
+          <w:lang w:eastAsia="pt-BR"/>
+        </w:rPr>
+        <w:t>);</w:t>
+      </w:r>
+    </w:p>
+    <w:p>
+      <w:pPr>
+        <w:pStyle w:val="PargrafodaLista"/>
+        <w:numPr>
+          <w:ilvl w:val="0"/>
+          <w:numId w:val="2"/>
+        </w:numPr>
+        <w:shd w:val="clear" w:color="auto" w:fill="282A36"/>
+        <w:spacing w:after="0" w:line="285" w:lineRule="atLeast"/>
+        <w:rPr>
+          <w:rFonts w:ascii="Consolas" w:eastAsia="Times New Roman" w:hAnsi="Consolas" w:cs="Times New Roman"/>
+          <w:color w:val="F8F8F2"/>
+          <w:sz w:val="21"/>
+          <w:szCs w:val="21"/>
+          <w:lang w:eastAsia="pt-BR"/>
+        </w:rPr>
+      </w:pPr>
+      <w:r>
+        <w:rPr>
+          <w:rFonts w:ascii="Consolas" w:eastAsia="Times New Roman" w:hAnsi="Consolas" w:cs="Times New Roman"/>
+          <w:color w:val="F8F8F2"/>
+          <w:sz w:val="21"/>
+          <w:szCs w:val="21"/>
+          <w:lang w:eastAsia="pt-BR"/>
+        </w:rPr>
+        <w:t>            });</w:t>
+      </w:r>
+    </w:p>
+    <w:p>
+      <w:pPr>
+        <w:pStyle w:val="PargrafodaLista"/>
+        <w:numPr>
+          <w:ilvl w:val="0"/>
+          <w:numId w:val="2"/>
+        </w:numPr>
+        <w:shd w:val="clear" w:color="auto" w:fill="282A36"/>
+        <w:spacing w:after="0" w:line="285" w:lineRule="atLeast"/>
+        <w:rPr>
+          <w:rFonts w:ascii="Consolas" w:eastAsia="Times New Roman" w:hAnsi="Consolas" w:cs="Times New Roman"/>
+          <w:color w:val="F8F8F2"/>
+          <w:sz w:val="21"/>
+          <w:szCs w:val="21"/>
+          <w:lang w:eastAsia="pt-BR"/>
+        </w:rPr>
+      </w:pPr>
+      <w:r>
+        <w:rPr>
+          <w:rFonts w:ascii="Consolas" w:eastAsia="Times New Roman" w:hAnsi="Consolas" w:cs="Times New Roman"/>
+          <w:color w:val="F8F8F2"/>
+          <w:sz w:val="21"/>
+          <w:szCs w:val="21"/>
+          <w:lang w:eastAsia="pt-BR"/>
+        </w:rPr>
+        <w:t>        }</w:t>
+      </w:r>
     </w:p>
     <w:p>
       <w:pPr>

--- a/arquivos/01Passos_consumo_API.docx
+++ b/arquivos/01Passos_consumo_API.docx
@@ -17562,18 +17562,6 @@
         </w:numPr>
       </w:pPr>
       <w:r>
-        <w:t>------ SEM COMMIT ----</w:t>
-      </w:r>
-    </w:p>
-    <w:p>
-      <w:pPr>
-        <w:pStyle w:val="PargrafodaLista"/>
-        <w:numPr>
-          <w:ilvl w:val="0"/>
-          <w:numId w:val="2"/>
-        </w:numPr>
-      </w:pPr>
-      <w:r>
         <w:t>Criado função para deletar um item</w:t>
       </w:r>
       <w:r>
@@ -18484,6 +18472,6106 @@
         </w:rPr>
         <w:t>        }</w:t>
       </w:r>
+    </w:p>
+    <w:p>
+      <w:pPr>
+        <w:pStyle w:val="PargrafodaLista"/>
+        <w:numPr>
+          <w:ilvl w:val="0"/>
+          <w:numId w:val="2"/>
+        </w:numPr>
+      </w:pPr>
+      <w:r>
+        <w:t>Criando a rotina para edição</w:t>
+      </w:r>
+    </w:p>
+    <w:p>
+      <w:pPr>
+        <w:pStyle w:val="PargrafodaLista"/>
+        <w:numPr>
+          <w:ilvl w:val="0"/>
+          <w:numId w:val="2"/>
+        </w:numPr>
+      </w:pPr>
+      <w:r>
+        <w:t>No arquivo index.html vamos criar outro formulário para edição do game</w:t>
+      </w:r>
+    </w:p>
+    <w:p>
+      <w:pPr>
+        <w:pStyle w:val="PargrafodaLista"/>
+        <w:numPr>
+          <w:ilvl w:val="0"/>
+          <w:numId w:val="2"/>
+        </w:numPr>
+        <w:shd w:val="clear" w:color="auto" w:fill="282A36"/>
+        <w:spacing w:after="0" w:line="285" w:lineRule="atLeast"/>
+        <w:rPr>
+          <w:rFonts w:ascii="Consolas" w:eastAsia="Times New Roman" w:hAnsi="Consolas" w:cs="Times New Roman"/>
+          <w:color w:val="F8F8F2"/>
+          <w:sz w:val="21"/>
+          <w:szCs w:val="21"/>
+          <w:lang w:eastAsia="pt-BR"/>
+        </w:rPr>
+      </w:pPr>
+      <w:r>
+        <w:rPr>
+          <w:rFonts w:ascii="Consolas" w:eastAsia="Times New Roman" w:hAnsi="Consolas" w:cs="Times New Roman"/>
+          <w:color w:val="F8F8F2"/>
+          <w:sz w:val="21"/>
+          <w:szCs w:val="21"/>
+          <w:lang w:eastAsia="pt-BR"/>
+        </w:rPr>
+        <w:t>&lt;</w:t>
+      </w:r>
+      <w:proofErr w:type="spellStart"/>
+      <w:r>
+        <w:rPr>
+          <w:rFonts w:ascii="Consolas" w:eastAsia="Times New Roman" w:hAnsi="Consolas" w:cs="Times New Roman"/>
+          <w:color w:val="FF79C6"/>
+          <w:sz w:val="21"/>
+          <w:szCs w:val="21"/>
+          <w:lang w:eastAsia="pt-BR"/>
+        </w:rPr>
+        <w:t>hr</w:t>
+      </w:r>
+      <w:proofErr w:type="spellEnd"/>
+      <w:r>
+        <w:rPr>
+          <w:rFonts w:ascii="Consolas" w:eastAsia="Times New Roman" w:hAnsi="Consolas" w:cs="Times New Roman"/>
+          <w:color w:val="F8F8F2"/>
+          <w:sz w:val="21"/>
+          <w:szCs w:val="21"/>
+          <w:lang w:eastAsia="pt-BR"/>
+        </w:rPr>
+        <w:t>&gt;</w:t>
+      </w:r>
+    </w:p>
+    <w:p>
+      <w:pPr>
+        <w:pStyle w:val="PargrafodaLista"/>
+        <w:numPr>
+          <w:ilvl w:val="0"/>
+          <w:numId w:val="2"/>
+        </w:numPr>
+        <w:shd w:val="clear" w:color="auto" w:fill="282A36"/>
+        <w:spacing w:after="0" w:line="285" w:lineRule="atLeast"/>
+        <w:rPr>
+          <w:rFonts w:ascii="Consolas" w:eastAsia="Times New Roman" w:hAnsi="Consolas" w:cs="Times New Roman"/>
+          <w:color w:val="F8F8F2"/>
+          <w:sz w:val="21"/>
+          <w:szCs w:val="21"/>
+          <w:lang w:eastAsia="pt-BR"/>
+        </w:rPr>
+      </w:pPr>
+      <w:r>
+        <w:rPr>
+          <w:rFonts w:ascii="Consolas" w:eastAsia="Times New Roman" w:hAnsi="Consolas" w:cs="Times New Roman"/>
+          <w:color w:val="F8F8F2"/>
+          <w:sz w:val="21"/>
+          <w:szCs w:val="21"/>
+          <w:lang w:eastAsia="pt-BR"/>
+        </w:rPr>
+        <w:t>    &lt;</w:t>
+      </w:r>
+      <w:r>
+        <w:rPr>
+          <w:rFonts w:ascii="Consolas" w:eastAsia="Times New Roman" w:hAnsi="Consolas" w:cs="Times New Roman"/>
+          <w:color w:val="FF79C6"/>
+          <w:sz w:val="21"/>
+          <w:szCs w:val="21"/>
+          <w:lang w:eastAsia="pt-BR"/>
+        </w:rPr>
+        <w:t>h4</w:t>
+      </w:r>
+      <w:r>
+        <w:rPr>
+          <w:rFonts w:ascii="Consolas" w:eastAsia="Times New Roman" w:hAnsi="Consolas" w:cs="Times New Roman"/>
+          <w:color w:val="F8F8F2"/>
+          <w:sz w:val="21"/>
+          <w:szCs w:val="21"/>
+          <w:lang w:eastAsia="pt-BR"/>
+        </w:rPr>
+        <w:t>&gt;Editar game&lt;/</w:t>
+      </w:r>
+      <w:r>
+        <w:rPr>
+          <w:rFonts w:ascii="Consolas" w:eastAsia="Times New Roman" w:hAnsi="Consolas" w:cs="Times New Roman"/>
+          <w:color w:val="FF79C6"/>
+          <w:sz w:val="21"/>
+          <w:szCs w:val="21"/>
+          <w:lang w:eastAsia="pt-BR"/>
+        </w:rPr>
+        <w:t>h4</w:t>
+      </w:r>
+      <w:r>
+        <w:rPr>
+          <w:rFonts w:ascii="Consolas" w:eastAsia="Times New Roman" w:hAnsi="Consolas" w:cs="Times New Roman"/>
+          <w:color w:val="F8F8F2"/>
+          <w:sz w:val="21"/>
+          <w:szCs w:val="21"/>
+          <w:lang w:eastAsia="pt-BR"/>
+        </w:rPr>
+        <w:t>&gt;</w:t>
+      </w:r>
+    </w:p>
+    <w:p>
+      <w:pPr>
+        <w:pStyle w:val="PargrafodaLista"/>
+        <w:numPr>
+          <w:ilvl w:val="0"/>
+          <w:numId w:val="2"/>
+        </w:numPr>
+        <w:shd w:val="clear" w:color="auto" w:fill="282A36"/>
+        <w:spacing w:after="0" w:line="285" w:lineRule="atLeast"/>
+        <w:rPr>
+          <w:rFonts w:ascii="Consolas" w:eastAsia="Times New Roman" w:hAnsi="Consolas" w:cs="Times New Roman"/>
+          <w:color w:val="F8F8F2"/>
+          <w:sz w:val="21"/>
+          <w:szCs w:val="21"/>
+          <w:lang w:eastAsia="pt-BR"/>
+        </w:rPr>
+      </w:pPr>
+      <w:r>
+        <w:rPr>
+          <w:rFonts w:ascii="Consolas" w:eastAsia="Times New Roman" w:hAnsi="Consolas" w:cs="Times New Roman"/>
+          <w:color w:val="F8F8F2"/>
+          <w:sz w:val="21"/>
+          <w:szCs w:val="21"/>
+          <w:lang w:eastAsia="pt-BR"/>
+        </w:rPr>
+        <w:t>    &lt;</w:t>
+      </w:r>
+      <w:r>
+        <w:rPr>
+          <w:rFonts w:ascii="Consolas" w:eastAsia="Times New Roman" w:hAnsi="Consolas" w:cs="Times New Roman"/>
+          <w:color w:val="FF79C6"/>
+          <w:sz w:val="21"/>
+          <w:szCs w:val="21"/>
+          <w:lang w:eastAsia="pt-BR"/>
+        </w:rPr>
+        <w:t>input</w:t>
+      </w:r>
+      <w:r>
+        <w:rPr>
+          <w:rFonts w:ascii="Consolas" w:eastAsia="Times New Roman" w:hAnsi="Consolas" w:cs="Times New Roman"/>
+          <w:color w:val="F8F8F2"/>
+          <w:sz w:val="21"/>
+          <w:szCs w:val="21"/>
+          <w:lang w:eastAsia="pt-BR"/>
+        </w:rPr>
+        <w:t> </w:t>
+      </w:r>
+      <w:proofErr w:type="spellStart"/>
+      <w:r>
+        <w:rPr>
+          <w:rFonts w:ascii="Consolas" w:eastAsia="Times New Roman" w:hAnsi="Consolas" w:cs="Times New Roman"/>
+          <w:i/>
+          <w:iCs/>
+          <w:color w:val="50FA7B"/>
+          <w:sz w:val="21"/>
+          <w:szCs w:val="21"/>
+          <w:lang w:eastAsia="pt-BR"/>
+        </w:rPr>
+        <w:t>type</w:t>
+      </w:r>
+      <w:proofErr w:type="spellEnd"/>
+      <w:r>
+        <w:rPr>
+          <w:rFonts w:ascii="Consolas" w:eastAsia="Times New Roman" w:hAnsi="Consolas" w:cs="Times New Roman"/>
+          <w:color w:val="FF79C6"/>
+          <w:sz w:val="21"/>
+          <w:szCs w:val="21"/>
+          <w:lang w:eastAsia="pt-BR"/>
+        </w:rPr>
+        <w:t>=</w:t>
+      </w:r>
+      <w:r>
+        <w:rPr>
+          <w:rFonts w:ascii="Consolas" w:eastAsia="Times New Roman" w:hAnsi="Consolas" w:cs="Times New Roman"/>
+          <w:color w:val="E9F284"/>
+          <w:sz w:val="21"/>
+          <w:szCs w:val="21"/>
+          <w:lang w:eastAsia="pt-BR"/>
+        </w:rPr>
+        <w:t>"</w:t>
+      </w:r>
+      <w:proofErr w:type="spellStart"/>
+      <w:r>
+        <w:rPr>
+          <w:rFonts w:ascii="Consolas" w:eastAsia="Times New Roman" w:hAnsi="Consolas" w:cs="Times New Roman"/>
+          <w:color w:val="F1FA8C"/>
+          <w:sz w:val="21"/>
+          <w:szCs w:val="21"/>
+          <w:lang w:eastAsia="pt-BR"/>
+        </w:rPr>
+        <w:t>hidden</w:t>
+      </w:r>
+      <w:proofErr w:type="spellEnd"/>
+      <w:r>
+        <w:rPr>
+          <w:rFonts w:ascii="Consolas" w:eastAsia="Times New Roman" w:hAnsi="Consolas" w:cs="Times New Roman"/>
+          <w:color w:val="E9F284"/>
+          <w:sz w:val="21"/>
+          <w:szCs w:val="21"/>
+          <w:lang w:eastAsia="pt-BR"/>
+        </w:rPr>
+        <w:t>"</w:t>
+      </w:r>
+      <w:r>
+        <w:rPr>
+          <w:rFonts w:ascii="Consolas" w:eastAsia="Times New Roman" w:hAnsi="Consolas" w:cs="Times New Roman"/>
+          <w:color w:val="F8F8F2"/>
+          <w:sz w:val="21"/>
+          <w:szCs w:val="21"/>
+          <w:lang w:eastAsia="pt-BR"/>
+        </w:rPr>
+        <w:t> </w:t>
+      </w:r>
+      <w:proofErr w:type="spellStart"/>
+      <w:r>
+        <w:rPr>
+          <w:rFonts w:ascii="Consolas" w:eastAsia="Times New Roman" w:hAnsi="Consolas" w:cs="Times New Roman"/>
+          <w:i/>
+          <w:iCs/>
+          <w:color w:val="50FA7B"/>
+          <w:sz w:val="21"/>
+          <w:szCs w:val="21"/>
+          <w:lang w:eastAsia="pt-BR"/>
+        </w:rPr>
+        <w:t>name</w:t>
+      </w:r>
+      <w:proofErr w:type="spellEnd"/>
+      <w:r>
+        <w:rPr>
+          <w:rFonts w:ascii="Consolas" w:eastAsia="Times New Roman" w:hAnsi="Consolas" w:cs="Times New Roman"/>
+          <w:color w:val="FF79C6"/>
+          <w:sz w:val="21"/>
+          <w:szCs w:val="21"/>
+          <w:lang w:eastAsia="pt-BR"/>
+        </w:rPr>
+        <w:t>=</w:t>
+      </w:r>
+      <w:r>
+        <w:rPr>
+          <w:rFonts w:ascii="Consolas" w:eastAsia="Times New Roman" w:hAnsi="Consolas" w:cs="Times New Roman"/>
+          <w:color w:val="E9F284"/>
+          <w:sz w:val="21"/>
+          <w:szCs w:val="21"/>
+          <w:lang w:eastAsia="pt-BR"/>
+        </w:rPr>
+        <w:t>"</w:t>
+      </w:r>
+      <w:r>
+        <w:rPr>
+          <w:rFonts w:ascii="Consolas" w:eastAsia="Times New Roman" w:hAnsi="Consolas" w:cs="Times New Roman"/>
+          <w:color w:val="F1FA8C"/>
+          <w:sz w:val="21"/>
+          <w:szCs w:val="21"/>
+          <w:lang w:eastAsia="pt-BR"/>
+        </w:rPr>
+        <w:t>id</w:t>
+      </w:r>
+      <w:r>
+        <w:rPr>
+          <w:rFonts w:ascii="Consolas" w:eastAsia="Times New Roman" w:hAnsi="Consolas" w:cs="Times New Roman"/>
+          <w:color w:val="E9F284"/>
+          <w:sz w:val="21"/>
+          <w:szCs w:val="21"/>
+          <w:lang w:eastAsia="pt-BR"/>
+        </w:rPr>
+        <w:t>"</w:t>
+      </w:r>
+      <w:r>
+        <w:rPr>
+          <w:rFonts w:ascii="Consolas" w:eastAsia="Times New Roman" w:hAnsi="Consolas" w:cs="Times New Roman"/>
+          <w:color w:val="F8F8F2"/>
+          <w:sz w:val="21"/>
+          <w:szCs w:val="21"/>
+          <w:lang w:eastAsia="pt-BR"/>
+        </w:rPr>
+        <w:t> </w:t>
+      </w:r>
+      <w:r>
+        <w:rPr>
+          <w:rFonts w:ascii="Consolas" w:eastAsia="Times New Roman" w:hAnsi="Consolas" w:cs="Times New Roman"/>
+          <w:i/>
+          <w:iCs/>
+          <w:color w:val="50FA7B"/>
+          <w:sz w:val="21"/>
+          <w:szCs w:val="21"/>
+          <w:lang w:eastAsia="pt-BR"/>
+        </w:rPr>
+        <w:t>id</w:t>
+      </w:r>
+      <w:r>
+        <w:rPr>
+          <w:rFonts w:ascii="Consolas" w:eastAsia="Times New Roman" w:hAnsi="Consolas" w:cs="Times New Roman"/>
+          <w:color w:val="FF79C6"/>
+          <w:sz w:val="21"/>
+          <w:szCs w:val="21"/>
+          <w:lang w:eastAsia="pt-BR"/>
+        </w:rPr>
+        <w:t>=</w:t>
+      </w:r>
+      <w:r>
+        <w:rPr>
+          <w:rFonts w:ascii="Consolas" w:eastAsia="Times New Roman" w:hAnsi="Consolas" w:cs="Times New Roman"/>
+          <w:color w:val="E9F284"/>
+          <w:sz w:val="21"/>
+          <w:szCs w:val="21"/>
+          <w:lang w:eastAsia="pt-BR"/>
+        </w:rPr>
+        <w:t>"</w:t>
+      </w:r>
+      <w:r>
+        <w:rPr>
+          <w:rFonts w:ascii="Consolas" w:eastAsia="Times New Roman" w:hAnsi="Consolas" w:cs="Times New Roman"/>
+          <w:color w:val="F1FA8C"/>
+          <w:sz w:val="21"/>
+          <w:szCs w:val="21"/>
+          <w:lang w:eastAsia="pt-BR"/>
+        </w:rPr>
+        <w:t>id</w:t>
+      </w:r>
+      <w:r>
+        <w:rPr>
+          <w:rFonts w:ascii="Consolas" w:eastAsia="Times New Roman" w:hAnsi="Consolas" w:cs="Times New Roman"/>
+          <w:color w:val="E9F284"/>
+          <w:sz w:val="21"/>
+          <w:szCs w:val="21"/>
+          <w:lang w:eastAsia="pt-BR"/>
+        </w:rPr>
+        <w:t>"</w:t>
+      </w:r>
+      <w:r>
+        <w:rPr>
+          <w:rFonts w:ascii="Consolas" w:eastAsia="Times New Roman" w:hAnsi="Consolas" w:cs="Times New Roman"/>
+          <w:color w:val="F8F8F2"/>
+          <w:sz w:val="21"/>
+          <w:szCs w:val="21"/>
+          <w:lang w:eastAsia="pt-BR"/>
+        </w:rPr>
+        <w:t>&gt;</w:t>
+      </w:r>
+    </w:p>
+    <w:p>
+      <w:pPr>
+        <w:pStyle w:val="PargrafodaLista"/>
+        <w:numPr>
+          <w:ilvl w:val="0"/>
+          <w:numId w:val="2"/>
+        </w:numPr>
+        <w:shd w:val="clear" w:color="auto" w:fill="282A36"/>
+        <w:spacing w:after="0" w:line="285" w:lineRule="atLeast"/>
+        <w:rPr>
+          <w:rFonts w:ascii="Consolas" w:eastAsia="Times New Roman" w:hAnsi="Consolas" w:cs="Times New Roman"/>
+          <w:color w:val="F8F8F2"/>
+          <w:sz w:val="21"/>
+          <w:szCs w:val="21"/>
+          <w:lang w:eastAsia="pt-BR"/>
+        </w:rPr>
+      </w:pPr>
+      <w:r>
+        <w:rPr>
+          <w:rFonts w:ascii="Consolas" w:eastAsia="Times New Roman" w:hAnsi="Consolas" w:cs="Times New Roman"/>
+          <w:color w:val="F8F8F2"/>
+          <w:sz w:val="21"/>
+          <w:szCs w:val="21"/>
+          <w:lang w:eastAsia="pt-BR"/>
+        </w:rPr>
+        <w:t>    &lt;</w:t>
+      </w:r>
+      <w:r>
+        <w:rPr>
+          <w:rFonts w:ascii="Consolas" w:eastAsia="Times New Roman" w:hAnsi="Consolas" w:cs="Times New Roman"/>
+          <w:color w:val="FF79C6"/>
+          <w:sz w:val="21"/>
+          <w:szCs w:val="21"/>
+          <w:lang w:eastAsia="pt-BR"/>
+        </w:rPr>
+        <w:t>input</w:t>
+      </w:r>
+      <w:r>
+        <w:rPr>
+          <w:rFonts w:ascii="Consolas" w:eastAsia="Times New Roman" w:hAnsi="Consolas" w:cs="Times New Roman"/>
+          <w:color w:val="F8F8F2"/>
+          <w:sz w:val="21"/>
+          <w:szCs w:val="21"/>
+          <w:lang w:eastAsia="pt-BR"/>
+        </w:rPr>
+        <w:t> </w:t>
+      </w:r>
+      <w:r>
+        <w:rPr>
+          <w:rFonts w:ascii="Consolas" w:eastAsia="Times New Roman" w:hAnsi="Consolas" w:cs="Times New Roman"/>
+          <w:i/>
+          <w:iCs/>
+          <w:color w:val="50FA7B"/>
+          <w:sz w:val="21"/>
+          <w:szCs w:val="21"/>
+          <w:lang w:eastAsia="pt-BR"/>
+        </w:rPr>
+        <w:t>type</w:t>
+      </w:r>
+      <w:r>
+        <w:rPr>
+          <w:rFonts w:ascii="Consolas" w:eastAsia="Times New Roman" w:hAnsi="Consolas" w:cs="Times New Roman"/>
+          <w:color w:val="FF79C6"/>
+          <w:sz w:val="21"/>
+          <w:szCs w:val="21"/>
+          <w:lang w:eastAsia="pt-BR"/>
+        </w:rPr>
+        <w:t>=</w:t>
+      </w:r>
+      <w:r>
+        <w:rPr>
+          <w:rFonts w:ascii="Consolas" w:eastAsia="Times New Roman" w:hAnsi="Consolas" w:cs="Times New Roman"/>
+          <w:color w:val="E9F284"/>
+          <w:sz w:val="21"/>
+          <w:szCs w:val="21"/>
+          <w:lang w:eastAsia="pt-BR"/>
+        </w:rPr>
+        <w:t>"</w:t>
+      </w:r>
+      <w:r>
+        <w:rPr>
+          <w:rFonts w:ascii="Consolas" w:eastAsia="Times New Roman" w:hAnsi="Consolas" w:cs="Times New Roman"/>
+          <w:color w:val="F1FA8C"/>
+          <w:sz w:val="21"/>
+          <w:szCs w:val="21"/>
+          <w:lang w:eastAsia="pt-BR"/>
+        </w:rPr>
+        <w:t>text</w:t>
+      </w:r>
+      <w:r>
+        <w:rPr>
+          <w:rFonts w:ascii="Consolas" w:eastAsia="Times New Roman" w:hAnsi="Consolas" w:cs="Times New Roman"/>
+          <w:color w:val="E9F284"/>
+          <w:sz w:val="21"/>
+          <w:szCs w:val="21"/>
+          <w:lang w:eastAsia="pt-BR"/>
+        </w:rPr>
+        <w:t>"</w:t>
+      </w:r>
+      <w:r>
+        <w:rPr>
+          <w:rFonts w:ascii="Consolas" w:eastAsia="Times New Roman" w:hAnsi="Consolas" w:cs="Times New Roman"/>
+          <w:color w:val="F8F8F2"/>
+          <w:sz w:val="21"/>
+          <w:szCs w:val="21"/>
+          <w:lang w:eastAsia="pt-BR"/>
+        </w:rPr>
+        <w:t> </w:t>
+      </w:r>
+      <w:r>
+        <w:rPr>
+          <w:rFonts w:ascii="Consolas" w:eastAsia="Times New Roman" w:hAnsi="Consolas" w:cs="Times New Roman"/>
+          <w:i/>
+          <w:iCs/>
+          <w:color w:val="50FA7B"/>
+          <w:sz w:val="21"/>
+          <w:szCs w:val="21"/>
+          <w:lang w:eastAsia="pt-BR"/>
+        </w:rPr>
+        <w:t>name</w:t>
+      </w:r>
+      <w:r>
+        <w:rPr>
+          <w:rFonts w:ascii="Consolas" w:eastAsia="Times New Roman" w:hAnsi="Consolas" w:cs="Times New Roman"/>
+          <w:color w:val="FF79C6"/>
+          <w:sz w:val="21"/>
+          <w:szCs w:val="21"/>
+          <w:lang w:eastAsia="pt-BR"/>
+        </w:rPr>
+        <w:t>=</w:t>
+      </w:r>
+      <w:r>
+        <w:rPr>
+          <w:rFonts w:ascii="Consolas" w:eastAsia="Times New Roman" w:hAnsi="Consolas" w:cs="Times New Roman"/>
+          <w:color w:val="E9F284"/>
+          <w:sz w:val="21"/>
+          <w:szCs w:val="21"/>
+          <w:lang w:eastAsia="pt-BR"/>
+        </w:rPr>
+        <w:t>"</w:t>
+      </w:r>
+      <w:r>
+        <w:rPr>
+          <w:rFonts w:ascii="Consolas" w:eastAsia="Times New Roman" w:hAnsi="Consolas" w:cs="Times New Roman"/>
+          <w:color w:val="F1FA8C"/>
+          <w:sz w:val="21"/>
+          <w:szCs w:val="21"/>
+          <w:lang w:eastAsia="pt-BR"/>
+        </w:rPr>
+        <w:t>editTitle</w:t>
+      </w:r>
+      <w:r>
+        <w:rPr>
+          <w:rFonts w:ascii="Consolas" w:eastAsia="Times New Roman" w:hAnsi="Consolas" w:cs="Times New Roman"/>
+          <w:color w:val="E9F284"/>
+          <w:sz w:val="21"/>
+          <w:szCs w:val="21"/>
+          <w:lang w:eastAsia="pt-BR"/>
+        </w:rPr>
+        <w:t>"</w:t>
+      </w:r>
+      <w:r>
+        <w:rPr>
+          <w:rFonts w:ascii="Consolas" w:eastAsia="Times New Roman" w:hAnsi="Consolas" w:cs="Times New Roman"/>
+          <w:color w:val="F8F8F2"/>
+          <w:sz w:val="21"/>
+          <w:szCs w:val="21"/>
+          <w:lang w:eastAsia="pt-BR"/>
+        </w:rPr>
+        <w:t> </w:t>
+      </w:r>
+      <w:r>
+        <w:rPr>
+          <w:rFonts w:ascii="Consolas" w:eastAsia="Times New Roman" w:hAnsi="Consolas" w:cs="Times New Roman"/>
+          <w:i/>
+          <w:iCs/>
+          <w:color w:val="50FA7B"/>
+          <w:sz w:val="21"/>
+          <w:szCs w:val="21"/>
+          <w:lang w:eastAsia="pt-BR"/>
+        </w:rPr>
+        <w:t>id</w:t>
+      </w:r>
+      <w:r>
+        <w:rPr>
+          <w:rFonts w:ascii="Consolas" w:eastAsia="Times New Roman" w:hAnsi="Consolas" w:cs="Times New Roman"/>
+          <w:color w:val="FF79C6"/>
+          <w:sz w:val="21"/>
+          <w:szCs w:val="21"/>
+          <w:lang w:eastAsia="pt-BR"/>
+        </w:rPr>
+        <w:t>=</w:t>
+      </w:r>
+      <w:r>
+        <w:rPr>
+          <w:rFonts w:ascii="Consolas" w:eastAsia="Times New Roman" w:hAnsi="Consolas" w:cs="Times New Roman"/>
+          <w:color w:val="E9F284"/>
+          <w:sz w:val="21"/>
+          <w:szCs w:val="21"/>
+          <w:lang w:eastAsia="pt-BR"/>
+        </w:rPr>
+        <w:t>"</w:t>
+      </w:r>
+      <w:r>
+        <w:rPr>
+          <w:rFonts w:ascii="Consolas" w:eastAsia="Times New Roman" w:hAnsi="Consolas" w:cs="Times New Roman"/>
+          <w:color w:val="F1FA8C"/>
+          <w:sz w:val="21"/>
+          <w:szCs w:val="21"/>
+          <w:lang w:eastAsia="pt-BR"/>
+        </w:rPr>
+        <w:t>editTitle</w:t>
+      </w:r>
+      <w:r>
+        <w:rPr>
+          <w:rFonts w:ascii="Consolas" w:eastAsia="Times New Roman" w:hAnsi="Consolas" w:cs="Times New Roman"/>
+          <w:color w:val="E9F284"/>
+          <w:sz w:val="21"/>
+          <w:szCs w:val="21"/>
+          <w:lang w:eastAsia="pt-BR"/>
+        </w:rPr>
+        <w:t>"</w:t>
+      </w:r>
+      <w:r>
+        <w:rPr>
+          <w:rFonts w:ascii="Consolas" w:eastAsia="Times New Roman" w:hAnsi="Consolas" w:cs="Times New Roman"/>
+          <w:color w:val="F8F8F2"/>
+          <w:sz w:val="21"/>
+          <w:szCs w:val="21"/>
+          <w:lang w:eastAsia="pt-BR"/>
+        </w:rPr>
+        <w:t> </w:t>
+      </w:r>
+      <w:r>
+        <w:rPr>
+          <w:rFonts w:ascii="Consolas" w:eastAsia="Times New Roman" w:hAnsi="Consolas" w:cs="Times New Roman"/>
+          <w:i/>
+          <w:iCs/>
+          <w:color w:val="50FA7B"/>
+          <w:sz w:val="21"/>
+          <w:szCs w:val="21"/>
+          <w:lang w:eastAsia="pt-BR"/>
+        </w:rPr>
+        <w:t>placeholder</w:t>
+      </w:r>
+      <w:r>
+        <w:rPr>
+          <w:rFonts w:ascii="Consolas" w:eastAsia="Times New Roman" w:hAnsi="Consolas" w:cs="Times New Roman"/>
+          <w:color w:val="FF79C6"/>
+          <w:sz w:val="21"/>
+          <w:szCs w:val="21"/>
+          <w:lang w:eastAsia="pt-BR"/>
+        </w:rPr>
+        <w:t>=</w:t>
+      </w:r>
+      <w:r>
+        <w:rPr>
+          <w:rFonts w:ascii="Consolas" w:eastAsia="Times New Roman" w:hAnsi="Consolas" w:cs="Times New Roman"/>
+          <w:color w:val="E9F284"/>
+          <w:sz w:val="21"/>
+          <w:szCs w:val="21"/>
+          <w:lang w:eastAsia="pt-BR"/>
+        </w:rPr>
+        <w:t>"</w:t>
+      </w:r>
+      <w:r>
+        <w:rPr>
+          <w:rFonts w:ascii="Consolas" w:eastAsia="Times New Roman" w:hAnsi="Consolas" w:cs="Times New Roman"/>
+          <w:color w:val="F1FA8C"/>
+          <w:sz w:val="21"/>
+          <w:szCs w:val="21"/>
+          <w:lang w:eastAsia="pt-BR"/>
+        </w:rPr>
+        <w:t>Título</w:t>
+      </w:r>
+      <w:r>
+        <w:rPr>
+          <w:rFonts w:ascii="Consolas" w:eastAsia="Times New Roman" w:hAnsi="Consolas" w:cs="Times New Roman"/>
+          <w:color w:val="E9F284"/>
+          <w:sz w:val="21"/>
+          <w:szCs w:val="21"/>
+          <w:lang w:eastAsia="pt-BR"/>
+        </w:rPr>
+        <w:t>"</w:t>
+      </w:r>
+      <w:r>
+        <w:rPr>
+          <w:rFonts w:ascii="Consolas" w:eastAsia="Times New Roman" w:hAnsi="Consolas" w:cs="Times New Roman"/>
+          <w:color w:val="F8F8F2"/>
+          <w:sz w:val="21"/>
+          <w:szCs w:val="21"/>
+          <w:lang w:eastAsia="pt-BR"/>
+        </w:rPr>
+        <w:t>&gt;&lt;</w:t>
+      </w:r>
+      <w:r>
+        <w:rPr>
+          <w:rFonts w:ascii="Consolas" w:eastAsia="Times New Roman" w:hAnsi="Consolas" w:cs="Times New Roman"/>
+          <w:color w:val="FF79C6"/>
+          <w:sz w:val="21"/>
+          <w:szCs w:val="21"/>
+          <w:lang w:eastAsia="pt-BR"/>
+        </w:rPr>
+        <w:t>br</w:t>
+      </w:r>
+      <w:r>
+        <w:rPr>
+          <w:rFonts w:ascii="Consolas" w:eastAsia="Times New Roman" w:hAnsi="Consolas" w:cs="Times New Roman"/>
+          <w:color w:val="F8F8F2"/>
+          <w:sz w:val="21"/>
+          <w:szCs w:val="21"/>
+          <w:lang w:eastAsia="pt-BR"/>
+        </w:rPr>
+        <w:t>&gt;</w:t>
+      </w:r>
+    </w:p>
+    <w:p>
+      <w:pPr>
+        <w:pStyle w:val="PargrafodaLista"/>
+        <w:numPr>
+          <w:ilvl w:val="0"/>
+          <w:numId w:val="2"/>
+        </w:numPr>
+        <w:shd w:val="clear" w:color="auto" w:fill="282A36"/>
+        <w:spacing w:after="0" w:line="285" w:lineRule="atLeast"/>
+        <w:rPr>
+          <w:rFonts w:ascii="Consolas" w:eastAsia="Times New Roman" w:hAnsi="Consolas" w:cs="Times New Roman"/>
+          <w:color w:val="F8F8F2"/>
+          <w:sz w:val="21"/>
+          <w:szCs w:val="21"/>
+          <w:lang w:eastAsia="pt-BR"/>
+        </w:rPr>
+      </w:pPr>
+      <w:r>
+        <w:rPr>
+          <w:rFonts w:ascii="Consolas" w:eastAsia="Times New Roman" w:hAnsi="Consolas" w:cs="Times New Roman"/>
+          <w:color w:val="F8F8F2"/>
+          <w:sz w:val="21"/>
+          <w:szCs w:val="21"/>
+          <w:lang w:eastAsia="pt-BR"/>
+        </w:rPr>
+        <w:lastRenderedPageBreak/>
+        <w:t>    &lt;</w:t>
+      </w:r>
+      <w:r>
+        <w:rPr>
+          <w:rFonts w:ascii="Consolas" w:eastAsia="Times New Roman" w:hAnsi="Consolas" w:cs="Times New Roman"/>
+          <w:color w:val="FF79C6"/>
+          <w:sz w:val="21"/>
+          <w:szCs w:val="21"/>
+          <w:lang w:eastAsia="pt-BR"/>
+        </w:rPr>
+        <w:t>input</w:t>
+      </w:r>
+      <w:r>
+        <w:rPr>
+          <w:rFonts w:ascii="Consolas" w:eastAsia="Times New Roman" w:hAnsi="Consolas" w:cs="Times New Roman"/>
+          <w:color w:val="F8F8F2"/>
+          <w:sz w:val="21"/>
+          <w:szCs w:val="21"/>
+          <w:lang w:eastAsia="pt-BR"/>
+        </w:rPr>
+        <w:t> </w:t>
+      </w:r>
+      <w:r>
+        <w:rPr>
+          <w:rFonts w:ascii="Consolas" w:eastAsia="Times New Roman" w:hAnsi="Consolas" w:cs="Times New Roman"/>
+          <w:i/>
+          <w:iCs/>
+          <w:color w:val="50FA7B"/>
+          <w:sz w:val="21"/>
+          <w:szCs w:val="21"/>
+          <w:lang w:eastAsia="pt-BR"/>
+        </w:rPr>
+        <w:t>type</w:t>
+      </w:r>
+      <w:r>
+        <w:rPr>
+          <w:rFonts w:ascii="Consolas" w:eastAsia="Times New Roman" w:hAnsi="Consolas" w:cs="Times New Roman"/>
+          <w:color w:val="FF79C6"/>
+          <w:sz w:val="21"/>
+          <w:szCs w:val="21"/>
+          <w:lang w:eastAsia="pt-BR"/>
+        </w:rPr>
+        <w:t>=</w:t>
+      </w:r>
+      <w:r>
+        <w:rPr>
+          <w:rFonts w:ascii="Consolas" w:eastAsia="Times New Roman" w:hAnsi="Consolas" w:cs="Times New Roman"/>
+          <w:color w:val="E9F284"/>
+          <w:sz w:val="21"/>
+          <w:szCs w:val="21"/>
+          <w:lang w:eastAsia="pt-BR"/>
+        </w:rPr>
+        <w:t>"</w:t>
+      </w:r>
+      <w:r>
+        <w:rPr>
+          <w:rFonts w:ascii="Consolas" w:eastAsia="Times New Roman" w:hAnsi="Consolas" w:cs="Times New Roman"/>
+          <w:color w:val="F1FA8C"/>
+          <w:sz w:val="21"/>
+          <w:szCs w:val="21"/>
+          <w:lang w:eastAsia="pt-BR"/>
+        </w:rPr>
+        <w:t>text</w:t>
+      </w:r>
+      <w:r>
+        <w:rPr>
+          <w:rFonts w:ascii="Consolas" w:eastAsia="Times New Roman" w:hAnsi="Consolas" w:cs="Times New Roman"/>
+          <w:color w:val="E9F284"/>
+          <w:sz w:val="21"/>
+          <w:szCs w:val="21"/>
+          <w:lang w:eastAsia="pt-BR"/>
+        </w:rPr>
+        <w:t>"</w:t>
+      </w:r>
+      <w:r>
+        <w:rPr>
+          <w:rFonts w:ascii="Consolas" w:eastAsia="Times New Roman" w:hAnsi="Consolas" w:cs="Times New Roman"/>
+          <w:color w:val="F8F8F2"/>
+          <w:sz w:val="21"/>
+          <w:szCs w:val="21"/>
+          <w:lang w:eastAsia="pt-BR"/>
+        </w:rPr>
+        <w:t> </w:t>
+      </w:r>
+      <w:r>
+        <w:rPr>
+          <w:rFonts w:ascii="Consolas" w:eastAsia="Times New Roman" w:hAnsi="Consolas" w:cs="Times New Roman"/>
+          <w:i/>
+          <w:iCs/>
+          <w:color w:val="50FA7B"/>
+          <w:sz w:val="21"/>
+          <w:szCs w:val="21"/>
+          <w:lang w:eastAsia="pt-BR"/>
+        </w:rPr>
+        <w:t>name</w:t>
+      </w:r>
+      <w:r>
+        <w:rPr>
+          <w:rFonts w:ascii="Consolas" w:eastAsia="Times New Roman" w:hAnsi="Consolas" w:cs="Times New Roman"/>
+          <w:color w:val="FF79C6"/>
+          <w:sz w:val="21"/>
+          <w:szCs w:val="21"/>
+          <w:lang w:eastAsia="pt-BR"/>
+        </w:rPr>
+        <w:t>=</w:t>
+      </w:r>
+      <w:r>
+        <w:rPr>
+          <w:rFonts w:ascii="Consolas" w:eastAsia="Times New Roman" w:hAnsi="Consolas" w:cs="Times New Roman"/>
+          <w:color w:val="E9F284"/>
+          <w:sz w:val="21"/>
+          <w:szCs w:val="21"/>
+          <w:lang w:eastAsia="pt-BR"/>
+        </w:rPr>
+        <w:t>"</w:t>
+      </w:r>
+      <w:r>
+        <w:rPr>
+          <w:rFonts w:ascii="Consolas" w:eastAsia="Times New Roman" w:hAnsi="Consolas" w:cs="Times New Roman"/>
+          <w:color w:val="F1FA8C"/>
+          <w:sz w:val="21"/>
+          <w:szCs w:val="21"/>
+          <w:lang w:eastAsia="pt-BR"/>
+        </w:rPr>
+        <w:t>editYear</w:t>
+      </w:r>
+      <w:r>
+        <w:rPr>
+          <w:rFonts w:ascii="Consolas" w:eastAsia="Times New Roman" w:hAnsi="Consolas" w:cs="Times New Roman"/>
+          <w:color w:val="E9F284"/>
+          <w:sz w:val="21"/>
+          <w:szCs w:val="21"/>
+          <w:lang w:eastAsia="pt-BR"/>
+        </w:rPr>
+        <w:t>"</w:t>
+      </w:r>
+      <w:r>
+        <w:rPr>
+          <w:rFonts w:ascii="Consolas" w:eastAsia="Times New Roman" w:hAnsi="Consolas" w:cs="Times New Roman"/>
+          <w:color w:val="F8F8F2"/>
+          <w:sz w:val="21"/>
+          <w:szCs w:val="21"/>
+          <w:lang w:eastAsia="pt-BR"/>
+        </w:rPr>
+        <w:t> </w:t>
+      </w:r>
+      <w:r>
+        <w:rPr>
+          <w:rFonts w:ascii="Consolas" w:eastAsia="Times New Roman" w:hAnsi="Consolas" w:cs="Times New Roman"/>
+          <w:i/>
+          <w:iCs/>
+          <w:color w:val="50FA7B"/>
+          <w:sz w:val="21"/>
+          <w:szCs w:val="21"/>
+          <w:lang w:eastAsia="pt-BR"/>
+        </w:rPr>
+        <w:t>id</w:t>
+      </w:r>
+      <w:r>
+        <w:rPr>
+          <w:rFonts w:ascii="Consolas" w:eastAsia="Times New Roman" w:hAnsi="Consolas" w:cs="Times New Roman"/>
+          <w:color w:val="FF79C6"/>
+          <w:sz w:val="21"/>
+          <w:szCs w:val="21"/>
+          <w:lang w:eastAsia="pt-BR"/>
+        </w:rPr>
+        <w:t>=</w:t>
+      </w:r>
+      <w:r>
+        <w:rPr>
+          <w:rFonts w:ascii="Consolas" w:eastAsia="Times New Roman" w:hAnsi="Consolas" w:cs="Times New Roman"/>
+          <w:color w:val="E9F284"/>
+          <w:sz w:val="21"/>
+          <w:szCs w:val="21"/>
+          <w:lang w:eastAsia="pt-BR"/>
+        </w:rPr>
+        <w:t>"</w:t>
+      </w:r>
+      <w:r>
+        <w:rPr>
+          <w:rFonts w:ascii="Consolas" w:eastAsia="Times New Roman" w:hAnsi="Consolas" w:cs="Times New Roman"/>
+          <w:color w:val="F1FA8C"/>
+          <w:sz w:val="21"/>
+          <w:szCs w:val="21"/>
+          <w:lang w:eastAsia="pt-BR"/>
+        </w:rPr>
+        <w:t>editYear</w:t>
+      </w:r>
+      <w:r>
+        <w:rPr>
+          <w:rFonts w:ascii="Consolas" w:eastAsia="Times New Roman" w:hAnsi="Consolas" w:cs="Times New Roman"/>
+          <w:color w:val="E9F284"/>
+          <w:sz w:val="21"/>
+          <w:szCs w:val="21"/>
+          <w:lang w:eastAsia="pt-BR"/>
+        </w:rPr>
+        <w:t>"</w:t>
+      </w:r>
+      <w:r>
+        <w:rPr>
+          <w:rFonts w:ascii="Consolas" w:eastAsia="Times New Roman" w:hAnsi="Consolas" w:cs="Times New Roman"/>
+          <w:color w:val="F8F8F2"/>
+          <w:sz w:val="21"/>
+          <w:szCs w:val="21"/>
+          <w:lang w:eastAsia="pt-BR"/>
+        </w:rPr>
+        <w:t> </w:t>
+      </w:r>
+      <w:r>
+        <w:rPr>
+          <w:rFonts w:ascii="Consolas" w:eastAsia="Times New Roman" w:hAnsi="Consolas" w:cs="Times New Roman"/>
+          <w:i/>
+          <w:iCs/>
+          <w:color w:val="50FA7B"/>
+          <w:sz w:val="21"/>
+          <w:szCs w:val="21"/>
+          <w:lang w:eastAsia="pt-BR"/>
+        </w:rPr>
+        <w:t>placeholder</w:t>
+      </w:r>
+      <w:r>
+        <w:rPr>
+          <w:rFonts w:ascii="Consolas" w:eastAsia="Times New Roman" w:hAnsi="Consolas" w:cs="Times New Roman"/>
+          <w:color w:val="FF79C6"/>
+          <w:sz w:val="21"/>
+          <w:szCs w:val="21"/>
+          <w:lang w:eastAsia="pt-BR"/>
+        </w:rPr>
+        <w:t>=</w:t>
+      </w:r>
+      <w:r>
+        <w:rPr>
+          <w:rFonts w:ascii="Consolas" w:eastAsia="Times New Roman" w:hAnsi="Consolas" w:cs="Times New Roman"/>
+          <w:color w:val="E9F284"/>
+          <w:sz w:val="21"/>
+          <w:szCs w:val="21"/>
+          <w:lang w:eastAsia="pt-BR"/>
+        </w:rPr>
+        <w:t>"</w:t>
+      </w:r>
+      <w:r>
+        <w:rPr>
+          <w:rFonts w:ascii="Consolas" w:eastAsia="Times New Roman" w:hAnsi="Consolas" w:cs="Times New Roman"/>
+          <w:color w:val="F1FA8C"/>
+          <w:sz w:val="21"/>
+          <w:szCs w:val="21"/>
+          <w:lang w:eastAsia="pt-BR"/>
+        </w:rPr>
+        <w:t>Ano</w:t>
+      </w:r>
+      <w:r>
+        <w:rPr>
+          <w:rFonts w:ascii="Consolas" w:eastAsia="Times New Roman" w:hAnsi="Consolas" w:cs="Times New Roman"/>
+          <w:color w:val="E9F284"/>
+          <w:sz w:val="21"/>
+          <w:szCs w:val="21"/>
+          <w:lang w:eastAsia="pt-BR"/>
+        </w:rPr>
+        <w:t>"</w:t>
+      </w:r>
+      <w:r>
+        <w:rPr>
+          <w:rFonts w:ascii="Consolas" w:eastAsia="Times New Roman" w:hAnsi="Consolas" w:cs="Times New Roman"/>
+          <w:color w:val="F8F8F2"/>
+          <w:sz w:val="21"/>
+          <w:szCs w:val="21"/>
+          <w:lang w:eastAsia="pt-BR"/>
+        </w:rPr>
+        <w:t>&gt;&lt;</w:t>
+      </w:r>
+      <w:r>
+        <w:rPr>
+          <w:rFonts w:ascii="Consolas" w:eastAsia="Times New Roman" w:hAnsi="Consolas" w:cs="Times New Roman"/>
+          <w:color w:val="FF79C6"/>
+          <w:sz w:val="21"/>
+          <w:szCs w:val="21"/>
+          <w:lang w:eastAsia="pt-BR"/>
+        </w:rPr>
+        <w:t>br</w:t>
+      </w:r>
+      <w:r>
+        <w:rPr>
+          <w:rFonts w:ascii="Consolas" w:eastAsia="Times New Roman" w:hAnsi="Consolas" w:cs="Times New Roman"/>
+          <w:color w:val="F8F8F2"/>
+          <w:sz w:val="21"/>
+          <w:szCs w:val="21"/>
+          <w:lang w:eastAsia="pt-BR"/>
+        </w:rPr>
+        <w:t>&gt;</w:t>
+      </w:r>
+    </w:p>
+    <w:p>
+      <w:pPr>
+        <w:pStyle w:val="PargrafodaLista"/>
+        <w:numPr>
+          <w:ilvl w:val="0"/>
+          <w:numId w:val="2"/>
+        </w:numPr>
+        <w:shd w:val="clear" w:color="auto" w:fill="282A36"/>
+        <w:spacing w:after="0" w:line="285" w:lineRule="atLeast"/>
+        <w:rPr>
+          <w:rFonts w:ascii="Consolas" w:eastAsia="Times New Roman" w:hAnsi="Consolas" w:cs="Times New Roman"/>
+          <w:color w:val="F8F8F2"/>
+          <w:sz w:val="21"/>
+          <w:szCs w:val="21"/>
+          <w:lang w:eastAsia="pt-BR"/>
+        </w:rPr>
+      </w:pPr>
+      <w:r>
+        <w:rPr>
+          <w:rFonts w:ascii="Consolas" w:eastAsia="Times New Roman" w:hAnsi="Consolas" w:cs="Times New Roman"/>
+          <w:color w:val="F8F8F2"/>
+          <w:sz w:val="21"/>
+          <w:szCs w:val="21"/>
+          <w:lang w:eastAsia="pt-BR"/>
+        </w:rPr>
+        <w:t>    &lt;</w:t>
+      </w:r>
+      <w:r>
+        <w:rPr>
+          <w:rFonts w:ascii="Consolas" w:eastAsia="Times New Roman" w:hAnsi="Consolas" w:cs="Times New Roman"/>
+          <w:color w:val="FF79C6"/>
+          <w:sz w:val="21"/>
+          <w:szCs w:val="21"/>
+          <w:lang w:eastAsia="pt-BR"/>
+        </w:rPr>
+        <w:t>input</w:t>
+      </w:r>
+      <w:r>
+        <w:rPr>
+          <w:rFonts w:ascii="Consolas" w:eastAsia="Times New Roman" w:hAnsi="Consolas" w:cs="Times New Roman"/>
+          <w:color w:val="F8F8F2"/>
+          <w:sz w:val="21"/>
+          <w:szCs w:val="21"/>
+          <w:lang w:eastAsia="pt-BR"/>
+        </w:rPr>
+        <w:t> </w:t>
+      </w:r>
+      <w:r>
+        <w:rPr>
+          <w:rFonts w:ascii="Consolas" w:eastAsia="Times New Roman" w:hAnsi="Consolas" w:cs="Times New Roman"/>
+          <w:i/>
+          <w:iCs/>
+          <w:color w:val="50FA7B"/>
+          <w:sz w:val="21"/>
+          <w:szCs w:val="21"/>
+          <w:lang w:eastAsia="pt-BR"/>
+        </w:rPr>
+        <w:t>type</w:t>
+      </w:r>
+      <w:r>
+        <w:rPr>
+          <w:rFonts w:ascii="Consolas" w:eastAsia="Times New Roman" w:hAnsi="Consolas" w:cs="Times New Roman"/>
+          <w:color w:val="FF79C6"/>
+          <w:sz w:val="21"/>
+          <w:szCs w:val="21"/>
+          <w:lang w:eastAsia="pt-BR"/>
+        </w:rPr>
+        <w:t>=</w:t>
+      </w:r>
+      <w:r>
+        <w:rPr>
+          <w:rFonts w:ascii="Consolas" w:eastAsia="Times New Roman" w:hAnsi="Consolas" w:cs="Times New Roman"/>
+          <w:color w:val="E9F284"/>
+          <w:sz w:val="21"/>
+          <w:szCs w:val="21"/>
+          <w:lang w:eastAsia="pt-BR"/>
+        </w:rPr>
+        <w:t>"</w:t>
+      </w:r>
+      <w:r>
+        <w:rPr>
+          <w:rFonts w:ascii="Consolas" w:eastAsia="Times New Roman" w:hAnsi="Consolas" w:cs="Times New Roman"/>
+          <w:color w:val="F1FA8C"/>
+          <w:sz w:val="21"/>
+          <w:szCs w:val="21"/>
+          <w:lang w:eastAsia="pt-BR"/>
+        </w:rPr>
+        <w:t>number</w:t>
+      </w:r>
+      <w:r>
+        <w:rPr>
+          <w:rFonts w:ascii="Consolas" w:eastAsia="Times New Roman" w:hAnsi="Consolas" w:cs="Times New Roman"/>
+          <w:color w:val="E9F284"/>
+          <w:sz w:val="21"/>
+          <w:szCs w:val="21"/>
+          <w:lang w:eastAsia="pt-BR"/>
+        </w:rPr>
+        <w:t>"</w:t>
+      </w:r>
+      <w:r>
+        <w:rPr>
+          <w:rFonts w:ascii="Consolas" w:eastAsia="Times New Roman" w:hAnsi="Consolas" w:cs="Times New Roman"/>
+          <w:color w:val="F8F8F2"/>
+          <w:sz w:val="21"/>
+          <w:szCs w:val="21"/>
+          <w:lang w:eastAsia="pt-BR"/>
+        </w:rPr>
+        <w:t> </w:t>
+      </w:r>
+      <w:r>
+        <w:rPr>
+          <w:rFonts w:ascii="Consolas" w:eastAsia="Times New Roman" w:hAnsi="Consolas" w:cs="Times New Roman"/>
+          <w:i/>
+          <w:iCs/>
+          <w:color w:val="50FA7B"/>
+          <w:sz w:val="21"/>
+          <w:szCs w:val="21"/>
+          <w:lang w:eastAsia="pt-BR"/>
+        </w:rPr>
+        <w:t>name</w:t>
+      </w:r>
+      <w:r>
+        <w:rPr>
+          <w:rFonts w:ascii="Consolas" w:eastAsia="Times New Roman" w:hAnsi="Consolas" w:cs="Times New Roman"/>
+          <w:color w:val="FF79C6"/>
+          <w:sz w:val="21"/>
+          <w:szCs w:val="21"/>
+          <w:lang w:eastAsia="pt-BR"/>
+        </w:rPr>
+        <w:t>=</w:t>
+      </w:r>
+      <w:r>
+        <w:rPr>
+          <w:rFonts w:ascii="Consolas" w:eastAsia="Times New Roman" w:hAnsi="Consolas" w:cs="Times New Roman"/>
+          <w:color w:val="E9F284"/>
+          <w:sz w:val="21"/>
+          <w:szCs w:val="21"/>
+          <w:lang w:eastAsia="pt-BR"/>
+        </w:rPr>
+        <w:t>"</w:t>
+      </w:r>
+      <w:r>
+        <w:rPr>
+          <w:rFonts w:ascii="Consolas" w:eastAsia="Times New Roman" w:hAnsi="Consolas" w:cs="Times New Roman"/>
+          <w:color w:val="F1FA8C"/>
+          <w:sz w:val="21"/>
+          <w:szCs w:val="21"/>
+          <w:lang w:eastAsia="pt-BR"/>
+        </w:rPr>
+        <w:t>editPrice</w:t>
+      </w:r>
+      <w:r>
+        <w:rPr>
+          <w:rFonts w:ascii="Consolas" w:eastAsia="Times New Roman" w:hAnsi="Consolas" w:cs="Times New Roman"/>
+          <w:color w:val="E9F284"/>
+          <w:sz w:val="21"/>
+          <w:szCs w:val="21"/>
+          <w:lang w:eastAsia="pt-BR"/>
+        </w:rPr>
+        <w:t>"</w:t>
+      </w:r>
+      <w:r>
+        <w:rPr>
+          <w:rFonts w:ascii="Consolas" w:eastAsia="Times New Roman" w:hAnsi="Consolas" w:cs="Times New Roman"/>
+          <w:color w:val="F8F8F2"/>
+          <w:sz w:val="21"/>
+          <w:szCs w:val="21"/>
+          <w:lang w:eastAsia="pt-BR"/>
+        </w:rPr>
+        <w:t> </w:t>
+      </w:r>
+      <w:r>
+        <w:rPr>
+          <w:rFonts w:ascii="Consolas" w:eastAsia="Times New Roman" w:hAnsi="Consolas" w:cs="Times New Roman"/>
+          <w:i/>
+          <w:iCs/>
+          <w:color w:val="50FA7B"/>
+          <w:sz w:val="21"/>
+          <w:szCs w:val="21"/>
+          <w:lang w:eastAsia="pt-BR"/>
+        </w:rPr>
+        <w:t>id</w:t>
+      </w:r>
+      <w:r>
+        <w:rPr>
+          <w:rFonts w:ascii="Consolas" w:eastAsia="Times New Roman" w:hAnsi="Consolas" w:cs="Times New Roman"/>
+          <w:color w:val="FF79C6"/>
+          <w:sz w:val="21"/>
+          <w:szCs w:val="21"/>
+          <w:lang w:eastAsia="pt-BR"/>
+        </w:rPr>
+        <w:t>=</w:t>
+      </w:r>
+      <w:r>
+        <w:rPr>
+          <w:rFonts w:ascii="Consolas" w:eastAsia="Times New Roman" w:hAnsi="Consolas" w:cs="Times New Roman"/>
+          <w:color w:val="E9F284"/>
+          <w:sz w:val="21"/>
+          <w:szCs w:val="21"/>
+          <w:lang w:eastAsia="pt-BR"/>
+        </w:rPr>
+        <w:t>"</w:t>
+      </w:r>
+      <w:r>
+        <w:rPr>
+          <w:rFonts w:ascii="Consolas" w:eastAsia="Times New Roman" w:hAnsi="Consolas" w:cs="Times New Roman"/>
+          <w:color w:val="F1FA8C"/>
+          <w:sz w:val="21"/>
+          <w:szCs w:val="21"/>
+          <w:lang w:eastAsia="pt-BR"/>
+        </w:rPr>
+        <w:t>editPrice</w:t>
+      </w:r>
+      <w:r>
+        <w:rPr>
+          <w:rFonts w:ascii="Consolas" w:eastAsia="Times New Roman" w:hAnsi="Consolas" w:cs="Times New Roman"/>
+          <w:color w:val="E9F284"/>
+          <w:sz w:val="21"/>
+          <w:szCs w:val="21"/>
+          <w:lang w:eastAsia="pt-BR"/>
+        </w:rPr>
+        <w:t>"</w:t>
+      </w:r>
+      <w:r>
+        <w:rPr>
+          <w:rFonts w:ascii="Consolas" w:eastAsia="Times New Roman" w:hAnsi="Consolas" w:cs="Times New Roman"/>
+          <w:color w:val="F8F8F2"/>
+          <w:sz w:val="21"/>
+          <w:szCs w:val="21"/>
+          <w:lang w:eastAsia="pt-BR"/>
+        </w:rPr>
+        <w:t> </w:t>
+      </w:r>
+      <w:r>
+        <w:rPr>
+          <w:rFonts w:ascii="Consolas" w:eastAsia="Times New Roman" w:hAnsi="Consolas" w:cs="Times New Roman"/>
+          <w:i/>
+          <w:iCs/>
+          <w:color w:val="50FA7B"/>
+          <w:sz w:val="21"/>
+          <w:szCs w:val="21"/>
+          <w:lang w:eastAsia="pt-BR"/>
+        </w:rPr>
+        <w:t>placeholder</w:t>
+      </w:r>
+      <w:r>
+        <w:rPr>
+          <w:rFonts w:ascii="Consolas" w:eastAsia="Times New Roman" w:hAnsi="Consolas" w:cs="Times New Roman"/>
+          <w:color w:val="FF79C6"/>
+          <w:sz w:val="21"/>
+          <w:szCs w:val="21"/>
+          <w:lang w:eastAsia="pt-BR"/>
+        </w:rPr>
+        <w:t>=</w:t>
+      </w:r>
+      <w:r>
+        <w:rPr>
+          <w:rFonts w:ascii="Consolas" w:eastAsia="Times New Roman" w:hAnsi="Consolas" w:cs="Times New Roman"/>
+          <w:color w:val="E9F284"/>
+          <w:sz w:val="21"/>
+          <w:szCs w:val="21"/>
+          <w:lang w:eastAsia="pt-BR"/>
+        </w:rPr>
+        <w:t>"</w:t>
+      </w:r>
+      <w:r>
+        <w:rPr>
+          <w:rFonts w:ascii="Consolas" w:eastAsia="Times New Roman" w:hAnsi="Consolas" w:cs="Times New Roman"/>
+          <w:color w:val="F1FA8C"/>
+          <w:sz w:val="21"/>
+          <w:szCs w:val="21"/>
+          <w:lang w:eastAsia="pt-BR"/>
+        </w:rPr>
+        <w:t>Preço</w:t>
+      </w:r>
+      <w:r>
+        <w:rPr>
+          <w:rFonts w:ascii="Consolas" w:eastAsia="Times New Roman" w:hAnsi="Consolas" w:cs="Times New Roman"/>
+          <w:color w:val="E9F284"/>
+          <w:sz w:val="21"/>
+          <w:szCs w:val="21"/>
+          <w:lang w:eastAsia="pt-BR"/>
+        </w:rPr>
+        <w:t>"</w:t>
+      </w:r>
+      <w:r>
+        <w:rPr>
+          <w:rFonts w:ascii="Consolas" w:eastAsia="Times New Roman" w:hAnsi="Consolas" w:cs="Times New Roman"/>
+          <w:color w:val="F8F8F2"/>
+          <w:sz w:val="21"/>
+          <w:szCs w:val="21"/>
+          <w:lang w:eastAsia="pt-BR"/>
+        </w:rPr>
+        <w:t>&gt;&lt;</w:t>
+      </w:r>
+      <w:r>
+        <w:rPr>
+          <w:rFonts w:ascii="Consolas" w:eastAsia="Times New Roman" w:hAnsi="Consolas" w:cs="Times New Roman"/>
+          <w:color w:val="FF79C6"/>
+          <w:sz w:val="21"/>
+          <w:szCs w:val="21"/>
+          <w:lang w:eastAsia="pt-BR"/>
+        </w:rPr>
+        <w:t>br</w:t>
+      </w:r>
+      <w:r>
+        <w:rPr>
+          <w:rFonts w:ascii="Consolas" w:eastAsia="Times New Roman" w:hAnsi="Consolas" w:cs="Times New Roman"/>
+          <w:color w:val="F8F8F2"/>
+          <w:sz w:val="21"/>
+          <w:szCs w:val="21"/>
+          <w:lang w:eastAsia="pt-BR"/>
+        </w:rPr>
+        <w:t>&gt;</w:t>
+      </w:r>
+    </w:p>
+    <w:p>
+      <w:pPr>
+        <w:pStyle w:val="PargrafodaLista"/>
+        <w:numPr>
+          <w:ilvl w:val="0"/>
+          <w:numId w:val="2"/>
+        </w:numPr>
+        <w:shd w:val="clear" w:color="auto" w:fill="282A36"/>
+        <w:spacing w:after="0" w:line="285" w:lineRule="atLeast"/>
+        <w:rPr>
+          <w:rFonts w:ascii="Consolas" w:eastAsia="Times New Roman" w:hAnsi="Consolas" w:cs="Times New Roman"/>
+          <w:color w:val="F8F8F2"/>
+          <w:sz w:val="21"/>
+          <w:szCs w:val="21"/>
+          <w:lang w:eastAsia="pt-BR"/>
+        </w:rPr>
+      </w:pPr>
+      <w:r>
+        <w:rPr>
+          <w:rFonts w:ascii="Consolas" w:eastAsia="Times New Roman" w:hAnsi="Consolas" w:cs="Times New Roman"/>
+          <w:color w:val="F8F8F2"/>
+          <w:sz w:val="21"/>
+          <w:szCs w:val="21"/>
+          <w:lang w:eastAsia="pt-BR"/>
+        </w:rPr>
+        <w:t>    &lt;</w:t>
+      </w:r>
+      <w:proofErr w:type="spellStart"/>
+      <w:r>
+        <w:rPr>
+          <w:rFonts w:ascii="Consolas" w:eastAsia="Times New Roman" w:hAnsi="Consolas" w:cs="Times New Roman"/>
+          <w:color w:val="FF79C6"/>
+          <w:sz w:val="21"/>
+          <w:szCs w:val="21"/>
+          <w:lang w:eastAsia="pt-BR"/>
+        </w:rPr>
+        <w:t>button</w:t>
+      </w:r>
+      <w:proofErr w:type="spellEnd"/>
+      <w:r>
+        <w:rPr>
+          <w:rFonts w:ascii="Consolas" w:eastAsia="Times New Roman" w:hAnsi="Consolas" w:cs="Times New Roman"/>
+          <w:color w:val="F8F8F2"/>
+          <w:sz w:val="21"/>
+          <w:szCs w:val="21"/>
+          <w:lang w:eastAsia="pt-BR"/>
+        </w:rPr>
+        <w:t> </w:t>
+      </w:r>
+      <w:proofErr w:type="spellStart"/>
+      <w:r>
+        <w:rPr>
+          <w:rFonts w:ascii="Consolas" w:eastAsia="Times New Roman" w:hAnsi="Consolas" w:cs="Times New Roman"/>
+          <w:i/>
+          <w:iCs/>
+          <w:color w:val="50FA7B"/>
+          <w:sz w:val="21"/>
+          <w:szCs w:val="21"/>
+          <w:lang w:eastAsia="pt-BR"/>
+        </w:rPr>
+        <w:t>type</w:t>
+      </w:r>
+      <w:proofErr w:type="spellEnd"/>
+      <w:r>
+        <w:rPr>
+          <w:rFonts w:ascii="Consolas" w:eastAsia="Times New Roman" w:hAnsi="Consolas" w:cs="Times New Roman"/>
+          <w:color w:val="FF79C6"/>
+          <w:sz w:val="21"/>
+          <w:szCs w:val="21"/>
+          <w:lang w:eastAsia="pt-BR"/>
+        </w:rPr>
+        <w:t>=</w:t>
+      </w:r>
+      <w:r>
+        <w:rPr>
+          <w:rFonts w:ascii="Consolas" w:eastAsia="Times New Roman" w:hAnsi="Consolas" w:cs="Times New Roman"/>
+          <w:color w:val="E9F284"/>
+          <w:sz w:val="21"/>
+          <w:szCs w:val="21"/>
+          <w:lang w:eastAsia="pt-BR"/>
+        </w:rPr>
+        <w:t>"</w:t>
+      </w:r>
+      <w:proofErr w:type="spellStart"/>
+      <w:r>
+        <w:rPr>
+          <w:rFonts w:ascii="Consolas" w:eastAsia="Times New Roman" w:hAnsi="Consolas" w:cs="Times New Roman"/>
+          <w:color w:val="F1FA8C"/>
+          <w:sz w:val="21"/>
+          <w:szCs w:val="21"/>
+          <w:lang w:eastAsia="pt-BR"/>
+        </w:rPr>
+        <w:t>button</w:t>
+      </w:r>
+      <w:proofErr w:type="spellEnd"/>
+      <w:r>
+        <w:rPr>
+          <w:rFonts w:ascii="Consolas" w:eastAsia="Times New Roman" w:hAnsi="Consolas" w:cs="Times New Roman"/>
+          <w:color w:val="E9F284"/>
+          <w:sz w:val="21"/>
+          <w:szCs w:val="21"/>
+          <w:lang w:eastAsia="pt-BR"/>
+        </w:rPr>
+        <w:t>"</w:t>
+      </w:r>
+      <w:r>
+        <w:rPr>
+          <w:rFonts w:ascii="Consolas" w:eastAsia="Times New Roman" w:hAnsi="Consolas" w:cs="Times New Roman"/>
+          <w:color w:val="F8F8F2"/>
+          <w:sz w:val="21"/>
+          <w:szCs w:val="21"/>
+          <w:lang w:eastAsia="pt-BR"/>
+        </w:rPr>
+        <w:t> </w:t>
+      </w:r>
+      <w:proofErr w:type="spellStart"/>
+      <w:r>
+        <w:rPr>
+          <w:rFonts w:ascii="Consolas" w:eastAsia="Times New Roman" w:hAnsi="Consolas" w:cs="Times New Roman"/>
+          <w:i/>
+          <w:iCs/>
+          <w:color w:val="50FA7B"/>
+          <w:sz w:val="21"/>
+          <w:szCs w:val="21"/>
+          <w:lang w:eastAsia="pt-BR"/>
+        </w:rPr>
+        <w:t>onclick</w:t>
+      </w:r>
+      <w:proofErr w:type="spellEnd"/>
+      <w:r>
+        <w:rPr>
+          <w:rFonts w:ascii="Consolas" w:eastAsia="Times New Roman" w:hAnsi="Consolas" w:cs="Times New Roman"/>
+          <w:color w:val="FF79C6"/>
+          <w:sz w:val="21"/>
+          <w:szCs w:val="21"/>
+          <w:lang w:eastAsia="pt-BR"/>
+        </w:rPr>
+        <w:t>=</w:t>
+      </w:r>
+      <w:r>
+        <w:rPr>
+          <w:rFonts w:ascii="Consolas" w:eastAsia="Times New Roman" w:hAnsi="Consolas" w:cs="Times New Roman"/>
+          <w:color w:val="E9F284"/>
+          <w:sz w:val="21"/>
+          <w:szCs w:val="21"/>
+          <w:lang w:eastAsia="pt-BR"/>
+        </w:rPr>
+        <w:t>"</w:t>
+      </w:r>
+      <w:proofErr w:type="spellStart"/>
+      <w:r>
+        <w:rPr>
+          <w:rFonts w:ascii="Consolas" w:eastAsia="Times New Roman" w:hAnsi="Consolas" w:cs="Times New Roman"/>
+          <w:color w:val="50FA7B"/>
+          <w:sz w:val="21"/>
+          <w:szCs w:val="21"/>
+          <w:lang w:eastAsia="pt-BR"/>
+        </w:rPr>
+        <w:t>editarGame</w:t>
+      </w:r>
+      <w:proofErr w:type="spellEnd"/>
+      <w:r>
+        <w:rPr>
+          <w:rFonts w:ascii="Consolas" w:eastAsia="Times New Roman" w:hAnsi="Consolas" w:cs="Times New Roman"/>
+          <w:color w:val="F8F8F2"/>
+          <w:sz w:val="21"/>
+          <w:szCs w:val="21"/>
+          <w:lang w:eastAsia="pt-BR"/>
+        </w:rPr>
+        <w:t>()</w:t>
+      </w:r>
+      <w:r>
+        <w:rPr>
+          <w:rFonts w:ascii="Consolas" w:eastAsia="Times New Roman" w:hAnsi="Consolas" w:cs="Times New Roman"/>
+          <w:color w:val="E9F284"/>
+          <w:sz w:val="21"/>
+          <w:szCs w:val="21"/>
+          <w:lang w:eastAsia="pt-BR"/>
+        </w:rPr>
+        <w:t>"</w:t>
+      </w:r>
+      <w:r>
+        <w:rPr>
+          <w:rFonts w:ascii="Consolas" w:eastAsia="Times New Roman" w:hAnsi="Consolas" w:cs="Times New Roman"/>
+          <w:color w:val="F8F8F2"/>
+          <w:sz w:val="21"/>
+          <w:szCs w:val="21"/>
+          <w:lang w:eastAsia="pt-BR"/>
+        </w:rPr>
+        <w:t>&gt;Salvar&lt;/</w:t>
+      </w:r>
+      <w:proofErr w:type="spellStart"/>
+      <w:r>
+        <w:rPr>
+          <w:rFonts w:ascii="Consolas" w:eastAsia="Times New Roman" w:hAnsi="Consolas" w:cs="Times New Roman"/>
+          <w:color w:val="FF79C6"/>
+          <w:sz w:val="21"/>
+          <w:szCs w:val="21"/>
+          <w:lang w:eastAsia="pt-BR"/>
+        </w:rPr>
+        <w:t>button</w:t>
+      </w:r>
+      <w:proofErr w:type="spellEnd"/>
+      <w:r>
+        <w:rPr>
+          <w:rFonts w:ascii="Consolas" w:eastAsia="Times New Roman" w:hAnsi="Consolas" w:cs="Times New Roman"/>
+          <w:color w:val="F8F8F2"/>
+          <w:sz w:val="21"/>
+          <w:szCs w:val="21"/>
+          <w:lang w:eastAsia="pt-BR"/>
+        </w:rPr>
+        <w:t>&gt;</w:t>
+      </w:r>
+    </w:p>
+    <w:p>
+      <w:pPr>
+        <w:pStyle w:val="PargrafodaLista"/>
+        <w:numPr>
+          <w:ilvl w:val="0"/>
+          <w:numId w:val="2"/>
+        </w:numPr>
+        <w:shd w:val="clear" w:color="auto" w:fill="282A36"/>
+        <w:spacing w:after="0" w:line="285" w:lineRule="atLeast"/>
+        <w:rPr>
+          <w:rFonts w:ascii="Consolas" w:eastAsia="Times New Roman" w:hAnsi="Consolas" w:cs="Times New Roman"/>
+          <w:color w:val="F8F8F2"/>
+          <w:sz w:val="21"/>
+          <w:szCs w:val="21"/>
+          <w:lang w:eastAsia="pt-BR"/>
+        </w:rPr>
+      </w:pPr>
+      <w:r>
+        <w:rPr>
+          <w:rFonts w:ascii="Consolas" w:eastAsia="Times New Roman" w:hAnsi="Consolas" w:cs="Times New Roman"/>
+          <w:color w:val="F8F8F2"/>
+          <w:sz w:val="21"/>
+          <w:szCs w:val="21"/>
+          <w:lang w:eastAsia="pt-BR"/>
+        </w:rPr>
+        <w:t>    </w:t>
+      </w:r>
+    </w:p>
+    <w:p>
+      <w:pPr>
+        <w:pStyle w:val="PargrafodaLista"/>
+        <w:numPr>
+          <w:ilvl w:val="0"/>
+          <w:numId w:val="2"/>
+        </w:numPr>
+      </w:pPr>
+      <w:r>
+        <w:t>Criar um botão dinâmico ‘</w:t>
+      </w:r>
+      <w:proofErr w:type="spellStart"/>
+      <w:r>
+        <w:t>editBtn</w:t>
+      </w:r>
+      <w:proofErr w:type="spellEnd"/>
+      <w:r>
+        <w:t>’ da mesma maneira que foi criado o botão ‘Delete’</w:t>
+      </w:r>
+      <w:r>
+        <w:t xml:space="preserve">, criar também o </w:t>
+      </w:r>
+      <w:proofErr w:type="spellStart"/>
+      <w:r>
+        <w:t>listen</w:t>
+      </w:r>
+      <w:proofErr w:type="spellEnd"/>
+      <w:r>
+        <w:t xml:space="preserve"> para o botão executar uma função com o click.</w:t>
+      </w:r>
+    </w:p>
+    <w:p>
+      <w:pPr>
+        <w:pStyle w:val="PargrafodaLista"/>
+        <w:numPr>
+          <w:ilvl w:val="0"/>
+          <w:numId w:val="2"/>
+        </w:numPr>
+        <w:shd w:val="clear" w:color="auto" w:fill="282A36"/>
+        <w:spacing w:after="0" w:line="285" w:lineRule="atLeast"/>
+        <w:rPr>
+          <w:rFonts w:ascii="Consolas" w:eastAsia="Times New Roman" w:hAnsi="Consolas" w:cs="Times New Roman"/>
+          <w:color w:val="F8F8F2"/>
+          <w:sz w:val="21"/>
+          <w:szCs w:val="21"/>
+          <w:lang w:eastAsia="pt-BR"/>
+        </w:rPr>
+      </w:pPr>
+      <w:r>
+        <w:rPr>
+          <w:rFonts w:ascii="Consolas" w:eastAsia="Times New Roman" w:hAnsi="Consolas" w:cs="Times New Roman"/>
+          <w:color w:val="6272A4"/>
+          <w:sz w:val="21"/>
+          <w:szCs w:val="21"/>
+          <w:lang w:eastAsia="pt-BR"/>
+        </w:rPr>
+        <w:t>/* criando o botão de </w:t>
+      </w:r>
+      <w:proofErr w:type="gramStart"/>
+      <w:r>
+        <w:rPr>
+          <w:rFonts w:ascii="Consolas" w:eastAsia="Times New Roman" w:hAnsi="Consolas" w:cs="Times New Roman"/>
+          <w:color w:val="6272A4"/>
+          <w:sz w:val="21"/>
+          <w:szCs w:val="21"/>
+          <w:lang w:eastAsia="pt-BR"/>
+        </w:rPr>
+        <w:t>edição  do</w:t>
+      </w:r>
+      <w:proofErr w:type="gramEnd"/>
+      <w:r>
+        <w:rPr>
+          <w:rFonts w:ascii="Consolas" w:eastAsia="Times New Roman" w:hAnsi="Consolas" w:cs="Times New Roman"/>
+          <w:color w:val="6272A4"/>
+          <w:sz w:val="21"/>
+          <w:szCs w:val="21"/>
+          <w:lang w:eastAsia="pt-BR"/>
+        </w:rPr>
+        <w:t> game*/</w:t>
+      </w:r>
+    </w:p>
+    <w:p>
+      <w:pPr>
+        <w:pStyle w:val="PargrafodaLista"/>
+        <w:numPr>
+          <w:ilvl w:val="0"/>
+          <w:numId w:val="2"/>
+        </w:numPr>
+        <w:shd w:val="clear" w:color="auto" w:fill="282A36"/>
+        <w:spacing w:after="0" w:line="285" w:lineRule="atLeast"/>
+        <w:rPr>
+          <w:rFonts w:ascii="Consolas" w:eastAsia="Times New Roman" w:hAnsi="Consolas" w:cs="Times New Roman"/>
+          <w:color w:val="F8F8F2"/>
+          <w:sz w:val="21"/>
+          <w:szCs w:val="21"/>
+          <w:lang w:eastAsia="pt-BR"/>
+        </w:rPr>
+      </w:pPr>
+      <w:r>
+        <w:rPr>
+          <w:rFonts w:ascii="Consolas" w:eastAsia="Times New Roman" w:hAnsi="Consolas" w:cs="Times New Roman"/>
+          <w:color w:val="F8F8F2"/>
+          <w:sz w:val="21"/>
+          <w:szCs w:val="21"/>
+          <w:lang w:eastAsia="pt-BR"/>
+        </w:rPr>
+        <w:t>                </w:t>
+      </w:r>
+      <w:r>
+        <w:rPr>
+          <w:rFonts w:ascii="Consolas" w:eastAsia="Times New Roman" w:hAnsi="Consolas" w:cs="Times New Roman"/>
+          <w:color w:val="FF79C6"/>
+          <w:sz w:val="21"/>
+          <w:szCs w:val="21"/>
+          <w:lang w:eastAsia="pt-BR"/>
+        </w:rPr>
+        <w:t>var</w:t>
+      </w:r>
+      <w:r>
+        <w:rPr>
+          <w:rFonts w:ascii="Consolas" w:eastAsia="Times New Roman" w:hAnsi="Consolas" w:cs="Times New Roman"/>
+          <w:color w:val="F8F8F2"/>
+          <w:sz w:val="21"/>
+          <w:szCs w:val="21"/>
+          <w:lang w:eastAsia="pt-BR"/>
+        </w:rPr>
+        <w:t> </w:t>
+      </w:r>
+      <w:proofErr w:type="spellStart"/>
+      <w:r>
+        <w:rPr>
+          <w:rFonts w:ascii="Consolas" w:eastAsia="Times New Roman" w:hAnsi="Consolas" w:cs="Times New Roman"/>
+          <w:color w:val="F8F8F2"/>
+          <w:sz w:val="21"/>
+          <w:szCs w:val="21"/>
+          <w:lang w:eastAsia="pt-BR"/>
+        </w:rPr>
+        <w:t>editBtn</w:t>
+      </w:r>
+      <w:proofErr w:type="spellEnd"/>
+      <w:r>
+        <w:rPr>
+          <w:rFonts w:ascii="Consolas" w:eastAsia="Times New Roman" w:hAnsi="Consolas" w:cs="Times New Roman"/>
+          <w:color w:val="F8F8F2"/>
+          <w:sz w:val="21"/>
+          <w:szCs w:val="21"/>
+          <w:lang w:eastAsia="pt-BR"/>
+        </w:rPr>
+        <w:t> </w:t>
+      </w:r>
+      <w:r>
+        <w:rPr>
+          <w:rFonts w:ascii="Consolas" w:eastAsia="Times New Roman" w:hAnsi="Consolas" w:cs="Times New Roman"/>
+          <w:color w:val="FF79C6"/>
+          <w:sz w:val="21"/>
+          <w:szCs w:val="21"/>
+          <w:lang w:eastAsia="pt-BR"/>
+        </w:rPr>
+        <w:t>=</w:t>
+      </w:r>
+      <w:r>
+        <w:rPr>
+          <w:rFonts w:ascii="Consolas" w:eastAsia="Times New Roman" w:hAnsi="Consolas" w:cs="Times New Roman"/>
+          <w:color w:val="F8F8F2"/>
+          <w:sz w:val="21"/>
+          <w:szCs w:val="21"/>
+          <w:lang w:eastAsia="pt-BR"/>
+        </w:rPr>
+        <w:t> </w:t>
+      </w:r>
+      <w:proofErr w:type="spellStart"/>
+      <w:proofErr w:type="gramStart"/>
+      <w:r>
+        <w:rPr>
+          <w:rFonts w:ascii="Consolas" w:eastAsia="Times New Roman" w:hAnsi="Consolas" w:cs="Times New Roman"/>
+          <w:color w:val="F8F8F2"/>
+          <w:sz w:val="21"/>
+          <w:szCs w:val="21"/>
+          <w:lang w:eastAsia="pt-BR"/>
+        </w:rPr>
+        <w:t>document.</w:t>
+      </w:r>
+      <w:r>
+        <w:rPr>
+          <w:rFonts w:ascii="Consolas" w:eastAsia="Times New Roman" w:hAnsi="Consolas" w:cs="Times New Roman"/>
+          <w:color w:val="50FA7B"/>
+          <w:sz w:val="21"/>
+          <w:szCs w:val="21"/>
+          <w:lang w:eastAsia="pt-BR"/>
+        </w:rPr>
+        <w:t>createElement</w:t>
+      </w:r>
+      <w:proofErr w:type="spellEnd"/>
+      <w:proofErr w:type="gramEnd"/>
+      <w:r>
+        <w:rPr>
+          <w:rFonts w:ascii="Consolas" w:eastAsia="Times New Roman" w:hAnsi="Consolas" w:cs="Times New Roman"/>
+          <w:color w:val="F8F8F2"/>
+          <w:sz w:val="21"/>
+          <w:szCs w:val="21"/>
+          <w:lang w:eastAsia="pt-BR"/>
+        </w:rPr>
+        <w:t>(</w:t>
+      </w:r>
+      <w:r>
+        <w:rPr>
+          <w:rFonts w:ascii="Consolas" w:eastAsia="Times New Roman" w:hAnsi="Consolas" w:cs="Times New Roman"/>
+          <w:color w:val="E9F284"/>
+          <w:sz w:val="21"/>
+          <w:szCs w:val="21"/>
+          <w:lang w:eastAsia="pt-BR"/>
+        </w:rPr>
+        <w:t>'</w:t>
+      </w:r>
+      <w:proofErr w:type="spellStart"/>
+      <w:r>
+        <w:rPr>
+          <w:rFonts w:ascii="Consolas" w:eastAsia="Times New Roman" w:hAnsi="Consolas" w:cs="Times New Roman"/>
+          <w:color w:val="F1FA8C"/>
+          <w:sz w:val="21"/>
+          <w:szCs w:val="21"/>
+          <w:lang w:eastAsia="pt-BR"/>
+        </w:rPr>
+        <w:t>button</w:t>
+      </w:r>
+      <w:proofErr w:type="spellEnd"/>
+      <w:r>
+        <w:rPr>
+          <w:rFonts w:ascii="Consolas" w:eastAsia="Times New Roman" w:hAnsi="Consolas" w:cs="Times New Roman"/>
+          <w:color w:val="E9F284"/>
+          <w:sz w:val="21"/>
+          <w:szCs w:val="21"/>
+          <w:lang w:eastAsia="pt-BR"/>
+        </w:rPr>
+        <w:t>'</w:t>
+      </w:r>
+      <w:r>
+        <w:rPr>
+          <w:rFonts w:ascii="Consolas" w:eastAsia="Times New Roman" w:hAnsi="Consolas" w:cs="Times New Roman"/>
+          <w:color w:val="F8F8F2"/>
+          <w:sz w:val="21"/>
+          <w:szCs w:val="21"/>
+          <w:lang w:eastAsia="pt-BR"/>
+        </w:rPr>
+        <w:t>);</w:t>
+      </w:r>
+    </w:p>
+    <w:p>
+      <w:pPr>
+        <w:pStyle w:val="PargrafodaLista"/>
+        <w:numPr>
+          <w:ilvl w:val="0"/>
+          <w:numId w:val="2"/>
+        </w:numPr>
+        <w:shd w:val="clear" w:color="auto" w:fill="282A36"/>
+        <w:spacing w:after="0" w:line="285" w:lineRule="atLeast"/>
+        <w:rPr>
+          <w:rFonts w:ascii="Consolas" w:eastAsia="Times New Roman" w:hAnsi="Consolas" w:cs="Times New Roman"/>
+          <w:color w:val="F8F8F2"/>
+          <w:sz w:val="21"/>
+          <w:szCs w:val="21"/>
+          <w:lang w:eastAsia="pt-BR"/>
+        </w:rPr>
+      </w:pPr>
+    </w:p>
+    <w:p>
+      <w:pPr>
+        <w:pStyle w:val="PargrafodaLista"/>
+        <w:numPr>
+          <w:ilvl w:val="0"/>
+          <w:numId w:val="2"/>
+        </w:numPr>
+        <w:shd w:val="clear" w:color="auto" w:fill="282A36"/>
+        <w:spacing w:after="0" w:line="285" w:lineRule="atLeast"/>
+        <w:rPr>
+          <w:rFonts w:ascii="Consolas" w:eastAsia="Times New Roman" w:hAnsi="Consolas" w:cs="Times New Roman"/>
+          <w:color w:val="F8F8F2"/>
+          <w:sz w:val="21"/>
+          <w:szCs w:val="21"/>
+          <w:lang w:eastAsia="pt-BR"/>
+        </w:rPr>
+      </w:pPr>
+      <w:r>
+        <w:rPr>
+          <w:rFonts w:ascii="Consolas" w:eastAsia="Times New Roman" w:hAnsi="Consolas" w:cs="Times New Roman"/>
+          <w:color w:val="F8F8F2"/>
+          <w:sz w:val="21"/>
+          <w:szCs w:val="21"/>
+          <w:lang w:eastAsia="pt-BR"/>
+        </w:rPr>
+        <w:t>                </w:t>
+      </w:r>
+      <w:r>
+        <w:rPr>
+          <w:rFonts w:ascii="Consolas" w:eastAsia="Times New Roman" w:hAnsi="Consolas" w:cs="Times New Roman"/>
+          <w:color w:val="6272A4"/>
+          <w:sz w:val="21"/>
+          <w:szCs w:val="21"/>
+          <w:lang w:eastAsia="pt-BR"/>
+        </w:rPr>
+        <w:t>/* adicionando o botão na página e inserindo o texto </w:t>
+      </w:r>
+    </w:p>
+    <w:p>
+      <w:pPr>
+        <w:pStyle w:val="PargrafodaLista"/>
+        <w:numPr>
+          <w:ilvl w:val="0"/>
+          <w:numId w:val="2"/>
+        </w:numPr>
+        <w:shd w:val="clear" w:color="auto" w:fill="282A36"/>
+        <w:spacing w:after="0" w:line="285" w:lineRule="atLeast"/>
+        <w:rPr>
+          <w:rFonts w:ascii="Consolas" w:eastAsia="Times New Roman" w:hAnsi="Consolas" w:cs="Times New Roman"/>
+          <w:color w:val="F8F8F2"/>
+          <w:sz w:val="21"/>
+          <w:szCs w:val="21"/>
+          <w:lang w:eastAsia="pt-BR"/>
+        </w:rPr>
+      </w:pPr>
+      <w:r>
+        <w:rPr>
+          <w:rFonts w:ascii="Consolas" w:eastAsia="Times New Roman" w:hAnsi="Consolas" w:cs="Times New Roman"/>
+          <w:color w:val="6272A4"/>
+          <w:sz w:val="21"/>
+          <w:szCs w:val="21"/>
+          <w:lang w:eastAsia="pt-BR"/>
+        </w:rPr>
+        <w:t>                'Editar' ao botão */</w:t>
+      </w:r>
+    </w:p>
+    <w:p>
+      <w:pPr>
+        <w:pStyle w:val="PargrafodaLista"/>
+        <w:numPr>
+          <w:ilvl w:val="0"/>
+          <w:numId w:val="2"/>
+        </w:numPr>
+        <w:shd w:val="clear" w:color="auto" w:fill="282A36"/>
+        <w:spacing w:after="0" w:line="285" w:lineRule="atLeast"/>
+        <w:rPr>
+          <w:rFonts w:ascii="Consolas" w:eastAsia="Times New Roman" w:hAnsi="Consolas" w:cs="Times New Roman"/>
+          <w:color w:val="F8F8F2"/>
+          <w:sz w:val="21"/>
+          <w:szCs w:val="21"/>
+          <w:lang w:eastAsia="pt-BR"/>
+        </w:rPr>
+      </w:pPr>
+      <w:r>
+        <w:rPr>
+          <w:rFonts w:ascii="Consolas" w:eastAsia="Times New Roman" w:hAnsi="Consolas" w:cs="Times New Roman"/>
+          <w:color w:val="F8F8F2"/>
+          <w:sz w:val="21"/>
+          <w:szCs w:val="21"/>
+          <w:lang w:eastAsia="pt-BR"/>
+        </w:rPr>
+        <w:t>                </w:t>
+      </w:r>
+      <w:proofErr w:type="spellStart"/>
+      <w:r>
+        <w:rPr>
+          <w:rFonts w:ascii="Consolas" w:eastAsia="Times New Roman" w:hAnsi="Consolas" w:cs="Times New Roman"/>
+          <w:color w:val="F8F8F2"/>
+          <w:sz w:val="21"/>
+          <w:szCs w:val="21"/>
+          <w:lang w:eastAsia="pt-BR"/>
+        </w:rPr>
+        <w:t>editBtn.innerHTML</w:t>
+      </w:r>
+      <w:proofErr w:type="spellEnd"/>
+      <w:r>
+        <w:rPr>
+          <w:rFonts w:ascii="Consolas" w:eastAsia="Times New Roman" w:hAnsi="Consolas" w:cs="Times New Roman"/>
+          <w:color w:val="F8F8F2"/>
+          <w:sz w:val="21"/>
+          <w:szCs w:val="21"/>
+          <w:lang w:eastAsia="pt-BR"/>
+        </w:rPr>
+        <w:t> </w:t>
+      </w:r>
+      <w:r>
+        <w:rPr>
+          <w:rFonts w:ascii="Consolas" w:eastAsia="Times New Roman" w:hAnsi="Consolas" w:cs="Times New Roman"/>
+          <w:color w:val="FF79C6"/>
+          <w:sz w:val="21"/>
+          <w:szCs w:val="21"/>
+          <w:lang w:eastAsia="pt-BR"/>
+        </w:rPr>
+        <w:t>=</w:t>
+      </w:r>
+      <w:r>
+        <w:rPr>
+          <w:rFonts w:ascii="Consolas" w:eastAsia="Times New Roman" w:hAnsi="Consolas" w:cs="Times New Roman"/>
+          <w:color w:val="F8F8F2"/>
+          <w:sz w:val="21"/>
+          <w:szCs w:val="21"/>
+          <w:lang w:eastAsia="pt-BR"/>
+        </w:rPr>
+        <w:t> </w:t>
+      </w:r>
+      <w:r>
+        <w:rPr>
+          <w:rFonts w:ascii="Consolas" w:eastAsia="Times New Roman" w:hAnsi="Consolas" w:cs="Times New Roman"/>
+          <w:color w:val="E9F284"/>
+          <w:sz w:val="21"/>
+          <w:szCs w:val="21"/>
+          <w:lang w:eastAsia="pt-BR"/>
+        </w:rPr>
+        <w:t>'</w:t>
+      </w:r>
+      <w:r>
+        <w:rPr>
+          <w:rFonts w:ascii="Consolas" w:eastAsia="Times New Roman" w:hAnsi="Consolas" w:cs="Times New Roman"/>
+          <w:color w:val="F1FA8C"/>
+          <w:sz w:val="21"/>
+          <w:szCs w:val="21"/>
+          <w:lang w:eastAsia="pt-BR"/>
+        </w:rPr>
+        <w:t>Editar</w:t>
+      </w:r>
+      <w:r>
+        <w:rPr>
+          <w:rFonts w:ascii="Consolas" w:eastAsia="Times New Roman" w:hAnsi="Consolas" w:cs="Times New Roman"/>
+          <w:color w:val="E9F284"/>
+          <w:sz w:val="21"/>
+          <w:szCs w:val="21"/>
+          <w:lang w:eastAsia="pt-BR"/>
+        </w:rPr>
+        <w:t>'</w:t>
+      </w:r>
+      <w:r>
+        <w:rPr>
+          <w:rFonts w:ascii="Consolas" w:eastAsia="Times New Roman" w:hAnsi="Consolas" w:cs="Times New Roman"/>
+          <w:color w:val="F8F8F2"/>
+          <w:sz w:val="21"/>
+          <w:szCs w:val="21"/>
+          <w:lang w:eastAsia="pt-BR"/>
+        </w:rPr>
+        <w:t>;</w:t>
+      </w:r>
+    </w:p>
+    <w:p>
+      <w:pPr>
+        <w:pStyle w:val="PargrafodaLista"/>
+        <w:numPr>
+          <w:ilvl w:val="0"/>
+          <w:numId w:val="2"/>
+        </w:numPr>
+        <w:shd w:val="clear" w:color="auto" w:fill="282A36"/>
+        <w:spacing w:after="0" w:line="285" w:lineRule="atLeast"/>
+        <w:rPr>
+          <w:rFonts w:ascii="Consolas" w:eastAsia="Times New Roman" w:hAnsi="Consolas" w:cs="Times New Roman"/>
+          <w:color w:val="F8F8F2"/>
+          <w:sz w:val="21"/>
+          <w:szCs w:val="21"/>
+          <w:lang w:eastAsia="pt-BR"/>
+        </w:rPr>
+      </w:pPr>
+    </w:p>
+    <w:p>
+      <w:pPr>
+        <w:pStyle w:val="PargrafodaLista"/>
+        <w:numPr>
+          <w:ilvl w:val="0"/>
+          <w:numId w:val="2"/>
+        </w:numPr>
+        <w:shd w:val="clear" w:color="auto" w:fill="282A36"/>
+        <w:spacing w:after="0" w:line="285" w:lineRule="atLeast"/>
+        <w:rPr>
+          <w:rFonts w:ascii="Consolas" w:eastAsia="Times New Roman" w:hAnsi="Consolas" w:cs="Times New Roman"/>
+          <w:color w:val="F8F8F2"/>
+          <w:sz w:val="21"/>
+          <w:szCs w:val="21"/>
+          <w:lang w:eastAsia="pt-BR"/>
+        </w:rPr>
+      </w:pPr>
+      <w:r>
+        <w:rPr>
+          <w:rFonts w:ascii="Consolas" w:eastAsia="Times New Roman" w:hAnsi="Consolas" w:cs="Times New Roman"/>
+          <w:color w:val="F8F8F2"/>
+          <w:sz w:val="21"/>
+          <w:szCs w:val="21"/>
+          <w:lang w:eastAsia="pt-BR"/>
+        </w:rPr>
+        <w:t>                </w:t>
+      </w:r>
+      <w:r>
+        <w:rPr>
+          <w:rFonts w:ascii="Consolas" w:eastAsia="Times New Roman" w:hAnsi="Consolas" w:cs="Times New Roman"/>
+          <w:color w:val="6272A4"/>
+          <w:sz w:val="21"/>
+          <w:szCs w:val="21"/>
+          <w:lang w:eastAsia="pt-BR"/>
+        </w:rPr>
+        <w:t>/**inserindo evento de click ao botão */</w:t>
+      </w:r>
+    </w:p>
+    <w:p>
+      <w:pPr>
+        <w:pStyle w:val="PargrafodaLista"/>
+        <w:numPr>
+          <w:ilvl w:val="0"/>
+          <w:numId w:val="2"/>
+        </w:numPr>
+        <w:shd w:val="clear" w:color="auto" w:fill="282A36"/>
+        <w:spacing w:after="0" w:line="285" w:lineRule="atLeast"/>
+        <w:rPr>
+          <w:rFonts w:ascii="Consolas" w:eastAsia="Times New Roman" w:hAnsi="Consolas" w:cs="Times New Roman"/>
+          <w:color w:val="F8F8F2"/>
+          <w:sz w:val="21"/>
+          <w:szCs w:val="21"/>
+          <w:lang w:eastAsia="pt-BR"/>
+        </w:rPr>
+      </w:pPr>
+      <w:r>
+        <w:rPr>
+          <w:rFonts w:ascii="Consolas" w:eastAsia="Times New Roman" w:hAnsi="Consolas" w:cs="Times New Roman"/>
+          <w:color w:val="F8F8F2"/>
+          <w:sz w:val="21"/>
+          <w:szCs w:val="21"/>
+          <w:lang w:eastAsia="pt-BR"/>
+        </w:rPr>
+        <w:t>                </w:t>
+      </w:r>
+      <w:proofErr w:type="spellStart"/>
+      <w:r>
+        <w:rPr>
+          <w:rFonts w:ascii="Consolas" w:eastAsia="Times New Roman" w:hAnsi="Consolas" w:cs="Times New Roman"/>
+          <w:color w:val="F8F8F2"/>
+          <w:sz w:val="21"/>
+          <w:szCs w:val="21"/>
+          <w:lang w:eastAsia="pt-BR"/>
+        </w:rPr>
+        <w:t>editBtn.</w:t>
+      </w:r>
+      <w:r>
+        <w:rPr>
+          <w:rFonts w:ascii="Consolas" w:eastAsia="Times New Roman" w:hAnsi="Consolas" w:cs="Times New Roman"/>
+          <w:color w:val="50FA7B"/>
+          <w:sz w:val="21"/>
+          <w:szCs w:val="21"/>
+          <w:lang w:eastAsia="pt-BR"/>
+        </w:rPr>
+        <w:t>addEventListener</w:t>
+      </w:r>
+      <w:proofErr w:type="spellEnd"/>
+      <w:r>
+        <w:rPr>
+          <w:rFonts w:ascii="Consolas" w:eastAsia="Times New Roman" w:hAnsi="Consolas" w:cs="Times New Roman"/>
+          <w:color w:val="F8F8F2"/>
+          <w:sz w:val="21"/>
+          <w:szCs w:val="21"/>
+          <w:lang w:eastAsia="pt-BR"/>
+        </w:rPr>
+        <w:t>(</w:t>
+      </w:r>
+      <w:r>
+        <w:rPr>
+          <w:rFonts w:ascii="Consolas" w:eastAsia="Times New Roman" w:hAnsi="Consolas" w:cs="Times New Roman"/>
+          <w:color w:val="E9F284"/>
+          <w:sz w:val="21"/>
+          <w:szCs w:val="21"/>
+          <w:lang w:eastAsia="pt-BR"/>
+        </w:rPr>
+        <w:t>'</w:t>
+      </w:r>
+      <w:r>
+        <w:rPr>
+          <w:rFonts w:ascii="Consolas" w:eastAsia="Times New Roman" w:hAnsi="Consolas" w:cs="Times New Roman"/>
+          <w:color w:val="F1FA8C"/>
+          <w:sz w:val="21"/>
+          <w:szCs w:val="21"/>
+          <w:lang w:eastAsia="pt-BR"/>
+        </w:rPr>
+        <w:t>click</w:t>
+      </w:r>
+      <w:r>
+        <w:rPr>
+          <w:rFonts w:ascii="Consolas" w:eastAsia="Times New Roman" w:hAnsi="Consolas" w:cs="Times New Roman"/>
+          <w:color w:val="E9F284"/>
+          <w:sz w:val="21"/>
+          <w:szCs w:val="21"/>
+          <w:lang w:eastAsia="pt-BR"/>
+        </w:rPr>
+        <w:t>'</w:t>
+      </w:r>
+      <w:r>
+        <w:rPr>
+          <w:rFonts w:ascii="Consolas" w:eastAsia="Times New Roman" w:hAnsi="Consolas" w:cs="Times New Roman"/>
+          <w:color w:val="F8F8F2"/>
+          <w:sz w:val="21"/>
+          <w:szCs w:val="21"/>
+          <w:lang w:eastAsia="pt-BR"/>
+        </w:rPr>
+        <w:t>, </w:t>
+      </w:r>
+      <w:proofErr w:type="spellStart"/>
+      <w:proofErr w:type="gramStart"/>
+      <w:r>
+        <w:rPr>
+          <w:rFonts w:ascii="Consolas" w:eastAsia="Times New Roman" w:hAnsi="Consolas" w:cs="Times New Roman"/>
+          <w:color w:val="FF79C6"/>
+          <w:sz w:val="21"/>
+          <w:szCs w:val="21"/>
+          <w:lang w:eastAsia="pt-BR"/>
+        </w:rPr>
+        <w:t>function</w:t>
+      </w:r>
+      <w:proofErr w:type="spellEnd"/>
+      <w:r>
+        <w:rPr>
+          <w:rFonts w:ascii="Consolas" w:eastAsia="Times New Roman" w:hAnsi="Consolas" w:cs="Times New Roman"/>
+          <w:color w:val="F8F8F2"/>
+          <w:sz w:val="21"/>
+          <w:szCs w:val="21"/>
+          <w:lang w:eastAsia="pt-BR"/>
+        </w:rPr>
+        <w:t>(</w:t>
+      </w:r>
+      <w:proofErr w:type="gramEnd"/>
+      <w:r>
+        <w:rPr>
+          <w:rFonts w:ascii="Consolas" w:eastAsia="Times New Roman" w:hAnsi="Consolas" w:cs="Times New Roman"/>
+          <w:color w:val="F8F8F2"/>
+          <w:sz w:val="21"/>
+          <w:szCs w:val="21"/>
+          <w:lang w:eastAsia="pt-BR"/>
+        </w:rPr>
+        <w:t>){</w:t>
+      </w:r>
+    </w:p>
+    <w:p>
+      <w:pPr>
+        <w:pStyle w:val="PargrafodaLista"/>
+        <w:numPr>
+          <w:ilvl w:val="0"/>
+          <w:numId w:val="2"/>
+        </w:numPr>
+        <w:shd w:val="clear" w:color="auto" w:fill="282A36"/>
+        <w:spacing w:after="0" w:line="285" w:lineRule="atLeast"/>
+        <w:rPr>
+          <w:rFonts w:ascii="Consolas" w:eastAsia="Times New Roman" w:hAnsi="Consolas" w:cs="Times New Roman"/>
+          <w:color w:val="F8F8F2"/>
+          <w:sz w:val="21"/>
+          <w:szCs w:val="21"/>
+          <w:lang w:eastAsia="pt-BR"/>
+        </w:rPr>
+      </w:pPr>
+      <w:r>
+        <w:rPr>
+          <w:rFonts w:ascii="Consolas" w:eastAsia="Times New Roman" w:hAnsi="Consolas" w:cs="Times New Roman"/>
+          <w:color w:val="F8F8F2"/>
+          <w:sz w:val="21"/>
+          <w:szCs w:val="21"/>
+          <w:lang w:eastAsia="pt-BR"/>
+        </w:rPr>
+        <w:t>                    </w:t>
+      </w:r>
+      <w:proofErr w:type="spellStart"/>
+      <w:r>
+        <w:rPr>
+          <w:rFonts w:ascii="Consolas" w:eastAsia="Times New Roman" w:hAnsi="Consolas" w:cs="Times New Roman"/>
+          <w:color w:val="50FA7B"/>
+          <w:sz w:val="21"/>
+          <w:szCs w:val="21"/>
+          <w:lang w:eastAsia="pt-BR"/>
+        </w:rPr>
+        <w:t>carregarItem</w:t>
+      </w:r>
+      <w:proofErr w:type="spellEnd"/>
+      <w:r>
+        <w:rPr>
+          <w:rFonts w:ascii="Consolas" w:eastAsia="Times New Roman" w:hAnsi="Consolas" w:cs="Times New Roman"/>
+          <w:color w:val="F8F8F2"/>
+          <w:sz w:val="21"/>
+          <w:szCs w:val="21"/>
+          <w:lang w:eastAsia="pt-BR"/>
+        </w:rPr>
+        <w:t>(item);</w:t>
+      </w:r>
+    </w:p>
+    <w:p>
+      <w:pPr>
+        <w:pStyle w:val="PargrafodaLista"/>
+        <w:numPr>
+          <w:ilvl w:val="0"/>
+          <w:numId w:val="2"/>
+        </w:numPr>
+        <w:shd w:val="clear" w:color="auto" w:fill="282A36"/>
+        <w:spacing w:after="0" w:line="285" w:lineRule="atLeast"/>
+        <w:rPr>
+          <w:rFonts w:ascii="Consolas" w:eastAsia="Times New Roman" w:hAnsi="Consolas" w:cs="Times New Roman"/>
+          <w:color w:val="F8F8F2"/>
+          <w:sz w:val="21"/>
+          <w:szCs w:val="21"/>
+          <w:lang w:eastAsia="pt-BR"/>
+        </w:rPr>
+      </w:pPr>
+      <w:r>
+        <w:rPr>
+          <w:rFonts w:ascii="Consolas" w:eastAsia="Times New Roman" w:hAnsi="Consolas" w:cs="Times New Roman"/>
+          <w:color w:val="F8F8F2"/>
+          <w:sz w:val="21"/>
+          <w:szCs w:val="21"/>
+          <w:lang w:eastAsia="pt-BR"/>
+        </w:rPr>
+        <w:t>                });</w:t>
+      </w:r>
+    </w:p>
+    <w:p>
+      <w:pPr>
+        <w:pStyle w:val="PargrafodaLista"/>
+        <w:numPr>
+          <w:ilvl w:val="0"/>
+          <w:numId w:val="2"/>
+        </w:numPr>
+        <w:shd w:val="clear" w:color="auto" w:fill="282A36"/>
+        <w:spacing w:after="0" w:line="285" w:lineRule="atLeast"/>
+        <w:rPr>
+          <w:rFonts w:ascii="Consolas" w:eastAsia="Times New Roman" w:hAnsi="Consolas" w:cs="Times New Roman"/>
+          <w:color w:val="F8F8F2"/>
+          <w:sz w:val="21"/>
+          <w:szCs w:val="21"/>
+          <w:lang w:eastAsia="pt-BR"/>
+        </w:rPr>
+      </w:pPr>
+    </w:p>
+    <w:p>
+      <w:pPr>
+        <w:pStyle w:val="PargrafodaLista"/>
+        <w:numPr>
+          <w:ilvl w:val="0"/>
+          <w:numId w:val="2"/>
+        </w:numPr>
+        <w:shd w:val="clear" w:color="auto" w:fill="282A36"/>
+        <w:spacing w:after="0" w:line="285" w:lineRule="atLeast"/>
+        <w:rPr>
+          <w:rFonts w:ascii="Consolas" w:eastAsia="Times New Roman" w:hAnsi="Consolas" w:cs="Times New Roman"/>
+          <w:color w:val="F8F8F2"/>
+          <w:sz w:val="21"/>
+          <w:szCs w:val="21"/>
+          <w:lang w:eastAsia="pt-BR"/>
+        </w:rPr>
+      </w:pPr>
+      <w:r>
+        <w:rPr>
+          <w:rFonts w:ascii="Consolas" w:eastAsia="Times New Roman" w:hAnsi="Consolas" w:cs="Times New Roman"/>
+          <w:color w:val="F8F8F2"/>
+          <w:sz w:val="21"/>
+          <w:szCs w:val="21"/>
+          <w:lang w:eastAsia="pt-BR"/>
+        </w:rPr>
+        <w:t>                </w:t>
+      </w:r>
+      <w:r>
+        <w:rPr>
+          <w:rFonts w:ascii="Consolas" w:eastAsia="Times New Roman" w:hAnsi="Consolas" w:cs="Times New Roman"/>
+          <w:color w:val="6272A4"/>
+          <w:sz w:val="21"/>
+          <w:szCs w:val="21"/>
+          <w:lang w:eastAsia="pt-BR"/>
+        </w:rPr>
+        <w:t>//adicionando o botão dentro do item</w:t>
+      </w:r>
+    </w:p>
+    <w:p>
+      <w:pPr>
+        <w:pStyle w:val="PargrafodaLista"/>
+        <w:numPr>
+          <w:ilvl w:val="0"/>
+          <w:numId w:val="2"/>
+        </w:numPr>
+        <w:shd w:val="clear" w:color="auto" w:fill="282A36"/>
+        <w:spacing w:after="0" w:line="285" w:lineRule="atLeast"/>
+        <w:rPr>
+          <w:rFonts w:ascii="Consolas" w:eastAsia="Times New Roman" w:hAnsi="Consolas" w:cs="Times New Roman"/>
+          <w:color w:val="F8F8F2"/>
+          <w:sz w:val="21"/>
+          <w:szCs w:val="21"/>
+          <w:lang w:eastAsia="pt-BR"/>
+        </w:rPr>
+      </w:pPr>
+      <w:r>
+        <w:rPr>
+          <w:rFonts w:ascii="Consolas" w:eastAsia="Times New Roman" w:hAnsi="Consolas" w:cs="Times New Roman"/>
+          <w:color w:val="F8F8F2"/>
+          <w:sz w:val="21"/>
+          <w:szCs w:val="21"/>
+          <w:lang w:eastAsia="pt-BR"/>
+        </w:rPr>
+        <w:t>                </w:t>
+      </w:r>
+      <w:proofErr w:type="spellStart"/>
+      <w:proofErr w:type="gramStart"/>
+      <w:r>
+        <w:rPr>
+          <w:rFonts w:ascii="Consolas" w:eastAsia="Times New Roman" w:hAnsi="Consolas" w:cs="Times New Roman"/>
+          <w:color w:val="F8F8F2"/>
+          <w:sz w:val="21"/>
+          <w:szCs w:val="21"/>
+          <w:lang w:eastAsia="pt-BR"/>
+        </w:rPr>
+        <w:t>item.</w:t>
+      </w:r>
+      <w:r>
+        <w:rPr>
+          <w:rFonts w:ascii="Consolas" w:eastAsia="Times New Roman" w:hAnsi="Consolas" w:cs="Times New Roman"/>
+          <w:color w:val="50FA7B"/>
+          <w:sz w:val="21"/>
+          <w:szCs w:val="21"/>
+          <w:lang w:eastAsia="pt-BR"/>
+        </w:rPr>
+        <w:t>appendChild</w:t>
+      </w:r>
+      <w:proofErr w:type="spellEnd"/>
+      <w:proofErr w:type="gramEnd"/>
+      <w:r>
+        <w:rPr>
+          <w:rFonts w:ascii="Consolas" w:eastAsia="Times New Roman" w:hAnsi="Consolas" w:cs="Times New Roman"/>
+          <w:color w:val="F8F8F2"/>
+          <w:sz w:val="21"/>
+          <w:szCs w:val="21"/>
+          <w:lang w:eastAsia="pt-BR"/>
+        </w:rPr>
+        <w:t>(</w:t>
+      </w:r>
+      <w:proofErr w:type="spellStart"/>
+      <w:r>
+        <w:rPr>
+          <w:rFonts w:ascii="Consolas" w:eastAsia="Times New Roman" w:hAnsi="Consolas" w:cs="Times New Roman"/>
+          <w:color w:val="F8F8F2"/>
+          <w:sz w:val="21"/>
+          <w:szCs w:val="21"/>
+          <w:lang w:eastAsia="pt-BR"/>
+        </w:rPr>
+        <w:t>editBtn</w:t>
+      </w:r>
+      <w:proofErr w:type="spellEnd"/>
+      <w:r>
+        <w:rPr>
+          <w:rFonts w:ascii="Consolas" w:eastAsia="Times New Roman" w:hAnsi="Consolas" w:cs="Times New Roman"/>
+          <w:color w:val="F8F8F2"/>
+          <w:sz w:val="21"/>
+          <w:szCs w:val="21"/>
+          <w:lang w:eastAsia="pt-BR"/>
+        </w:rPr>
+        <w:t>);</w:t>
+      </w:r>
+    </w:p>
+    <w:p>
+      <w:pPr>
+        <w:pStyle w:val="PargrafodaLista"/>
+        <w:numPr>
+          <w:ilvl w:val="0"/>
+          <w:numId w:val="2"/>
+        </w:numPr>
+      </w:pPr>
+      <w:r>
+        <w:t xml:space="preserve">Vamos criar a função </w:t>
+      </w:r>
+      <w:proofErr w:type="spellStart"/>
+      <w:r>
+        <w:t>carregarItem</w:t>
+      </w:r>
+      <w:proofErr w:type="spellEnd"/>
+      <w:r>
+        <w:t xml:space="preserve"> que irá capturar os atributos do ‘item’ e irá carregar nos inputs do formulário de edição.</w:t>
+      </w:r>
+    </w:p>
+    <w:p>
+      <w:pPr>
+        <w:pStyle w:val="PargrafodaLista"/>
+        <w:numPr>
+          <w:ilvl w:val="0"/>
+          <w:numId w:val="2"/>
+        </w:numPr>
+        <w:shd w:val="clear" w:color="auto" w:fill="282A36"/>
+        <w:spacing w:after="0" w:line="285" w:lineRule="atLeast"/>
+        <w:rPr>
+          <w:rFonts w:ascii="Consolas" w:eastAsia="Times New Roman" w:hAnsi="Consolas" w:cs="Times New Roman"/>
+          <w:color w:val="F8F8F2"/>
+          <w:sz w:val="21"/>
+          <w:szCs w:val="21"/>
+          <w:lang w:eastAsia="pt-BR"/>
+        </w:rPr>
+      </w:pPr>
+      <w:r>
+        <w:rPr>
+          <w:rFonts w:ascii="Consolas" w:eastAsia="Times New Roman" w:hAnsi="Consolas" w:cs="Times New Roman"/>
+          <w:color w:val="6272A4"/>
+          <w:sz w:val="21"/>
+          <w:szCs w:val="21"/>
+          <w:lang w:eastAsia="pt-BR"/>
+        </w:rPr>
+        <w:t>//</w:t>
+      </w:r>
+      <w:proofErr w:type="spellStart"/>
+      <w:r>
+        <w:rPr>
+          <w:rFonts w:ascii="Consolas" w:eastAsia="Times New Roman" w:hAnsi="Consolas" w:cs="Times New Roman"/>
+          <w:color w:val="6272A4"/>
+          <w:sz w:val="21"/>
+          <w:szCs w:val="21"/>
+          <w:lang w:eastAsia="pt-BR"/>
+        </w:rPr>
+        <w:t>funcão</w:t>
+      </w:r>
+      <w:proofErr w:type="spellEnd"/>
+      <w:r>
+        <w:rPr>
+          <w:rFonts w:ascii="Consolas" w:eastAsia="Times New Roman" w:hAnsi="Consolas" w:cs="Times New Roman"/>
+          <w:color w:val="6272A4"/>
+          <w:sz w:val="21"/>
+          <w:szCs w:val="21"/>
+          <w:lang w:eastAsia="pt-BR"/>
+        </w:rPr>
+        <w:t> para carregar valores dentro do formulário</w:t>
+      </w:r>
+    </w:p>
+    <w:p>
+      <w:pPr>
+        <w:pStyle w:val="PargrafodaLista"/>
+        <w:numPr>
+          <w:ilvl w:val="0"/>
+          <w:numId w:val="2"/>
+        </w:numPr>
+        <w:shd w:val="clear" w:color="auto" w:fill="282A36"/>
+        <w:spacing w:after="0" w:line="285" w:lineRule="atLeast"/>
+        <w:rPr>
+          <w:rFonts w:ascii="Consolas" w:eastAsia="Times New Roman" w:hAnsi="Consolas" w:cs="Times New Roman"/>
+          <w:color w:val="F8F8F2"/>
+          <w:sz w:val="21"/>
+          <w:szCs w:val="21"/>
+          <w:lang w:eastAsia="pt-BR"/>
+        </w:rPr>
+      </w:pPr>
+      <w:r>
+        <w:rPr>
+          <w:rFonts w:ascii="Consolas" w:eastAsia="Times New Roman" w:hAnsi="Consolas" w:cs="Times New Roman"/>
+          <w:color w:val="F8F8F2"/>
+          <w:sz w:val="21"/>
+          <w:szCs w:val="21"/>
+          <w:lang w:eastAsia="pt-BR"/>
+        </w:rPr>
+        <w:t>         </w:t>
+      </w:r>
+      <w:proofErr w:type="spellStart"/>
+      <w:r>
+        <w:rPr>
+          <w:rFonts w:ascii="Consolas" w:eastAsia="Times New Roman" w:hAnsi="Consolas" w:cs="Times New Roman"/>
+          <w:color w:val="FF79C6"/>
+          <w:sz w:val="21"/>
+          <w:szCs w:val="21"/>
+          <w:lang w:eastAsia="pt-BR"/>
+        </w:rPr>
+        <w:t>function</w:t>
+      </w:r>
+      <w:proofErr w:type="spellEnd"/>
+      <w:r>
+        <w:rPr>
+          <w:rFonts w:ascii="Consolas" w:eastAsia="Times New Roman" w:hAnsi="Consolas" w:cs="Times New Roman"/>
+          <w:color w:val="F8F8F2"/>
+          <w:sz w:val="21"/>
+          <w:szCs w:val="21"/>
+          <w:lang w:eastAsia="pt-BR"/>
+        </w:rPr>
+        <w:t> </w:t>
+      </w:r>
+      <w:proofErr w:type="spellStart"/>
+      <w:r>
+        <w:rPr>
+          <w:rFonts w:ascii="Consolas" w:eastAsia="Times New Roman" w:hAnsi="Consolas" w:cs="Times New Roman"/>
+          <w:color w:val="50FA7B"/>
+          <w:sz w:val="21"/>
+          <w:szCs w:val="21"/>
+          <w:lang w:eastAsia="pt-BR"/>
+        </w:rPr>
+        <w:t>carregarItem</w:t>
+      </w:r>
+      <w:proofErr w:type="spellEnd"/>
+      <w:r>
+        <w:rPr>
+          <w:rFonts w:ascii="Consolas" w:eastAsia="Times New Roman" w:hAnsi="Consolas" w:cs="Times New Roman"/>
+          <w:color w:val="F8F8F2"/>
+          <w:sz w:val="21"/>
+          <w:szCs w:val="21"/>
+          <w:lang w:eastAsia="pt-BR"/>
+        </w:rPr>
+        <w:t>(</w:t>
+      </w:r>
+      <w:r>
+        <w:rPr>
+          <w:rFonts w:ascii="Consolas" w:eastAsia="Times New Roman" w:hAnsi="Consolas" w:cs="Times New Roman"/>
+          <w:i/>
+          <w:iCs/>
+          <w:color w:val="FFB86C"/>
+          <w:sz w:val="21"/>
+          <w:szCs w:val="21"/>
+          <w:lang w:eastAsia="pt-BR"/>
+        </w:rPr>
+        <w:t>item</w:t>
+      </w:r>
+      <w:proofErr w:type="gramStart"/>
+      <w:r>
+        <w:rPr>
+          <w:rFonts w:ascii="Consolas" w:eastAsia="Times New Roman" w:hAnsi="Consolas" w:cs="Times New Roman"/>
+          <w:color w:val="F8F8F2"/>
+          <w:sz w:val="21"/>
+          <w:szCs w:val="21"/>
+          <w:lang w:eastAsia="pt-BR"/>
+        </w:rPr>
+        <w:t>){</w:t>
+      </w:r>
+      <w:proofErr w:type="gramEnd"/>
+    </w:p>
+    <w:p>
+      <w:pPr>
+        <w:pStyle w:val="PargrafodaLista"/>
+        <w:numPr>
+          <w:ilvl w:val="0"/>
+          <w:numId w:val="2"/>
+        </w:numPr>
+        <w:shd w:val="clear" w:color="auto" w:fill="282A36"/>
+        <w:spacing w:after="0" w:line="285" w:lineRule="atLeast"/>
+        <w:rPr>
+          <w:rFonts w:ascii="Consolas" w:eastAsia="Times New Roman" w:hAnsi="Consolas" w:cs="Times New Roman"/>
+          <w:color w:val="F8F8F2"/>
+          <w:sz w:val="21"/>
+          <w:szCs w:val="21"/>
+          <w:lang w:eastAsia="pt-BR"/>
+        </w:rPr>
+      </w:pPr>
+      <w:r>
+        <w:rPr>
+          <w:rFonts w:ascii="Consolas" w:eastAsia="Times New Roman" w:hAnsi="Consolas" w:cs="Times New Roman"/>
+          <w:color w:val="F8F8F2"/>
+          <w:sz w:val="21"/>
+          <w:szCs w:val="21"/>
+          <w:lang w:eastAsia="pt-BR"/>
+        </w:rPr>
+        <w:t>             </w:t>
+      </w:r>
+      <w:r>
+        <w:rPr>
+          <w:rFonts w:ascii="Consolas" w:eastAsia="Times New Roman" w:hAnsi="Consolas" w:cs="Times New Roman"/>
+          <w:color w:val="6272A4"/>
+          <w:sz w:val="21"/>
+          <w:szCs w:val="21"/>
+          <w:lang w:eastAsia="pt-BR"/>
+        </w:rPr>
+        <w:t>//carregando em </w:t>
+      </w:r>
+      <w:proofErr w:type="spellStart"/>
+      <w:r>
+        <w:rPr>
+          <w:rFonts w:ascii="Consolas" w:eastAsia="Times New Roman" w:hAnsi="Consolas" w:cs="Times New Roman"/>
+          <w:color w:val="6272A4"/>
+          <w:sz w:val="21"/>
+          <w:szCs w:val="21"/>
+          <w:lang w:eastAsia="pt-BR"/>
+        </w:rPr>
+        <w:t>variaveis</w:t>
+      </w:r>
+      <w:proofErr w:type="spellEnd"/>
+      <w:r>
+        <w:rPr>
+          <w:rFonts w:ascii="Consolas" w:eastAsia="Times New Roman" w:hAnsi="Consolas" w:cs="Times New Roman"/>
+          <w:color w:val="6272A4"/>
+          <w:sz w:val="21"/>
+          <w:szCs w:val="21"/>
+          <w:lang w:eastAsia="pt-BR"/>
+        </w:rPr>
+        <w:t> os valores dos atributos</w:t>
+      </w:r>
+    </w:p>
+    <w:p>
+      <w:pPr>
+        <w:pStyle w:val="PargrafodaLista"/>
+        <w:numPr>
+          <w:ilvl w:val="0"/>
+          <w:numId w:val="2"/>
+        </w:numPr>
+        <w:shd w:val="clear" w:color="auto" w:fill="282A36"/>
+        <w:spacing w:after="0" w:line="285" w:lineRule="atLeast"/>
+        <w:rPr>
+          <w:rFonts w:ascii="Consolas" w:eastAsia="Times New Roman" w:hAnsi="Consolas" w:cs="Times New Roman"/>
+          <w:color w:val="F8F8F2"/>
+          <w:sz w:val="21"/>
+          <w:szCs w:val="21"/>
+          <w:lang w:eastAsia="pt-BR"/>
+        </w:rPr>
+      </w:pPr>
+      <w:r>
+        <w:rPr>
+          <w:rFonts w:ascii="Consolas" w:eastAsia="Times New Roman" w:hAnsi="Consolas" w:cs="Times New Roman"/>
+          <w:color w:val="F8F8F2"/>
+          <w:sz w:val="21"/>
+          <w:szCs w:val="21"/>
+          <w:lang w:eastAsia="pt-BR"/>
+        </w:rPr>
+        <w:t>             </w:t>
+      </w:r>
+      <w:r>
+        <w:rPr>
+          <w:rFonts w:ascii="Consolas" w:eastAsia="Times New Roman" w:hAnsi="Consolas" w:cs="Times New Roman"/>
+          <w:color w:val="FF79C6"/>
+          <w:sz w:val="21"/>
+          <w:szCs w:val="21"/>
+          <w:lang w:eastAsia="pt-BR"/>
+        </w:rPr>
+        <w:t>var</w:t>
+      </w:r>
+      <w:r>
+        <w:rPr>
+          <w:rFonts w:ascii="Consolas" w:eastAsia="Times New Roman" w:hAnsi="Consolas" w:cs="Times New Roman"/>
+          <w:color w:val="F8F8F2"/>
+          <w:sz w:val="21"/>
+          <w:szCs w:val="21"/>
+          <w:lang w:eastAsia="pt-BR"/>
+        </w:rPr>
+        <w:t> id </w:t>
+      </w:r>
+      <w:r>
+        <w:rPr>
+          <w:rFonts w:ascii="Consolas" w:eastAsia="Times New Roman" w:hAnsi="Consolas" w:cs="Times New Roman"/>
+          <w:color w:val="FF79C6"/>
+          <w:sz w:val="21"/>
+          <w:szCs w:val="21"/>
+          <w:lang w:eastAsia="pt-BR"/>
+        </w:rPr>
+        <w:t>=</w:t>
+      </w:r>
+      <w:r>
+        <w:rPr>
+          <w:rFonts w:ascii="Consolas" w:eastAsia="Times New Roman" w:hAnsi="Consolas" w:cs="Times New Roman"/>
+          <w:color w:val="F8F8F2"/>
+          <w:sz w:val="21"/>
+          <w:szCs w:val="21"/>
+          <w:lang w:eastAsia="pt-BR"/>
+        </w:rPr>
+        <w:t> </w:t>
+      </w:r>
+      <w:proofErr w:type="spellStart"/>
+      <w:proofErr w:type="gramStart"/>
+      <w:r>
+        <w:rPr>
+          <w:rFonts w:ascii="Consolas" w:eastAsia="Times New Roman" w:hAnsi="Consolas" w:cs="Times New Roman"/>
+          <w:i/>
+          <w:iCs/>
+          <w:color w:val="FFB86C"/>
+          <w:sz w:val="21"/>
+          <w:szCs w:val="21"/>
+          <w:lang w:eastAsia="pt-BR"/>
+        </w:rPr>
+        <w:t>item</w:t>
+      </w:r>
+      <w:r>
+        <w:rPr>
+          <w:rFonts w:ascii="Consolas" w:eastAsia="Times New Roman" w:hAnsi="Consolas" w:cs="Times New Roman"/>
+          <w:color w:val="F8F8F2"/>
+          <w:sz w:val="21"/>
+          <w:szCs w:val="21"/>
+          <w:lang w:eastAsia="pt-BR"/>
+        </w:rPr>
+        <w:t>.</w:t>
+      </w:r>
+      <w:r>
+        <w:rPr>
+          <w:rFonts w:ascii="Consolas" w:eastAsia="Times New Roman" w:hAnsi="Consolas" w:cs="Times New Roman"/>
+          <w:color w:val="50FA7B"/>
+          <w:sz w:val="21"/>
+          <w:szCs w:val="21"/>
+          <w:lang w:eastAsia="pt-BR"/>
+        </w:rPr>
+        <w:t>getAttribute</w:t>
+      </w:r>
+      <w:proofErr w:type="spellEnd"/>
+      <w:proofErr w:type="gramEnd"/>
+      <w:r>
+        <w:rPr>
+          <w:rFonts w:ascii="Consolas" w:eastAsia="Times New Roman" w:hAnsi="Consolas" w:cs="Times New Roman"/>
+          <w:color w:val="F8F8F2"/>
+          <w:sz w:val="21"/>
+          <w:szCs w:val="21"/>
+          <w:lang w:eastAsia="pt-BR"/>
+        </w:rPr>
+        <w:t>(</w:t>
+      </w:r>
+      <w:r>
+        <w:rPr>
+          <w:rFonts w:ascii="Consolas" w:eastAsia="Times New Roman" w:hAnsi="Consolas" w:cs="Times New Roman"/>
+          <w:color w:val="E9F284"/>
+          <w:sz w:val="21"/>
+          <w:szCs w:val="21"/>
+          <w:lang w:eastAsia="pt-BR"/>
+        </w:rPr>
+        <w:t>'</w:t>
+      </w:r>
+      <w:proofErr w:type="spellStart"/>
+      <w:r>
+        <w:rPr>
+          <w:rFonts w:ascii="Consolas" w:eastAsia="Times New Roman" w:hAnsi="Consolas" w:cs="Times New Roman"/>
+          <w:color w:val="F1FA8C"/>
+          <w:sz w:val="21"/>
+          <w:szCs w:val="21"/>
+          <w:lang w:eastAsia="pt-BR"/>
+        </w:rPr>
+        <w:t>data-id</w:t>
+      </w:r>
+      <w:proofErr w:type="spellEnd"/>
+      <w:r>
+        <w:rPr>
+          <w:rFonts w:ascii="Consolas" w:eastAsia="Times New Roman" w:hAnsi="Consolas" w:cs="Times New Roman"/>
+          <w:color w:val="E9F284"/>
+          <w:sz w:val="21"/>
+          <w:szCs w:val="21"/>
+          <w:lang w:eastAsia="pt-BR"/>
+        </w:rPr>
+        <w:t>'</w:t>
+      </w:r>
+      <w:r>
+        <w:rPr>
+          <w:rFonts w:ascii="Consolas" w:eastAsia="Times New Roman" w:hAnsi="Consolas" w:cs="Times New Roman"/>
+          <w:color w:val="F8F8F2"/>
+          <w:sz w:val="21"/>
+          <w:szCs w:val="21"/>
+          <w:lang w:eastAsia="pt-BR"/>
+        </w:rPr>
+        <w:t>);</w:t>
+      </w:r>
+    </w:p>
+    <w:p>
+      <w:pPr>
+        <w:pStyle w:val="PargrafodaLista"/>
+        <w:numPr>
+          <w:ilvl w:val="0"/>
+          <w:numId w:val="2"/>
+        </w:numPr>
+        <w:shd w:val="clear" w:color="auto" w:fill="282A36"/>
+        <w:spacing w:after="0" w:line="285" w:lineRule="atLeast"/>
+        <w:rPr>
+          <w:rFonts w:ascii="Consolas" w:eastAsia="Times New Roman" w:hAnsi="Consolas" w:cs="Times New Roman"/>
+          <w:color w:val="F8F8F2"/>
+          <w:sz w:val="21"/>
+          <w:szCs w:val="21"/>
+          <w:lang w:eastAsia="pt-BR"/>
+        </w:rPr>
+      </w:pPr>
+      <w:r>
+        <w:rPr>
+          <w:rFonts w:ascii="Consolas" w:eastAsia="Times New Roman" w:hAnsi="Consolas" w:cs="Times New Roman"/>
+          <w:color w:val="F8F8F2"/>
+          <w:sz w:val="21"/>
+          <w:szCs w:val="21"/>
+          <w:lang w:eastAsia="pt-BR"/>
+        </w:rPr>
+        <w:t>             </w:t>
+      </w:r>
+      <w:r>
+        <w:rPr>
+          <w:rFonts w:ascii="Consolas" w:eastAsia="Times New Roman" w:hAnsi="Consolas" w:cs="Times New Roman"/>
+          <w:color w:val="FF79C6"/>
+          <w:sz w:val="21"/>
+          <w:szCs w:val="21"/>
+          <w:lang w:eastAsia="pt-BR"/>
+        </w:rPr>
+        <w:t>var</w:t>
+      </w:r>
+      <w:r>
+        <w:rPr>
+          <w:rFonts w:ascii="Consolas" w:eastAsia="Times New Roman" w:hAnsi="Consolas" w:cs="Times New Roman"/>
+          <w:color w:val="F8F8F2"/>
+          <w:sz w:val="21"/>
+          <w:szCs w:val="21"/>
+          <w:lang w:eastAsia="pt-BR"/>
+        </w:rPr>
+        <w:t> </w:t>
+      </w:r>
+      <w:proofErr w:type="spellStart"/>
+      <w:r>
+        <w:rPr>
+          <w:rFonts w:ascii="Consolas" w:eastAsia="Times New Roman" w:hAnsi="Consolas" w:cs="Times New Roman"/>
+          <w:color w:val="F8F8F2"/>
+          <w:sz w:val="21"/>
+          <w:szCs w:val="21"/>
+          <w:lang w:eastAsia="pt-BR"/>
+        </w:rPr>
+        <w:t>title</w:t>
+      </w:r>
+      <w:proofErr w:type="spellEnd"/>
+      <w:r>
+        <w:rPr>
+          <w:rFonts w:ascii="Consolas" w:eastAsia="Times New Roman" w:hAnsi="Consolas" w:cs="Times New Roman"/>
+          <w:color w:val="F8F8F2"/>
+          <w:sz w:val="21"/>
+          <w:szCs w:val="21"/>
+          <w:lang w:eastAsia="pt-BR"/>
+        </w:rPr>
+        <w:t> </w:t>
+      </w:r>
+      <w:r>
+        <w:rPr>
+          <w:rFonts w:ascii="Consolas" w:eastAsia="Times New Roman" w:hAnsi="Consolas" w:cs="Times New Roman"/>
+          <w:color w:val="FF79C6"/>
+          <w:sz w:val="21"/>
+          <w:szCs w:val="21"/>
+          <w:lang w:eastAsia="pt-BR"/>
+        </w:rPr>
+        <w:t>=</w:t>
+      </w:r>
+      <w:r>
+        <w:rPr>
+          <w:rFonts w:ascii="Consolas" w:eastAsia="Times New Roman" w:hAnsi="Consolas" w:cs="Times New Roman"/>
+          <w:color w:val="F8F8F2"/>
+          <w:sz w:val="21"/>
+          <w:szCs w:val="21"/>
+          <w:lang w:eastAsia="pt-BR"/>
+        </w:rPr>
+        <w:t> </w:t>
+      </w:r>
+      <w:proofErr w:type="spellStart"/>
+      <w:proofErr w:type="gramStart"/>
+      <w:r>
+        <w:rPr>
+          <w:rFonts w:ascii="Consolas" w:eastAsia="Times New Roman" w:hAnsi="Consolas" w:cs="Times New Roman"/>
+          <w:i/>
+          <w:iCs/>
+          <w:color w:val="FFB86C"/>
+          <w:sz w:val="21"/>
+          <w:szCs w:val="21"/>
+          <w:lang w:eastAsia="pt-BR"/>
+        </w:rPr>
+        <w:t>item</w:t>
+      </w:r>
+      <w:r>
+        <w:rPr>
+          <w:rFonts w:ascii="Consolas" w:eastAsia="Times New Roman" w:hAnsi="Consolas" w:cs="Times New Roman"/>
+          <w:color w:val="F8F8F2"/>
+          <w:sz w:val="21"/>
+          <w:szCs w:val="21"/>
+          <w:lang w:eastAsia="pt-BR"/>
+        </w:rPr>
+        <w:t>.</w:t>
+      </w:r>
+      <w:r>
+        <w:rPr>
+          <w:rFonts w:ascii="Consolas" w:eastAsia="Times New Roman" w:hAnsi="Consolas" w:cs="Times New Roman"/>
+          <w:color w:val="50FA7B"/>
+          <w:sz w:val="21"/>
+          <w:szCs w:val="21"/>
+          <w:lang w:eastAsia="pt-BR"/>
+        </w:rPr>
+        <w:t>getAttribute</w:t>
+      </w:r>
+      <w:proofErr w:type="spellEnd"/>
+      <w:proofErr w:type="gramEnd"/>
+      <w:r>
+        <w:rPr>
+          <w:rFonts w:ascii="Consolas" w:eastAsia="Times New Roman" w:hAnsi="Consolas" w:cs="Times New Roman"/>
+          <w:color w:val="F8F8F2"/>
+          <w:sz w:val="21"/>
+          <w:szCs w:val="21"/>
+          <w:lang w:eastAsia="pt-BR"/>
+        </w:rPr>
+        <w:t>(</w:t>
+      </w:r>
+      <w:r>
+        <w:rPr>
+          <w:rFonts w:ascii="Consolas" w:eastAsia="Times New Roman" w:hAnsi="Consolas" w:cs="Times New Roman"/>
+          <w:color w:val="E9F284"/>
+          <w:sz w:val="21"/>
+          <w:szCs w:val="21"/>
+          <w:lang w:eastAsia="pt-BR"/>
+        </w:rPr>
+        <w:t>'</w:t>
+      </w:r>
+      <w:r>
+        <w:rPr>
+          <w:rFonts w:ascii="Consolas" w:eastAsia="Times New Roman" w:hAnsi="Consolas" w:cs="Times New Roman"/>
+          <w:color w:val="F1FA8C"/>
+          <w:sz w:val="21"/>
+          <w:szCs w:val="21"/>
+          <w:lang w:eastAsia="pt-BR"/>
+        </w:rPr>
+        <w:t>data-</w:t>
+      </w:r>
+      <w:proofErr w:type="spellStart"/>
+      <w:r>
+        <w:rPr>
+          <w:rFonts w:ascii="Consolas" w:eastAsia="Times New Roman" w:hAnsi="Consolas" w:cs="Times New Roman"/>
+          <w:color w:val="F1FA8C"/>
+          <w:sz w:val="21"/>
+          <w:szCs w:val="21"/>
+          <w:lang w:eastAsia="pt-BR"/>
+        </w:rPr>
+        <w:t>title</w:t>
+      </w:r>
+      <w:proofErr w:type="spellEnd"/>
+      <w:r>
+        <w:rPr>
+          <w:rFonts w:ascii="Consolas" w:eastAsia="Times New Roman" w:hAnsi="Consolas" w:cs="Times New Roman"/>
+          <w:color w:val="E9F284"/>
+          <w:sz w:val="21"/>
+          <w:szCs w:val="21"/>
+          <w:lang w:eastAsia="pt-BR"/>
+        </w:rPr>
+        <w:t>'</w:t>
+      </w:r>
+      <w:r>
+        <w:rPr>
+          <w:rFonts w:ascii="Consolas" w:eastAsia="Times New Roman" w:hAnsi="Consolas" w:cs="Times New Roman"/>
+          <w:color w:val="F8F8F2"/>
+          <w:sz w:val="21"/>
+          <w:szCs w:val="21"/>
+          <w:lang w:eastAsia="pt-BR"/>
+        </w:rPr>
+        <w:t>);</w:t>
+      </w:r>
+    </w:p>
+    <w:p>
+      <w:pPr>
+        <w:pStyle w:val="PargrafodaLista"/>
+        <w:numPr>
+          <w:ilvl w:val="0"/>
+          <w:numId w:val="2"/>
+        </w:numPr>
+        <w:shd w:val="clear" w:color="auto" w:fill="282A36"/>
+        <w:spacing w:after="0" w:line="285" w:lineRule="atLeast"/>
+        <w:rPr>
+          <w:rFonts w:ascii="Consolas" w:eastAsia="Times New Roman" w:hAnsi="Consolas" w:cs="Times New Roman"/>
+          <w:color w:val="F8F8F2"/>
+          <w:sz w:val="21"/>
+          <w:szCs w:val="21"/>
+          <w:lang w:eastAsia="pt-BR"/>
+        </w:rPr>
+      </w:pPr>
+      <w:r>
+        <w:rPr>
+          <w:rFonts w:ascii="Consolas" w:eastAsia="Times New Roman" w:hAnsi="Consolas" w:cs="Times New Roman"/>
+          <w:color w:val="F8F8F2"/>
+          <w:sz w:val="21"/>
+          <w:szCs w:val="21"/>
+          <w:lang w:eastAsia="pt-BR"/>
+        </w:rPr>
+        <w:t>             </w:t>
+      </w:r>
+      <w:r>
+        <w:rPr>
+          <w:rFonts w:ascii="Consolas" w:eastAsia="Times New Roman" w:hAnsi="Consolas" w:cs="Times New Roman"/>
+          <w:color w:val="FF79C6"/>
+          <w:sz w:val="21"/>
+          <w:szCs w:val="21"/>
+          <w:lang w:eastAsia="pt-BR"/>
+        </w:rPr>
+        <w:t>var</w:t>
+      </w:r>
+      <w:r>
+        <w:rPr>
+          <w:rFonts w:ascii="Consolas" w:eastAsia="Times New Roman" w:hAnsi="Consolas" w:cs="Times New Roman"/>
+          <w:color w:val="F8F8F2"/>
+          <w:sz w:val="21"/>
+          <w:szCs w:val="21"/>
+          <w:lang w:eastAsia="pt-BR"/>
+        </w:rPr>
+        <w:t> </w:t>
+      </w:r>
+      <w:proofErr w:type="spellStart"/>
+      <w:r>
+        <w:rPr>
+          <w:rFonts w:ascii="Consolas" w:eastAsia="Times New Roman" w:hAnsi="Consolas" w:cs="Times New Roman"/>
+          <w:color w:val="F8F8F2"/>
+          <w:sz w:val="21"/>
+          <w:szCs w:val="21"/>
+          <w:lang w:eastAsia="pt-BR"/>
+        </w:rPr>
+        <w:t>price</w:t>
+      </w:r>
+      <w:proofErr w:type="spellEnd"/>
+      <w:r>
+        <w:rPr>
+          <w:rFonts w:ascii="Consolas" w:eastAsia="Times New Roman" w:hAnsi="Consolas" w:cs="Times New Roman"/>
+          <w:color w:val="F8F8F2"/>
+          <w:sz w:val="21"/>
+          <w:szCs w:val="21"/>
+          <w:lang w:eastAsia="pt-BR"/>
+        </w:rPr>
+        <w:t> </w:t>
+      </w:r>
+      <w:r>
+        <w:rPr>
+          <w:rFonts w:ascii="Consolas" w:eastAsia="Times New Roman" w:hAnsi="Consolas" w:cs="Times New Roman"/>
+          <w:color w:val="FF79C6"/>
+          <w:sz w:val="21"/>
+          <w:szCs w:val="21"/>
+          <w:lang w:eastAsia="pt-BR"/>
+        </w:rPr>
+        <w:t>=</w:t>
+      </w:r>
+      <w:r>
+        <w:rPr>
+          <w:rFonts w:ascii="Consolas" w:eastAsia="Times New Roman" w:hAnsi="Consolas" w:cs="Times New Roman"/>
+          <w:color w:val="F8F8F2"/>
+          <w:sz w:val="21"/>
+          <w:szCs w:val="21"/>
+          <w:lang w:eastAsia="pt-BR"/>
+        </w:rPr>
+        <w:t> </w:t>
+      </w:r>
+      <w:proofErr w:type="spellStart"/>
+      <w:proofErr w:type="gramStart"/>
+      <w:r>
+        <w:rPr>
+          <w:rFonts w:ascii="Consolas" w:eastAsia="Times New Roman" w:hAnsi="Consolas" w:cs="Times New Roman"/>
+          <w:i/>
+          <w:iCs/>
+          <w:color w:val="FFB86C"/>
+          <w:sz w:val="21"/>
+          <w:szCs w:val="21"/>
+          <w:lang w:eastAsia="pt-BR"/>
+        </w:rPr>
+        <w:t>item</w:t>
+      </w:r>
+      <w:r>
+        <w:rPr>
+          <w:rFonts w:ascii="Consolas" w:eastAsia="Times New Roman" w:hAnsi="Consolas" w:cs="Times New Roman"/>
+          <w:color w:val="F8F8F2"/>
+          <w:sz w:val="21"/>
+          <w:szCs w:val="21"/>
+          <w:lang w:eastAsia="pt-BR"/>
+        </w:rPr>
+        <w:t>.</w:t>
+      </w:r>
+      <w:r>
+        <w:rPr>
+          <w:rFonts w:ascii="Consolas" w:eastAsia="Times New Roman" w:hAnsi="Consolas" w:cs="Times New Roman"/>
+          <w:color w:val="50FA7B"/>
+          <w:sz w:val="21"/>
+          <w:szCs w:val="21"/>
+          <w:lang w:eastAsia="pt-BR"/>
+        </w:rPr>
+        <w:t>getAttribute</w:t>
+      </w:r>
+      <w:proofErr w:type="spellEnd"/>
+      <w:proofErr w:type="gramEnd"/>
+      <w:r>
+        <w:rPr>
+          <w:rFonts w:ascii="Consolas" w:eastAsia="Times New Roman" w:hAnsi="Consolas" w:cs="Times New Roman"/>
+          <w:color w:val="F8F8F2"/>
+          <w:sz w:val="21"/>
+          <w:szCs w:val="21"/>
+          <w:lang w:eastAsia="pt-BR"/>
+        </w:rPr>
+        <w:t>(</w:t>
+      </w:r>
+      <w:r>
+        <w:rPr>
+          <w:rFonts w:ascii="Consolas" w:eastAsia="Times New Roman" w:hAnsi="Consolas" w:cs="Times New Roman"/>
+          <w:color w:val="E9F284"/>
+          <w:sz w:val="21"/>
+          <w:szCs w:val="21"/>
+          <w:lang w:eastAsia="pt-BR"/>
+        </w:rPr>
+        <w:t>'</w:t>
+      </w:r>
+      <w:r>
+        <w:rPr>
+          <w:rFonts w:ascii="Consolas" w:eastAsia="Times New Roman" w:hAnsi="Consolas" w:cs="Times New Roman"/>
+          <w:color w:val="F1FA8C"/>
+          <w:sz w:val="21"/>
+          <w:szCs w:val="21"/>
+          <w:lang w:eastAsia="pt-BR"/>
+        </w:rPr>
+        <w:t>data-</w:t>
+      </w:r>
+      <w:proofErr w:type="spellStart"/>
+      <w:r>
+        <w:rPr>
+          <w:rFonts w:ascii="Consolas" w:eastAsia="Times New Roman" w:hAnsi="Consolas" w:cs="Times New Roman"/>
+          <w:color w:val="F1FA8C"/>
+          <w:sz w:val="21"/>
+          <w:szCs w:val="21"/>
+          <w:lang w:eastAsia="pt-BR"/>
+        </w:rPr>
+        <w:t>price</w:t>
+      </w:r>
+      <w:proofErr w:type="spellEnd"/>
+      <w:r>
+        <w:rPr>
+          <w:rFonts w:ascii="Consolas" w:eastAsia="Times New Roman" w:hAnsi="Consolas" w:cs="Times New Roman"/>
+          <w:color w:val="E9F284"/>
+          <w:sz w:val="21"/>
+          <w:szCs w:val="21"/>
+          <w:lang w:eastAsia="pt-BR"/>
+        </w:rPr>
+        <w:t>'</w:t>
+      </w:r>
+      <w:r>
+        <w:rPr>
+          <w:rFonts w:ascii="Consolas" w:eastAsia="Times New Roman" w:hAnsi="Consolas" w:cs="Times New Roman"/>
+          <w:color w:val="F8F8F2"/>
+          <w:sz w:val="21"/>
+          <w:szCs w:val="21"/>
+          <w:lang w:eastAsia="pt-BR"/>
+        </w:rPr>
+        <w:t>);</w:t>
+      </w:r>
+    </w:p>
+    <w:p>
+      <w:pPr>
+        <w:pStyle w:val="PargrafodaLista"/>
+        <w:numPr>
+          <w:ilvl w:val="0"/>
+          <w:numId w:val="2"/>
+        </w:numPr>
+        <w:shd w:val="clear" w:color="auto" w:fill="282A36"/>
+        <w:spacing w:after="0" w:line="285" w:lineRule="atLeast"/>
+        <w:rPr>
+          <w:rFonts w:ascii="Consolas" w:eastAsia="Times New Roman" w:hAnsi="Consolas" w:cs="Times New Roman"/>
+          <w:color w:val="F8F8F2"/>
+          <w:sz w:val="21"/>
+          <w:szCs w:val="21"/>
+          <w:lang w:eastAsia="pt-BR"/>
+        </w:rPr>
+      </w:pPr>
+      <w:r>
+        <w:rPr>
+          <w:rFonts w:ascii="Consolas" w:eastAsia="Times New Roman" w:hAnsi="Consolas" w:cs="Times New Roman"/>
+          <w:color w:val="F8F8F2"/>
+          <w:sz w:val="21"/>
+          <w:szCs w:val="21"/>
+          <w:lang w:eastAsia="pt-BR"/>
+        </w:rPr>
+        <w:t>             </w:t>
+      </w:r>
+      <w:r>
+        <w:rPr>
+          <w:rFonts w:ascii="Consolas" w:eastAsia="Times New Roman" w:hAnsi="Consolas" w:cs="Times New Roman"/>
+          <w:color w:val="FF79C6"/>
+          <w:sz w:val="21"/>
+          <w:szCs w:val="21"/>
+          <w:lang w:eastAsia="pt-BR"/>
+        </w:rPr>
+        <w:t>var</w:t>
+      </w:r>
+      <w:r>
+        <w:rPr>
+          <w:rFonts w:ascii="Consolas" w:eastAsia="Times New Roman" w:hAnsi="Consolas" w:cs="Times New Roman"/>
+          <w:color w:val="F8F8F2"/>
+          <w:sz w:val="21"/>
+          <w:szCs w:val="21"/>
+          <w:lang w:eastAsia="pt-BR"/>
+        </w:rPr>
+        <w:t> </w:t>
+      </w:r>
+      <w:proofErr w:type="spellStart"/>
+      <w:r>
+        <w:rPr>
+          <w:rFonts w:ascii="Consolas" w:eastAsia="Times New Roman" w:hAnsi="Consolas" w:cs="Times New Roman"/>
+          <w:color w:val="F8F8F2"/>
+          <w:sz w:val="21"/>
+          <w:szCs w:val="21"/>
+          <w:lang w:eastAsia="pt-BR"/>
+        </w:rPr>
+        <w:t>year</w:t>
+      </w:r>
+      <w:proofErr w:type="spellEnd"/>
+      <w:r>
+        <w:rPr>
+          <w:rFonts w:ascii="Consolas" w:eastAsia="Times New Roman" w:hAnsi="Consolas" w:cs="Times New Roman"/>
+          <w:color w:val="F8F8F2"/>
+          <w:sz w:val="21"/>
+          <w:szCs w:val="21"/>
+          <w:lang w:eastAsia="pt-BR"/>
+        </w:rPr>
+        <w:t> </w:t>
+      </w:r>
+      <w:r>
+        <w:rPr>
+          <w:rFonts w:ascii="Consolas" w:eastAsia="Times New Roman" w:hAnsi="Consolas" w:cs="Times New Roman"/>
+          <w:color w:val="FF79C6"/>
+          <w:sz w:val="21"/>
+          <w:szCs w:val="21"/>
+          <w:lang w:eastAsia="pt-BR"/>
+        </w:rPr>
+        <w:t>=</w:t>
+      </w:r>
+      <w:r>
+        <w:rPr>
+          <w:rFonts w:ascii="Consolas" w:eastAsia="Times New Roman" w:hAnsi="Consolas" w:cs="Times New Roman"/>
+          <w:color w:val="F8F8F2"/>
+          <w:sz w:val="21"/>
+          <w:szCs w:val="21"/>
+          <w:lang w:eastAsia="pt-BR"/>
+        </w:rPr>
+        <w:t> </w:t>
+      </w:r>
+      <w:proofErr w:type="spellStart"/>
+      <w:proofErr w:type="gramStart"/>
+      <w:r>
+        <w:rPr>
+          <w:rFonts w:ascii="Consolas" w:eastAsia="Times New Roman" w:hAnsi="Consolas" w:cs="Times New Roman"/>
+          <w:i/>
+          <w:iCs/>
+          <w:color w:val="FFB86C"/>
+          <w:sz w:val="21"/>
+          <w:szCs w:val="21"/>
+          <w:lang w:eastAsia="pt-BR"/>
+        </w:rPr>
+        <w:t>item</w:t>
+      </w:r>
+      <w:r>
+        <w:rPr>
+          <w:rFonts w:ascii="Consolas" w:eastAsia="Times New Roman" w:hAnsi="Consolas" w:cs="Times New Roman"/>
+          <w:color w:val="F8F8F2"/>
+          <w:sz w:val="21"/>
+          <w:szCs w:val="21"/>
+          <w:lang w:eastAsia="pt-BR"/>
+        </w:rPr>
+        <w:t>.</w:t>
+      </w:r>
+      <w:r>
+        <w:rPr>
+          <w:rFonts w:ascii="Consolas" w:eastAsia="Times New Roman" w:hAnsi="Consolas" w:cs="Times New Roman"/>
+          <w:color w:val="50FA7B"/>
+          <w:sz w:val="21"/>
+          <w:szCs w:val="21"/>
+          <w:lang w:eastAsia="pt-BR"/>
+        </w:rPr>
+        <w:t>getAttribute</w:t>
+      </w:r>
+      <w:proofErr w:type="spellEnd"/>
+      <w:proofErr w:type="gramEnd"/>
+      <w:r>
+        <w:rPr>
+          <w:rFonts w:ascii="Consolas" w:eastAsia="Times New Roman" w:hAnsi="Consolas" w:cs="Times New Roman"/>
+          <w:color w:val="F8F8F2"/>
+          <w:sz w:val="21"/>
+          <w:szCs w:val="21"/>
+          <w:lang w:eastAsia="pt-BR"/>
+        </w:rPr>
+        <w:t>(</w:t>
+      </w:r>
+      <w:r>
+        <w:rPr>
+          <w:rFonts w:ascii="Consolas" w:eastAsia="Times New Roman" w:hAnsi="Consolas" w:cs="Times New Roman"/>
+          <w:color w:val="E9F284"/>
+          <w:sz w:val="21"/>
+          <w:szCs w:val="21"/>
+          <w:lang w:eastAsia="pt-BR"/>
+        </w:rPr>
+        <w:t>'</w:t>
+      </w:r>
+      <w:r>
+        <w:rPr>
+          <w:rFonts w:ascii="Consolas" w:eastAsia="Times New Roman" w:hAnsi="Consolas" w:cs="Times New Roman"/>
+          <w:color w:val="F1FA8C"/>
+          <w:sz w:val="21"/>
+          <w:szCs w:val="21"/>
+          <w:lang w:eastAsia="pt-BR"/>
+        </w:rPr>
+        <w:t>data-</w:t>
+      </w:r>
+      <w:proofErr w:type="spellStart"/>
+      <w:r>
+        <w:rPr>
+          <w:rFonts w:ascii="Consolas" w:eastAsia="Times New Roman" w:hAnsi="Consolas" w:cs="Times New Roman"/>
+          <w:color w:val="F1FA8C"/>
+          <w:sz w:val="21"/>
+          <w:szCs w:val="21"/>
+          <w:lang w:eastAsia="pt-BR"/>
+        </w:rPr>
+        <w:t>year</w:t>
+      </w:r>
+      <w:proofErr w:type="spellEnd"/>
+      <w:r>
+        <w:rPr>
+          <w:rFonts w:ascii="Consolas" w:eastAsia="Times New Roman" w:hAnsi="Consolas" w:cs="Times New Roman"/>
+          <w:color w:val="E9F284"/>
+          <w:sz w:val="21"/>
+          <w:szCs w:val="21"/>
+          <w:lang w:eastAsia="pt-BR"/>
+        </w:rPr>
+        <w:t>'</w:t>
+      </w:r>
+      <w:r>
+        <w:rPr>
+          <w:rFonts w:ascii="Consolas" w:eastAsia="Times New Roman" w:hAnsi="Consolas" w:cs="Times New Roman"/>
+          <w:color w:val="F8F8F2"/>
+          <w:sz w:val="21"/>
+          <w:szCs w:val="21"/>
+          <w:lang w:eastAsia="pt-BR"/>
+        </w:rPr>
+        <w:t>);</w:t>
+      </w:r>
+    </w:p>
+    <w:p>
+      <w:pPr>
+        <w:pStyle w:val="PargrafodaLista"/>
+        <w:numPr>
+          <w:ilvl w:val="0"/>
+          <w:numId w:val="2"/>
+        </w:numPr>
+        <w:shd w:val="clear" w:color="auto" w:fill="282A36"/>
+        <w:spacing w:after="0" w:line="285" w:lineRule="atLeast"/>
+        <w:rPr>
+          <w:rFonts w:ascii="Consolas" w:eastAsia="Times New Roman" w:hAnsi="Consolas" w:cs="Times New Roman"/>
+          <w:color w:val="F8F8F2"/>
+          <w:sz w:val="21"/>
+          <w:szCs w:val="21"/>
+          <w:lang w:eastAsia="pt-BR"/>
+        </w:rPr>
+      </w:pPr>
+      <w:r>
+        <w:rPr>
+          <w:rFonts w:ascii="Consolas" w:eastAsia="Times New Roman" w:hAnsi="Consolas" w:cs="Times New Roman"/>
+          <w:color w:val="F8F8F2"/>
+          <w:sz w:val="21"/>
+          <w:szCs w:val="21"/>
+          <w:lang w:eastAsia="pt-BR"/>
+        </w:rPr>
+        <w:t>            </w:t>
+      </w:r>
+    </w:p>
+    <w:p>
+      <w:pPr>
+        <w:pStyle w:val="PargrafodaLista"/>
+        <w:numPr>
+          <w:ilvl w:val="0"/>
+          <w:numId w:val="2"/>
+        </w:numPr>
+        <w:shd w:val="clear" w:color="auto" w:fill="282A36"/>
+        <w:spacing w:after="0" w:line="285" w:lineRule="atLeast"/>
+        <w:rPr>
+          <w:rFonts w:ascii="Consolas" w:eastAsia="Times New Roman" w:hAnsi="Consolas" w:cs="Times New Roman"/>
+          <w:color w:val="F8F8F2"/>
+          <w:sz w:val="21"/>
+          <w:szCs w:val="21"/>
+          <w:lang w:eastAsia="pt-BR"/>
+        </w:rPr>
+      </w:pPr>
+      <w:r>
+        <w:rPr>
+          <w:rFonts w:ascii="Consolas" w:eastAsia="Times New Roman" w:hAnsi="Consolas" w:cs="Times New Roman"/>
+          <w:color w:val="F8F8F2"/>
+          <w:sz w:val="21"/>
+          <w:szCs w:val="21"/>
+          <w:lang w:eastAsia="pt-BR"/>
+        </w:rPr>
+        <w:t>             </w:t>
+      </w:r>
+      <w:r>
+        <w:rPr>
+          <w:rFonts w:ascii="Consolas" w:eastAsia="Times New Roman" w:hAnsi="Consolas" w:cs="Times New Roman"/>
+          <w:color w:val="6272A4"/>
+          <w:sz w:val="21"/>
+          <w:szCs w:val="21"/>
+          <w:lang w:eastAsia="pt-BR"/>
+        </w:rPr>
+        <w:t>//localizando os inputs e passando os valores para os inputs corretos</w:t>
+      </w:r>
+    </w:p>
+    <w:p>
+      <w:pPr>
+        <w:pStyle w:val="PargrafodaLista"/>
+        <w:numPr>
+          <w:ilvl w:val="0"/>
+          <w:numId w:val="2"/>
+        </w:numPr>
+        <w:shd w:val="clear" w:color="auto" w:fill="282A36"/>
+        <w:spacing w:after="0" w:line="285" w:lineRule="atLeast"/>
+        <w:rPr>
+          <w:rFonts w:ascii="Consolas" w:eastAsia="Times New Roman" w:hAnsi="Consolas" w:cs="Times New Roman"/>
+          <w:color w:val="F8F8F2"/>
+          <w:sz w:val="21"/>
+          <w:szCs w:val="21"/>
+          <w:lang w:eastAsia="pt-BR"/>
+        </w:rPr>
+      </w:pPr>
+      <w:r>
+        <w:rPr>
+          <w:rFonts w:ascii="Consolas" w:eastAsia="Times New Roman" w:hAnsi="Consolas" w:cs="Times New Roman"/>
+          <w:color w:val="F8F8F2"/>
+          <w:sz w:val="21"/>
+          <w:szCs w:val="21"/>
+          <w:lang w:eastAsia="pt-BR"/>
+        </w:rPr>
+        <w:t>             </w:t>
+      </w:r>
+      <w:proofErr w:type="spellStart"/>
+      <w:proofErr w:type="gramStart"/>
+      <w:r>
+        <w:rPr>
+          <w:rFonts w:ascii="Consolas" w:eastAsia="Times New Roman" w:hAnsi="Consolas" w:cs="Times New Roman"/>
+          <w:color w:val="F8F8F2"/>
+          <w:sz w:val="21"/>
+          <w:szCs w:val="21"/>
+          <w:lang w:eastAsia="pt-BR"/>
+        </w:rPr>
+        <w:t>document.</w:t>
+      </w:r>
+      <w:r>
+        <w:rPr>
+          <w:rFonts w:ascii="Consolas" w:eastAsia="Times New Roman" w:hAnsi="Consolas" w:cs="Times New Roman"/>
+          <w:color w:val="50FA7B"/>
+          <w:sz w:val="21"/>
+          <w:szCs w:val="21"/>
+          <w:lang w:eastAsia="pt-BR"/>
+        </w:rPr>
+        <w:t>getElementById</w:t>
+      </w:r>
+      <w:proofErr w:type="spellEnd"/>
+      <w:proofErr w:type="gramEnd"/>
+      <w:r>
+        <w:rPr>
+          <w:rFonts w:ascii="Consolas" w:eastAsia="Times New Roman" w:hAnsi="Consolas" w:cs="Times New Roman"/>
+          <w:color w:val="F8F8F2"/>
+          <w:sz w:val="21"/>
+          <w:szCs w:val="21"/>
+          <w:lang w:eastAsia="pt-BR"/>
+        </w:rPr>
+        <w:t>(</w:t>
+      </w:r>
+      <w:r>
+        <w:rPr>
+          <w:rFonts w:ascii="Consolas" w:eastAsia="Times New Roman" w:hAnsi="Consolas" w:cs="Times New Roman"/>
+          <w:color w:val="E9F284"/>
+          <w:sz w:val="21"/>
+          <w:szCs w:val="21"/>
+          <w:lang w:eastAsia="pt-BR"/>
+        </w:rPr>
+        <w:t>'</w:t>
+      </w:r>
+      <w:proofErr w:type="spellStart"/>
+      <w:r>
+        <w:rPr>
+          <w:rFonts w:ascii="Consolas" w:eastAsia="Times New Roman" w:hAnsi="Consolas" w:cs="Times New Roman"/>
+          <w:color w:val="F1FA8C"/>
+          <w:sz w:val="21"/>
+          <w:szCs w:val="21"/>
+          <w:lang w:eastAsia="pt-BR"/>
+        </w:rPr>
+        <w:t>editTitle</w:t>
+      </w:r>
+      <w:proofErr w:type="spellEnd"/>
+      <w:r>
+        <w:rPr>
+          <w:rFonts w:ascii="Consolas" w:eastAsia="Times New Roman" w:hAnsi="Consolas" w:cs="Times New Roman"/>
+          <w:color w:val="E9F284"/>
+          <w:sz w:val="21"/>
+          <w:szCs w:val="21"/>
+          <w:lang w:eastAsia="pt-BR"/>
+        </w:rPr>
+        <w:t>'</w:t>
+      </w:r>
+      <w:r>
+        <w:rPr>
+          <w:rFonts w:ascii="Consolas" w:eastAsia="Times New Roman" w:hAnsi="Consolas" w:cs="Times New Roman"/>
+          <w:color w:val="F8F8F2"/>
+          <w:sz w:val="21"/>
+          <w:szCs w:val="21"/>
+          <w:lang w:eastAsia="pt-BR"/>
+        </w:rPr>
+        <w:t>).</w:t>
+      </w:r>
+      <w:proofErr w:type="spellStart"/>
+      <w:r>
+        <w:rPr>
+          <w:rFonts w:ascii="Consolas" w:eastAsia="Times New Roman" w:hAnsi="Consolas" w:cs="Times New Roman"/>
+          <w:color w:val="F8F8F2"/>
+          <w:sz w:val="21"/>
+          <w:szCs w:val="21"/>
+          <w:lang w:eastAsia="pt-BR"/>
+        </w:rPr>
+        <w:t>value</w:t>
+      </w:r>
+      <w:proofErr w:type="spellEnd"/>
+      <w:r>
+        <w:rPr>
+          <w:rFonts w:ascii="Consolas" w:eastAsia="Times New Roman" w:hAnsi="Consolas" w:cs="Times New Roman"/>
+          <w:color w:val="F8F8F2"/>
+          <w:sz w:val="21"/>
+          <w:szCs w:val="21"/>
+          <w:lang w:eastAsia="pt-BR"/>
+        </w:rPr>
+        <w:t> </w:t>
+      </w:r>
+      <w:r>
+        <w:rPr>
+          <w:rFonts w:ascii="Consolas" w:eastAsia="Times New Roman" w:hAnsi="Consolas" w:cs="Times New Roman"/>
+          <w:color w:val="FF79C6"/>
+          <w:sz w:val="21"/>
+          <w:szCs w:val="21"/>
+          <w:lang w:eastAsia="pt-BR"/>
+        </w:rPr>
+        <w:t>=</w:t>
+      </w:r>
+      <w:r>
+        <w:rPr>
+          <w:rFonts w:ascii="Consolas" w:eastAsia="Times New Roman" w:hAnsi="Consolas" w:cs="Times New Roman"/>
+          <w:color w:val="F8F8F2"/>
+          <w:sz w:val="21"/>
+          <w:szCs w:val="21"/>
+          <w:lang w:eastAsia="pt-BR"/>
+        </w:rPr>
+        <w:t> </w:t>
+      </w:r>
+      <w:proofErr w:type="spellStart"/>
+      <w:r>
+        <w:rPr>
+          <w:rFonts w:ascii="Consolas" w:eastAsia="Times New Roman" w:hAnsi="Consolas" w:cs="Times New Roman"/>
+          <w:color w:val="F8F8F2"/>
+          <w:sz w:val="21"/>
+          <w:szCs w:val="21"/>
+          <w:lang w:eastAsia="pt-BR"/>
+        </w:rPr>
+        <w:t>title</w:t>
+      </w:r>
+      <w:proofErr w:type="spellEnd"/>
+      <w:r>
+        <w:rPr>
+          <w:rFonts w:ascii="Consolas" w:eastAsia="Times New Roman" w:hAnsi="Consolas" w:cs="Times New Roman"/>
+          <w:color w:val="F8F8F2"/>
+          <w:sz w:val="21"/>
+          <w:szCs w:val="21"/>
+          <w:lang w:eastAsia="pt-BR"/>
+        </w:rPr>
+        <w:t>;</w:t>
+      </w:r>
+    </w:p>
+    <w:p>
+      <w:pPr>
+        <w:pStyle w:val="PargrafodaLista"/>
+        <w:numPr>
+          <w:ilvl w:val="0"/>
+          <w:numId w:val="2"/>
+        </w:numPr>
+        <w:shd w:val="clear" w:color="auto" w:fill="282A36"/>
+        <w:spacing w:after="0" w:line="285" w:lineRule="atLeast"/>
+        <w:rPr>
+          <w:rFonts w:ascii="Consolas" w:eastAsia="Times New Roman" w:hAnsi="Consolas" w:cs="Times New Roman"/>
+          <w:color w:val="F8F8F2"/>
+          <w:sz w:val="21"/>
+          <w:szCs w:val="21"/>
+          <w:lang w:eastAsia="pt-BR"/>
+        </w:rPr>
+      </w:pPr>
+      <w:r>
+        <w:rPr>
+          <w:rFonts w:ascii="Consolas" w:eastAsia="Times New Roman" w:hAnsi="Consolas" w:cs="Times New Roman"/>
+          <w:color w:val="F8F8F2"/>
+          <w:sz w:val="21"/>
+          <w:szCs w:val="21"/>
+          <w:lang w:eastAsia="pt-BR"/>
+        </w:rPr>
+        <w:t>             </w:t>
+      </w:r>
+      <w:proofErr w:type="spellStart"/>
+      <w:proofErr w:type="gramStart"/>
+      <w:r>
+        <w:rPr>
+          <w:rFonts w:ascii="Consolas" w:eastAsia="Times New Roman" w:hAnsi="Consolas" w:cs="Times New Roman"/>
+          <w:color w:val="F8F8F2"/>
+          <w:sz w:val="21"/>
+          <w:szCs w:val="21"/>
+          <w:lang w:eastAsia="pt-BR"/>
+        </w:rPr>
+        <w:t>document.</w:t>
+      </w:r>
+      <w:r>
+        <w:rPr>
+          <w:rFonts w:ascii="Consolas" w:eastAsia="Times New Roman" w:hAnsi="Consolas" w:cs="Times New Roman"/>
+          <w:color w:val="50FA7B"/>
+          <w:sz w:val="21"/>
+          <w:szCs w:val="21"/>
+          <w:lang w:eastAsia="pt-BR"/>
+        </w:rPr>
+        <w:t>getElementById</w:t>
+      </w:r>
+      <w:proofErr w:type="spellEnd"/>
+      <w:proofErr w:type="gramEnd"/>
+      <w:r>
+        <w:rPr>
+          <w:rFonts w:ascii="Consolas" w:eastAsia="Times New Roman" w:hAnsi="Consolas" w:cs="Times New Roman"/>
+          <w:color w:val="F8F8F2"/>
+          <w:sz w:val="21"/>
+          <w:szCs w:val="21"/>
+          <w:lang w:eastAsia="pt-BR"/>
+        </w:rPr>
+        <w:t>(</w:t>
+      </w:r>
+      <w:r>
+        <w:rPr>
+          <w:rFonts w:ascii="Consolas" w:eastAsia="Times New Roman" w:hAnsi="Consolas" w:cs="Times New Roman"/>
+          <w:color w:val="E9F284"/>
+          <w:sz w:val="21"/>
+          <w:szCs w:val="21"/>
+          <w:lang w:eastAsia="pt-BR"/>
+        </w:rPr>
+        <w:t>'</w:t>
+      </w:r>
+      <w:proofErr w:type="spellStart"/>
+      <w:r>
+        <w:rPr>
+          <w:rFonts w:ascii="Consolas" w:eastAsia="Times New Roman" w:hAnsi="Consolas" w:cs="Times New Roman"/>
+          <w:color w:val="F1FA8C"/>
+          <w:sz w:val="21"/>
+          <w:szCs w:val="21"/>
+          <w:lang w:eastAsia="pt-BR"/>
+        </w:rPr>
+        <w:t>editYear</w:t>
+      </w:r>
+      <w:proofErr w:type="spellEnd"/>
+      <w:r>
+        <w:rPr>
+          <w:rFonts w:ascii="Consolas" w:eastAsia="Times New Roman" w:hAnsi="Consolas" w:cs="Times New Roman"/>
+          <w:color w:val="E9F284"/>
+          <w:sz w:val="21"/>
+          <w:szCs w:val="21"/>
+          <w:lang w:eastAsia="pt-BR"/>
+        </w:rPr>
+        <w:t>'</w:t>
+      </w:r>
+      <w:r>
+        <w:rPr>
+          <w:rFonts w:ascii="Consolas" w:eastAsia="Times New Roman" w:hAnsi="Consolas" w:cs="Times New Roman"/>
+          <w:color w:val="F8F8F2"/>
+          <w:sz w:val="21"/>
+          <w:szCs w:val="21"/>
+          <w:lang w:eastAsia="pt-BR"/>
+        </w:rPr>
+        <w:t>).</w:t>
+      </w:r>
+      <w:proofErr w:type="spellStart"/>
+      <w:r>
+        <w:rPr>
+          <w:rFonts w:ascii="Consolas" w:eastAsia="Times New Roman" w:hAnsi="Consolas" w:cs="Times New Roman"/>
+          <w:color w:val="F8F8F2"/>
+          <w:sz w:val="21"/>
+          <w:szCs w:val="21"/>
+          <w:lang w:eastAsia="pt-BR"/>
+        </w:rPr>
+        <w:t>value</w:t>
+      </w:r>
+      <w:proofErr w:type="spellEnd"/>
+      <w:r>
+        <w:rPr>
+          <w:rFonts w:ascii="Consolas" w:eastAsia="Times New Roman" w:hAnsi="Consolas" w:cs="Times New Roman"/>
+          <w:color w:val="F8F8F2"/>
+          <w:sz w:val="21"/>
+          <w:szCs w:val="21"/>
+          <w:lang w:eastAsia="pt-BR"/>
+        </w:rPr>
+        <w:t> </w:t>
+      </w:r>
+      <w:r>
+        <w:rPr>
+          <w:rFonts w:ascii="Consolas" w:eastAsia="Times New Roman" w:hAnsi="Consolas" w:cs="Times New Roman"/>
+          <w:color w:val="FF79C6"/>
+          <w:sz w:val="21"/>
+          <w:szCs w:val="21"/>
+          <w:lang w:eastAsia="pt-BR"/>
+        </w:rPr>
+        <w:t>=</w:t>
+      </w:r>
+      <w:r>
+        <w:rPr>
+          <w:rFonts w:ascii="Consolas" w:eastAsia="Times New Roman" w:hAnsi="Consolas" w:cs="Times New Roman"/>
+          <w:color w:val="F8F8F2"/>
+          <w:sz w:val="21"/>
+          <w:szCs w:val="21"/>
+          <w:lang w:eastAsia="pt-BR"/>
+        </w:rPr>
+        <w:t> </w:t>
+      </w:r>
+      <w:proofErr w:type="spellStart"/>
+      <w:r>
+        <w:rPr>
+          <w:rFonts w:ascii="Consolas" w:eastAsia="Times New Roman" w:hAnsi="Consolas" w:cs="Times New Roman"/>
+          <w:color w:val="F8F8F2"/>
+          <w:sz w:val="21"/>
+          <w:szCs w:val="21"/>
+          <w:lang w:eastAsia="pt-BR"/>
+        </w:rPr>
+        <w:t>year</w:t>
+      </w:r>
+      <w:proofErr w:type="spellEnd"/>
+      <w:r>
+        <w:rPr>
+          <w:rFonts w:ascii="Consolas" w:eastAsia="Times New Roman" w:hAnsi="Consolas" w:cs="Times New Roman"/>
+          <w:color w:val="F8F8F2"/>
+          <w:sz w:val="21"/>
+          <w:szCs w:val="21"/>
+          <w:lang w:eastAsia="pt-BR"/>
+        </w:rPr>
+        <w:t>;</w:t>
+      </w:r>
+    </w:p>
+    <w:p>
+      <w:pPr>
+        <w:pStyle w:val="PargrafodaLista"/>
+        <w:numPr>
+          <w:ilvl w:val="0"/>
+          <w:numId w:val="2"/>
+        </w:numPr>
+        <w:shd w:val="clear" w:color="auto" w:fill="282A36"/>
+        <w:spacing w:after="0" w:line="285" w:lineRule="atLeast"/>
+        <w:rPr>
+          <w:rFonts w:ascii="Consolas" w:eastAsia="Times New Roman" w:hAnsi="Consolas" w:cs="Times New Roman"/>
+          <w:color w:val="F8F8F2"/>
+          <w:sz w:val="21"/>
+          <w:szCs w:val="21"/>
+          <w:lang w:eastAsia="pt-BR"/>
+        </w:rPr>
+      </w:pPr>
+      <w:r>
+        <w:rPr>
+          <w:rFonts w:ascii="Consolas" w:eastAsia="Times New Roman" w:hAnsi="Consolas" w:cs="Times New Roman"/>
+          <w:color w:val="F8F8F2"/>
+          <w:sz w:val="21"/>
+          <w:szCs w:val="21"/>
+          <w:lang w:eastAsia="pt-BR"/>
+        </w:rPr>
+        <w:t>             </w:t>
+      </w:r>
+      <w:proofErr w:type="spellStart"/>
+      <w:proofErr w:type="gramStart"/>
+      <w:r>
+        <w:rPr>
+          <w:rFonts w:ascii="Consolas" w:eastAsia="Times New Roman" w:hAnsi="Consolas" w:cs="Times New Roman"/>
+          <w:color w:val="F8F8F2"/>
+          <w:sz w:val="21"/>
+          <w:szCs w:val="21"/>
+          <w:lang w:eastAsia="pt-BR"/>
+        </w:rPr>
+        <w:t>document.</w:t>
+      </w:r>
+      <w:r>
+        <w:rPr>
+          <w:rFonts w:ascii="Consolas" w:eastAsia="Times New Roman" w:hAnsi="Consolas" w:cs="Times New Roman"/>
+          <w:color w:val="50FA7B"/>
+          <w:sz w:val="21"/>
+          <w:szCs w:val="21"/>
+          <w:lang w:eastAsia="pt-BR"/>
+        </w:rPr>
+        <w:t>getElementById</w:t>
+      </w:r>
+      <w:proofErr w:type="spellEnd"/>
+      <w:proofErr w:type="gramEnd"/>
+      <w:r>
+        <w:rPr>
+          <w:rFonts w:ascii="Consolas" w:eastAsia="Times New Roman" w:hAnsi="Consolas" w:cs="Times New Roman"/>
+          <w:color w:val="F8F8F2"/>
+          <w:sz w:val="21"/>
+          <w:szCs w:val="21"/>
+          <w:lang w:eastAsia="pt-BR"/>
+        </w:rPr>
+        <w:t>(</w:t>
+      </w:r>
+      <w:r>
+        <w:rPr>
+          <w:rFonts w:ascii="Consolas" w:eastAsia="Times New Roman" w:hAnsi="Consolas" w:cs="Times New Roman"/>
+          <w:color w:val="E9F284"/>
+          <w:sz w:val="21"/>
+          <w:szCs w:val="21"/>
+          <w:lang w:eastAsia="pt-BR"/>
+        </w:rPr>
+        <w:t>'</w:t>
+      </w:r>
+      <w:proofErr w:type="spellStart"/>
+      <w:r>
+        <w:rPr>
+          <w:rFonts w:ascii="Consolas" w:eastAsia="Times New Roman" w:hAnsi="Consolas" w:cs="Times New Roman"/>
+          <w:color w:val="F1FA8C"/>
+          <w:sz w:val="21"/>
+          <w:szCs w:val="21"/>
+          <w:lang w:eastAsia="pt-BR"/>
+        </w:rPr>
+        <w:t>editPrice</w:t>
+      </w:r>
+      <w:proofErr w:type="spellEnd"/>
+      <w:r>
+        <w:rPr>
+          <w:rFonts w:ascii="Consolas" w:eastAsia="Times New Roman" w:hAnsi="Consolas" w:cs="Times New Roman"/>
+          <w:color w:val="E9F284"/>
+          <w:sz w:val="21"/>
+          <w:szCs w:val="21"/>
+          <w:lang w:eastAsia="pt-BR"/>
+        </w:rPr>
+        <w:t>'</w:t>
+      </w:r>
+      <w:r>
+        <w:rPr>
+          <w:rFonts w:ascii="Consolas" w:eastAsia="Times New Roman" w:hAnsi="Consolas" w:cs="Times New Roman"/>
+          <w:color w:val="F8F8F2"/>
+          <w:sz w:val="21"/>
+          <w:szCs w:val="21"/>
+          <w:lang w:eastAsia="pt-BR"/>
+        </w:rPr>
+        <w:t>).</w:t>
+      </w:r>
+      <w:proofErr w:type="spellStart"/>
+      <w:r>
+        <w:rPr>
+          <w:rFonts w:ascii="Consolas" w:eastAsia="Times New Roman" w:hAnsi="Consolas" w:cs="Times New Roman"/>
+          <w:color w:val="F8F8F2"/>
+          <w:sz w:val="21"/>
+          <w:szCs w:val="21"/>
+          <w:lang w:eastAsia="pt-BR"/>
+        </w:rPr>
+        <w:t>value</w:t>
+      </w:r>
+      <w:proofErr w:type="spellEnd"/>
+      <w:r>
+        <w:rPr>
+          <w:rFonts w:ascii="Consolas" w:eastAsia="Times New Roman" w:hAnsi="Consolas" w:cs="Times New Roman"/>
+          <w:color w:val="F8F8F2"/>
+          <w:sz w:val="21"/>
+          <w:szCs w:val="21"/>
+          <w:lang w:eastAsia="pt-BR"/>
+        </w:rPr>
+        <w:t> </w:t>
+      </w:r>
+      <w:r>
+        <w:rPr>
+          <w:rFonts w:ascii="Consolas" w:eastAsia="Times New Roman" w:hAnsi="Consolas" w:cs="Times New Roman"/>
+          <w:color w:val="FF79C6"/>
+          <w:sz w:val="21"/>
+          <w:szCs w:val="21"/>
+          <w:lang w:eastAsia="pt-BR"/>
+        </w:rPr>
+        <w:t>=</w:t>
+      </w:r>
+      <w:r>
+        <w:rPr>
+          <w:rFonts w:ascii="Consolas" w:eastAsia="Times New Roman" w:hAnsi="Consolas" w:cs="Times New Roman"/>
+          <w:color w:val="F8F8F2"/>
+          <w:sz w:val="21"/>
+          <w:szCs w:val="21"/>
+          <w:lang w:eastAsia="pt-BR"/>
+        </w:rPr>
+        <w:t> </w:t>
+      </w:r>
+      <w:proofErr w:type="spellStart"/>
+      <w:r>
+        <w:rPr>
+          <w:rFonts w:ascii="Consolas" w:eastAsia="Times New Roman" w:hAnsi="Consolas" w:cs="Times New Roman"/>
+          <w:color w:val="F8F8F2"/>
+          <w:sz w:val="21"/>
+          <w:szCs w:val="21"/>
+          <w:lang w:eastAsia="pt-BR"/>
+        </w:rPr>
+        <w:t>price</w:t>
+      </w:r>
+      <w:proofErr w:type="spellEnd"/>
+      <w:r>
+        <w:rPr>
+          <w:rFonts w:ascii="Consolas" w:eastAsia="Times New Roman" w:hAnsi="Consolas" w:cs="Times New Roman"/>
+          <w:color w:val="F8F8F2"/>
+          <w:sz w:val="21"/>
+          <w:szCs w:val="21"/>
+          <w:lang w:eastAsia="pt-BR"/>
+        </w:rPr>
+        <w:t>;</w:t>
+      </w:r>
+    </w:p>
+    <w:p>
+      <w:pPr>
+        <w:pStyle w:val="PargrafodaLista"/>
+        <w:numPr>
+          <w:ilvl w:val="0"/>
+          <w:numId w:val="2"/>
+        </w:numPr>
+        <w:shd w:val="clear" w:color="auto" w:fill="282A36"/>
+        <w:spacing w:after="0" w:line="285" w:lineRule="atLeast"/>
+        <w:rPr>
+          <w:rFonts w:ascii="Consolas" w:eastAsia="Times New Roman" w:hAnsi="Consolas" w:cs="Times New Roman"/>
+          <w:color w:val="F8F8F2"/>
+          <w:sz w:val="21"/>
+          <w:szCs w:val="21"/>
+          <w:lang w:eastAsia="pt-BR"/>
+        </w:rPr>
+      </w:pPr>
+      <w:r>
+        <w:rPr>
+          <w:rFonts w:ascii="Consolas" w:eastAsia="Times New Roman" w:hAnsi="Consolas" w:cs="Times New Roman"/>
+          <w:color w:val="F8F8F2"/>
+          <w:sz w:val="21"/>
+          <w:szCs w:val="21"/>
+          <w:lang w:eastAsia="pt-BR"/>
+        </w:rPr>
+        <w:t>             </w:t>
+      </w:r>
+      <w:proofErr w:type="spellStart"/>
+      <w:proofErr w:type="gramStart"/>
+      <w:r>
+        <w:rPr>
+          <w:rFonts w:ascii="Consolas" w:eastAsia="Times New Roman" w:hAnsi="Consolas" w:cs="Times New Roman"/>
+          <w:color w:val="F8F8F2"/>
+          <w:sz w:val="21"/>
+          <w:szCs w:val="21"/>
+          <w:lang w:eastAsia="pt-BR"/>
+        </w:rPr>
+        <w:t>document.</w:t>
+      </w:r>
+      <w:r>
+        <w:rPr>
+          <w:rFonts w:ascii="Consolas" w:eastAsia="Times New Roman" w:hAnsi="Consolas" w:cs="Times New Roman"/>
+          <w:color w:val="50FA7B"/>
+          <w:sz w:val="21"/>
+          <w:szCs w:val="21"/>
+          <w:lang w:eastAsia="pt-BR"/>
+        </w:rPr>
+        <w:t>getElementById</w:t>
+      </w:r>
+      <w:proofErr w:type="spellEnd"/>
+      <w:proofErr w:type="gramEnd"/>
+      <w:r>
+        <w:rPr>
+          <w:rFonts w:ascii="Consolas" w:eastAsia="Times New Roman" w:hAnsi="Consolas" w:cs="Times New Roman"/>
+          <w:color w:val="F8F8F2"/>
+          <w:sz w:val="21"/>
+          <w:szCs w:val="21"/>
+          <w:lang w:eastAsia="pt-BR"/>
+        </w:rPr>
+        <w:t>(</w:t>
+      </w:r>
+      <w:r>
+        <w:rPr>
+          <w:rFonts w:ascii="Consolas" w:eastAsia="Times New Roman" w:hAnsi="Consolas" w:cs="Times New Roman"/>
+          <w:color w:val="E9F284"/>
+          <w:sz w:val="21"/>
+          <w:szCs w:val="21"/>
+          <w:lang w:eastAsia="pt-BR"/>
+        </w:rPr>
+        <w:t>'</w:t>
+      </w:r>
+      <w:r>
+        <w:rPr>
+          <w:rFonts w:ascii="Consolas" w:eastAsia="Times New Roman" w:hAnsi="Consolas" w:cs="Times New Roman"/>
+          <w:color w:val="F1FA8C"/>
+          <w:sz w:val="21"/>
+          <w:szCs w:val="21"/>
+          <w:lang w:eastAsia="pt-BR"/>
+        </w:rPr>
+        <w:t>id</w:t>
+      </w:r>
+      <w:r>
+        <w:rPr>
+          <w:rFonts w:ascii="Consolas" w:eastAsia="Times New Roman" w:hAnsi="Consolas" w:cs="Times New Roman"/>
+          <w:color w:val="E9F284"/>
+          <w:sz w:val="21"/>
+          <w:szCs w:val="21"/>
+          <w:lang w:eastAsia="pt-BR"/>
+        </w:rPr>
+        <w:t>'</w:t>
+      </w:r>
+      <w:r>
+        <w:rPr>
+          <w:rFonts w:ascii="Consolas" w:eastAsia="Times New Roman" w:hAnsi="Consolas" w:cs="Times New Roman"/>
+          <w:color w:val="F8F8F2"/>
+          <w:sz w:val="21"/>
+          <w:szCs w:val="21"/>
+          <w:lang w:eastAsia="pt-BR"/>
+        </w:rPr>
+        <w:t>).</w:t>
+      </w:r>
+      <w:proofErr w:type="spellStart"/>
+      <w:r>
+        <w:rPr>
+          <w:rFonts w:ascii="Consolas" w:eastAsia="Times New Roman" w:hAnsi="Consolas" w:cs="Times New Roman"/>
+          <w:color w:val="F8F8F2"/>
+          <w:sz w:val="21"/>
+          <w:szCs w:val="21"/>
+          <w:lang w:eastAsia="pt-BR"/>
+        </w:rPr>
+        <w:t>value</w:t>
+      </w:r>
+      <w:proofErr w:type="spellEnd"/>
+      <w:r>
+        <w:rPr>
+          <w:rFonts w:ascii="Consolas" w:eastAsia="Times New Roman" w:hAnsi="Consolas" w:cs="Times New Roman"/>
+          <w:color w:val="F8F8F2"/>
+          <w:sz w:val="21"/>
+          <w:szCs w:val="21"/>
+          <w:lang w:eastAsia="pt-BR"/>
+        </w:rPr>
+        <w:t> </w:t>
+      </w:r>
+      <w:r>
+        <w:rPr>
+          <w:rFonts w:ascii="Consolas" w:eastAsia="Times New Roman" w:hAnsi="Consolas" w:cs="Times New Roman"/>
+          <w:color w:val="FF79C6"/>
+          <w:sz w:val="21"/>
+          <w:szCs w:val="21"/>
+          <w:lang w:eastAsia="pt-BR"/>
+        </w:rPr>
+        <w:t>=</w:t>
+      </w:r>
+      <w:r>
+        <w:rPr>
+          <w:rFonts w:ascii="Consolas" w:eastAsia="Times New Roman" w:hAnsi="Consolas" w:cs="Times New Roman"/>
+          <w:color w:val="F8F8F2"/>
+          <w:sz w:val="21"/>
+          <w:szCs w:val="21"/>
+          <w:lang w:eastAsia="pt-BR"/>
+        </w:rPr>
+        <w:t> id;</w:t>
+      </w:r>
+    </w:p>
+    <w:p>
+      <w:pPr>
+        <w:pStyle w:val="PargrafodaLista"/>
+        <w:numPr>
+          <w:ilvl w:val="0"/>
+          <w:numId w:val="2"/>
+        </w:numPr>
+        <w:shd w:val="clear" w:color="auto" w:fill="282A36"/>
+        <w:spacing w:after="0" w:line="285" w:lineRule="atLeast"/>
+        <w:rPr>
+          <w:rFonts w:ascii="Consolas" w:eastAsia="Times New Roman" w:hAnsi="Consolas" w:cs="Times New Roman"/>
+          <w:color w:val="F8F8F2"/>
+          <w:sz w:val="21"/>
+          <w:szCs w:val="21"/>
+          <w:lang w:eastAsia="pt-BR"/>
+        </w:rPr>
+      </w:pPr>
+    </w:p>
+    <w:p>
+      <w:pPr>
+        <w:pStyle w:val="PargrafodaLista"/>
+        <w:numPr>
+          <w:ilvl w:val="0"/>
+          <w:numId w:val="2"/>
+        </w:numPr>
+        <w:shd w:val="clear" w:color="auto" w:fill="282A36"/>
+        <w:spacing w:after="0" w:line="285" w:lineRule="atLeast"/>
+        <w:rPr>
+          <w:rFonts w:ascii="Consolas" w:eastAsia="Times New Roman" w:hAnsi="Consolas" w:cs="Times New Roman"/>
+          <w:color w:val="F8F8F2"/>
+          <w:sz w:val="21"/>
+          <w:szCs w:val="21"/>
+          <w:lang w:eastAsia="pt-BR"/>
+        </w:rPr>
+      </w:pPr>
+      <w:r>
+        <w:rPr>
+          <w:rFonts w:ascii="Consolas" w:eastAsia="Times New Roman" w:hAnsi="Consolas" w:cs="Times New Roman"/>
+          <w:color w:val="F8F8F2"/>
+          <w:sz w:val="21"/>
+          <w:szCs w:val="21"/>
+          <w:lang w:eastAsia="pt-BR"/>
+        </w:rPr>
+        <w:t>             </w:t>
+      </w:r>
+      <w:r>
+        <w:rPr>
+          <w:rFonts w:ascii="Consolas" w:eastAsia="Times New Roman" w:hAnsi="Consolas" w:cs="Times New Roman"/>
+          <w:color w:val="6272A4"/>
+          <w:sz w:val="21"/>
+          <w:szCs w:val="21"/>
+          <w:lang w:eastAsia="pt-BR"/>
+        </w:rPr>
+        <w:t>//</w:t>
+      </w:r>
+      <w:proofErr w:type="gramStart"/>
+      <w:r>
+        <w:rPr>
+          <w:rFonts w:ascii="Consolas" w:eastAsia="Times New Roman" w:hAnsi="Consolas" w:cs="Times New Roman"/>
+          <w:color w:val="6272A4"/>
+          <w:sz w:val="21"/>
+          <w:szCs w:val="21"/>
+          <w:lang w:eastAsia="pt-BR"/>
+        </w:rPr>
+        <w:t>console.log(</w:t>
+      </w:r>
+      <w:proofErr w:type="gramEnd"/>
+      <w:r>
+        <w:rPr>
+          <w:rFonts w:ascii="Consolas" w:eastAsia="Times New Roman" w:hAnsi="Consolas" w:cs="Times New Roman"/>
+          <w:color w:val="6272A4"/>
+          <w:sz w:val="21"/>
+          <w:szCs w:val="21"/>
+          <w:lang w:eastAsia="pt-BR"/>
+        </w:rPr>
+        <w:t>"Editar item "+ id);</w:t>
+      </w:r>
+    </w:p>
+    <w:p>
+      <w:pPr>
+        <w:pStyle w:val="PargrafodaLista"/>
+        <w:numPr>
+          <w:ilvl w:val="0"/>
+          <w:numId w:val="2"/>
+        </w:numPr>
+        <w:shd w:val="clear" w:color="auto" w:fill="282A36"/>
+        <w:spacing w:after="0" w:line="285" w:lineRule="atLeast"/>
+        <w:rPr>
+          <w:rFonts w:ascii="Consolas" w:eastAsia="Times New Roman" w:hAnsi="Consolas" w:cs="Times New Roman"/>
+          <w:color w:val="F8F8F2"/>
+          <w:sz w:val="21"/>
+          <w:szCs w:val="21"/>
+          <w:lang w:eastAsia="pt-BR"/>
+        </w:rPr>
+      </w:pPr>
+      <w:r>
+        <w:rPr>
+          <w:rFonts w:ascii="Consolas" w:eastAsia="Times New Roman" w:hAnsi="Consolas" w:cs="Times New Roman"/>
+          <w:color w:val="F8F8F2"/>
+          <w:sz w:val="21"/>
+          <w:szCs w:val="21"/>
+          <w:lang w:eastAsia="pt-BR"/>
+        </w:rPr>
+        <w:t>         }</w:t>
+      </w:r>
+    </w:p>
+    <w:p>
+      <w:pPr>
+        <w:pStyle w:val="PargrafodaLista"/>
+        <w:numPr>
+          <w:ilvl w:val="0"/>
+          <w:numId w:val="2"/>
+        </w:numPr>
+      </w:pPr>
+      <w:r>
+        <w:t xml:space="preserve">Criamos também uma função </w:t>
+      </w:r>
+      <w:proofErr w:type="spellStart"/>
+      <w:r>
+        <w:t>editarGame</w:t>
+      </w:r>
+      <w:proofErr w:type="spellEnd"/>
+      <w:r>
+        <w:t xml:space="preserve"> para alterar os dados do game no banco de dados e atribuímos a função ao </w:t>
+      </w:r>
+      <w:proofErr w:type="spellStart"/>
+      <w:r>
+        <w:t>envento</w:t>
+      </w:r>
+      <w:proofErr w:type="spellEnd"/>
+      <w:r>
+        <w:t xml:space="preserve"> ‘</w:t>
+      </w:r>
+      <w:proofErr w:type="spellStart"/>
+      <w:r>
+        <w:t>onclick</w:t>
+      </w:r>
+      <w:proofErr w:type="spellEnd"/>
+      <w:r>
+        <w:t>’ do botão ‘salvar’ do formulário de edição.</w:t>
+      </w:r>
+    </w:p>
+    <w:p>
+      <w:pPr>
+        <w:pStyle w:val="PargrafodaLista"/>
+        <w:numPr>
+          <w:ilvl w:val="0"/>
+          <w:numId w:val="2"/>
+        </w:numPr>
+        <w:shd w:val="clear" w:color="auto" w:fill="282A36"/>
+        <w:spacing w:after="0" w:line="285" w:lineRule="atLeast"/>
+        <w:rPr>
+          <w:rFonts w:ascii="Consolas" w:eastAsia="Times New Roman" w:hAnsi="Consolas" w:cs="Times New Roman"/>
+          <w:color w:val="F8F8F2"/>
+          <w:sz w:val="21"/>
+          <w:szCs w:val="21"/>
+          <w:lang w:eastAsia="pt-BR"/>
+        </w:rPr>
+      </w:pPr>
+      <w:r>
+        <w:rPr>
+          <w:rFonts w:ascii="Consolas" w:eastAsia="Times New Roman" w:hAnsi="Consolas" w:cs="Times New Roman"/>
+          <w:color w:val="6272A4"/>
+          <w:sz w:val="21"/>
+          <w:szCs w:val="21"/>
+          <w:lang w:eastAsia="pt-BR"/>
+        </w:rPr>
+        <w:t>//criando função para salvar com a rota </w:t>
+      </w:r>
+      <w:proofErr w:type="spellStart"/>
+      <w:r>
+        <w:rPr>
+          <w:rFonts w:ascii="Consolas" w:eastAsia="Times New Roman" w:hAnsi="Consolas" w:cs="Times New Roman"/>
+          <w:color w:val="6272A4"/>
+          <w:sz w:val="21"/>
+          <w:szCs w:val="21"/>
+          <w:lang w:eastAsia="pt-BR"/>
+        </w:rPr>
+        <w:t>axios</w:t>
+      </w:r>
+      <w:proofErr w:type="spellEnd"/>
+      <w:r>
+        <w:rPr>
+          <w:rFonts w:ascii="Consolas" w:eastAsia="Times New Roman" w:hAnsi="Consolas" w:cs="Times New Roman"/>
+          <w:color w:val="6272A4"/>
+          <w:sz w:val="21"/>
+          <w:szCs w:val="21"/>
+          <w:lang w:eastAsia="pt-BR"/>
+        </w:rPr>
+        <w:t> para editar</w:t>
+      </w:r>
+    </w:p>
+    <w:p>
+      <w:pPr>
+        <w:pStyle w:val="PargrafodaLista"/>
+        <w:numPr>
+          <w:ilvl w:val="0"/>
+          <w:numId w:val="2"/>
+        </w:numPr>
+        <w:shd w:val="clear" w:color="auto" w:fill="282A36"/>
+        <w:spacing w:after="0" w:line="285" w:lineRule="atLeast"/>
+        <w:rPr>
+          <w:rFonts w:ascii="Consolas" w:eastAsia="Times New Roman" w:hAnsi="Consolas" w:cs="Times New Roman"/>
+          <w:color w:val="F8F8F2"/>
+          <w:sz w:val="21"/>
+          <w:szCs w:val="21"/>
+          <w:lang w:eastAsia="pt-BR"/>
+        </w:rPr>
+      </w:pPr>
+      <w:r>
+        <w:rPr>
+          <w:rFonts w:ascii="Consolas" w:eastAsia="Times New Roman" w:hAnsi="Consolas" w:cs="Times New Roman"/>
+          <w:color w:val="F8F8F2"/>
+          <w:sz w:val="21"/>
+          <w:szCs w:val="21"/>
+          <w:lang w:eastAsia="pt-BR"/>
+        </w:rPr>
+        <w:t>         </w:t>
+      </w:r>
+      <w:r>
+        <w:rPr>
+          <w:rFonts w:ascii="Consolas" w:eastAsia="Times New Roman" w:hAnsi="Consolas" w:cs="Times New Roman"/>
+          <w:color w:val="6272A4"/>
+          <w:sz w:val="21"/>
+          <w:szCs w:val="21"/>
+          <w:lang w:eastAsia="pt-BR"/>
+        </w:rPr>
+        <w:t>//o game do id selecionado</w:t>
+      </w:r>
+    </w:p>
+    <w:p>
+      <w:pPr>
+        <w:pStyle w:val="PargrafodaLista"/>
+        <w:numPr>
+          <w:ilvl w:val="0"/>
+          <w:numId w:val="2"/>
+        </w:numPr>
+        <w:shd w:val="clear" w:color="auto" w:fill="282A36"/>
+        <w:spacing w:after="0" w:line="285" w:lineRule="atLeast"/>
+        <w:rPr>
+          <w:rFonts w:ascii="Consolas" w:eastAsia="Times New Roman" w:hAnsi="Consolas" w:cs="Times New Roman"/>
+          <w:color w:val="F8F8F2"/>
+          <w:sz w:val="21"/>
+          <w:szCs w:val="21"/>
+          <w:lang w:eastAsia="pt-BR"/>
+        </w:rPr>
+      </w:pPr>
+      <w:r>
+        <w:rPr>
+          <w:rFonts w:ascii="Consolas" w:eastAsia="Times New Roman" w:hAnsi="Consolas" w:cs="Times New Roman"/>
+          <w:color w:val="F8F8F2"/>
+          <w:sz w:val="21"/>
+          <w:szCs w:val="21"/>
+          <w:lang w:eastAsia="pt-BR"/>
+        </w:rPr>
+        <w:t>         </w:t>
+      </w:r>
+      <w:proofErr w:type="spellStart"/>
+      <w:r>
+        <w:rPr>
+          <w:rFonts w:ascii="Consolas" w:eastAsia="Times New Roman" w:hAnsi="Consolas" w:cs="Times New Roman"/>
+          <w:color w:val="FF79C6"/>
+          <w:sz w:val="21"/>
+          <w:szCs w:val="21"/>
+          <w:lang w:eastAsia="pt-BR"/>
+        </w:rPr>
+        <w:t>function</w:t>
+      </w:r>
+      <w:proofErr w:type="spellEnd"/>
+      <w:r>
+        <w:rPr>
+          <w:rFonts w:ascii="Consolas" w:eastAsia="Times New Roman" w:hAnsi="Consolas" w:cs="Times New Roman"/>
+          <w:color w:val="F8F8F2"/>
+          <w:sz w:val="21"/>
+          <w:szCs w:val="21"/>
+          <w:lang w:eastAsia="pt-BR"/>
+        </w:rPr>
+        <w:t> </w:t>
+      </w:r>
+      <w:proofErr w:type="spellStart"/>
+      <w:proofErr w:type="gramStart"/>
+      <w:r>
+        <w:rPr>
+          <w:rFonts w:ascii="Consolas" w:eastAsia="Times New Roman" w:hAnsi="Consolas" w:cs="Times New Roman"/>
+          <w:color w:val="50FA7B"/>
+          <w:sz w:val="21"/>
+          <w:szCs w:val="21"/>
+          <w:lang w:eastAsia="pt-BR"/>
+        </w:rPr>
+        <w:t>editarGame</w:t>
+      </w:r>
+      <w:proofErr w:type="spellEnd"/>
+      <w:r>
+        <w:rPr>
+          <w:rFonts w:ascii="Consolas" w:eastAsia="Times New Roman" w:hAnsi="Consolas" w:cs="Times New Roman"/>
+          <w:color w:val="F8F8F2"/>
+          <w:sz w:val="21"/>
+          <w:szCs w:val="21"/>
+          <w:lang w:eastAsia="pt-BR"/>
+        </w:rPr>
+        <w:t>(</w:t>
+      </w:r>
+      <w:proofErr w:type="gramEnd"/>
+      <w:r>
+        <w:rPr>
+          <w:rFonts w:ascii="Consolas" w:eastAsia="Times New Roman" w:hAnsi="Consolas" w:cs="Times New Roman"/>
+          <w:color w:val="F8F8F2"/>
+          <w:sz w:val="21"/>
+          <w:szCs w:val="21"/>
+          <w:lang w:eastAsia="pt-BR"/>
+        </w:rPr>
+        <w:t>){</w:t>
+      </w:r>
+    </w:p>
+    <w:p>
+      <w:pPr>
+        <w:pStyle w:val="PargrafodaLista"/>
+        <w:numPr>
+          <w:ilvl w:val="0"/>
+          <w:numId w:val="2"/>
+        </w:numPr>
+        <w:shd w:val="clear" w:color="auto" w:fill="282A36"/>
+        <w:spacing w:after="0" w:line="285" w:lineRule="atLeast"/>
+        <w:rPr>
+          <w:rFonts w:ascii="Consolas" w:eastAsia="Times New Roman" w:hAnsi="Consolas" w:cs="Times New Roman"/>
+          <w:color w:val="F8F8F2"/>
+          <w:sz w:val="21"/>
+          <w:szCs w:val="21"/>
+          <w:lang w:eastAsia="pt-BR"/>
+        </w:rPr>
+      </w:pPr>
+      <w:r>
+        <w:rPr>
+          <w:rFonts w:ascii="Consolas" w:eastAsia="Times New Roman" w:hAnsi="Consolas" w:cs="Times New Roman"/>
+          <w:color w:val="F8F8F2"/>
+          <w:sz w:val="21"/>
+          <w:szCs w:val="21"/>
+          <w:lang w:eastAsia="pt-BR"/>
+        </w:rPr>
+        <w:t>                </w:t>
+      </w:r>
+      <w:r>
+        <w:rPr>
+          <w:rFonts w:ascii="Consolas" w:eastAsia="Times New Roman" w:hAnsi="Consolas" w:cs="Times New Roman"/>
+          <w:color w:val="6272A4"/>
+          <w:sz w:val="21"/>
+          <w:szCs w:val="21"/>
+          <w:lang w:eastAsia="pt-BR"/>
+        </w:rPr>
+        <w:t>//pegando o valor do id do game que será editado</w:t>
+      </w:r>
+    </w:p>
+    <w:p>
+      <w:pPr>
+        <w:pStyle w:val="PargrafodaLista"/>
+        <w:numPr>
+          <w:ilvl w:val="0"/>
+          <w:numId w:val="2"/>
+        </w:numPr>
+        <w:shd w:val="clear" w:color="auto" w:fill="282A36"/>
+        <w:spacing w:after="0" w:line="285" w:lineRule="atLeast"/>
+        <w:rPr>
+          <w:rFonts w:ascii="Consolas" w:eastAsia="Times New Roman" w:hAnsi="Consolas" w:cs="Times New Roman"/>
+          <w:color w:val="F8F8F2"/>
+          <w:sz w:val="21"/>
+          <w:szCs w:val="21"/>
+          <w:lang w:eastAsia="pt-BR"/>
+        </w:rPr>
+      </w:pPr>
+      <w:r>
+        <w:rPr>
+          <w:rFonts w:ascii="Consolas" w:eastAsia="Times New Roman" w:hAnsi="Consolas" w:cs="Times New Roman"/>
+          <w:color w:val="F8F8F2"/>
+          <w:sz w:val="21"/>
+          <w:szCs w:val="21"/>
+          <w:lang w:eastAsia="pt-BR"/>
+        </w:rPr>
+        <w:t>                </w:t>
+      </w:r>
+      <w:r>
+        <w:rPr>
+          <w:rFonts w:ascii="Consolas" w:eastAsia="Times New Roman" w:hAnsi="Consolas" w:cs="Times New Roman"/>
+          <w:color w:val="FF79C6"/>
+          <w:sz w:val="21"/>
+          <w:szCs w:val="21"/>
+          <w:lang w:eastAsia="pt-BR"/>
+        </w:rPr>
+        <w:t>var</w:t>
+      </w:r>
+      <w:r>
+        <w:rPr>
+          <w:rFonts w:ascii="Consolas" w:eastAsia="Times New Roman" w:hAnsi="Consolas" w:cs="Times New Roman"/>
+          <w:color w:val="F8F8F2"/>
+          <w:sz w:val="21"/>
+          <w:szCs w:val="21"/>
+          <w:lang w:eastAsia="pt-BR"/>
+        </w:rPr>
+        <w:t> id </w:t>
+      </w:r>
+      <w:r>
+        <w:rPr>
+          <w:rFonts w:ascii="Consolas" w:eastAsia="Times New Roman" w:hAnsi="Consolas" w:cs="Times New Roman"/>
+          <w:color w:val="FF79C6"/>
+          <w:sz w:val="21"/>
+          <w:szCs w:val="21"/>
+          <w:lang w:eastAsia="pt-BR"/>
+        </w:rPr>
+        <w:t>=</w:t>
+      </w:r>
+      <w:r>
+        <w:rPr>
+          <w:rFonts w:ascii="Consolas" w:eastAsia="Times New Roman" w:hAnsi="Consolas" w:cs="Times New Roman"/>
+          <w:color w:val="F8F8F2"/>
+          <w:sz w:val="21"/>
+          <w:szCs w:val="21"/>
+          <w:lang w:eastAsia="pt-BR"/>
+        </w:rPr>
+        <w:t> </w:t>
+      </w:r>
+      <w:proofErr w:type="spellStart"/>
+      <w:proofErr w:type="gramStart"/>
+      <w:r>
+        <w:rPr>
+          <w:rFonts w:ascii="Consolas" w:eastAsia="Times New Roman" w:hAnsi="Consolas" w:cs="Times New Roman"/>
+          <w:color w:val="F8F8F2"/>
+          <w:sz w:val="21"/>
+          <w:szCs w:val="21"/>
+          <w:lang w:eastAsia="pt-BR"/>
+        </w:rPr>
+        <w:t>document.</w:t>
+      </w:r>
+      <w:r>
+        <w:rPr>
+          <w:rFonts w:ascii="Consolas" w:eastAsia="Times New Roman" w:hAnsi="Consolas" w:cs="Times New Roman"/>
+          <w:color w:val="50FA7B"/>
+          <w:sz w:val="21"/>
+          <w:szCs w:val="21"/>
+          <w:lang w:eastAsia="pt-BR"/>
+        </w:rPr>
+        <w:t>getElementById</w:t>
+      </w:r>
+      <w:proofErr w:type="spellEnd"/>
+      <w:proofErr w:type="gramEnd"/>
+      <w:r>
+        <w:rPr>
+          <w:rFonts w:ascii="Consolas" w:eastAsia="Times New Roman" w:hAnsi="Consolas" w:cs="Times New Roman"/>
+          <w:color w:val="F8F8F2"/>
+          <w:sz w:val="21"/>
+          <w:szCs w:val="21"/>
+          <w:lang w:eastAsia="pt-BR"/>
+        </w:rPr>
+        <w:t>(</w:t>
+      </w:r>
+      <w:r>
+        <w:rPr>
+          <w:rFonts w:ascii="Consolas" w:eastAsia="Times New Roman" w:hAnsi="Consolas" w:cs="Times New Roman"/>
+          <w:color w:val="E9F284"/>
+          <w:sz w:val="21"/>
+          <w:szCs w:val="21"/>
+          <w:lang w:eastAsia="pt-BR"/>
+        </w:rPr>
+        <w:t>'</w:t>
+      </w:r>
+      <w:r>
+        <w:rPr>
+          <w:rFonts w:ascii="Consolas" w:eastAsia="Times New Roman" w:hAnsi="Consolas" w:cs="Times New Roman"/>
+          <w:color w:val="F1FA8C"/>
+          <w:sz w:val="21"/>
+          <w:szCs w:val="21"/>
+          <w:lang w:eastAsia="pt-BR"/>
+        </w:rPr>
+        <w:t>id</w:t>
+      </w:r>
+      <w:r>
+        <w:rPr>
+          <w:rFonts w:ascii="Consolas" w:eastAsia="Times New Roman" w:hAnsi="Consolas" w:cs="Times New Roman"/>
+          <w:color w:val="E9F284"/>
+          <w:sz w:val="21"/>
+          <w:szCs w:val="21"/>
+          <w:lang w:eastAsia="pt-BR"/>
+        </w:rPr>
+        <w:t>'</w:t>
+      </w:r>
+      <w:r>
+        <w:rPr>
+          <w:rFonts w:ascii="Consolas" w:eastAsia="Times New Roman" w:hAnsi="Consolas" w:cs="Times New Roman"/>
+          <w:color w:val="F8F8F2"/>
+          <w:sz w:val="21"/>
+          <w:szCs w:val="21"/>
+          <w:lang w:eastAsia="pt-BR"/>
+        </w:rPr>
+        <w:t>).</w:t>
+      </w:r>
+      <w:proofErr w:type="spellStart"/>
+      <w:r>
+        <w:rPr>
+          <w:rFonts w:ascii="Consolas" w:eastAsia="Times New Roman" w:hAnsi="Consolas" w:cs="Times New Roman"/>
+          <w:color w:val="F8F8F2"/>
+          <w:sz w:val="21"/>
+          <w:szCs w:val="21"/>
+          <w:lang w:eastAsia="pt-BR"/>
+        </w:rPr>
+        <w:t>value</w:t>
+      </w:r>
+      <w:proofErr w:type="spellEnd"/>
+      <w:r>
+        <w:rPr>
+          <w:rFonts w:ascii="Consolas" w:eastAsia="Times New Roman" w:hAnsi="Consolas" w:cs="Times New Roman"/>
+          <w:color w:val="F8F8F2"/>
+          <w:sz w:val="21"/>
+          <w:szCs w:val="21"/>
+          <w:lang w:eastAsia="pt-BR"/>
+        </w:rPr>
+        <w:t>;</w:t>
+      </w:r>
+    </w:p>
+    <w:p>
+      <w:pPr>
+        <w:pStyle w:val="PargrafodaLista"/>
+        <w:numPr>
+          <w:ilvl w:val="0"/>
+          <w:numId w:val="2"/>
+        </w:numPr>
+        <w:shd w:val="clear" w:color="auto" w:fill="282A36"/>
+        <w:spacing w:after="0" w:line="285" w:lineRule="atLeast"/>
+        <w:rPr>
+          <w:rFonts w:ascii="Consolas" w:eastAsia="Times New Roman" w:hAnsi="Consolas" w:cs="Times New Roman"/>
+          <w:color w:val="F8F8F2"/>
+          <w:sz w:val="21"/>
+          <w:szCs w:val="21"/>
+          <w:lang w:eastAsia="pt-BR"/>
+        </w:rPr>
+      </w:pPr>
+      <w:r>
+        <w:rPr>
+          <w:rFonts w:ascii="Consolas" w:eastAsia="Times New Roman" w:hAnsi="Consolas" w:cs="Times New Roman"/>
+          <w:color w:val="F8F8F2"/>
+          <w:sz w:val="21"/>
+          <w:szCs w:val="21"/>
+          <w:lang w:eastAsia="pt-BR"/>
+        </w:rPr>
+        <w:t>                </w:t>
+      </w:r>
+      <w:r>
+        <w:rPr>
+          <w:rFonts w:ascii="Consolas" w:eastAsia="Times New Roman" w:hAnsi="Consolas" w:cs="Times New Roman"/>
+          <w:color w:val="FF79C6"/>
+          <w:sz w:val="21"/>
+          <w:szCs w:val="21"/>
+          <w:lang w:eastAsia="pt-BR"/>
+        </w:rPr>
+        <w:t>var</w:t>
+      </w:r>
+      <w:r>
+        <w:rPr>
+          <w:rFonts w:ascii="Consolas" w:eastAsia="Times New Roman" w:hAnsi="Consolas" w:cs="Times New Roman"/>
+          <w:color w:val="F8F8F2"/>
+          <w:sz w:val="21"/>
+          <w:szCs w:val="21"/>
+          <w:lang w:eastAsia="pt-BR"/>
+        </w:rPr>
+        <w:t> title </w:t>
+      </w:r>
+      <w:r>
+        <w:rPr>
+          <w:rFonts w:ascii="Consolas" w:eastAsia="Times New Roman" w:hAnsi="Consolas" w:cs="Times New Roman"/>
+          <w:color w:val="FF79C6"/>
+          <w:sz w:val="21"/>
+          <w:szCs w:val="21"/>
+          <w:lang w:eastAsia="pt-BR"/>
+        </w:rPr>
+        <w:t>=</w:t>
+      </w:r>
+      <w:r>
+        <w:rPr>
+          <w:rFonts w:ascii="Consolas" w:eastAsia="Times New Roman" w:hAnsi="Consolas" w:cs="Times New Roman"/>
+          <w:color w:val="F8F8F2"/>
+          <w:sz w:val="21"/>
+          <w:szCs w:val="21"/>
+          <w:lang w:eastAsia="pt-BR"/>
+        </w:rPr>
+        <w:t> </w:t>
+      </w:r>
+      <w:proofErr w:type="gramStart"/>
+      <w:r>
+        <w:rPr>
+          <w:rFonts w:ascii="Consolas" w:eastAsia="Times New Roman" w:hAnsi="Consolas" w:cs="Times New Roman"/>
+          <w:color w:val="F8F8F2"/>
+          <w:sz w:val="21"/>
+          <w:szCs w:val="21"/>
+          <w:lang w:eastAsia="pt-BR"/>
+        </w:rPr>
+        <w:t>document.</w:t>
+      </w:r>
+      <w:r>
+        <w:rPr>
+          <w:rFonts w:ascii="Consolas" w:eastAsia="Times New Roman" w:hAnsi="Consolas" w:cs="Times New Roman"/>
+          <w:color w:val="50FA7B"/>
+          <w:sz w:val="21"/>
+          <w:szCs w:val="21"/>
+          <w:lang w:eastAsia="pt-BR"/>
+        </w:rPr>
+        <w:t>getElementById</w:t>
+      </w:r>
+      <w:proofErr w:type="gramEnd"/>
+      <w:r>
+        <w:rPr>
+          <w:rFonts w:ascii="Consolas" w:eastAsia="Times New Roman" w:hAnsi="Consolas" w:cs="Times New Roman"/>
+          <w:color w:val="F8F8F2"/>
+          <w:sz w:val="21"/>
+          <w:szCs w:val="21"/>
+          <w:lang w:eastAsia="pt-BR"/>
+        </w:rPr>
+        <w:t>(</w:t>
+      </w:r>
+      <w:r>
+        <w:rPr>
+          <w:rFonts w:ascii="Consolas" w:eastAsia="Times New Roman" w:hAnsi="Consolas" w:cs="Times New Roman"/>
+          <w:color w:val="E9F284"/>
+          <w:sz w:val="21"/>
+          <w:szCs w:val="21"/>
+          <w:lang w:eastAsia="pt-BR"/>
+        </w:rPr>
+        <w:t>'</w:t>
+      </w:r>
+      <w:r>
+        <w:rPr>
+          <w:rFonts w:ascii="Consolas" w:eastAsia="Times New Roman" w:hAnsi="Consolas" w:cs="Times New Roman"/>
+          <w:color w:val="F1FA8C"/>
+          <w:sz w:val="21"/>
+          <w:szCs w:val="21"/>
+          <w:lang w:eastAsia="pt-BR"/>
+        </w:rPr>
+        <w:t>editTitle</w:t>
+      </w:r>
+      <w:r>
+        <w:rPr>
+          <w:rFonts w:ascii="Consolas" w:eastAsia="Times New Roman" w:hAnsi="Consolas" w:cs="Times New Roman"/>
+          <w:color w:val="E9F284"/>
+          <w:sz w:val="21"/>
+          <w:szCs w:val="21"/>
+          <w:lang w:eastAsia="pt-BR"/>
+        </w:rPr>
+        <w:t>'</w:t>
+      </w:r>
+      <w:r>
+        <w:rPr>
+          <w:rFonts w:ascii="Consolas" w:eastAsia="Times New Roman" w:hAnsi="Consolas" w:cs="Times New Roman"/>
+          <w:color w:val="F8F8F2"/>
+          <w:sz w:val="21"/>
+          <w:szCs w:val="21"/>
+          <w:lang w:eastAsia="pt-BR"/>
+        </w:rPr>
+        <w:t>).value;</w:t>
+      </w:r>
+    </w:p>
+    <w:p>
+      <w:pPr>
+        <w:pStyle w:val="PargrafodaLista"/>
+        <w:numPr>
+          <w:ilvl w:val="0"/>
+          <w:numId w:val="2"/>
+        </w:numPr>
+        <w:shd w:val="clear" w:color="auto" w:fill="282A36"/>
+        <w:spacing w:after="0" w:line="285" w:lineRule="atLeast"/>
+        <w:rPr>
+          <w:rFonts w:ascii="Consolas" w:eastAsia="Times New Roman" w:hAnsi="Consolas" w:cs="Times New Roman"/>
+          <w:color w:val="F8F8F2"/>
+          <w:sz w:val="21"/>
+          <w:szCs w:val="21"/>
+          <w:lang w:eastAsia="pt-BR"/>
+        </w:rPr>
+      </w:pPr>
+      <w:r>
+        <w:rPr>
+          <w:rFonts w:ascii="Consolas" w:eastAsia="Times New Roman" w:hAnsi="Consolas" w:cs="Times New Roman"/>
+          <w:color w:val="F8F8F2"/>
+          <w:sz w:val="21"/>
+          <w:szCs w:val="21"/>
+          <w:lang w:eastAsia="pt-BR"/>
+        </w:rPr>
+        <w:t>                </w:t>
+      </w:r>
+      <w:r>
+        <w:rPr>
+          <w:rFonts w:ascii="Consolas" w:eastAsia="Times New Roman" w:hAnsi="Consolas" w:cs="Times New Roman"/>
+          <w:color w:val="FF79C6"/>
+          <w:sz w:val="21"/>
+          <w:szCs w:val="21"/>
+          <w:lang w:eastAsia="pt-BR"/>
+        </w:rPr>
+        <w:t>var</w:t>
+      </w:r>
+      <w:r>
+        <w:rPr>
+          <w:rFonts w:ascii="Consolas" w:eastAsia="Times New Roman" w:hAnsi="Consolas" w:cs="Times New Roman"/>
+          <w:color w:val="F8F8F2"/>
+          <w:sz w:val="21"/>
+          <w:szCs w:val="21"/>
+          <w:lang w:eastAsia="pt-BR"/>
+        </w:rPr>
+        <w:t> price </w:t>
+      </w:r>
+      <w:r>
+        <w:rPr>
+          <w:rFonts w:ascii="Consolas" w:eastAsia="Times New Roman" w:hAnsi="Consolas" w:cs="Times New Roman"/>
+          <w:color w:val="FF79C6"/>
+          <w:sz w:val="21"/>
+          <w:szCs w:val="21"/>
+          <w:lang w:eastAsia="pt-BR"/>
+        </w:rPr>
+        <w:t>=</w:t>
+      </w:r>
+      <w:r>
+        <w:rPr>
+          <w:rFonts w:ascii="Consolas" w:eastAsia="Times New Roman" w:hAnsi="Consolas" w:cs="Times New Roman"/>
+          <w:color w:val="F8F8F2"/>
+          <w:sz w:val="21"/>
+          <w:szCs w:val="21"/>
+          <w:lang w:eastAsia="pt-BR"/>
+        </w:rPr>
+        <w:t> </w:t>
+      </w:r>
+      <w:proofErr w:type="gramStart"/>
+      <w:r>
+        <w:rPr>
+          <w:rFonts w:ascii="Consolas" w:eastAsia="Times New Roman" w:hAnsi="Consolas" w:cs="Times New Roman"/>
+          <w:color w:val="F8F8F2"/>
+          <w:sz w:val="21"/>
+          <w:szCs w:val="21"/>
+          <w:lang w:eastAsia="pt-BR"/>
+        </w:rPr>
+        <w:t>document.</w:t>
+      </w:r>
+      <w:r>
+        <w:rPr>
+          <w:rFonts w:ascii="Consolas" w:eastAsia="Times New Roman" w:hAnsi="Consolas" w:cs="Times New Roman"/>
+          <w:color w:val="50FA7B"/>
+          <w:sz w:val="21"/>
+          <w:szCs w:val="21"/>
+          <w:lang w:eastAsia="pt-BR"/>
+        </w:rPr>
+        <w:t>getElementById</w:t>
+      </w:r>
+      <w:proofErr w:type="gramEnd"/>
+      <w:r>
+        <w:rPr>
+          <w:rFonts w:ascii="Consolas" w:eastAsia="Times New Roman" w:hAnsi="Consolas" w:cs="Times New Roman"/>
+          <w:color w:val="F8F8F2"/>
+          <w:sz w:val="21"/>
+          <w:szCs w:val="21"/>
+          <w:lang w:eastAsia="pt-BR"/>
+        </w:rPr>
+        <w:t>(</w:t>
+      </w:r>
+      <w:r>
+        <w:rPr>
+          <w:rFonts w:ascii="Consolas" w:eastAsia="Times New Roman" w:hAnsi="Consolas" w:cs="Times New Roman"/>
+          <w:color w:val="E9F284"/>
+          <w:sz w:val="21"/>
+          <w:szCs w:val="21"/>
+          <w:lang w:eastAsia="pt-BR"/>
+        </w:rPr>
+        <w:t>'</w:t>
+      </w:r>
+      <w:r>
+        <w:rPr>
+          <w:rFonts w:ascii="Consolas" w:eastAsia="Times New Roman" w:hAnsi="Consolas" w:cs="Times New Roman"/>
+          <w:color w:val="F1FA8C"/>
+          <w:sz w:val="21"/>
+          <w:szCs w:val="21"/>
+          <w:lang w:eastAsia="pt-BR"/>
+        </w:rPr>
+        <w:t>editPrice</w:t>
+      </w:r>
+      <w:r>
+        <w:rPr>
+          <w:rFonts w:ascii="Consolas" w:eastAsia="Times New Roman" w:hAnsi="Consolas" w:cs="Times New Roman"/>
+          <w:color w:val="E9F284"/>
+          <w:sz w:val="21"/>
+          <w:szCs w:val="21"/>
+          <w:lang w:eastAsia="pt-BR"/>
+        </w:rPr>
+        <w:t>'</w:t>
+      </w:r>
+      <w:r>
+        <w:rPr>
+          <w:rFonts w:ascii="Consolas" w:eastAsia="Times New Roman" w:hAnsi="Consolas" w:cs="Times New Roman"/>
+          <w:color w:val="F8F8F2"/>
+          <w:sz w:val="21"/>
+          <w:szCs w:val="21"/>
+          <w:lang w:eastAsia="pt-BR"/>
+        </w:rPr>
+        <w:t>).value;</w:t>
+      </w:r>
+    </w:p>
+    <w:p>
+      <w:pPr>
+        <w:pStyle w:val="PargrafodaLista"/>
+        <w:numPr>
+          <w:ilvl w:val="0"/>
+          <w:numId w:val="2"/>
+        </w:numPr>
+        <w:shd w:val="clear" w:color="auto" w:fill="282A36"/>
+        <w:spacing w:after="0" w:line="285" w:lineRule="atLeast"/>
+        <w:rPr>
+          <w:rFonts w:ascii="Consolas" w:eastAsia="Times New Roman" w:hAnsi="Consolas" w:cs="Times New Roman"/>
+          <w:color w:val="F8F8F2"/>
+          <w:sz w:val="21"/>
+          <w:szCs w:val="21"/>
+          <w:lang w:eastAsia="pt-BR"/>
+        </w:rPr>
+      </w:pPr>
+      <w:r>
+        <w:rPr>
+          <w:rFonts w:ascii="Consolas" w:eastAsia="Times New Roman" w:hAnsi="Consolas" w:cs="Times New Roman"/>
+          <w:color w:val="F8F8F2"/>
+          <w:sz w:val="21"/>
+          <w:szCs w:val="21"/>
+          <w:lang w:eastAsia="pt-BR"/>
+        </w:rPr>
+        <w:t>                </w:t>
+      </w:r>
+      <w:r>
+        <w:rPr>
+          <w:rFonts w:ascii="Consolas" w:eastAsia="Times New Roman" w:hAnsi="Consolas" w:cs="Times New Roman"/>
+          <w:color w:val="FF79C6"/>
+          <w:sz w:val="21"/>
+          <w:szCs w:val="21"/>
+          <w:lang w:eastAsia="pt-BR"/>
+        </w:rPr>
+        <w:t>var</w:t>
+      </w:r>
+      <w:r>
+        <w:rPr>
+          <w:rFonts w:ascii="Consolas" w:eastAsia="Times New Roman" w:hAnsi="Consolas" w:cs="Times New Roman"/>
+          <w:color w:val="F8F8F2"/>
+          <w:sz w:val="21"/>
+          <w:szCs w:val="21"/>
+          <w:lang w:eastAsia="pt-BR"/>
+        </w:rPr>
+        <w:t> year </w:t>
+      </w:r>
+      <w:r>
+        <w:rPr>
+          <w:rFonts w:ascii="Consolas" w:eastAsia="Times New Roman" w:hAnsi="Consolas" w:cs="Times New Roman"/>
+          <w:color w:val="FF79C6"/>
+          <w:sz w:val="21"/>
+          <w:szCs w:val="21"/>
+          <w:lang w:eastAsia="pt-BR"/>
+        </w:rPr>
+        <w:t>=</w:t>
+      </w:r>
+      <w:r>
+        <w:rPr>
+          <w:rFonts w:ascii="Consolas" w:eastAsia="Times New Roman" w:hAnsi="Consolas" w:cs="Times New Roman"/>
+          <w:color w:val="F8F8F2"/>
+          <w:sz w:val="21"/>
+          <w:szCs w:val="21"/>
+          <w:lang w:eastAsia="pt-BR"/>
+        </w:rPr>
+        <w:t> </w:t>
+      </w:r>
+      <w:proofErr w:type="gramStart"/>
+      <w:r>
+        <w:rPr>
+          <w:rFonts w:ascii="Consolas" w:eastAsia="Times New Roman" w:hAnsi="Consolas" w:cs="Times New Roman"/>
+          <w:color w:val="F8F8F2"/>
+          <w:sz w:val="21"/>
+          <w:szCs w:val="21"/>
+          <w:lang w:eastAsia="pt-BR"/>
+        </w:rPr>
+        <w:t>document.</w:t>
+      </w:r>
+      <w:r>
+        <w:rPr>
+          <w:rFonts w:ascii="Consolas" w:eastAsia="Times New Roman" w:hAnsi="Consolas" w:cs="Times New Roman"/>
+          <w:color w:val="50FA7B"/>
+          <w:sz w:val="21"/>
+          <w:szCs w:val="21"/>
+          <w:lang w:eastAsia="pt-BR"/>
+        </w:rPr>
+        <w:t>getElementById</w:t>
+      </w:r>
+      <w:proofErr w:type="gramEnd"/>
+      <w:r>
+        <w:rPr>
+          <w:rFonts w:ascii="Consolas" w:eastAsia="Times New Roman" w:hAnsi="Consolas" w:cs="Times New Roman"/>
+          <w:color w:val="F8F8F2"/>
+          <w:sz w:val="21"/>
+          <w:szCs w:val="21"/>
+          <w:lang w:eastAsia="pt-BR"/>
+        </w:rPr>
+        <w:t>(</w:t>
+      </w:r>
+      <w:r>
+        <w:rPr>
+          <w:rFonts w:ascii="Consolas" w:eastAsia="Times New Roman" w:hAnsi="Consolas" w:cs="Times New Roman"/>
+          <w:color w:val="E9F284"/>
+          <w:sz w:val="21"/>
+          <w:szCs w:val="21"/>
+          <w:lang w:eastAsia="pt-BR"/>
+        </w:rPr>
+        <w:t>'</w:t>
+      </w:r>
+      <w:r>
+        <w:rPr>
+          <w:rFonts w:ascii="Consolas" w:eastAsia="Times New Roman" w:hAnsi="Consolas" w:cs="Times New Roman"/>
+          <w:color w:val="F1FA8C"/>
+          <w:sz w:val="21"/>
+          <w:szCs w:val="21"/>
+          <w:lang w:eastAsia="pt-BR"/>
+        </w:rPr>
+        <w:t>editYear</w:t>
+      </w:r>
+      <w:r>
+        <w:rPr>
+          <w:rFonts w:ascii="Consolas" w:eastAsia="Times New Roman" w:hAnsi="Consolas" w:cs="Times New Roman"/>
+          <w:color w:val="E9F284"/>
+          <w:sz w:val="21"/>
+          <w:szCs w:val="21"/>
+          <w:lang w:eastAsia="pt-BR"/>
+        </w:rPr>
+        <w:t>'</w:t>
+      </w:r>
+      <w:r>
+        <w:rPr>
+          <w:rFonts w:ascii="Consolas" w:eastAsia="Times New Roman" w:hAnsi="Consolas" w:cs="Times New Roman"/>
+          <w:color w:val="F8F8F2"/>
+          <w:sz w:val="21"/>
+          <w:szCs w:val="21"/>
+          <w:lang w:eastAsia="pt-BR"/>
+        </w:rPr>
+        <w:t>).value;</w:t>
+      </w:r>
+    </w:p>
+    <w:p>
+      <w:pPr>
+        <w:pStyle w:val="PargrafodaLista"/>
+        <w:numPr>
+          <w:ilvl w:val="0"/>
+          <w:numId w:val="2"/>
+        </w:numPr>
+        <w:shd w:val="clear" w:color="auto" w:fill="282A36"/>
+        <w:spacing w:after="0" w:line="285" w:lineRule="atLeast"/>
+        <w:rPr>
+          <w:rFonts w:ascii="Consolas" w:eastAsia="Times New Roman" w:hAnsi="Consolas" w:cs="Times New Roman"/>
+          <w:color w:val="F8F8F2"/>
+          <w:sz w:val="21"/>
+          <w:szCs w:val="21"/>
+          <w:lang w:eastAsia="pt-BR"/>
+        </w:rPr>
+      </w:pPr>
+    </w:p>
+    <w:p>
+      <w:pPr>
+        <w:pStyle w:val="PargrafodaLista"/>
+        <w:numPr>
+          <w:ilvl w:val="0"/>
+          <w:numId w:val="2"/>
+        </w:numPr>
+        <w:shd w:val="clear" w:color="auto" w:fill="282A36"/>
+        <w:spacing w:after="0" w:line="285" w:lineRule="atLeast"/>
+        <w:rPr>
+          <w:rFonts w:ascii="Consolas" w:eastAsia="Times New Roman" w:hAnsi="Consolas" w:cs="Times New Roman"/>
+          <w:color w:val="F8F8F2"/>
+          <w:sz w:val="21"/>
+          <w:szCs w:val="21"/>
+          <w:lang w:eastAsia="pt-BR"/>
+        </w:rPr>
+      </w:pPr>
+      <w:r>
+        <w:rPr>
+          <w:rFonts w:ascii="Consolas" w:eastAsia="Times New Roman" w:hAnsi="Consolas" w:cs="Times New Roman"/>
+          <w:color w:val="F8F8F2"/>
+          <w:sz w:val="21"/>
+          <w:szCs w:val="21"/>
+          <w:lang w:eastAsia="pt-BR"/>
+        </w:rPr>
+        <w:t>                </w:t>
+      </w:r>
+      <w:r>
+        <w:rPr>
+          <w:rFonts w:ascii="Consolas" w:eastAsia="Times New Roman" w:hAnsi="Consolas" w:cs="Times New Roman"/>
+          <w:color w:val="6272A4"/>
+          <w:sz w:val="21"/>
+          <w:szCs w:val="21"/>
+          <w:lang w:eastAsia="pt-BR"/>
+        </w:rPr>
+        <w:t>//criando um </w:t>
+      </w:r>
+      <w:proofErr w:type="spellStart"/>
+      <w:r>
+        <w:rPr>
+          <w:rFonts w:ascii="Consolas" w:eastAsia="Times New Roman" w:hAnsi="Consolas" w:cs="Times New Roman"/>
+          <w:color w:val="6272A4"/>
+          <w:sz w:val="21"/>
+          <w:szCs w:val="21"/>
+          <w:lang w:eastAsia="pt-BR"/>
+        </w:rPr>
+        <w:t>json</w:t>
+      </w:r>
+      <w:proofErr w:type="spellEnd"/>
+      <w:r>
+        <w:rPr>
+          <w:rFonts w:ascii="Consolas" w:eastAsia="Times New Roman" w:hAnsi="Consolas" w:cs="Times New Roman"/>
+          <w:color w:val="6272A4"/>
+          <w:sz w:val="21"/>
+          <w:szCs w:val="21"/>
+          <w:lang w:eastAsia="pt-BR"/>
+        </w:rPr>
+        <w:t> para dar um </w:t>
+      </w:r>
+      <w:proofErr w:type="spellStart"/>
+      <w:r>
+        <w:rPr>
+          <w:rFonts w:ascii="Consolas" w:eastAsia="Times New Roman" w:hAnsi="Consolas" w:cs="Times New Roman"/>
+          <w:color w:val="6272A4"/>
+          <w:sz w:val="21"/>
+          <w:szCs w:val="21"/>
+          <w:lang w:eastAsia="pt-BR"/>
+        </w:rPr>
+        <w:t>put</w:t>
+      </w:r>
+      <w:proofErr w:type="spellEnd"/>
+      <w:r>
+        <w:rPr>
+          <w:rFonts w:ascii="Consolas" w:eastAsia="Times New Roman" w:hAnsi="Consolas" w:cs="Times New Roman"/>
+          <w:color w:val="6272A4"/>
+          <w:sz w:val="21"/>
+          <w:szCs w:val="21"/>
+          <w:lang w:eastAsia="pt-BR"/>
+        </w:rPr>
+        <w:t> no </w:t>
+      </w:r>
+      <w:proofErr w:type="spellStart"/>
+      <w:r>
+        <w:rPr>
+          <w:rFonts w:ascii="Consolas" w:eastAsia="Times New Roman" w:hAnsi="Consolas" w:cs="Times New Roman"/>
+          <w:color w:val="6272A4"/>
+          <w:sz w:val="21"/>
+          <w:szCs w:val="21"/>
+          <w:lang w:eastAsia="pt-BR"/>
+        </w:rPr>
+        <w:t>bd</w:t>
+      </w:r>
+      <w:proofErr w:type="spellEnd"/>
+    </w:p>
+    <w:p>
+      <w:pPr>
+        <w:pStyle w:val="PargrafodaLista"/>
+        <w:numPr>
+          <w:ilvl w:val="0"/>
+          <w:numId w:val="2"/>
+        </w:numPr>
+        <w:shd w:val="clear" w:color="auto" w:fill="282A36"/>
+        <w:spacing w:after="0" w:line="285" w:lineRule="atLeast"/>
+        <w:rPr>
+          <w:rFonts w:ascii="Consolas" w:eastAsia="Times New Roman" w:hAnsi="Consolas" w:cs="Times New Roman"/>
+          <w:color w:val="F8F8F2"/>
+          <w:sz w:val="21"/>
+          <w:szCs w:val="21"/>
+          <w:lang w:eastAsia="pt-BR"/>
+        </w:rPr>
+      </w:pPr>
+      <w:r>
+        <w:rPr>
+          <w:rFonts w:ascii="Consolas" w:eastAsia="Times New Roman" w:hAnsi="Consolas" w:cs="Times New Roman"/>
+          <w:color w:val="F8F8F2"/>
+          <w:sz w:val="21"/>
+          <w:szCs w:val="21"/>
+          <w:lang w:eastAsia="pt-BR"/>
+        </w:rPr>
+        <w:t>                </w:t>
+      </w:r>
+      <w:r>
+        <w:rPr>
+          <w:rFonts w:ascii="Consolas" w:eastAsia="Times New Roman" w:hAnsi="Consolas" w:cs="Times New Roman"/>
+          <w:color w:val="FF79C6"/>
+          <w:sz w:val="21"/>
+          <w:szCs w:val="21"/>
+          <w:lang w:eastAsia="pt-BR"/>
+        </w:rPr>
+        <w:t>var</w:t>
+      </w:r>
+      <w:r>
+        <w:rPr>
+          <w:rFonts w:ascii="Consolas" w:eastAsia="Times New Roman" w:hAnsi="Consolas" w:cs="Times New Roman"/>
+          <w:color w:val="F8F8F2"/>
+          <w:sz w:val="21"/>
+          <w:szCs w:val="21"/>
+          <w:lang w:eastAsia="pt-BR"/>
+        </w:rPr>
+        <w:t> game </w:t>
+      </w:r>
+      <w:r>
+        <w:rPr>
+          <w:rFonts w:ascii="Consolas" w:eastAsia="Times New Roman" w:hAnsi="Consolas" w:cs="Times New Roman"/>
+          <w:color w:val="FF79C6"/>
+          <w:sz w:val="21"/>
+          <w:szCs w:val="21"/>
+          <w:lang w:eastAsia="pt-BR"/>
+        </w:rPr>
+        <w:t>=</w:t>
+      </w:r>
+      <w:r>
+        <w:rPr>
+          <w:rFonts w:ascii="Consolas" w:eastAsia="Times New Roman" w:hAnsi="Consolas" w:cs="Times New Roman"/>
+          <w:color w:val="F8F8F2"/>
+          <w:sz w:val="21"/>
+          <w:szCs w:val="21"/>
+          <w:lang w:eastAsia="pt-BR"/>
+        </w:rPr>
+        <w:t> {</w:t>
+      </w:r>
+    </w:p>
+    <w:p>
+      <w:pPr>
+        <w:pStyle w:val="PargrafodaLista"/>
+        <w:numPr>
+          <w:ilvl w:val="0"/>
+          <w:numId w:val="2"/>
+        </w:numPr>
+        <w:shd w:val="clear" w:color="auto" w:fill="282A36"/>
+        <w:spacing w:after="0" w:line="285" w:lineRule="atLeast"/>
+        <w:rPr>
+          <w:rFonts w:ascii="Consolas" w:eastAsia="Times New Roman" w:hAnsi="Consolas" w:cs="Times New Roman"/>
+          <w:color w:val="F8F8F2"/>
+          <w:sz w:val="21"/>
+          <w:szCs w:val="21"/>
+          <w:lang w:eastAsia="pt-BR"/>
+        </w:rPr>
+      </w:pPr>
+      <w:r>
+        <w:rPr>
+          <w:rFonts w:ascii="Consolas" w:eastAsia="Times New Roman" w:hAnsi="Consolas" w:cs="Times New Roman"/>
+          <w:color w:val="F8F8F2"/>
+          <w:sz w:val="21"/>
+          <w:szCs w:val="21"/>
+          <w:lang w:eastAsia="pt-BR"/>
+        </w:rPr>
+        <w:t>                </w:t>
+      </w:r>
+      <w:proofErr w:type="spellStart"/>
+      <w:r>
+        <w:rPr>
+          <w:rFonts w:ascii="Consolas" w:eastAsia="Times New Roman" w:hAnsi="Consolas" w:cs="Times New Roman"/>
+          <w:color w:val="F8F8F2"/>
+          <w:sz w:val="21"/>
+          <w:szCs w:val="21"/>
+          <w:lang w:eastAsia="pt-BR"/>
+        </w:rPr>
+        <w:t>title</w:t>
+      </w:r>
+      <w:proofErr w:type="spellEnd"/>
+      <w:r>
+        <w:rPr>
+          <w:rFonts w:ascii="Consolas" w:eastAsia="Times New Roman" w:hAnsi="Consolas" w:cs="Times New Roman"/>
+          <w:color w:val="FF79C6"/>
+          <w:sz w:val="21"/>
+          <w:szCs w:val="21"/>
+          <w:lang w:eastAsia="pt-BR"/>
+        </w:rPr>
+        <w:t>:</w:t>
+      </w:r>
+      <w:r>
+        <w:rPr>
+          <w:rFonts w:ascii="Consolas" w:eastAsia="Times New Roman" w:hAnsi="Consolas" w:cs="Times New Roman"/>
+          <w:color w:val="F8F8F2"/>
+          <w:sz w:val="21"/>
+          <w:szCs w:val="21"/>
+          <w:lang w:eastAsia="pt-BR"/>
+        </w:rPr>
+        <w:t> </w:t>
+      </w:r>
+      <w:proofErr w:type="spellStart"/>
+      <w:r>
+        <w:rPr>
+          <w:rFonts w:ascii="Consolas" w:eastAsia="Times New Roman" w:hAnsi="Consolas" w:cs="Times New Roman"/>
+          <w:color w:val="F8F8F2"/>
+          <w:sz w:val="21"/>
+          <w:szCs w:val="21"/>
+          <w:lang w:eastAsia="pt-BR"/>
+        </w:rPr>
+        <w:t>title</w:t>
+      </w:r>
+      <w:proofErr w:type="spellEnd"/>
+      <w:r>
+        <w:rPr>
+          <w:rFonts w:ascii="Consolas" w:eastAsia="Times New Roman" w:hAnsi="Consolas" w:cs="Times New Roman"/>
+          <w:color w:val="F8F8F2"/>
+          <w:sz w:val="21"/>
+          <w:szCs w:val="21"/>
+          <w:lang w:eastAsia="pt-BR"/>
+        </w:rPr>
+        <w:t>,</w:t>
+      </w:r>
+    </w:p>
+    <w:p>
+      <w:pPr>
+        <w:pStyle w:val="PargrafodaLista"/>
+        <w:numPr>
+          <w:ilvl w:val="0"/>
+          <w:numId w:val="2"/>
+        </w:numPr>
+        <w:shd w:val="clear" w:color="auto" w:fill="282A36"/>
+        <w:spacing w:after="0" w:line="285" w:lineRule="atLeast"/>
+        <w:rPr>
+          <w:rFonts w:ascii="Consolas" w:eastAsia="Times New Roman" w:hAnsi="Consolas" w:cs="Times New Roman"/>
+          <w:color w:val="F8F8F2"/>
+          <w:sz w:val="21"/>
+          <w:szCs w:val="21"/>
+          <w:lang w:eastAsia="pt-BR"/>
+        </w:rPr>
+      </w:pPr>
+      <w:r>
+        <w:rPr>
+          <w:rFonts w:ascii="Consolas" w:eastAsia="Times New Roman" w:hAnsi="Consolas" w:cs="Times New Roman"/>
+          <w:color w:val="F8F8F2"/>
+          <w:sz w:val="21"/>
+          <w:szCs w:val="21"/>
+          <w:lang w:eastAsia="pt-BR"/>
+        </w:rPr>
+        <w:t>                </w:t>
+      </w:r>
+      <w:proofErr w:type="spellStart"/>
+      <w:r>
+        <w:rPr>
+          <w:rFonts w:ascii="Consolas" w:eastAsia="Times New Roman" w:hAnsi="Consolas" w:cs="Times New Roman"/>
+          <w:color w:val="F8F8F2"/>
+          <w:sz w:val="21"/>
+          <w:szCs w:val="21"/>
+          <w:lang w:eastAsia="pt-BR"/>
+        </w:rPr>
+        <w:t>year</w:t>
+      </w:r>
+      <w:proofErr w:type="spellEnd"/>
+      <w:r>
+        <w:rPr>
+          <w:rFonts w:ascii="Consolas" w:eastAsia="Times New Roman" w:hAnsi="Consolas" w:cs="Times New Roman"/>
+          <w:color w:val="FF79C6"/>
+          <w:sz w:val="21"/>
+          <w:szCs w:val="21"/>
+          <w:lang w:eastAsia="pt-BR"/>
+        </w:rPr>
+        <w:t>:</w:t>
+      </w:r>
+      <w:r>
+        <w:rPr>
+          <w:rFonts w:ascii="Consolas" w:eastAsia="Times New Roman" w:hAnsi="Consolas" w:cs="Times New Roman"/>
+          <w:color w:val="F8F8F2"/>
+          <w:sz w:val="21"/>
+          <w:szCs w:val="21"/>
+          <w:lang w:eastAsia="pt-BR"/>
+        </w:rPr>
+        <w:t> </w:t>
+      </w:r>
+      <w:proofErr w:type="spellStart"/>
+      <w:r>
+        <w:rPr>
+          <w:rFonts w:ascii="Consolas" w:eastAsia="Times New Roman" w:hAnsi="Consolas" w:cs="Times New Roman"/>
+          <w:color w:val="F8F8F2"/>
+          <w:sz w:val="21"/>
+          <w:szCs w:val="21"/>
+          <w:lang w:eastAsia="pt-BR"/>
+        </w:rPr>
+        <w:t>year</w:t>
+      </w:r>
+      <w:proofErr w:type="spellEnd"/>
+      <w:r>
+        <w:rPr>
+          <w:rFonts w:ascii="Consolas" w:eastAsia="Times New Roman" w:hAnsi="Consolas" w:cs="Times New Roman"/>
+          <w:color w:val="F8F8F2"/>
+          <w:sz w:val="21"/>
+          <w:szCs w:val="21"/>
+          <w:lang w:eastAsia="pt-BR"/>
+        </w:rPr>
+        <w:t>,</w:t>
+      </w:r>
+    </w:p>
+    <w:p>
+      <w:pPr>
+        <w:pStyle w:val="PargrafodaLista"/>
+        <w:numPr>
+          <w:ilvl w:val="0"/>
+          <w:numId w:val="2"/>
+        </w:numPr>
+        <w:shd w:val="clear" w:color="auto" w:fill="282A36"/>
+        <w:spacing w:after="0" w:line="285" w:lineRule="atLeast"/>
+        <w:rPr>
+          <w:rFonts w:ascii="Consolas" w:eastAsia="Times New Roman" w:hAnsi="Consolas" w:cs="Times New Roman"/>
+          <w:color w:val="F8F8F2"/>
+          <w:sz w:val="21"/>
+          <w:szCs w:val="21"/>
+          <w:lang w:eastAsia="pt-BR"/>
+        </w:rPr>
+      </w:pPr>
+      <w:r>
+        <w:rPr>
+          <w:rFonts w:ascii="Consolas" w:eastAsia="Times New Roman" w:hAnsi="Consolas" w:cs="Times New Roman"/>
+          <w:color w:val="F8F8F2"/>
+          <w:sz w:val="21"/>
+          <w:szCs w:val="21"/>
+          <w:lang w:eastAsia="pt-BR"/>
+        </w:rPr>
+        <w:t>                </w:t>
+      </w:r>
+      <w:proofErr w:type="spellStart"/>
+      <w:r>
+        <w:rPr>
+          <w:rFonts w:ascii="Consolas" w:eastAsia="Times New Roman" w:hAnsi="Consolas" w:cs="Times New Roman"/>
+          <w:color w:val="F8F8F2"/>
+          <w:sz w:val="21"/>
+          <w:szCs w:val="21"/>
+          <w:lang w:eastAsia="pt-BR"/>
+        </w:rPr>
+        <w:t>price</w:t>
+      </w:r>
+      <w:proofErr w:type="spellEnd"/>
+      <w:r>
+        <w:rPr>
+          <w:rFonts w:ascii="Consolas" w:eastAsia="Times New Roman" w:hAnsi="Consolas" w:cs="Times New Roman"/>
+          <w:color w:val="FF79C6"/>
+          <w:sz w:val="21"/>
+          <w:szCs w:val="21"/>
+          <w:lang w:eastAsia="pt-BR"/>
+        </w:rPr>
+        <w:t>:</w:t>
+      </w:r>
+      <w:r>
+        <w:rPr>
+          <w:rFonts w:ascii="Consolas" w:eastAsia="Times New Roman" w:hAnsi="Consolas" w:cs="Times New Roman"/>
+          <w:color w:val="F8F8F2"/>
+          <w:sz w:val="21"/>
+          <w:szCs w:val="21"/>
+          <w:lang w:eastAsia="pt-BR"/>
+        </w:rPr>
+        <w:t> </w:t>
+      </w:r>
+      <w:proofErr w:type="spellStart"/>
+      <w:r>
+        <w:rPr>
+          <w:rFonts w:ascii="Consolas" w:eastAsia="Times New Roman" w:hAnsi="Consolas" w:cs="Times New Roman"/>
+          <w:color w:val="F8F8F2"/>
+          <w:sz w:val="21"/>
+          <w:szCs w:val="21"/>
+          <w:lang w:eastAsia="pt-BR"/>
+        </w:rPr>
+        <w:t>price</w:t>
+      </w:r>
+      <w:proofErr w:type="spellEnd"/>
+    </w:p>
+    <w:p>
+      <w:pPr>
+        <w:pStyle w:val="PargrafodaLista"/>
+        <w:numPr>
+          <w:ilvl w:val="0"/>
+          <w:numId w:val="2"/>
+        </w:numPr>
+        <w:shd w:val="clear" w:color="auto" w:fill="282A36"/>
+        <w:spacing w:after="0" w:line="285" w:lineRule="atLeast"/>
+        <w:rPr>
+          <w:rFonts w:ascii="Consolas" w:eastAsia="Times New Roman" w:hAnsi="Consolas" w:cs="Times New Roman"/>
+          <w:color w:val="F8F8F2"/>
+          <w:sz w:val="21"/>
+          <w:szCs w:val="21"/>
+          <w:lang w:eastAsia="pt-BR"/>
+        </w:rPr>
+      </w:pPr>
+      <w:r>
+        <w:rPr>
+          <w:rFonts w:ascii="Consolas" w:eastAsia="Times New Roman" w:hAnsi="Consolas" w:cs="Times New Roman"/>
+          <w:color w:val="F8F8F2"/>
+          <w:sz w:val="21"/>
+          <w:szCs w:val="21"/>
+          <w:lang w:eastAsia="pt-BR"/>
+        </w:rPr>
+        <w:t>                }</w:t>
+      </w:r>
+    </w:p>
+    <w:p>
+      <w:pPr>
+        <w:pStyle w:val="PargrafodaLista"/>
+        <w:numPr>
+          <w:ilvl w:val="0"/>
+          <w:numId w:val="2"/>
+        </w:numPr>
+        <w:shd w:val="clear" w:color="auto" w:fill="282A36"/>
+        <w:spacing w:after="0" w:line="285" w:lineRule="atLeast"/>
+        <w:rPr>
+          <w:rFonts w:ascii="Consolas" w:eastAsia="Times New Roman" w:hAnsi="Consolas" w:cs="Times New Roman"/>
+          <w:color w:val="F8F8F2"/>
+          <w:sz w:val="21"/>
+          <w:szCs w:val="21"/>
+          <w:lang w:eastAsia="pt-BR"/>
+        </w:rPr>
+      </w:pPr>
+    </w:p>
+    <w:p>
+      <w:pPr>
+        <w:pStyle w:val="PargrafodaLista"/>
+        <w:numPr>
+          <w:ilvl w:val="0"/>
+          <w:numId w:val="2"/>
+        </w:numPr>
+        <w:shd w:val="clear" w:color="auto" w:fill="282A36"/>
+        <w:spacing w:after="0" w:line="285" w:lineRule="atLeast"/>
+        <w:rPr>
+          <w:rFonts w:ascii="Consolas" w:eastAsia="Times New Roman" w:hAnsi="Consolas" w:cs="Times New Roman"/>
+          <w:color w:val="F8F8F2"/>
+          <w:sz w:val="21"/>
+          <w:szCs w:val="21"/>
+          <w:lang w:eastAsia="pt-BR"/>
+        </w:rPr>
+      </w:pPr>
+      <w:r>
+        <w:rPr>
+          <w:rFonts w:ascii="Consolas" w:eastAsia="Times New Roman" w:hAnsi="Consolas" w:cs="Times New Roman"/>
+          <w:color w:val="F8F8F2"/>
+          <w:sz w:val="21"/>
+          <w:szCs w:val="21"/>
+          <w:lang w:eastAsia="pt-BR"/>
+        </w:rPr>
+        <w:t>                </w:t>
+      </w:r>
+      <w:r>
+        <w:rPr>
+          <w:rFonts w:ascii="Consolas" w:eastAsia="Times New Roman" w:hAnsi="Consolas" w:cs="Times New Roman"/>
+          <w:color w:val="6272A4"/>
+          <w:sz w:val="21"/>
+          <w:szCs w:val="21"/>
+          <w:lang w:eastAsia="pt-BR"/>
+        </w:rPr>
+        <w:t>//utilizano o axios para abrir a api e editar o game</w:t>
+      </w:r>
+    </w:p>
+    <w:p>
+      <w:pPr>
+        <w:pStyle w:val="PargrafodaLista"/>
+        <w:numPr>
+          <w:ilvl w:val="0"/>
+          <w:numId w:val="2"/>
+        </w:numPr>
+        <w:shd w:val="clear" w:color="auto" w:fill="282A36"/>
+        <w:spacing w:after="0" w:line="285" w:lineRule="atLeast"/>
+        <w:rPr>
+          <w:rFonts w:ascii="Consolas" w:eastAsia="Times New Roman" w:hAnsi="Consolas" w:cs="Times New Roman"/>
+          <w:color w:val="F8F8F2"/>
+          <w:sz w:val="21"/>
+          <w:szCs w:val="21"/>
+          <w:lang w:eastAsia="pt-BR"/>
+        </w:rPr>
+      </w:pPr>
+      <w:r>
+        <w:rPr>
+          <w:rFonts w:ascii="Consolas" w:eastAsia="Times New Roman" w:hAnsi="Consolas" w:cs="Times New Roman"/>
+          <w:color w:val="F8F8F2"/>
+          <w:sz w:val="21"/>
+          <w:szCs w:val="21"/>
+          <w:lang w:eastAsia="pt-BR"/>
+        </w:rPr>
+        <w:t>                </w:t>
+      </w:r>
+      <w:proofErr w:type="gramStart"/>
+      <w:r>
+        <w:rPr>
+          <w:rFonts w:ascii="Consolas" w:eastAsia="Times New Roman" w:hAnsi="Consolas" w:cs="Times New Roman"/>
+          <w:color w:val="F8F8F2"/>
+          <w:sz w:val="21"/>
+          <w:szCs w:val="21"/>
+          <w:lang w:eastAsia="pt-BR"/>
+        </w:rPr>
+        <w:t>axios.</w:t>
+      </w:r>
+      <w:r>
+        <w:rPr>
+          <w:rFonts w:ascii="Consolas" w:eastAsia="Times New Roman" w:hAnsi="Consolas" w:cs="Times New Roman"/>
+          <w:color w:val="50FA7B"/>
+          <w:sz w:val="21"/>
+          <w:szCs w:val="21"/>
+          <w:lang w:eastAsia="pt-BR"/>
+        </w:rPr>
+        <w:t>put</w:t>
+      </w:r>
+      <w:r>
+        <w:rPr>
+          <w:rFonts w:ascii="Consolas" w:eastAsia="Times New Roman" w:hAnsi="Consolas" w:cs="Times New Roman"/>
+          <w:color w:val="F8F8F2"/>
+          <w:sz w:val="21"/>
+          <w:szCs w:val="21"/>
+          <w:lang w:eastAsia="pt-BR"/>
+        </w:rPr>
+        <w:t>(</w:t>
+      </w:r>
+      <w:proofErr w:type="gramEnd"/>
+      <w:r>
+        <w:rPr>
+          <w:rFonts w:ascii="Consolas" w:eastAsia="Times New Roman" w:hAnsi="Consolas" w:cs="Times New Roman"/>
+          <w:color w:val="E9F284"/>
+          <w:sz w:val="21"/>
+          <w:szCs w:val="21"/>
+          <w:lang w:eastAsia="pt-BR"/>
+        </w:rPr>
+        <w:t>"</w:t>
+      </w:r>
+      <w:r>
+        <w:rPr>
+          <w:rFonts w:ascii="Consolas" w:eastAsia="Times New Roman" w:hAnsi="Consolas" w:cs="Times New Roman"/>
+          <w:color w:val="F1FA8C"/>
+          <w:sz w:val="21"/>
+          <w:szCs w:val="21"/>
+          <w:lang w:eastAsia="pt-BR"/>
+        </w:rPr>
+        <w:t>http://localhost:45678/game/</w:t>
+      </w:r>
+      <w:r>
+        <w:rPr>
+          <w:rFonts w:ascii="Consolas" w:eastAsia="Times New Roman" w:hAnsi="Consolas" w:cs="Times New Roman"/>
+          <w:color w:val="E9F284"/>
+          <w:sz w:val="21"/>
+          <w:szCs w:val="21"/>
+          <w:lang w:eastAsia="pt-BR"/>
+        </w:rPr>
+        <w:t>"</w:t>
+      </w:r>
+      <w:r>
+        <w:rPr>
+          <w:rFonts w:ascii="Consolas" w:eastAsia="Times New Roman" w:hAnsi="Consolas" w:cs="Times New Roman"/>
+          <w:color w:val="FF79C6"/>
+          <w:sz w:val="21"/>
+          <w:szCs w:val="21"/>
+          <w:lang w:eastAsia="pt-BR"/>
+        </w:rPr>
+        <w:t>+</w:t>
+      </w:r>
+      <w:r>
+        <w:rPr>
+          <w:rFonts w:ascii="Consolas" w:eastAsia="Times New Roman" w:hAnsi="Consolas" w:cs="Times New Roman"/>
+          <w:color w:val="F8F8F2"/>
+          <w:sz w:val="21"/>
+          <w:szCs w:val="21"/>
+          <w:lang w:eastAsia="pt-BR"/>
+        </w:rPr>
+        <w:t>id, game).</w:t>
+      </w:r>
+      <w:r>
+        <w:rPr>
+          <w:rFonts w:ascii="Consolas" w:eastAsia="Times New Roman" w:hAnsi="Consolas" w:cs="Times New Roman"/>
+          <w:color w:val="50FA7B"/>
+          <w:sz w:val="21"/>
+          <w:szCs w:val="21"/>
+          <w:lang w:eastAsia="pt-BR"/>
+        </w:rPr>
+        <w:t>then</w:t>
+      </w:r>
+      <w:r>
+        <w:rPr>
+          <w:rFonts w:ascii="Consolas" w:eastAsia="Times New Roman" w:hAnsi="Consolas" w:cs="Times New Roman"/>
+          <w:color w:val="F8F8F2"/>
+          <w:sz w:val="21"/>
+          <w:szCs w:val="21"/>
+          <w:lang w:eastAsia="pt-BR"/>
+        </w:rPr>
+        <w:t>(</w:t>
+      </w:r>
+      <w:r>
+        <w:rPr>
+          <w:rFonts w:ascii="Consolas" w:eastAsia="Times New Roman" w:hAnsi="Consolas" w:cs="Times New Roman"/>
+          <w:i/>
+          <w:iCs/>
+          <w:color w:val="FFB86C"/>
+          <w:sz w:val="21"/>
+          <w:szCs w:val="21"/>
+          <w:lang w:eastAsia="pt-BR"/>
+        </w:rPr>
+        <w:t>response</w:t>
+      </w:r>
+      <w:r>
+        <w:rPr>
+          <w:rFonts w:ascii="Consolas" w:eastAsia="Times New Roman" w:hAnsi="Consolas" w:cs="Times New Roman"/>
+          <w:color w:val="F8F8F2"/>
+          <w:sz w:val="21"/>
+          <w:szCs w:val="21"/>
+          <w:lang w:eastAsia="pt-BR"/>
+        </w:rPr>
+        <w:t> </w:t>
+      </w:r>
+      <w:r>
+        <w:rPr>
+          <w:rFonts w:ascii="Consolas" w:eastAsia="Times New Roman" w:hAnsi="Consolas" w:cs="Times New Roman"/>
+          <w:color w:val="FF79C6"/>
+          <w:sz w:val="21"/>
+          <w:szCs w:val="21"/>
+          <w:lang w:eastAsia="pt-BR"/>
+        </w:rPr>
+        <w:t>=&gt;</w:t>
+      </w:r>
+      <w:r>
+        <w:rPr>
+          <w:rFonts w:ascii="Consolas" w:eastAsia="Times New Roman" w:hAnsi="Consolas" w:cs="Times New Roman"/>
+          <w:color w:val="F8F8F2"/>
+          <w:sz w:val="21"/>
+          <w:szCs w:val="21"/>
+          <w:lang w:eastAsia="pt-BR"/>
+        </w:rPr>
+        <w:t>{</w:t>
+      </w:r>
+    </w:p>
+    <w:p>
+      <w:pPr>
+        <w:pStyle w:val="PargrafodaLista"/>
+        <w:numPr>
+          <w:ilvl w:val="0"/>
+          <w:numId w:val="2"/>
+        </w:numPr>
+        <w:shd w:val="clear" w:color="auto" w:fill="282A36"/>
+        <w:spacing w:after="0" w:line="285" w:lineRule="atLeast"/>
+        <w:rPr>
+          <w:rFonts w:ascii="Consolas" w:eastAsia="Times New Roman" w:hAnsi="Consolas" w:cs="Times New Roman"/>
+          <w:color w:val="F8F8F2"/>
+          <w:sz w:val="21"/>
+          <w:szCs w:val="21"/>
+          <w:lang w:eastAsia="pt-BR"/>
+        </w:rPr>
+      </w:pPr>
+      <w:r>
+        <w:rPr>
+          <w:rFonts w:ascii="Consolas" w:eastAsia="Times New Roman" w:hAnsi="Consolas" w:cs="Times New Roman"/>
+          <w:color w:val="F8F8F2"/>
+          <w:sz w:val="21"/>
+          <w:szCs w:val="21"/>
+          <w:lang w:eastAsia="pt-BR"/>
+        </w:rPr>
+        <w:t>                    </w:t>
+      </w:r>
+      <w:proofErr w:type="spellStart"/>
+      <w:proofErr w:type="gramStart"/>
+      <w:r>
+        <w:rPr>
+          <w:rFonts w:ascii="Consolas" w:eastAsia="Times New Roman" w:hAnsi="Consolas" w:cs="Times New Roman"/>
+          <w:color w:val="50FA7B"/>
+          <w:sz w:val="21"/>
+          <w:szCs w:val="21"/>
+          <w:lang w:eastAsia="pt-BR"/>
+        </w:rPr>
+        <w:t>alert</w:t>
+      </w:r>
+      <w:proofErr w:type="spellEnd"/>
+      <w:r>
+        <w:rPr>
+          <w:rFonts w:ascii="Consolas" w:eastAsia="Times New Roman" w:hAnsi="Consolas" w:cs="Times New Roman"/>
+          <w:color w:val="F8F8F2"/>
+          <w:sz w:val="21"/>
+          <w:szCs w:val="21"/>
+          <w:lang w:eastAsia="pt-BR"/>
+        </w:rPr>
+        <w:t>(</w:t>
+      </w:r>
+      <w:proofErr w:type="gramEnd"/>
+      <w:r>
+        <w:rPr>
+          <w:rFonts w:ascii="Consolas" w:eastAsia="Times New Roman" w:hAnsi="Consolas" w:cs="Times New Roman"/>
+          <w:color w:val="E9F284"/>
+          <w:sz w:val="21"/>
+          <w:szCs w:val="21"/>
+          <w:lang w:eastAsia="pt-BR"/>
+        </w:rPr>
+        <w:t>"</w:t>
+      </w:r>
+      <w:r>
+        <w:rPr>
+          <w:rFonts w:ascii="Consolas" w:eastAsia="Times New Roman" w:hAnsi="Consolas" w:cs="Times New Roman"/>
+          <w:color w:val="F1FA8C"/>
+          <w:sz w:val="21"/>
+          <w:szCs w:val="21"/>
+          <w:lang w:eastAsia="pt-BR"/>
+        </w:rPr>
+        <w:t>Game atualizado! </w:t>
+      </w:r>
+      <w:r>
+        <w:rPr>
+          <w:rFonts w:ascii="Consolas" w:eastAsia="Times New Roman" w:hAnsi="Consolas" w:cs="Times New Roman"/>
+          <w:color w:val="E9F284"/>
+          <w:sz w:val="21"/>
+          <w:szCs w:val="21"/>
+          <w:lang w:eastAsia="pt-BR"/>
+        </w:rPr>
+        <w:t>"</w:t>
+      </w:r>
+      <w:r>
+        <w:rPr>
+          <w:rFonts w:ascii="Consolas" w:eastAsia="Times New Roman" w:hAnsi="Consolas" w:cs="Times New Roman"/>
+          <w:color w:val="F8F8F2"/>
+          <w:sz w:val="21"/>
+          <w:szCs w:val="21"/>
+          <w:lang w:eastAsia="pt-BR"/>
+        </w:rPr>
+        <w:t>);</w:t>
+      </w:r>
+    </w:p>
+    <w:p>
+      <w:pPr>
+        <w:pStyle w:val="PargrafodaLista"/>
+        <w:numPr>
+          <w:ilvl w:val="0"/>
+          <w:numId w:val="2"/>
+        </w:numPr>
+        <w:shd w:val="clear" w:color="auto" w:fill="282A36"/>
+        <w:spacing w:after="0" w:line="285" w:lineRule="atLeast"/>
+        <w:rPr>
+          <w:rFonts w:ascii="Consolas" w:eastAsia="Times New Roman" w:hAnsi="Consolas" w:cs="Times New Roman"/>
+          <w:color w:val="F8F8F2"/>
+          <w:sz w:val="21"/>
+          <w:szCs w:val="21"/>
+          <w:lang w:eastAsia="pt-BR"/>
+        </w:rPr>
+      </w:pPr>
+      <w:r>
+        <w:rPr>
+          <w:rFonts w:ascii="Consolas" w:eastAsia="Times New Roman" w:hAnsi="Consolas" w:cs="Times New Roman"/>
+          <w:color w:val="F8F8F2"/>
+          <w:sz w:val="21"/>
+          <w:szCs w:val="21"/>
+          <w:lang w:eastAsia="pt-BR"/>
+        </w:rPr>
+        <w:t>                }</w:t>
+      </w:r>
+      <w:proofErr w:type="gramStart"/>
+      <w:r>
+        <w:rPr>
+          <w:rFonts w:ascii="Consolas" w:eastAsia="Times New Roman" w:hAnsi="Consolas" w:cs="Times New Roman"/>
+          <w:color w:val="F8F8F2"/>
+          <w:sz w:val="21"/>
+          <w:szCs w:val="21"/>
+          <w:lang w:eastAsia="pt-BR"/>
+        </w:rPr>
+        <w:t>).</w:t>
+      </w:r>
+      <w:r>
+        <w:rPr>
+          <w:rFonts w:ascii="Consolas" w:eastAsia="Times New Roman" w:hAnsi="Consolas" w:cs="Times New Roman"/>
+          <w:color w:val="50FA7B"/>
+          <w:sz w:val="21"/>
+          <w:szCs w:val="21"/>
+          <w:lang w:eastAsia="pt-BR"/>
+        </w:rPr>
+        <w:t>catch</w:t>
+      </w:r>
+      <w:proofErr w:type="gramEnd"/>
+      <w:r>
+        <w:rPr>
+          <w:rFonts w:ascii="Consolas" w:eastAsia="Times New Roman" w:hAnsi="Consolas" w:cs="Times New Roman"/>
+          <w:color w:val="F8F8F2"/>
+          <w:sz w:val="21"/>
+          <w:szCs w:val="21"/>
+          <w:lang w:eastAsia="pt-BR"/>
+        </w:rPr>
+        <w:t>(</w:t>
+      </w:r>
+      <w:proofErr w:type="spellStart"/>
+      <w:r>
+        <w:rPr>
+          <w:rFonts w:ascii="Consolas" w:eastAsia="Times New Roman" w:hAnsi="Consolas" w:cs="Times New Roman"/>
+          <w:i/>
+          <w:iCs/>
+          <w:color w:val="FFB86C"/>
+          <w:sz w:val="21"/>
+          <w:szCs w:val="21"/>
+          <w:lang w:eastAsia="pt-BR"/>
+        </w:rPr>
+        <w:t>err</w:t>
+      </w:r>
+      <w:proofErr w:type="spellEnd"/>
+      <w:r>
+        <w:rPr>
+          <w:rFonts w:ascii="Consolas" w:eastAsia="Times New Roman" w:hAnsi="Consolas" w:cs="Times New Roman"/>
+          <w:color w:val="FF79C6"/>
+          <w:sz w:val="21"/>
+          <w:szCs w:val="21"/>
+          <w:lang w:eastAsia="pt-BR"/>
+        </w:rPr>
+        <w:t>=&gt;</w:t>
+      </w:r>
+      <w:r>
+        <w:rPr>
+          <w:rFonts w:ascii="Consolas" w:eastAsia="Times New Roman" w:hAnsi="Consolas" w:cs="Times New Roman"/>
+          <w:color w:val="F8F8F2"/>
+          <w:sz w:val="21"/>
+          <w:szCs w:val="21"/>
+          <w:lang w:eastAsia="pt-BR"/>
+        </w:rPr>
+        <w:t>{</w:t>
+      </w:r>
+    </w:p>
+    <w:p>
+      <w:pPr>
+        <w:pStyle w:val="PargrafodaLista"/>
+        <w:numPr>
+          <w:ilvl w:val="0"/>
+          <w:numId w:val="2"/>
+        </w:numPr>
+        <w:shd w:val="clear" w:color="auto" w:fill="282A36"/>
+        <w:spacing w:after="0" w:line="285" w:lineRule="atLeast"/>
+        <w:rPr>
+          <w:rFonts w:ascii="Consolas" w:eastAsia="Times New Roman" w:hAnsi="Consolas" w:cs="Times New Roman"/>
+          <w:color w:val="F8F8F2"/>
+          <w:sz w:val="21"/>
+          <w:szCs w:val="21"/>
+          <w:lang w:eastAsia="pt-BR"/>
+        </w:rPr>
+      </w:pPr>
+      <w:r>
+        <w:rPr>
+          <w:rFonts w:ascii="Consolas" w:eastAsia="Times New Roman" w:hAnsi="Consolas" w:cs="Times New Roman"/>
+          <w:color w:val="F8F8F2"/>
+          <w:sz w:val="21"/>
+          <w:szCs w:val="21"/>
+          <w:lang w:eastAsia="pt-BR"/>
+        </w:rPr>
+        <w:t>                    console.</w:t>
+      </w:r>
+      <w:r>
+        <w:rPr>
+          <w:rFonts w:ascii="Consolas" w:eastAsia="Times New Roman" w:hAnsi="Consolas" w:cs="Times New Roman"/>
+          <w:color w:val="50FA7B"/>
+          <w:sz w:val="21"/>
+          <w:szCs w:val="21"/>
+          <w:lang w:eastAsia="pt-BR"/>
+        </w:rPr>
+        <w:t>log</w:t>
+      </w:r>
+      <w:r>
+        <w:rPr>
+          <w:rFonts w:ascii="Consolas" w:eastAsia="Times New Roman" w:hAnsi="Consolas" w:cs="Times New Roman"/>
+          <w:color w:val="F8F8F2"/>
+          <w:sz w:val="21"/>
+          <w:szCs w:val="21"/>
+          <w:lang w:eastAsia="pt-BR"/>
+        </w:rPr>
+        <w:t>(</w:t>
+      </w:r>
+      <w:proofErr w:type="spellStart"/>
+      <w:r>
+        <w:rPr>
+          <w:rFonts w:ascii="Consolas" w:eastAsia="Times New Roman" w:hAnsi="Consolas" w:cs="Times New Roman"/>
+          <w:i/>
+          <w:iCs/>
+          <w:color w:val="FFB86C"/>
+          <w:sz w:val="21"/>
+          <w:szCs w:val="21"/>
+          <w:lang w:eastAsia="pt-BR"/>
+        </w:rPr>
+        <w:t>err</w:t>
+      </w:r>
+      <w:proofErr w:type="spellEnd"/>
+      <w:r>
+        <w:rPr>
+          <w:rFonts w:ascii="Consolas" w:eastAsia="Times New Roman" w:hAnsi="Consolas" w:cs="Times New Roman"/>
+          <w:color w:val="F8F8F2"/>
+          <w:sz w:val="21"/>
+          <w:szCs w:val="21"/>
+          <w:lang w:eastAsia="pt-BR"/>
+        </w:rPr>
+        <w:t>);</w:t>
+      </w:r>
+    </w:p>
+    <w:p>
+      <w:pPr>
+        <w:pStyle w:val="PargrafodaLista"/>
+        <w:numPr>
+          <w:ilvl w:val="0"/>
+          <w:numId w:val="2"/>
+        </w:numPr>
+        <w:shd w:val="clear" w:color="auto" w:fill="282A36"/>
+        <w:spacing w:after="0" w:line="285" w:lineRule="atLeast"/>
+        <w:rPr>
+          <w:rFonts w:ascii="Consolas" w:eastAsia="Times New Roman" w:hAnsi="Consolas" w:cs="Times New Roman"/>
+          <w:color w:val="F8F8F2"/>
+          <w:sz w:val="21"/>
+          <w:szCs w:val="21"/>
+          <w:lang w:eastAsia="pt-BR"/>
+        </w:rPr>
+      </w:pPr>
+      <w:r>
+        <w:rPr>
+          <w:rFonts w:ascii="Consolas" w:eastAsia="Times New Roman" w:hAnsi="Consolas" w:cs="Times New Roman"/>
+          <w:color w:val="F8F8F2"/>
+          <w:sz w:val="21"/>
+          <w:szCs w:val="21"/>
+          <w:lang w:eastAsia="pt-BR"/>
+        </w:rPr>
+        <w:t>                });</w:t>
+      </w:r>
+    </w:p>
+    <w:p>
+      <w:pPr>
+        <w:pStyle w:val="PargrafodaLista"/>
+        <w:numPr>
+          <w:ilvl w:val="0"/>
+          <w:numId w:val="2"/>
+        </w:numPr>
+        <w:shd w:val="clear" w:color="auto" w:fill="282A36"/>
+        <w:spacing w:after="0" w:line="285" w:lineRule="atLeast"/>
+        <w:rPr>
+          <w:rFonts w:ascii="Consolas" w:eastAsia="Times New Roman" w:hAnsi="Consolas" w:cs="Times New Roman"/>
+          <w:color w:val="F8F8F2"/>
+          <w:sz w:val="21"/>
+          <w:szCs w:val="21"/>
+          <w:lang w:eastAsia="pt-BR"/>
+        </w:rPr>
+      </w:pPr>
+    </w:p>
+    <w:p>
+      <w:pPr>
+        <w:pStyle w:val="PargrafodaLista"/>
+        <w:numPr>
+          <w:ilvl w:val="0"/>
+          <w:numId w:val="2"/>
+        </w:numPr>
+        <w:shd w:val="clear" w:color="auto" w:fill="282A36"/>
+        <w:spacing w:after="0" w:line="285" w:lineRule="atLeast"/>
+        <w:rPr>
+          <w:rFonts w:ascii="Consolas" w:eastAsia="Times New Roman" w:hAnsi="Consolas" w:cs="Times New Roman"/>
+          <w:color w:val="F8F8F2"/>
+          <w:sz w:val="21"/>
+          <w:szCs w:val="21"/>
+          <w:lang w:eastAsia="pt-BR"/>
+        </w:rPr>
+      </w:pPr>
+      <w:r>
+        <w:rPr>
+          <w:rFonts w:ascii="Consolas" w:eastAsia="Times New Roman" w:hAnsi="Consolas" w:cs="Times New Roman"/>
+          <w:color w:val="F8F8F2"/>
+          <w:sz w:val="21"/>
+          <w:szCs w:val="21"/>
+          <w:lang w:eastAsia="pt-BR"/>
+        </w:rPr>
+        <w:t>                </w:t>
+      </w:r>
+      <w:r>
+        <w:rPr>
+          <w:rFonts w:ascii="Consolas" w:eastAsia="Times New Roman" w:hAnsi="Consolas" w:cs="Times New Roman"/>
+          <w:color w:val="6272A4"/>
+          <w:sz w:val="21"/>
+          <w:szCs w:val="21"/>
+          <w:lang w:eastAsia="pt-BR"/>
+        </w:rPr>
+        <w:t>//</w:t>
+      </w:r>
+      <w:proofErr w:type="gramStart"/>
+      <w:r>
+        <w:rPr>
+          <w:rFonts w:ascii="Consolas" w:eastAsia="Times New Roman" w:hAnsi="Consolas" w:cs="Times New Roman"/>
+          <w:color w:val="6272A4"/>
+          <w:sz w:val="21"/>
+          <w:szCs w:val="21"/>
+          <w:lang w:eastAsia="pt-BR"/>
+        </w:rPr>
+        <w:t>console.log(</w:t>
+      </w:r>
+      <w:proofErr w:type="gramEnd"/>
+      <w:r>
+        <w:rPr>
+          <w:rFonts w:ascii="Consolas" w:eastAsia="Times New Roman" w:hAnsi="Consolas" w:cs="Times New Roman"/>
+          <w:color w:val="6272A4"/>
+          <w:sz w:val="21"/>
+          <w:szCs w:val="21"/>
+          <w:lang w:eastAsia="pt-BR"/>
+        </w:rPr>
+        <w:t>"Id do game "+ id);</w:t>
+      </w:r>
+    </w:p>
+    <w:p>
+      <w:pPr>
+        <w:pStyle w:val="PargrafodaLista"/>
+        <w:numPr>
+          <w:ilvl w:val="0"/>
+          <w:numId w:val="2"/>
+        </w:numPr>
+        <w:shd w:val="clear" w:color="auto" w:fill="282A36"/>
+        <w:spacing w:after="0" w:line="285" w:lineRule="atLeast"/>
+        <w:rPr>
+          <w:rFonts w:ascii="Consolas" w:eastAsia="Times New Roman" w:hAnsi="Consolas" w:cs="Times New Roman"/>
+          <w:color w:val="F8F8F2"/>
+          <w:sz w:val="21"/>
+          <w:szCs w:val="21"/>
+          <w:lang w:eastAsia="pt-BR"/>
+        </w:rPr>
+      </w:pPr>
+      <w:r>
+        <w:rPr>
+          <w:rFonts w:ascii="Consolas" w:eastAsia="Times New Roman" w:hAnsi="Consolas" w:cs="Times New Roman"/>
+          <w:color w:val="F8F8F2"/>
+          <w:sz w:val="21"/>
+          <w:szCs w:val="21"/>
+          <w:lang w:eastAsia="pt-BR"/>
+        </w:rPr>
+        <w:t>           };</w:t>
+      </w:r>
+    </w:p>
+    <w:p>
+      <w:pPr>
+        <w:pStyle w:val="PargrafodaLista"/>
+        <w:numPr>
+          <w:ilvl w:val="0"/>
+          <w:numId w:val="2"/>
+        </w:numPr>
+      </w:pPr>
+    </w:p>
+    <w:p>
+      <w:pPr>
+        <w:pStyle w:val="PargrafodaLista"/>
+        <w:numPr>
+          <w:ilvl w:val="0"/>
+          <w:numId w:val="2"/>
+        </w:numPr>
+      </w:pPr>
     </w:p>
     <w:p>
       <w:pPr>
